--- a/BancoMalvader/documentation/Documentation.docx
+++ b/BancoMalvader/documentation/Documentation.docx
@@ -975,8 +975,19 @@
           <w:sz w:val="24"/>
           <w:szCs w:val="24"/>
         </w:rPr>
-        <w:t>João Gabriel Brito Checchia</w:t>
-      </w:r>
+        <w:t xml:space="preserve">João Gabriel Brito </w:t>
+      </w:r>
+      <w:proofErr w:type="spellStart"/>
+      <w:r>
+        <w:rPr>
+          <w:rFonts w:ascii="Arial" w:eastAsia="Arial" w:hAnsi="Arial" w:cs="Arial"/>
+          <w:b/>
+          <w:sz w:val="24"/>
+          <w:szCs w:val="24"/>
+        </w:rPr>
+        <w:t>Checchia</w:t>
+      </w:r>
+      <w:proofErr w:type="spellEnd"/>
     </w:p>
     <w:p>
       <w:pPr>
@@ -1261,8 +1272,19 @@
           <w:sz w:val="24"/>
           <w:szCs w:val="24"/>
         </w:rPr>
-        <w:t>Banco Malvader</w:t>
-      </w:r>
+        <w:t xml:space="preserve">Banco </w:t>
+      </w:r>
+      <w:proofErr w:type="spellStart"/>
+      <w:r>
+        <w:rPr>
+          <w:rFonts w:ascii="Arial" w:eastAsia="Arial" w:hAnsi="Arial" w:cs="Arial"/>
+          <w:b/>
+          <w:sz w:val="24"/>
+          <w:szCs w:val="24"/>
+        </w:rPr>
+        <w:t>Malvader</w:t>
+      </w:r>
+      <w:proofErr w:type="spellEnd"/>
     </w:p>
     <w:p>
       <w:pPr>
@@ -1365,7 +1387,15 @@
           <w:sz w:val="24"/>
           <w:szCs w:val="24"/>
         </w:rPr>
-        <w:t>Documento apresentado ao Curso de graduação de</w:t>
+        <w:t xml:space="preserve">Documento apresentado ao Curso de </w:t>
+      </w:r>
+      <w:r>
+        <w:rPr>
+          <w:rFonts w:ascii="Arial" w:eastAsia="Arial" w:hAnsi="Arial" w:cs="Arial"/>
+          <w:sz w:val="24"/>
+          <w:szCs w:val="24"/>
+        </w:rPr>
+        <w:t>graduação de</w:t>
       </w:r>
       <w:r>
         <w:rPr>
@@ -1424,8 +1454,18 @@
           <w:sz w:val="24"/>
           <w:szCs w:val="24"/>
         </w:rPr>
-        <w:t>Orientador: Prof. William Roberto Malvezzi</w:t>
-      </w:r>
+        <w:t xml:space="preserve">Orientador: Prof. William Roberto </w:t>
+      </w:r>
+      <w:proofErr w:type="spellStart"/>
+      <w:r>
+        <w:rPr>
+          <w:rFonts w:ascii="Arial" w:eastAsia="Arial" w:hAnsi="Arial" w:cs="Arial"/>
+          <w:sz w:val="24"/>
+          <w:szCs w:val="24"/>
+        </w:rPr>
+        <w:t>Malvezzi</w:t>
+      </w:r>
+      <w:proofErr w:type="spellEnd"/>
       <w:r>
         <w:rPr>
           <w:rFonts w:ascii="Arial" w:eastAsia="Arial" w:hAnsi="Arial" w:cs="Arial"/>
@@ -1761,8 +1801,19 @@
           <w:sz w:val="24"/>
           <w:szCs w:val="24"/>
         </w:rPr>
-        <w:t>João Gabriel Checchia</w:t>
-      </w:r>
+        <w:t xml:space="preserve">João Gabriel </w:t>
+      </w:r>
+      <w:proofErr w:type="spellStart"/>
+      <w:r>
+        <w:rPr>
+          <w:rFonts w:ascii="Arial" w:eastAsia="Arial" w:hAnsi="Arial" w:cs="Arial"/>
+          <w:color w:val="000000" w:themeColor="text1"/>
+          <w:sz w:val="24"/>
+          <w:szCs w:val="24"/>
+        </w:rPr>
+        <w:t>Checchia</w:t>
+      </w:r>
+      <w:proofErr w:type="spellEnd"/>
       <w:r>
         <w:rPr>
           <w:rFonts w:ascii="Arial" w:eastAsia="Arial" w:hAnsi="Arial" w:cs="Arial"/>
@@ -1779,8 +1830,19 @@
           <w:sz w:val="24"/>
           <w:szCs w:val="24"/>
         </w:rPr>
-        <w:t>Banco Malvader</w:t>
-      </w:r>
+        <w:t xml:space="preserve">Banco </w:t>
+      </w:r>
+      <w:proofErr w:type="spellStart"/>
+      <w:r>
+        <w:rPr>
+          <w:rFonts w:ascii="Arial" w:eastAsia="Arial" w:hAnsi="Arial" w:cs="Arial"/>
+          <w:color w:val="000000" w:themeColor="text1"/>
+          <w:sz w:val="24"/>
+          <w:szCs w:val="24"/>
+        </w:rPr>
+        <w:t>Malvader</w:t>
+      </w:r>
+      <w:proofErr w:type="spellEnd"/>
       <w:r>
         <w:rPr>
           <w:rFonts w:ascii="Arial" w:eastAsia="Arial" w:hAnsi="Arial" w:cs="Arial"/>
@@ -1975,15 +2037,1743 @@
           <w:szCs w:val="24"/>
         </w:rPr>
       </w:pPr>
-      <w:r>
-        <w:rPr>
-          <w:rFonts w:ascii="Arial" w:eastAsia="Arial" w:hAnsi="Arial" w:cs="Arial"/>
-          <w:iCs/>
-          <w:color w:val="000000" w:themeColor="text1"/>
-          <w:sz w:val="24"/>
-          <w:szCs w:val="24"/>
-        </w:rPr>
-        <w:t>This work aims to develop a simple banking system with the implementation of essential features, using the Java programming language. The system focuses on simulating banking operations such as account creation, deposit, withdrawal, and balance inquiry, as well as allowing the creation of multiple accounts and the management of their respective balances. The application was built using an object-oriented architecture, aiming for efficiency and clarity in the code. The system is easy to use, with a simple interface that facilitates user interaction, and was developed for use in academic environments, serving as an educational tool to aid in the understanding of fundamental programming concepts in Java, such as classes, objects, and data manipulation.</w:t>
+      <w:proofErr w:type="spellStart"/>
+      <w:r>
+        <w:rPr>
+          <w:rFonts w:ascii="Arial" w:eastAsia="Arial" w:hAnsi="Arial" w:cs="Arial"/>
+          <w:iCs/>
+          <w:color w:val="000000" w:themeColor="text1"/>
+          <w:sz w:val="24"/>
+          <w:szCs w:val="24"/>
+        </w:rPr>
+        <w:t>This</w:t>
+      </w:r>
+      <w:proofErr w:type="spellEnd"/>
+      <w:r>
+        <w:rPr>
+          <w:rFonts w:ascii="Arial" w:eastAsia="Arial" w:hAnsi="Arial" w:cs="Arial"/>
+          <w:iCs/>
+          <w:color w:val="000000" w:themeColor="text1"/>
+          <w:sz w:val="24"/>
+          <w:szCs w:val="24"/>
+        </w:rPr>
+        <w:t xml:space="preserve"> </w:t>
+      </w:r>
+      <w:proofErr w:type="spellStart"/>
+      <w:r>
+        <w:rPr>
+          <w:rFonts w:ascii="Arial" w:eastAsia="Arial" w:hAnsi="Arial" w:cs="Arial"/>
+          <w:iCs/>
+          <w:color w:val="000000" w:themeColor="text1"/>
+          <w:sz w:val="24"/>
+          <w:szCs w:val="24"/>
+        </w:rPr>
+        <w:t>work</w:t>
+      </w:r>
+      <w:proofErr w:type="spellEnd"/>
+      <w:r>
+        <w:rPr>
+          <w:rFonts w:ascii="Arial" w:eastAsia="Arial" w:hAnsi="Arial" w:cs="Arial"/>
+          <w:iCs/>
+          <w:color w:val="000000" w:themeColor="text1"/>
+          <w:sz w:val="24"/>
+          <w:szCs w:val="24"/>
+        </w:rPr>
+        <w:t xml:space="preserve"> </w:t>
+      </w:r>
+      <w:proofErr w:type="spellStart"/>
+      <w:r>
+        <w:rPr>
+          <w:rFonts w:ascii="Arial" w:eastAsia="Arial" w:hAnsi="Arial" w:cs="Arial"/>
+          <w:iCs/>
+          <w:color w:val="000000" w:themeColor="text1"/>
+          <w:sz w:val="24"/>
+          <w:szCs w:val="24"/>
+        </w:rPr>
+        <w:t>aims</w:t>
+      </w:r>
+      <w:proofErr w:type="spellEnd"/>
+      <w:r>
+        <w:rPr>
+          <w:rFonts w:ascii="Arial" w:eastAsia="Arial" w:hAnsi="Arial" w:cs="Arial"/>
+          <w:iCs/>
+          <w:color w:val="000000" w:themeColor="text1"/>
+          <w:sz w:val="24"/>
+          <w:szCs w:val="24"/>
+        </w:rPr>
+        <w:t xml:space="preserve"> </w:t>
+      </w:r>
+      <w:proofErr w:type="spellStart"/>
+      <w:r>
+        <w:rPr>
+          <w:rFonts w:ascii="Arial" w:eastAsia="Arial" w:hAnsi="Arial" w:cs="Arial"/>
+          <w:iCs/>
+          <w:color w:val="000000" w:themeColor="text1"/>
+          <w:sz w:val="24"/>
+          <w:szCs w:val="24"/>
+        </w:rPr>
+        <w:t>to</w:t>
+      </w:r>
+      <w:proofErr w:type="spellEnd"/>
+      <w:r>
+        <w:rPr>
+          <w:rFonts w:ascii="Arial" w:eastAsia="Arial" w:hAnsi="Arial" w:cs="Arial"/>
+          <w:iCs/>
+          <w:color w:val="000000" w:themeColor="text1"/>
+          <w:sz w:val="24"/>
+          <w:szCs w:val="24"/>
+        </w:rPr>
+        <w:t xml:space="preserve"> </w:t>
+      </w:r>
+      <w:proofErr w:type="spellStart"/>
+      <w:r>
+        <w:rPr>
+          <w:rFonts w:ascii="Arial" w:eastAsia="Arial" w:hAnsi="Arial" w:cs="Arial"/>
+          <w:iCs/>
+          <w:color w:val="000000" w:themeColor="text1"/>
+          <w:sz w:val="24"/>
+          <w:szCs w:val="24"/>
+        </w:rPr>
+        <w:t>develop</w:t>
+      </w:r>
+      <w:proofErr w:type="spellEnd"/>
+      <w:r>
+        <w:rPr>
+          <w:rFonts w:ascii="Arial" w:eastAsia="Arial" w:hAnsi="Arial" w:cs="Arial"/>
+          <w:iCs/>
+          <w:color w:val="000000" w:themeColor="text1"/>
+          <w:sz w:val="24"/>
+          <w:szCs w:val="24"/>
+        </w:rPr>
+        <w:t xml:space="preserve"> a </w:t>
+      </w:r>
+      <w:proofErr w:type="spellStart"/>
+      <w:r>
+        <w:rPr>
+          <w:rFonts w:ascii="Arial" w:eastAsia="Arial" w:hAnsi="Arial" w:cs="Arial"/>
+          <w:iCs/>
+          <w:color w:val="000000" w:themeColor="text1"/>
+          <w:sz w:val="24"/>
+          <w:szCs w:val="24"/>
+        </w:rPr>
+        <w:t>simple</w:t>
+      </w:r>
+      <w:proofErr w:type="spellEnd"/>
+      <w:r>
+        <w:rPr>
+          <w:rFonts w:ascii="Arial" w:eastAsia="Arial" w:hAnsi="Arial" w:cs="Arial"/>
+          <w:iCs/>
+          <w:color w:val="000000" w:themeColor="text1"/>
+          <w:sz w:val="24"/>
+          <w:szCs w:val="24"/>
+        </w:rPr>
+        <w:t xml:space="preserve"> banking system </w:t>
+      </w:r>
+      <w:proofErr w:type="spellStart"/>
+      <w:r>
+        <w:rPr>
+          <w:rFonts w:ascii="Arial" w:eastAsia="Arial" w:hAnsi="Arial" w:cs="Arial"/>
+          <w:iCs/>
+          <w:color w:val="000000" w:themeColor="text1"/>
+          <w:sz w:val="24"/>
+          <w:szCs w:val="24"/>
+        </w:rPr>
+        <w:t>with</w:t>
+      </w:r>
+      <w:proofErr w:type="spellEnd"/>
+      <w:r>
+        <w:rPr>
+          <w:rFonts w:ascii="Arial" w:eastAsia="Arial" w:hAnsi="Arial" w:cs="Arial"/>
+          <w:iCs/>
+          <w:color w:val="000000" w:themeColor="text1"/>
+          <w:sz w:val="24"/>
+          <w:szCs w:val="24"/>
+        </w:rPr>
+        <w:t xml:space="preserve"> </w:t>
+      </w:r>
+      <w:proofErr w:type="spellStart"/>
+      <w:r>
+        <w:rPr>
+          <w:rFonts w:ascii="Arial" w:eastAsia="Arial" w:hAnsi="Arial" w:cs="Arial"/>
+          <w:iCs/>
+          <w:color w:val="000000" w:themeColor="text1"/>
+          <w:sz w:val="24"/>
+          <w:szCs w:val="24"/>
+        </w:rPr>
+        <w:t>the</w:t>
+      </w:r>
+      <w:proofErr w:type="spellEnd"/>
+      <w:r>
+        <w:rPr>
+          <w:rFonts w:ascii="Arial" w:eastAsia="Arial" w:hAnsi="Arial" w:cs="Arial"/>
+          <w:iCs/>
+          <w:color w:val="000000" w:themeColor="text1"/>
+          <w:sz w:val="24"/>
+          <w:szCs w:val="24"/>
+        </w:rPr>
+        <w:t xml:space="preserve"> </w:t>
+      </w:r>
+      <w:proofErr w:type="spellStart"/>
+      <w:r>
+        <w:rPr>
+          <w:rFonts w:ascii="Arial" w:eastAsia="Arial" w:hAnsi="Arial" w:cs="Arial"/>
+          <w:iCs/>
+          <w:color w:val="000000" w:themeColor="text1"/>
+          <w:sz w:val="24"/>
+          <w:szCs w:val="24"/>
+        </w:rPr>
+        <w:t>implementation</w:t>
+      </w:r>
+      <w:proofErr w:type="spellEnd"/>
+      <w:r>
+        <w:rPr>
+          <w:rFonts w:ascii="Arial" w:eastAsia="Arial" w:hAnsi="Arial" w:cs="Arial"/>
+          <w:iCs/>
+          <w:color w:val="000000" w:themeColor="text1"/>
+          <w:sz w:val="24"/>
+          <w:szCs w:val="24"/>
+        </w:rPr>
+        <w:t xml:space="preserve"> </w:t>
+      </w:r>
+      <w:proofErr w:type="spellStart"/>
+      <w:r>
+        <w:rPr>
+          <w:rFonts w:ascii="Arial" w:eastAsia="Arial" w:hAnsi="Arial" w:cs="Arial"/>
+          <w:iCs/>
+          <w:color w:val="000000" w:themeColor="text1"/>
+          <w:sz w:val="24"/>
+          <w:szCs w:val="24"/>
+        </w:rPr>
+        <w:t>of</w:t>
+      </w:r>
+      <w:proofErr w:type="spellEnd"/>
+      <w:r>
+        <w:rPr>
+          <w:rFonts w:ascii="Arial" w:eastAsia="Arial" w:hAnsi="Arial" w:cs="Arial"/>
+          <w:iCs/>
+          <w:color w:val="000000" w:themeColor="text1"/>
+          <w:sz w:val="24"/>
+          <w:szCs w:val="24"/>
+        </w:rPr>
+        <w:t xml:space="preserve"> </w:t>
+      </w:r>
+      <w:proofErr w:type="spellStart"/>
+      <w:r>
+        <w:rPr>
+          <w:rFonts w:ascii="Arial" w:eastAsia="Arial" w:hAnsi="Arial" w:cs="Arial"/>
+          <w:iCs/>
+          <w:color w:val="000000" w:themeColor="text1"/>
+          <w:sz w:val="24"/>
+          <w:szCs w:val="24"/>
+        </w:rPr>
+        <w:t>essential</w:t>
+      </w:r>
+      <w:proofErr w:type="spellEnd"/>
+      <w:r>
+        <w:rPr>
+          <w:rFonts w:ascii="Arial" w:eastAsia="Arial" w:hAnsi="Arial" w:cs="Arial"/>
+          <w:iCs/>
+          <w:color w:val="000000" w:themeColor="text1"/>
+          <w:sz w:val="24"/>
+          <w:szCs w:val="24"/>
+        </w:rPr>
+        <w:t xml:space="preserve"> features, </w:t>
+      </w:r>
+      <w:proofErr w:type="spellStart"/>
+      <w:r>
+        <w:rPr>
+          <w:rFonts w:ascii="Arial" w:eastAsia="Arial" w:hAnsi="Arial" w:cs="Arial"/>
+          <w:iCs/>
+          <w:color w:val="000000" w:themeColor="text1"/>
+          <w:sz w:val="24"/>
+          <w:szCs w:val="24"/>
+        </w:rPr>
+        <w:t>using</w:t>
+      </w:r>
+      <w:proofErr w:type="spellEnd"/>
+      <w:r>
+        <w:rPr>
+          <w:rFonts w:ascii="Arial" w:eastAsia="Arial" w:hAnsi="Arial" w:cs="Arial"/>
+          <w:iCs/>
+          <w:color w:val="000000" w:themeColor="text1"/>
+          <w:sz w:val="24"/>
+          <w:szCs w:val="24"/>
+        </w:rPr>
+        <w:t xml:space="preserve"> </w:t>
+      </w:r>
+      <w:proofErr w:type="spellStart"/>
+      <w:r>
+        <w:rPr>
+          <w:rFonts w:ascii="Arial" w:eastAsia="Arial" w:hAnsi="Arial" w:cs="Arial"/>
+          <w:iCs/>
+          <w:color w:val="000000" w:themeColor="text1"/>
+          <w:sz w:val="24"/>
+          <w:szCs w:val="24"/>
+        </w:rPr>
+        <w:t>the</w:t>
+      </w:r>
+      <w:proofErr w:type="spellEnd"/>
+      <w:r>
+        <w:rPr>
+          <w:rFonts w:ascii="Arial" w:eastAsia="Arial" w:hAnsi="Arial" w:cs="Arial"/>
+          <w:iCs/>
+          <w:color w:val="000000" w:themeColor="text1"/>
+          <w:sz w:val="24"/>
+          <w:szCs w:val="24"/>
+        </w:rPr>
+        <w:t xml:space="preserve"> Java </w:t>
+      </w:r>
+      <w:proofErr w:type="spellStart"/>
+      <w:r>
+        <w:rPr>
+          <w:rFonts w:ascii="Arial" w:eastAsia="Arial" w:hAnsi="Arial" w:cs="Arial"/>
+          <w:iCs/>
+          <w:color w:val="000000" w:themeColor="text1"/>
+          <w:sz w:val="24"/>
+          <w:szCs w:val="24"/>
+        </w:rPr>
+        <w:t>programming</w:t>
+      </w:r>
+      <w:proofErr w:type="spellEnd"/>
+      <w:r>
+        <w:rPr>
+          <w:rFonts w:ascii="Arial" w:eastAsia="Arial" w:hAnsi="Arial" w:cs="Arial"/>
+          <w:iCs/>
+          <w:color w:val="000000" w:themeColor="text1"/>
+          <w:sz w:val="24"/>
+          <w:szCs w:val="24"/>
+        </w:rPr>
+        <w:t xml:space="preserve"> </w:t>
+      </w:r>
+      <w:proofErr w:type="spellStart"/>
+      <w:r>
+        <w:rPr>
+          <w:rFonts w:ascii="Arial" w:eastAsia="Arial" w:hAnsi="Arial" w:cs="Arial"/>
+          <w:iCs/>
+          <w:color w:val="000000" w:themeColor="text1"/>
+          <w:sz w:val="24"/>
+          <w:szCs w:val="24"/>
+        </w:rPr>
+        <w:t>language</w:t>
+      </w:r>
+      <w:proofErr w:type="spellEnd"/>
+      <w:r>
+        <w:rPr>
+          <w:rFonts w:ascii="Arial" w:eastAsia="Arial" w:hAnsi="Arial" w:cs="Arial"/>
+          <w:iCs/>
+          <w:color w:val="000000" w:themeColor="text1"/>
+          <w:sz w:val="24"/>
+          <w:szCs w:val="24"/>
+        </w:rPr>
+        <w:t xml:space="preserve">. The system </w:t>
+      </w:r>
+      <w:proofErr w:type="spellStart"/>
+      <w:r>
+        <w:rPr>
+          <w:rFonts w:ascii="Arial" w:eastAsia="Arial" w:hAnsi="Arial" w:cs="Arial"/>
+          <w:iCs/>
+          <w:color w:val="000000" w:themeColor="text1"/>
+          <w:sz w:val="24"/>
+          <w:szCs w:val="24"/>
+        </w:rPr>
+        <w:t>focuses</w:t>
+      </w:r>
+      <w:proofErr w:type="spellEnd"/>
+      <w:r>
+        <w:rPr>
+          <w:rFonts w:ascii="Arial" w:eastAsia="Arial" w:hAnsi="Arial" w:cs="Arial"/>
+          <w:iCs/>
+          <w:color w:val="000000" w:themeColor="text1"/>
+          <w:sz w:val="24"/>
+          <w:szCs w:val="24"/>
+        </w:rPr>
+        <w:t xml:space="preserve"> </w:t>
+      </w:r>
+      <w:proofErr w:type="spellStart"/>
+      <w:r>
+        <w:rPr>
+          <w:rFonts w:ascii="Arial" w:eastAsia="Arial" w:hAnsi="Arial" w:cs="Arial"/>
+          <w:iCs/>
+          <w:color w:val="000000" w:themeColor="text1"/>
+          <w:sz w:val="24"/>
+          <w:szCs w:val="24"/>
+        </w:rPr>
+        <w:t>on</w:t>
+      </w:r>
+      <w:proofErr w:type="spellEnd"/>
+      <w:r>
+        <w:rPr>
+          <w:rFonts w:ascii="Arial" w:eastAsia="Arial" w:hAnsi="Arial" w:cs="Arial"/>
+          <w:iCs/>
+          <w:color w:val="000000" w:themeColor="text1"/>
+          <w:sz w:val="24"/>
+          <w:szCs w:val="24"/>
+        </w:rPr>
+        <w:t xml:space="preserve"> </w:t>
+      </w:r>
+      <w:proofErr w:type="spellStart"/>
+      <w:r>
+        <w:rPr>
+          <w:rFonts w:ascii="Arial" w:eastAsia="Arial" w:hAnsi="Arial" w:cs="Arial"/>
+          <w:iCs/>
+          <w:color w:val="000000" w:themeColor="text1"/>
+          <w:sz w:val="24"/>
+          <w:szCs w:val="24"/>
+        </w:rPr>
+        <w:t>simulating</w:t>
+      </w:r>
+      <w:proofErr w:type="spellEnd"/>
+      <w:r>
+        <w:rPr>
+          <w:rFonts w:ascii="Arial" w:eastAsia="Arial" w:hAnsi="Arial" w:cs="Arial"/>
+          <w:iCs/>
+          <w:color w:val="000000" w:themeColor="text1"/>
+          <w:sz w:val="24"/>
+          <w:szCs w:val="24"/>
+        </w:rPr>
+        <w:t xml:space="preserve"> banking </w:t>
+      </w:r>
+      <w:proofErr w:type="spellStart"/>
+      <w:r>
+        <w:rPr>
+          <w:rFonts w:ascii="Arial" w:eastAsia="Arial" w:hAnsi="Arial" w:cs="Arial"/>
+          <w:iCs/>
+          <w:color w:val="000000" w:themeColor="text1"/>
+          <w:sz w:val="24"/>
+          <w:szCs w:val="24"/>
+        </w:rPr>
+        <w:t>operations</w:t>
+      </w:r>
+      <w:proofErr w:type="spellEnd"/>
+      <w:r>
+        <w:rPr>
+          <w:rFonts w:ascii="Arial" w:eastAsia="Arial" w:hAnsi="Arial" w:cs="Arial"/>
+          <w:iCs/>
+          <w:color w:val="000000" w:themeColor="text1"/>
+          <w:sz w:val="24"/>
+          <w:szCs w:val="24"/>
+        </w:rPr>
+        <w:t xml:space="preserve"> </w:t>
+      </w:r>
+      <w:proofErr w:type="spellStart"/>
+      <w:r>
+        <w:rPr>
+          <w:rFonts w:ascii="Arial" w:eastAsia="Arial" w:hAnsi="Arial" w:cs="Arial"/>
+          <w:iCs/>
+          <w:color w:val="000000" w:themeColor="text1"/>
+          <w:sz w:val="24"/>
+          <w:szCs w:val="24"/>
+        </w:rPr>
+        <w:t>such</w:t>
+      </w:r>
+      <w:proofErr w:type="spellEnd"/>
+      <w:r>
+        <w:rPr>
+          <w:rFonts w:ascii="Arial" w:eastAsia="Arial" w:hAnsi="Arial" w:cs="Arial"/>
+          <w:iCs/>
+          <w:color w:val="000000" w:themeColor="text1"/>
+          <w:sz w:val="24"/>
+          <w:szCs w:val="24"/>
+        </w:rPr>
+        <w:t xml:space="preserve"> as </w:t>
+      </w:r>
+      <w:proofErr w:type="spellStart"/>
+      <w:r>
+        <w:rPr>
+          <w:rFonts w:ascii="Arial" w:eastAsia="Arial" w:hAnsi="Arial" w:cs="Arial"/>
+          <w:iCs/>
+          <w:color w:val="000000" w:themeColor="text1"/>
+          <w:sz w:val="24"/>
+          <w:szCs w:val="24"/>
+        </w:rPr>
+        <w:t>account</w:t>
+      </w:r>
+      <w:proofErr w:type="spellEnd"/>
+      <w:r>
+        <w:rPr>
+          <w:rFonts w:ascii="Arial" w:eastAsia="Arial" w:hAnsi="Arial" w:cs="Arial"/>
+          <w:iCs/>
+          <w:color w:val="000000" w:themeColor="text1"/>
+          <w:sz w:val="24"/>
+          <w:szCs w:val="24"/>
+        </w:rPr>
+        <w:t xml:space="preserve"> </w:t>
+      </w:r>
+      <w:proofErr w:type="spellStart"/>
+      <w:r>
+        <w:rPr>
+          <w:rFonts w:ascii="Arial" w:eastAsia="Arial" w:hAnsi="Arial" w:cs="Arial"/>
+          <w:iCs/>
+          <w:color w:val="000000" w:themeColor="text1"/>
+          <w:sz w:val="24"/>
+          <w:szCs w:val="24"/>
+        </w:rPr>
+        <w:t>creation</w:t>
+      </w:r>
+      <w:proofErr w:type="spellEnd"/>
+      <w:r>
+        <w:rPr>
+          <w:rFonts w:ascii="Arial" w:eastAsia="Arial" w:hAnsi="Arial" w:cs="Arial"/>
+          <w:iCs/>
+          <w:color w:val="000000" w:themeColor="text1"/>
+          <w:sz w:val="24"/>
+          <w:szCs w:val="24"/>
+        </w:rPr>
+        <w:t xml:space="preserve">, </w:t>
+      </w:r>
+      <w:proofErr w:type="spellStart"/>
+      <w:r>
+        <w:rPr>
+          <w:rFonts w:ascii="Arial" w:eastAsia="Arial" w:hAnsi="Arial" w:cs="Arial"/>
+          <w:iCs/>
+          <w:color w:val="000000" w:themeColor="text1"/>
+          <w:sz w:val="24"/>
+          <w:szCs w:val="24"/>
+        </w:rPr>
+        <w:t>deposit</w:t>
+      </w:r>
+      <w:proofErr w:type="spellEnd"/>
+      <w:r>
+        <w:rPr>
+          <w:rFonts w:ascii="Arial" w:eastAsia="Arial" w:hAnsi="Arial" w:cs="Arial"/>
+          <w:iCs/>
+          <w:color w:val="000000" w:themeColor="text1"/>
+          <w:sz w:val="24"/>
+          <w:szCs w:val="24"/>
+        </w:rPr>
+        <w:t xml:space="preserve">, </w:t>
+      </w:r>
+      <w:proofErr w:type="spellStart"/>
+      <w:r>
+        <w:rPr>
+          <w:rFonts w:ascii="Arial" w:eastAsia="Arial" w:hAnsi="Arial" w:cs="Arial"/>
+          <w:iCs/>
+          <w:color w:val="000000" w:themeColor="text1"/>
+          <w:sz w:val="24"/>
+          <w:szCs w:val="24"/>
+        </w:rPr>
+        <w:t>withdrawal</w:t>
+      </w:r>
+      <w:proofErr w:type="spellEnd"/>
+      <w:r>
+        <w:rPr>
+          <w:rFonts w:ascii="Arial" w:eastAsia="Arial" w:hAnsi="Arial" w:cs="Arial"/>
+          <w:iCs/>
+          <w:color w:val="000000" w:themeColor="text1"/>
+          <w:sz w:val="24"/>
+          <w:szCs w:val="24"/>
+        </w:rPr>
+        <w:t xml:space="preserve">, </w:t>
+      </w:r>
+      <w:proofErr w:type="spellStart"/>
+      <w:r>
+        <w:rPr>
+          <w:rFonts w:ascii="Arial" w:eastAsia="Arial" w:hAnsi="Arial" w:cs="Arial"/>
+          <w:iCs/>
+          <w:color w:val="000000" w:themeColor="text1"/>
+          <w:sz w:val="24"/>
+          <w:szCs w:val="24"/>
+        </w:rPr>
+        <w:t>and</w:t>
+      </w:r>
+      <w:proofErr w:type="spellEnd"/>
+      <w:r>
+        <w:rPr>
+          <w:rFonts w:ascii="Arial" w:eastAsia="Arial" w:hAnsi="Arial" w:cs="Arial"/>
+          <w:iCs/>
+          <w:color w:val="000000" w:themeColor="text1"/>
+          <w:sz w:val="24"/>
+          <w:szCs w:val="24"/>
+        </w:rPr>
+        <w:t xml:space="preserve"> balance </w:t>
+      </w:r>
+      <w:proofErr w:type="spellStart"/>
+      <w:r>
+        <w:rPr>
+          <w:rFonts w:ascii="Arial" w:eastAsia="Arial" w:hAnsi="Arial" w:cs="Arial"/>
+          <w:iCs/>
+          <w:color w:val="000000" w:themeColor="text1"/>
+          <w:sz w:val="24"/>
+          <w:szCs w:val="24"/>
+        </w:rPr>
+        <w:t>inquiry</w:t>
+      </w:r>
+      <w:proofErr w:type="spellEnd"/>
+      <w:r>
+        <w:rPr>
+          <w:rFonts w:ascii="Arial" w:eastAsia="Arial" w:hAnsi="Arial" w:cs="Arial"/>
+          <w:iCs/>
+          <w:color w:val="000000" w:themeColor="text1"/>
+          <w:sz w:val="24"/>
+          <w:szCs w:val="24"/>
+        </w:rPr>
+        <w:t xml:space="preserve">, as </w:t>
+      </w:r>
+      <w:proofErr w:type="spellStart"/>
+      <w:r>
+        <w:rPr>
+          <w:rFonts w:ascii="Arial" w:eastAsia="Arial" w:hAnsi="Arial" w:cs="Arial"/>
+          <w:iCs/>
+          <w:color w:val="000000" w:themeColor="text1"/>
+          <w:sz w:val="24"/>
+          <w:szCs w:val="24"/>
+        </w:rPr>
+        <w:t>well</w:t>
+      </w:r>
+      <w:proofErr w:type="spellEnd"/>
+      <w:r>
+        <w:rPr>
+          <w:rFonts w:ascii="Arial" w:eastAsia="Arial" w:hAnsi="Arial" w:cs="Arial"/>
+          <w:iCs/>
+          <w:color w:val="000000" w:themeColor="text1"/>
+          <w:sz w:val="24"/>
+          <w:szCs w:val="24"/>
+        </w:rPr>
+        <w:t xml:space="preserve"> as </w:t>
+      </w:r>
+      <w:proofErr w:type="spellStart"/>
+      <w:r>
+        <w:rPr>
+          <w:rFonts w:ascii="Arial" w:eastAsia="Arial" w:hAnsi="Arial" w:cs="Arial"/>
+          <w:iCs/>
+          <w:color w:val="000000" w:themeColor="text1"/>
+          <w:sz w:val="24"/>
+          <w:szCs w:val="24"/>
+        </w:rPr>
+        <w:t>allowing</w:t>
+      </w:r>
+      <w:proofErr w:type="spellEnd"/>
+      <w:r>
+        <w:rPr>
+          <w:rFonts w:ascii="Arial" w:eastAsia="Arial" w:hAnsi="Arial" w:cs="Arial"/>
+          <w:iCs/>
+          <w:color w:val="000000" w:themeColor="text1"/>
+          <w:sz w:val="24"/>
+          <w:szCs w:val="24"/>
+        </w:rPr>
+        <w:t xml:space="preserve"> </w:t>
+      </w:r>
+      <w:proofErr w:type="spellStart"/>
+      <w:r>
+        <w:rPr>
+          <w:rFonts w:ascii="Arial" w:eastAsia="Arial" w:hAnsi="Arial" w:cs="Arial"/>
+          <w:iCs/>
+          <w:color w:val="000000" w:themeColor="text1"/>
+          <w:sz w:val="24"/>
+          <w:szCs w:val="24"/>
+        </w:rPr>
+        <w:t>the</w:t>
+      </w:r>
+      <w:proofErr w:type="spellEnd"/>
+      <w:r>
+        <w:rPr>
+          <w:rFonts w:ascii="Arial" w:eastAsia="Arial" w:hAnsi="Arial" w:cs="Arial"/>
+          <w:iCs/>
+          <w:color w:val="000000" w:themeColor="text1"/>
+          <w:sz w:val="24"/>
+          <w:szCs w:val="24"/>
+        </w:rPr>
+        <w:t xml:space="preserve"> </w:t>
+      </w:r>
+      <w:proofErr w:type="spellStart"/>
+      <w:r>
+        <w:rPr>
+          <w:rFonts w:ascii="Arial" w:eastAsia="Arial" w:hAnsi="Arial" w:cs="Arial"/>
+          <w:iCs/>
+          <w:color w:val="000000" w:themeColor="text1"/>
+          <w:sz w:val="24"/>
+          <w:szCs w:val="24"/>
+        </w:rPr>
+        <w:t>creation</w:t>
+      </w:r>
+      <w:proofErr w:type="spellEnd"/>
+      <w:r>
+        <w:rPr>
+          <w:rFonts w:ascii="Arial" w:eastAsia="Arial" w:hAnsi="Arial" w:cs="Arial"/>
+          <w:iCs/>
+          <w:color w:val="000000" w:themeColor="text1"/>
+          <w:sz w:val="24"/>
+          <w:szCs w:val="24"/>
+        </w:rPr>
+        <w:t xml:space="preserve"> </w:t>
+      </w:r>
+      <w:proofErr w:type="spellStart"/>
+      <w:r>
+        <w:rPr>
+          <w:rFonts w:ascii="Arial" w:eastAsia="Arial" w:hAnsi="Arial" w:cs="Arial"/>
+          <w:iCs/>
+          <w:color w:val="000000" w:themeColor="text1"/>
+          <w:sz w:val="24"/>
+          <w:szCs w:val="24"/>
+        </w:rPr>
+        <w:t>of</w:t>
+      </w:r>
+      <w:proofErr w:type="spellEnd"/>
+      <w:r>
+        <w:rPr>
+          <w:rFonts w:ascii="Arial" w:eastAsia="Arial" w:hAnsi="Arial" w:cs="Arial"/>
+          <w:iCs/>
+          <w:color w:val="000000" w:themeColor="text1"/>
+          <w:sz w:val="24"/>
+          <w:szCs w:val="24"/>
+        </w:rPr>
+        <w:t xml:space="preserve"> </w:t>
+      </w:r>
+      <w:proofErr w:type="spellStart"/>
+      <w:r>
+        <w:rPr>
+          <w:rFonts w:ascii="Arial" w:eastAsia="Arial" w:hAnsi="Arial" w:cs="Arial"/>
+          <w:iCs/>
+          <w:color w:val="000000" w:themeColor="text1"/>
+          <w:sz w:val="24"/>
+          <w:szCs w:val="24"/>
+        </w:rPr>
+        <w:t>multiple</w:t>
+      </w:r>
+      <w:proofErr w:type="spellEnd"/>
+      <w:r>
+        <w:rPr>
+          <w:rFonts w:ascii="Arial" w:eastAsia="Arial" w:hAnsi="Arial" w:cs="Arial"/>
+          <w:iCs/>
+          <w:color w:val="000000" w:themeColor="text1"/>
+          <w:sz w:val="24"/>
+          <w:szCs w:val="24"/>
+        </w:rPr>
+        <w:t xml:space="preserve"> </w:t>
+      </w:r>
+      <w:proofErr w:type="spellStart"/>
+      <w:r>
+        <w:rPr>
+          <w:rFonts w:ascii="Arial" w:eastAsia="Arial" w:hAnsi="Arial" w:cs="Arial"/>
+          <w:iCs/>
+          <w:color w:val="000000" w:themeColor="text1"/>
+          <w:sz w:val="24"/>
+          <w:szCs w:val="24"/>
+        </w:rPr>
+        <w:t>accounts</w:t>
+      </w:r>
+      <w:proofErr w:type="spellEnd"/>
+      <w:r>
+        <w:rPr>
+          <w:rFonts w:ascii="Arial" w:eastAsia="Arial" w:hAnsi="Arial" w:cs="Arial"/>
+          <w:iCs/>
+          <w:color w:val="000000" w:themeColor="text1"/>
+          <w:sz w:val="24"/>
+          <w:szCs w:val="24"/>
+        </w:rPr>
+        <w:t xml:space="preserve"> </w:t>
+      </w:r>
+      <w:proofErr w:type="spellStart"/>
+      <w:r>
+        <w:rPr>
+          <w:rFonts w:ascii="Arial" w:eastAsia="Arial" w:hAnsi="Arial" w:cs="Arial"/>
+          <w:iCs/>
+          <w:color w:val="000000" w:themeColor="text1"/>
+          <w:sz w:val="24"/>
+          <w:szCs w:val="24"/>
+        </w:rPr>
+        <w:t>and</w:t>
+      </w:r>
+      <w:proofErr w:type="spellEnd"/>
+      <w:r>
+        <w:rPr>
+          <w:rFonts w:ascii="Arial" w:eastAsia="Arial" w:hAnsi="Arial" w:cs="Arial"/>
+          <w:iCs/>
+          <w:color w:val="000000" w:themeColor="text1"/>
+          <w:sz w:val="24"/>
+          <w:szCs w:val="24"/>
+        </w:rPr>
+        <w:t xml:space="preserve"> </w:t>
+      </w:r>
+      <w:proofErr w:type="spellStart"/>
+      <w:r>
+        <w:rPr>
+          <w:rFonts w:ascii="Arial" w:eastAsia="Arial" w:hAnsi="Arial" w:cs="Arial"/>
+          <w:iCs/>
+          <w:color w:val="000000" w:themeColor="text1"/>
+          <w:sz w:val="24"/>
+          <w:szCs w:val="24"/>
+        </w:rPr>
+        <w:t>the</w:t>
+      </w:r>
+      <w:proofErr w:type="spellEnd"/>
+      <w:r>
+        <w:rPr>
+          <w:rFonts w:ascii="Arial" w:eastAsia="Arial" w:hAnsi="Arial" w:cs="Arial"/>
+          <w:iCs/>
+          <w:color w:val="000000" w:themeColor="text1"/>
+          <w:sz w:val="24"/>
+          <w:szCs w:val="24"/>
+        </w:rPr>
+        <w:t xml:space="preserve"> management </w:t>
+      </w:r>
+      <w:proofErr w:type="spellStart"/>
+      <w:r>
+        <w:rPr>
+          <w:rFonts w:ascii="Arial" w:eastAsia="Arial" w:hAnsi="Arial" w:cs="Arial"/>
+          <w:iCs/>
+          <w:color w:val="000000" w:themeColor="text1"/>
+          <w:sz w:val="24"/>
+          <w:szCs w:val="24"/>
+        </w:rPr>
+        <w:t>of</w:t>
+      </w:r>
+      <w:proofErr w:type="spellEnd"/>
+      <w:r>
+        <w:rPr>
+          <w:rFonts w:ascii="Arial" w:eastAsia="Arial" w:hAnsi="Arial" w:cs="Arial"/>
+          <w:iCs/>
+          <w:color w:val="000000" w:themeColor="text1"/>
+          <w:sz w:val="24"/>
+          <w:szCs w:val="24"/>
+        </w:rPr>
+        <w:t xml:space="preserve"> </w:t>
+      </w:r>
+      <w:proofErr w:type="spellStart"/>
+      <w:r>
+        <w:rPr>
+          <w:rFonts w:ascii="Arial" w:eastAsia="Arial" w:hAnsi="Arial" w:cs="Arial"/>
+          <w:iCs/>
+          <w:color w:val="000000" w:themeColor="text1"/>
+          <w:sz w:val="24"/>
+          <w:szCs w:val="24"/>
+        </w:rPr>
+        <w:t>their</w:t>
+      </w:r>
+      <w:proofErr w:type="spellEnd"/>
+      <w:r>
+        <w:rPr>
+          <w:rFonts w:ascii="Arial" w:eastAsia="Arial" w:hAnsi="Arial" w:cs="Arial"/>
+          <w:iCs/>
+          <w:color w:val="000000" w:themeColor="text1"/>
+          <w:sz w:val="24"/>
+          <w:szCs w:val="24"/>
+        </w:rPr>
+        <w:t xml:space="preserve"> </w:t>
+      </w:r>
+      <w:proofErr w:type="spellStart"/>
+      <w:r>
+        <w:rPr>
+          <w:rFonts w:ascii="Arial" w:eastAsia="Arial" w:hAnsi="Arial" w:cs="Arial"/>
+          <w:iCs/>
+          <w:color w:val="000000" w:themeColor="text1"/>
+          <w:sz w:val="24"/>
+          <w:szCs w:val="24"/>
+        </w:rPr>
+        <w:t>respective</w:t>
+      </w:r>
+      <w:proofErr w:type="spellEnd"/>
+      <w:r>
+        <w:rPr>
+          <w:rFonts w:ascii="Arial" w:eastAsia="Arial" w:hAnsi="Arial" w:cs="Arial"/>
+          <w:iCs/>
+          <w:color w:val="000000" w:themeColor="text1"/>
+          <w:sz w:val="24"/>
+          <w:szCs w:val="24"/>
+        </w:rPr>
+        <w:t xml:space="preserve"> balances. The </w:t>
+      </w:r>
+      <w:proofErr w:type="spellStart"/>
+      <w:r>
+        <w:rPr>
+          <w:rFonts w:ascii="Arial" w:eastAsia="Arial" w:hAnsi="Arial" w:cs="Arial"/>
+          <w:iCs/>
+          <w:color w:val="000000" w:themeColor="text1"/>
+          <w:sz w:val="24"/>
+          <w:szCs w:val="24"/>
+        </w:rPr>
+        <w:t>application</w:t>
+      </w:r>
+      <w:proofErr w:type="spellEnd"/>
+      <w:r>
+        <w:rPr>
+          <w:rFonts w:ascii="Arial" w:eastAsia="Arial" w:hAnsi="Arial" w:cs="Arial"/>
+          <w:iCs/>
+          <w:color w:val="000000" w:themeColor="text1"/>
+          <w:sz w:val="24"/>
+          <w:szCs w:val="24"/>
+        </w:rPr>
+        <w:t xml:space="preserve"> </w:t>
+      </w:r>
+      <w:proofErr w:type="spellStart"/>
+      <w:r>
+        <w:rPr>
+          <w:rFonts w:ascii="Arial" w:eastAsia="Arial" w:hAnsi="Arial" w:cs="Arial"/>
+          <w:iCs/>
+          <w:color w:val="000000" w:themeColor="text1"/>
+          <w:sz w:val="24"/>
+          <w:szCs w:val="24"/>
+        </w:rPr>
+        <w:t>was</w:t>
+      </w:r>
+      <w:proofErr w:type="spellEnd"/>
+      <w:r>
+        <w:rPr>
+          <w:rFonts w:ascii="Arial" w:eastAsia="Arial" w:hAnsi="Arial" w:cs="Arial"/>
+          <w:iCs/>
+          <w:color w:val="000000" w:themeColor="text1"/>
+          <w:sz w:val="24"/>
+          <w:szCs w:val="24"/>
+        </w:rPr>
+        <w:t xml:space="preserve"> </w:t>
+      </w:r>
+      <w:proofErr w:type="spellStart"/>
+      <w:r>
+        <w:rPr>
+          <w:rFonts w:ascii="Arial" w:eastAsia="Arial" w:hAnsi="Arial" w:cs="Arial"/>
+          <w:iCs/>
+          <w:color w:val="000000" w:themeColor="text1"/>
+          <w:sz w:val="24"/>
+          <w:szCs w:val="24"/>
+        </w:rPr>
+        <w:t>built</w:t>
+      </w:r>
+      <w:proofErr w:type="spellEnd"/>
+      <w:r>
+        <w:rPr>
+          <w:rFonts w:ascii="Arial" w:eastAsia="Arial" w:hAnsi="Arial" w:cs="Arial"/>
+          <w:iCs/>
+          <w:color w:val="000000" w:themeColor="text1"/>
+          <w:sz w:val="24"/>
+          <w:szCs w:val="24"/>
+        </w:rPr>
+        <w:t xml:space="preserve"> </w:t>
+      </w:r>
+      <w:proofErr w:type="spellStart"/>
+      <w:r>
+        <w:rPr>
+          <w:rFonts w:ascii="Arial" w:eastAsia="Arial" w:hAnsi="Arial" w:cs="Arial"/>
+          <w:iCs/>
+          <w:color w:val="000000" w:themeColor="text1"/>
+          <w:sz w:val="24"/>
+          <w:szCs w:val="24"/>
+        </w:rPr>
+        <w:t>using</w:t>
+      </w:r>
+      <w:proofErr w:type="spellEnd"/>
+      <w:r>
+        <w:rPr>
+          <w:rFonts w:ascii="Arial" w:eastAsia="Arial" w:hAnsi="Arial" w:cs="Arial"/>
+          <w:iCs/>
+          <w:color w:val="000000" w:themeColor="text1"/>
+          <w:sz w:val="24"/>
+          <w:szCs w:val="24"/>
+        </w:rPr>
+        <w:t xml:space="preserve"> </w:t>
+      </w:r>
+      <w:proofErr w:type="spellStart"/>
+      <w:r>
+        <w:rPr>
+          <w:rFonts w:ascii="Arial" w:eastAsia="Arial" w:hAnsi="Arial" w:cs="Arial"/>
+          <w:iCs/>
+          <w:color w:val="000000" w:themeColor="text1"/>
+          <w:sz w:val="24"/>
+          <w:szCs w:val="24"/>
+        </w:rPr>
+        <w:t>an</w:t>
+      </w:r>
+      <w:proofErr w:type="spellEnd"/>
+      <w:r>
+        <w:rPr>
+          <w:rFonts w:ascii="Arial" w:eastAsia="Arial" w:hAnsi="Arial" w:cs="Arial"/>
+          <w:iCs/>
+          <w:color w:val="000000" w:themeColor="text1"/>
+          <w:sz w:val="24"/>
+          <w:szCs w:val="24"/>
+        </w:rPr>
+        <w:t xml:space="preserve"> </w:t>
+      </w:r>
+      <w:proofErr w:type="spellStart"/>
+      <w:r>
+        <w:rPr>
+          <w:rFonts w:ascii="Arial" w:eastAsia="Arial" w:hAnsi="Arial" w:cs="Arial"/>
+          <w:iCs/>
+          <w:color w:val="000000" w:themeColor="text1"/>
+          <w:sz w:val="24"/>
+          <w:szCs w:val="24"/>
+        </w:rPr>
+        <w:t>object-oriented</w:t>
+      </w:r>
+      <w:proofErr w:type="spellEnd"/>
+      <w:r>
+        <w:rPr>
+          <w:rFonts w:ascii="Arial" w:eastAsia="Arial" w:hAnsi="Arial" w:cs="Arial"/>
+          <w:iCs/>
+          <w:color w:val="000000" w:themeColor="text1"/>
+          <w:sz w:val="24"/>
+          <w:szCs w:val="24"/>
+        </w:rPr>
+        <w:t xml:space="preserve"> </w:t>
+      </w:r>
+      <w:proofErr w:type="spellStart"/>
+      <w:r>
+        <w:rPr>
+          <w:rFonts w:ascii="Arial" w:eastAsia="Arial" w:hAnsi="Arial" w:cs="Arial"/>
+          <w:iCs/>
+          <w:color w:val="000000" w:themeColor="text1"/>
+          <w:sz w:val="24"/>
+          <w:szCs w:val="24"/>
+        </w:rPr>
+        <w:t>architecture</w:t>
+      </w:r>
+      <w:proofErr w:type="spellEnd"/>
+      <w:r>
+        <w:rPr>
+          <w:rFonts w:ascii="Arial" w:eastAsia="Arial" w:hAnsi="Arial" w:cs="Arial"/>
+          <w:iCs/>
+          <w:color w:val="000000" w:themeColor="text1"/>
+          <w:sz w:val="24"/>
+          <w:szCs w:val="24"/>
+        </w:rPr>
+        <w:t xml:space="preserve">, </w:t>
+      </w:r>
+      <w:proofErr w:type="spellStart"/>
+      <w:r>
+        <w:rPr>
+          <w:rFonts w:ascii="Arial" w:eastAsia="Arial" w:hAnsi="Arial" w:cs="Arial"/>
+          <w:iCs/>
+          <w:color w:val="000000" w:themeColor="text1"/>
+          <w:sz w:val="24"/>
+          <w:szCs w:val="24"/>
+        </w:rPr>
+        <w:t>aiming</w:t>
+      </w:r>
+      <w:proofErr w:type="spellEnd"/>
+      <w:r>
+        <w:rPr>
+          <w:rFonts w:ascii="Arial" w:eastAsia="Arial" w:hAnsi="Arial" w:cs="Arial"/>
+          <w:iCs/>
+          <w:color w:val="000000" w:themeColor="text1"/>
+          <w:sz w:val="24"/>
+          <w:szCs w:val="24"/>
+        </w:rPr>
+        <w:t xml:space="preserve"> for </w:t>
+      </w:r>
+      <w:proofErr w:type="spellStart"/>
+      <w:r>
+        <w:rPr>
+          <w:rFonts w:ascii="Arial" w:eastAsia="Arial" w:hAnsi="Arial" w:cs="Arial"/>
+          <w:iCs/>
+          <w:color w:val="000000" w:themeColor="text1"/>
+          <w:sz w:val="24"/>
+          <w:szCs w:val="24"/>
+        </w:rPr>
+        <w:t>efficiency</w:t>
+      </w:r>
+      <w:proofErr w:type="spellEnd"/>
+      <w:r>
+        <w:rPr>
+          <w:rFonts w:ascii="Arial" w:eastAsia="Arial" w:hAnsi="Arial" w:cs="Arial"/>
+          <w:iCs/>
+          <w:color w:val="000000" w:themeColor="text1"/>
+          <w:sz w:val="24"/>
+          <w:szCs w:val="24"/>
+        </w:rPr>
+        <w:t xml:space="preserve"> </w:t>
+      </w:r>
+      <w:proofErr w:type="spellStart"/>
+      <w:r>
+        <w:rPr>
+          <w:rFonts w:ascii="Arial" w:eastAsia="Arial" w:hAnsi="Arial" w:cs="Arial"/>
+          <w:iCs/>
+          <w:color w:val="000000" w:themeColor="text1"/>
+          <w:sz w:val="24"/>
+          <w:szCs w:val="24"/>
+        </w:rPr>
+        <w:t>and</w:t>
+      </w:r>
+      <w:proofErr w:type="spellEnd"/>
+      <w:r>
+        <w:rPr>
+          <w:rFonts w:ascii="Arial" w:eastAsia="Arial" w:hAnsi="Arial" w:cs="Arial"/>
+          <w:iCs/>
+          <w:color w:val="000000" w:themeColor="text1"/>
+          <w:sz w:val="24"/>
+          <w:szCs w:val="24"/>
+        </w:rPr>
+        <w:t xml:space="preserve"> </w:t>
+      </w:r>
+      <w:proofErr w:type="spellStart"/>
+      <w:r>
+        <w:rPr>
+          <w:rFonts w:ascii="Arial" w:eastAsia="Arial" w:hAnsi="Arial" w:cs="Arial"/>
+          <w:iCs/>
+          <w:color w:val="000000" w:themeColor="text1"/>
+          <w:sz w:val="24"/>
+          <w:szCs w:val="24"/>
+        </w:rPr>
+        <w:t>clarity</w:t>
+      </w:r>
+      <w:proofErr w:type="spellEnd"/>
+      <w:r>
+        <w:rPr>
+          <w:rFonts w:ascii="Arial" w:eastAsia="Arial" w:hAnsi="Arial" w:cs="Arial"/>
+          <w:iCs/>
+          <w:color w:val="000000" w:themeColor="text1"/>
+          <w:sz w:val="24"/>
+          <w:szCs w:val="24"/>
+        </w:rPr>
+        <w:t xml:space="preserve"> in </w:t>
+      </w:r>
+      <w:proofErr w:type="spellStart"/>
+      <w:r>
+        <w:rPr>
+          <w:rFonts w:ascii="Arial" w:eastAsia="Arial" w:hAnsi="Arial" w:cs="Arial"/>
+          <w:iCs/>
+          <w:color w:val="000000" w:themeColor="text1"/>
+          <w:sz w:val="24"/>
+          <w:szCs w:val="24"/>
+        </w:rPr>
+        <w:t>the</w:t>
+      </w:r>
+      <w:proofErr w:type="spellEnd"/>
+      <w:r>
+        <w:rPr>
+          <w:rFonts w:ascii="Arial" w:eastAsia="Arial" w:hAnsi="Arial" w:cs="Arial"/>
+          <w:iCs/>
+          <w:color w:val="000000" w:themeColor="text1"/>
+          <w:sz w:val="24"/>
+          <w:szCs w:val="24"/>
+        </w:rPr>
+        <w:t xml:space="preserve"> </w:t>
+      </w:r>
+      <w:proofErr w:type="spellStart"/>
+      <w:r>
+        <w:rPr>
+          <w:rFonts w:ascii="Arial" w:eastAsia="Arial" w:hAnsi="Arial" w:cs="Arial"/>
+          <w:iCs/>
+          <w:color w:val="000000" w:themeColor="text1"/>
+          <w:sz w:val="24"/>
+          <w:szCs w:val="24"/>
+        </w:rPr>
+        <w:t>code</w:t>
+      </w:r>
+      <w:proofErr w:type="spellEnd"/>
+      <w:r>
+        <w:rPr>
+          <w:rFonts w:ascii="Arial" w:eastAsia="Arial" w:hAnsi="Arial" w:cs="Arial"/>
+          <w:iCs/>
+          <w:color w:val="000000" w:themeColor="text1"/>
+          <w:sz w:val="24"/>
+          <w:szCs w:val="24"/>
+        </w:rPr>
+        <w:t xml:space="preserve">. The system </w:t>
+      </w:r>
+      <w:proofErr w:type="spellStart"/>
+      <w:r>
+        <w:rPr>
+          <w:rFonts w:ascii="Arial" w:eastAsia="Arial" w:hAnsi="Arial" w:cs="Arial"/>
+          <w:iCs/>
+          <w:color w:val="000000" w:themeColor="text1"/>
+          <w:sz w:val="24"/>
+          <w:szCs w:val="24"/>
+        </w:rPr>
+        <w:t>is</w:t>
+      </w:r>
+      <w:proofErr w:type="spellEnd"/>
+      <w:r>
+        <w:rPr>
+          <w:rFonts w:ascii="Arial" w:eastAsia="Arial" w:hAnsi="Arial" w:cs="Arial"/>
+          <w:iCs/>
+          <w:color w:val="000000" w:themeColor="text1"/>
+          <w:sz w:val="24"/>
+          <w:szCs w:val="24"/>
+        </w:rPr>
+        <w:t xml:space="preserve"> </w:t>
+      </w:r>
+      <w:proofErr w:type="spellStart"/>
+      <w:r>
+        <w:rPr>
+          <w:rFonts w:ascii="Arial" w:eastAsia="Arial" w:hAnsi="Arial" w:cs="Arial"/>
+          <w:iCs/>
+          <w:color w:val="000000" w:themeColor="text1"/>
+          <w:sz w:val="24"/>
+          <w:szCs w:val="24"/>
+        </w:rPr>
+        <w:t>easy</w:t>
+      </w:r>
+      <w:proofErr w:type="spellEnd"/>
+      <w:r>
+        <w:rPr>
+          <w:rFonts w:ascii="Arial" w:eastAsia="Arial" w:hAnsi="Arial" w:cs="Arial"/>
+          <w:iCs/>
+          <w:color w:val="000000" w:themeColor="text1"/>
+          <w:sz w:val="24"/>
+          <w:szCs w:val="24"/>
+        </w:rPr>
+        <w:t xml:space="preserve"> </w:t>
+      </w:r>
+      <w:proofErr w:type="spellStart"/>
+      <w:r>
+        <w:rPr>
+          <w:rFonts w:ascii="Arial" w:eastAsia="Arial" w:hAnsi="Arial" w:cs="Arial"/>
+          <w:iCs/>
+          <w:color w:val="000000" w:themeColor="text1"/>
+          <w:sz w:val="24"/>
+          <w:szCs w:val="24"/>
+        </w:rPr>
+        <w:t>to</w:t>
+      </w:r>
+      <w:proofErr w:type="spellEnd"/>
+      <w:r>
+        <w:rPr>
+          <w:rFonts w:ascii="Arial" w:eastAsia="Arial" w:hAnsi="Arial" w:cs="Arial"/>
+          <w:iCs/>
+          <w:color w:val="000000" w:themeColor="text1"/>
+          <w:sz w:val="24"/>
+          <w:szCs w:val="24"/>
+        </w:rPr>
+        <w:t xml:space="preserve"> use, </w:t>
+      </w:r>
+      <w:proofErr w:type="spellStart"/>
+      <w:r>
+        <w:rPr>
+          <w:rFonts w:ascii="Arial" w:eastAsia="Arial" w:hAnsi="Arial" w:cs="Arial"/>
+          <w:iCs/>
+          <w:color w:val="000000" w:themeColor="text1"/>
+          <w:sz w:val="24"/>
+          <w:szCs w:val="24"/>
+        </w:rPr>
+        <w:t>with</w:t>
+      </w:r>
+      <w:proofErr w:type="spellEnd"/>
+      <w:r>
+        <w:rPr>
+          <w:rFonts w:ascii="Arial" w:eastAsia="Arial" w:hAnsi="Arial" w:cs="Arial"/>
+          <w:iCs/>
+          <w:color w:val="000000" w:themeColor="text1"/>
+          <w:sz w:val="24"/>
+          <w:szCs w:val="24"/>
+        </w:rPr>
+        <w:t xml:space="preserve"> a </w:t>
+      </w:r>
+      <w:proofErr w:type="spellStart"/>
+      <w:r>
+        <w:rPr>
+          <w:rFonts w:ascii="Arial" w:eastAsia="Arial" w:hAnsi="Arial" w:cs="Arial"/>
+          <w:iCs/>
+          <w:color w:val="000000" w:themeColor="text1"/>
+          <w:sz w:val="24"/>
+          <w:szCs w:val="24"/>
+        </w:rPr>
+        <w:t>simple</w:t>
+      </w:r>
+      <w:proofErr w:type="spellEnd"/>
+      <w:r>
+        <w:rPr>
+          <w:rFonts w:ascii="Arial" w:eastAsia="Arial" w:hAnsi="Arial" w:cs="Arial"/>
+          <w:iCs/>
+          <w:color w:val="000000" w:themeColor="text1"/>
+          <w:sz w:val="24"/>
+          <w:szCs w:val="24"/>
+        </w:rPr>
+        <w:t xml:space="preserve"> interface </w:t>
+      </w:r>
+      <w:proofErr w:type="spellStart"/>
+      <w:r>
+        <w:rPr>
+          <w:rFonts w:ascii="Arial" w:eastAsia="Arial" w:hAnsi="Arial" w:cs="Arial"/>
+          <w:iCs/>
+          <w:color w:val="000000" w:themeColor="text1"/>
+          <w:sz w:val="24"/>
+          <w:szCs w:val="24"/>
+        </w:rPr>
+        <w:t>that</w:t>
+      </w:r>
+      <w:proofErr w:type="spellEnd"/>
+      <w:r>
+        <w:rPr>
+          <w:rFonts w:ascii="Arial" w:eastAsia="Arial" w:hAnsi="Arial" w:cs="Arial"/>
+          <w:iCs/>
+          <w:color w:val="000000" w:themeColor="text1"/>
+          <w:sz w:val="24"/>
+          <w:szCs w:val="24"/>
+        </w:rPr>
+        <w:t xml:space="preserve"> </w:t>
+      </w:r>
+      <w:proofErr w:type="spellStart"/>
+      <w:r>
+        <w:rPr>
+          <w:rFonts w:ascii="Arial" w:eastAsia="Arial" w:hAnsi="Arial" w:cs="Arial"/>
+          <w:iCs/>
+          <w:color w:val="000000" w:themeColor="text1"/>
+          <w:sz w:val="24"/>
+          <w:szCs w:val="24"/>
+        </w:rPr>
+        <w:t>facilitates</w:t>
+      </w:r>
+      <w:proofErr w:type="spellEnd"/>
+      <w:r>
+        <w:rPr>
+          <w:rFonts w:ascii="Arial" w:eastAsia="Arial" w:hAnsi="Arial" w:cs="Arial"/>
+          <w:iCs/>
+          <w:color w:val="000000" w:themeColor="text1"/>
+          <w:sz w:val="24"/>
+          <w:szCs w:val="24"/>
+        </w:rPr>
+        <w:t xml:space="preserve"> </w:t>
+      </w:r>
+      <w:proofErr w:type="spellStart"/>
+      <w:r>
+        <w:rPr>
+          <w:rFonts w:ascii="Arial" w:eastAsia="Arial" w:hAnsi="Arial" w:cs="Arial"/>
+          <w:iCs/>
+          <w:color w:val="000000" w:themeColor="text1"/>
+          <w:sz w:val="24"/>
+          <w:szCs w:val="24"/>
+        </w:rPr>
+        <w:t>user</w:t>
+      </w:r>
+      <w:proofErr w:type="spellEnd"/>
+      <w:r>
+        <w:rPr>
+          <w:rFonts w:ascii="Arial" w:eastAsia="Arial" w:hAnsi="Arial" w:cs="Arial"/>
+          <w:iCs/>
+          <w:color w:val="000000" w:themeColor="text1"/>
+          <w:sz w:val="24"/>
+          <w:szCs w:val="24"/>
+        </w:rPr>
+        <w:t xml:space="preserve"> </w:t>
+      </w:r>
+      <w:proofErr w:type="spellStart"/>
+      <w:r>
+        <w:rPr>
+          <w:rFonts w:ascii="Arial" w:eastAsia="Arial" w:hAnsi="Arial" w:cs="Arial"/>
+          <w:iCs/>
+          <w:color w:val="000000" w:themeColor="text1"/>
+          <w:sz w:val="24"/>
+          <w:szCs w:val="24"/>
+        </w:rPr>
+        <w:t>interaction</w:t>
+      </w:r>
+      <w:proofErr w:type="spellEnd"/>
+      <w:r>
+        <w:rPr>
+          <w:rFonts w:ascii="Arial" w:eastAsia="Arial" w:hAnsi="Arial" w:cs="Arial"/>
+          <w:iCs/>
+          <w:color w:val="000000" w:themeColor="text1"/>
+          <w:sz w:val="24"/>
+          <w:szCs w:val="24"/>
+        </w:rPr>
+        <w:t xml:space="preserve">, </w:t>
+      </w:r>
+      <w:proofErr w:type="spellStart"/>
+      <w:r>
+        <w:rPr>
+          <w:rFonts w:ascii="Arial" w:eastAsia="Arial" w:hAnsi="Arial" w:cs="Arial"/>
+          <w:iCs/>
+          <w:color w:val="000000" w:themeColor="text1"/>
+          <w:sz w:val="24"/>
+          <w:szCs w:val="24"/>
+        </w:rPr>
+        <w:t>and</w:t>
+      </w:r>
+      <w:proofErr w:type="spellEnd"/>
+      <w:r>
+        <w:rPr>
+          <w:rFonts w:ascii="Arial" w:eastAsia="Arial" w:hAnsi="Arial" w:cs="Arial"/>
+          <w:iCs/>
+          <w:color w:val="000000" w:themeColor="text1"/>
+          <w:sz w:val="24"/>
+          <w:szCs w:val="24"/>
+        </w:rPr>
+        <w:t xml:space="preserve"> </w:t>
+      </w:r>
+      <w:proofErr w:type="spellStart"/>
+      <w:r>
+        <w:rPr>
+          <w:rFonts w:ascii="Arial" w:eastAsia="Arial" w:hAnsi="Arial" w:cs="Arial"/>
+          <w:iCs/>
+          <w:color w:val="000000" w:themeColor="text1"/>
+          <w:sz w:val="24"/>
+          <w:szCs w:val="24"/>
+        </w:rPr>
+        <w:t>was</w:t>
+      </w:r>
+      <w:proofErr w:type="spellEnd"/>
+      <w:r>
+        <w:rPr>
+          <w:rFonts w:ascii="Arial" w:eastAsia="Arial" w:hAnsi="Arial" w:cs="Arial"/>
+          <w:iCs/>
+          <w:color w:val="000000" w:themeColor="text1"/>
+          <w:sz w:val="24"/>
+          <w:szCs w:val="24"/>
+        </w:rPr>
+        <w:t xml:space="preserve"> </w:t>
+      </w:r>
+      <w:proofErr w:type="spellStart"/>
+      <w:r>
+        <w:rPr>
+          <w:rFonts w:ascii="Arial" w:eastAsia="Arial" w:hAnsi="Arial" w:cs="Arial"/>
+          <w:iCs/>
+          <w:color w:val="000000" w:themeColor="text1"/>
+          <w:sz w:val="24"/>
+          <w:szCs w:val="24"/>
+        </w:rPr>
+        <w:t>developed</w:t>
+      </w:r>
+      <w:proofErr w:type="spellEnd"/>
+      <w:r>
+        <w:rPr>
+          <w:rFonts w:ascii="Arial" w:eastAsia="Arial" w:hAnsi="Arial" w:cs="Arial"/>
+          <w:iCs/>
+          <w:color w:val="000000" w:themeColor="text1"/>
+          <w:sz w:val="24"/>
+          <w:szCs w:val="24"/>
+        </w:rPr>
+        <w:t xml:space="preserve"> for use in </w:t>
+      </w:r>
+      <w:proofErr w:type="spellStart"/>
+      <w:r>
+        <w:rPr>
+          <w:rFonts w:ascii="Arial" w:eastAsia="Arial" w:hAnsi="Arial" w:cs="Arial"/>
+          <w:iCs/>
+          <w:color w:val="000000" w:themeColor="text1"/>
+          <w:sz w:val="24"/>
+          <w:szCs w:val="24"/>
+        </w:rPr>
+        <w:t>academic</w:t>
+      </w:r>
+      <w:proofErr w:type="spellEnd"/>
+      <w:r>
+        <w:rPr>
+          <w:rFonts w:ascii="Arial" w:eastAsia="Arial" w:hAnsi="Arial" w:cs="Arial"/>
+          <w:iCs/>
+          <w:color w:val="000000" w:themeColor="text1"/>
+          <w:sz w:val="24"/>
+          <w:szCs w:val="24"/>
+        </w:rPr>
+        <w:t xml:space="preserve"> </w:t>
+      </w:r>
+      <w:proofErr w:type="spellStart"/>
+      <w:r>
+        <w:rPr>
+          <w:rFonts w:ascii="Arial" w:eastAsia="Arial" w:hAnsi="Arial" w:cs="Arial"/>
+          <w:iCs/>
+          <w:color w:val="000000" w:themeColor="text1"/>
+          <w:sz w:val="24"/>
+          <w:szCs w:val="24"/>
+        </w:rPr>
+        <w:t>environments</w:t>
+      </w:r>
+      <w:proofErr w:type="spellEnd"/>
+      <w:r>
+        <w:rPr>
+          <w:rFonts w:ascii="Arial" w:eastAsia="Arial" w:hAnsi="Arial" w:cs="Arial"/>
+          <w:iCs/>
+          <w:color w:val="000000" w:themeColor="text1"/>
+          <w:sz w:val="24"/>
+          <w:szCs w:val="24"/>
+        </w:rPr>
+        <w:t xml:space="preserve">, </w:t>
+      </w:r>
+      <w:proofErr w:type="spellStart"/>
+      <w:r>
+        <w:rPr>
+          <w:rFonts w:ascii="Arial" w:eastAsia="Arial" w:hAnsi="Arial" w:cs="Arial"/>
+          <w:iCs/>
+          <w:color w:val="000000" w:themeColor="text1"/>
+          <w:sz w:val="24"/>
+          <w:szCs w:val="24"/>
+        </w:rPr>
+        <w:t>serving</w:t>
+      </w:r>
+      <w:proofErr w:type="spellEnd"/>
+      <w:r>
+        <w:rPr>
+          <w:rFonts w:ascii="Arial" w:eastAsia="Arial" w:hAnsi="Arial" w:cs="Arial"/>
+          <w:iCs/>
+          <w:color w:val="000000" w:themeColor="text1"/>
+          <w:sz w:val="24"/>
+          <w:szCs w:val="24"/>
+        </w:rPr>
+        <w:t xml:space="preserve"> as </w:t>
+      </w:r>
+      <w:proofErr w:type="spellStart"/>
+      <w:r>
+        <w:rPr>
+          <w:rFonts w:ascii="Arial" w:eastAsia="Arial" w:hAnsi="Arial" w:cs="Arial"/>
+          <w:iCs/>
+          <w:color w:val="000000" w:themeColor="text1"/>
+          <w:sz w:val="24"/>
+          <w:szCs w:val="24"/>
+        </w:rPr>
+        <w:t>an</w:t>
+      </w:r>
+      <w:proofErr w:type="spellEnd"/>
+      <w:r>
+        <w:rPr>
+          <w:rFonts w:ascii="Arial" w:eastAsia="Arial" w:hAnsi="Arial" w:cs="Arial"/>
+          <w:iCs/>
+          <w:color w:val="000000" w:themeColor="text1"/>
+          <w:sz w:val="24"/>
+          <w:szCs w:val="24"/>
+        </w:rPr>
+        <w:t xml:space="preserve"> </w:t>
+      </w:r>
+      <w:proofErr w:type="spellStart"/>
+      <w:r>
+        <w:rPr>
+          <w:rFonts w:ascii="Arial" w:eastAsia="Arial" w:hAnsi="Arial" w:cs="Arial"/>
+          <w:iCs/>
+          <w:color w:val="000000" w:themeColor="text1"/>
+          <w:sz w:val="24"/>
+          <w:szCs w:val="24"/>
+        </w:rPr>
+        <w:t>educational</w:t>
+      </w:r>
+      <w:proofErr w:type="spellEnd"/>
+      <w:r>
+        <w:rPr>
+          <w:rFonts w:ascii="Arial" w:eastAsia="Arial" w:hAnsi="Arial" w:cs="Arial"/>
+          <w:iCs/>
+          <w:color w:val="000000" w:themeColor="text1"/>
+          <w:sz w:val="24"/>
+          <w:szCs w:val="24"/>
+        </w:rPr>
+        <w:t xml:space="preserve"> tool </w:t>
+      </w:r>
+      <w:proofErr w:type="spellStart"/>
+      <w:r>
+        <w:rPr>
+          <w:rFonts w:ascii="Arial" w:eastAsia="Arial" w:hAnsi="Arial" w:cs="Arial"/>
+          <w:iCs/>
+          <w:color w:val="000000" w:themeColor="text1"/>
+          <w:sz w:val="24"/>
+          <w:szCs w:val="24"/>
+        </w:rPr>
+        <w:t>to</w:t>
+      </w:r>
+      <w:proofErr w:type="spellEnd"/>
+      <w:r>
+        <w:rPr>
+          <w:rFonts w:ascii="Arial" w:eastAsia="Arial" w:hAnsi="Arial" w:cs="Arial"/>
+          <w:iCs/>
+          <w:color w:val="000000" w:themeColor="text1"/>
+          <w:sz w:val="24"/>
+          <w:szCs w:val="24"/>
+        </w:rPr>
+        <w:t xml:space="preserve"> </w:t>
+      </w:r>
+      <w:proofErr w:type="spellStart"/>
+      <w:r>
+        <w:rPr>
+          <w:rFonts w:ascii="Arial" w:eastAsia="Arial" w:hAnsi="Arial" w:cs="Arial"/>
+          <w:iCs/>
+          <w:color w:val="000000" w:themeColor="text1"/>
+          <w:sz w:val="24"/>
+          <w:szCs w:val="24"/>
+        </w:rPr>
+        <w:t>aid</w:t>
+      </w:r>
+      <w:proofErr w:type="spellEnd"/>
+      <w:r>
+        <w:rPr>
+          <w:rFonts w:ascii="Arial" w:eastAsia="Arial" w:hAnsi="Arial" w:cs="Arial"/>
+          <w:iCs/>
+          <w:color w:val="000000" w:themeColor="text1"/>
+          <w:sz w:val="24"/>
+          <w:szCs w:val="24"/>
+        </w:rPr>
+        <w:t xml:space="preserve"> in </w:t>
+      </w:r>
+      <w:proofErr w:type="spellStart"/>
+      <w:r>
+        <w:rPr>
+          <w:rFonts w:ascii="Arial" w:eastAsia="Arial" w:hAnsi="Arial" w:cs="Arial"/>
+          <w:iCs/>
+          <w:color w:val="000000" w:themeColor="text1"/>
+          <w:sz w:val="24"/>
+          <w:szCs w:val="24"/>
+        </w:rPr>
+        <w:t>the</w:t>
+      </w:r>
+      <w:proofErr w:type="spellEnd"/>
+      <w:r>
+        <w:rPr>
+          <w:rFonts w:ascii="Arial" w:eastAsia="Arial" w:hAnsi="Arial" w:cs="Arial"/>
+          <w:iCs/>
+          <w:color w:val="000000" w:themeColor="text1"/>
+          <w:sz w:val="24"/>
+          <w:szCs w:val="24"/>
+        </w:rPr>
+        <w:t xml:space="preserve"> </w:t>
+      </w:r>
+      <w:proofErr w:type="spellStart"/>
+      <w:r>
+        <w:rPr>
+          <w:rFonts w:ascii="Arial" w:eastAsia="Arial" w:hAnsi="Arial" w:cs="Arial"/>
+          <w:iCs/>
+          <w:color w:val="000000" w:themeColor="text1"/>
+          <w:sz w:val="24"/>
+          <w:szCs w:val="24"/>
+        </w:rPr>
+        <w:t>understanding</w:t>
+      </w:r>
+      <w:proofErr w:type="spellEnd"/>
+      <w:r>
+        <w:rPr>
+          <w:rFonts w:ascii="Arial" w:eastAsia="Arial" w:hAnsi="Arial" w:cs="Arial"/>
+          <w:iCs/>
+          <w:color w:val="000000" w:themeColor="text1"/>
+          <w:sz w:val="24"/>
+          <w:szCs w:val="24"/>
+        </w:rPr>
+        <w:t xml:space="preserve"> </w:t>
+      </w:r>
+      <w:proofErr w:type="spellStart"/>
+      <w:r>
+        <w:rPr>
+          <w:rFonts w:ascii="Arial" w:eastAsia="Arial" w:hAnsi="Arial" w:cs="Arial"/>
+          <w:iCs/>
+          <w:color w:val="000000" w:themeColor="text1"/>
+          <w:sz w:val="24"/>
+          <w:szCs w:val="24"/>
+        </w:rPr>
+        <w:t>of</w:t>
+      </w:r>
+      <w:proofErr w:type="spellEnd"/>
+      <w:r>
+        <w:rPr>
+          <w:rFonts w:ascii="Arial" w:eastAsia="Arial" w:hAnsi="Arial" w:cs="Arial"/>
+          <w:iCs/>
+          <w:color w:val="000000" w:themeColor="text1"/>
+          <w:sz w:val="24"/>
+          <w:szCs w:val="24"/>
+        </w:rPr>
+        <w:t xml:space="preserve"> fundamental </w:t>
+      </w:r>
+      <w:proofErr w:type="spellStart"/>
+      <w:r>
+        <w:rPr>
+          <w:rFonts w:ascii="Arial" w:eastAsia="Arial" w:hAnsi="Arial" w:cs="Arial"/>
+          <w:iCs/>
+          <w:color w:val="000000" w:themeColor="text1"/>
+          <w:sz w:val="24"/>
+          <w:szCs w:val="24"/>
+        </w:rPr>
+        <w:t>programming</w:t>
+      </w:r>
+      <w:proofErr w:type="spellEnd"/>
+      <w:r>
+        <w:rPr>
+          <w:rFonts w:ascii="Arial" w:eastAsia="Arial" w:hAnsi="Arial" w:cs="Arial"/>
+          <w:iCs/>
+          <w:color w:val="000000" w:themeColor="text1"/>
+          <w:sz w:val="24"/>
+          <w:szCs w:val="24"/>
+        </w:rPr>
+        <w:t xml:space="preserve"> </w:t>
+      </w:r>
+      <w:proofErr w:type="spellStart"/>
+      <w:r>
+        <w:rPr>
+          <w:rFonts w:ascii="Arial" w:eastAsia="Arial" w:hAnsi="Arial" w:cs="Arial"/>
+          <w:iCs/>
+          <w:color w:val="000000" w:themeColor="text1"/>
+          <w:sz w:val="24"/>
+          <w:szCs w:val="24"/>
+        </w:rPr>
+        <w:t>concepts</w:t>
+      </w:r>
+      <w:proofErr w:type="spellEnd"/>
+      <w:r>
+        <w:rPr>
+          <w:rFonts w:ascii="Arial" w:eastAsia="Arial" w:hAnsi="Arial" w:cs="Arial"/>
+          <w:iCs/>
+          <w:color w:val="000000" w:themeColor="text1"/>
+          <w:sz w:val="24"/>
+          <w:szCs w:val="24"/>
+        </w:rPr>
+        <w:t xml:space="preserve"> in Java, </w:t>
+      </w:r>
+      <w:proofErr w:type="spellStart"/>
+      <w:r>
+        <w:rPr>
+          <w:rFonts w:ascii="Arial" w:eastAsia="Arial" w:hAnsi="Arial" w:cs="Arial"/>
+          <w:iCs/>
+          <w:color w:val="000000" w:themeColor="text1"/>
+          <w:sz w:val="24"/>
+          <w:szCs w:val="24"/>
+        </w:rPr>
+        <w:t>such</w:t>
+      </w:r>
+      <w:proofErr w:type="spellEnd"/>
+      <w:r>
+        <w:rPr>
+          <w:rFonts w:ascii="Arial" w:eastAsia="Arial" w:hAnsi="Arial" w:cs="Arial"/>
+          <w:iCs/>
+          <w:color w:val="000000" w:themeColor="text1"/>
+          <w:sz w:val="24"/>
+          <w:szCs w:val="24"/>
+        </w:rPr>
+        <w:t xml:space="preserve"> as classes, </w:t>
+      </w:r>
+      <w:proofErr w:type="spellStart"/>
+      <w:r>
+        <w:rPr>
+          <w:rFonts w:ascii="Arial" w:eastAsia="Arial" w:hAnsi="Arial" w:cs="Arial"/>
+          <w:iCs/>
+          <w:color w:val="000000" w:themeColor="text1"/>
+          <w:sz w:val="24"/>
+          <w:szCs w:val="24"/>
+        </w:rPr>
+        <w:t>objects</w:t>
+      </w:r>
+      <w:proofErr w:type="spellEnd"/>
+      <w:r>
+        <w:rPr>
+          <w:rFonts w:ascii="Arial" w:eastAsia="Arial" w:hAnsi="Arial" w:cs="Arial"/>
+          <w:iCs/>
+          <w:color w:val="000000" w:themeColor="text1"/>
+          <w:sz w:val="24"/>
+          <w:szCs w:val="24"/>
+        </w:rPr>
+        <w:t xml:space="preserve">, </w:t>
+      </w:r>
+      <w:proofErr w:type="spellStart"/>
+      <w:r>
+        <w:rPr>
+          <w:rFonts w:ascii="Arial" w:eastAsia="Arial" w:hAnsi="Arial" w:cs="Arial"/>
+          <w:iCs/>
+          <w:color w:val="000000" w:themeColor="text1"/>
+          <w:sz w:val="24"/>
+          <w:szCs w:val="24"/>
+        </w:rPr>
+        <w:t>and</w:t>
+      </w:r>
+      <w:proofErr w:type="spellEnd"/>
+      <w:r>
+        <w:rPr>
+          <w:rFonts w:ascii="Arial" w:eastAsia="Arial" w:hAnsi="Arial" w:cs="Arial"/>
+          <w:iCs/>
+          <w:color w:val="000000" w:themeColor="text1"/>
+          <w:sz w:val="24"/>
+          <w:szCs w:val="24"/>
+        </w:rPr>
+        <w:t xml:space="preserve"> data </w:t>
+      </w:r>
+      <w:proofErr w:type="spellStart"/>
+      <w:r>
+        <w:rPr>
+          <w:rFonts w:ascii="Arial" w:eastAsia="Arial" w:hAnsi="Arial" w:cs="Arial"/>
+          <w:iCs/>
+          <w:color w:val="000000" w:themeColor="text1"/>
+          <w:sz w:val="24"/>
+          <w:szCs w:val="24"/>
+        </w:rPr>
+        <w:t>manipulation</w:t>
+      </w:r>
+      <w:proofErr w:type="spellEnd"/>
+      <w:r>
+        <w:rPr>
+          <w:rFonts w:ascii="Arial" w:eastAsia="Arial" w:hAnsi="Arial" w:cs="Arial"/>
+          <w:iCs/>
+          <w:color w:val="000000" w:themeColor="text1"/>
+          <w:sz w:val="24"/>
+          <w:szCs w:val="24"/>
+        </w:rPr>
+        <w:t>.</w:t>
       </w:r>
     </w:p>
     <w:p>
@@ -2017,7 +3807,95 @@
           <w:sz w:val="24"/>
           <w:szCs w:val="24"/>
         </w:rPr>
-        <w:t>Keywords: Banking System, Java, Object-Oriented, Deposit, Withdrawal, Programming.</w:t>
+        <w:t xml:space="preserve">Keywords: Banking System, Java, </w:t>
+      </w:r>
+      <w:proofErr w:type="spellStart"/>
+      <w:r>
+        <w:rPr>
+          <w:rFonts w:ascii="Arial" w:eastAsia="Arial" w:hAnsi="Arial" w:cs="Arial"/>
+          <w:iCs/>
+          <w:color w:val="000000" w:themeColor="text1"/>
+          <w:sz w:val="24"/>
+          <w:szCs w:val="24"/>
+        </w:rPr>
+        <w:t>Object-Oriented</w:t>
+      </w:r>
+      <w:proofErr w:type="spellEnd"/>
+      <w:r>
+        <w:rPr>
+          <w:rFonts w:ascii="Arial" w:eastAsia="Arial" w:hAnsi="Arial" w:cs="Arial"/>
+          <w:iCs/>
+          <w:color w:val="000000" w:themeColor="text1"/>
+          <w:sz w:val="24"/>
+          <w:szCs w:val="24"/>
+        </w:rPr>
+        <w:t xml:space="preserve">, </w:t>
+      </w:r>
+      <w:proofErr w:type="spellStart"/>
+      <w:r>
+        <w:rPr>
+          <w:rFonts w:ascii="Arial" w:eastAsia="Arial" w:hAnsi="Arial" w:cs="Arial"/>
+          <w:iCs/>
+          <w:color w:val="000000" w:themeColor="text1"/>
+          <w:sz w:val="24"/>
+          <w:szCs w:val="24"/>
+        </w:rPr>
+        <w:t>Deposit</w:t>
+      </w:r>
+      <w:proofErr w:type="spellEnd"/>
+      <w:r>
+        <w:rPr>
+          <w:rFonts w:ascii="Arial" w:eastAsia="Arial" w:hAnsi="Arial" w:cs="Arial"/>
+          <w:iCs/>
+          <w:color w:val="000000" w:themeColor="text1"/>
+          <w:sz w:val="24"/>
+          <w:szCs w:val="24"/>
+        </w:rPr>
+        <w:t xml:space="preserve">, </w:t>
+      </w:r>
+      <w:proofErr w:type="spellStart"/>
+      <w:r>
+        <w:rPr>
+          <w:rFonts w:ascii="Arial" w:eastAsia="Arial" w:hAnsi="Arial" w:cs="Arial"/>
+          <w:iCs/>
+          <w:color w:val="000000" w:themeColor="text1"/>
+          <w:sz w:val="24"/>
+          <w:szCs w:val="24"/>
+        </w:rPr>
+        <w:t>Withdrawal</w:t>
+      </w:r>
+      <w:proofErr w:type="spellEnd"/>
+      <w:r>
+        <w:rPr>
+          <w:rFonts w:ascii="Arial" w:eastAsia="Arial" w:hAnsi="Arial" w:cs="Arial"/>
+          <w:iCs/>
+          <w:color w:val="000000" w:themeColor="text1"/>
+          <w:sz w:val="24"/>
+          <w:szCs w:val="24"/>
+        </w:rPr>
+        <w:t xml:space="preserve">, </w:t>
+      </w:r>
+      <w:proofErr w:type="spellStart"/>
+      <w:r>
+        <w:rPr>
+          <w:rFonts w:ascii="Arial" w:eastAsia="Arial" w:hAnsi="Arial" w:cs="Arial"/>
+          <w:iCs/>
+          <w:color w:val="000000" w:themeColor="text1"/>
+          <w:sz w:val="24"/>
+          <w:szCs w:val="24"/>
+        </w:rPr>
+        <w:t>Programming</w:t>
+      </w:r>
+      <w:proofErr w:type="spellEnd"/>
+      <w:r>
+        <w:rPr>
+          <w:rFonts w:ascii="Arial" w:eastAsia="Arial" w:hAnsi="Arial" w:cs="Arial"/>
+          <w:iCs/>
+          <w:color w:val="000000" w:themeColor="text1"/>
+          <w:sz w:val="24"/>
+          <w:szCs w:val="24"/>
+        </w:rPr>
+        <w:t>.</w:t>
       </w:r>
       <w:bookmarkStart w:id="3" w:name="_heading=h.3znysh7" w:colFirst="0" w:colLast="0"/>
       <w:bookmarkEnd w:id="3"/>
@@ -2296,6 +4174,7 @@
           <w:docPartUnique/>
         </w:docPartObj>
       </w:sdtPr>
+      <w:sdtEndPr/>
       <w:sdtContent>
         <w:p>
           <w:pPr>
@@ -2585,7 +4464,15 @@
               <w:sz w:val="24"/>
               <w:szCs w:val="24"/>
             </w:rPr>
-            <w:t>3.3 Metodologia e Tecnologia Utilizada</w:t>
+            <w:t xml:space="preserve">3.3 </w:t>
+          </w:r>
+          <w:r>
+            <w:rPr>
+              <w:rFonts w:ascii="Arial" w:eastAsia="Arial" w:hAnsi="Arial" w:cs="Arial"/>
+              <w:sz w:val="24"/>
+              <w:szCs w:val="24"/>
+            </w:rPr>
+            <w:t>Metodologia e Tecnologia Utilizada</w:t>
           </w:r>
           <w:r>
             <w:rPr>
@@ -3197,7 +5084,27 @@
           <w:sz w:val="24"/>
           <w:szCs w:val="24"/>
         </w:rPr>
-        <w:t>O sistema de gerenciamento bancário "Banco Malvader" foi desenvolvido com o intuito de proporcionar um ambiente seguro e eficiente para a administração de contas bancárias e de clientes. Utilizando a linguagem de programação Java e a interface gráfica Swing, o projeto busca integrar funcionalidades essenciais para a realização de operações bancárias, como abertura de contas, consulta de saldo, depósitos e saques, entre outras. Além disso, o sistema também permite a geração de relatórios financeiros e o controle administrativo por parte dos funcionários.</w:t>
+        <w:t xml:space="preserve">O sistema de gerenciamento bancário "Banco </w:t>
+      </w:r>
+      <w:proofErr w:type="spellStart"/>
+      <w:r>
+        <w:rPr>
+          <w:rFonts w:ascii="Arial" w:eastAsia="Arial" w:hAnsi="Arial" w:cs="Arial"/>
+          <w:bCs/>
+          <w:sz w:val="24"/>
+          <w:szCs w:val="24"/>
+        </w:rPr>
+        <w:t>Malvader</w:t>
+      </w:r>
+      <w:proofErr w:type="spellEnd"/>
+      <w:r>
+        <w:rPr>
+          <w:rFonts w:ascii="Arial" w:eastAsia="Arial" w:hAnsi="Arial" w:cs="Arial"/>
+          <w:bCs/>
+          <w:sz w:val="24"/>
+          <w:szCs w:val="24"/>
+        </w:rPr>
+        <w:t>" foi desenvolvido com o intuito de proporcionar um ambiente seguro e eficiente para a administração de contas bancárias e de clientes. Utilizando a linguagem de programação Java e a interface gráfica Swing, o projeto busca integrar funcionalidades essenciais para a realização de operações bancárias, como abertura de contas, consulta de saldo, depósitos e saques, entre outras. Além disso, o sistema também permite a geração de relatórios financeiros e o controle administrativo por parte dos funcionários.</w:t>
       </w:r>
     </w:p>
     <w:p>
@@ -4403,19 +6310,41 @@
           <w:tab w:val="right" w:pos="9061"/>
         </w:tabs>
         <w:spacing w:after="100"/>
-        <w:rPr>
-          <w:rFonts w:ascii="Arial" w:eastAsia="Arial" w:hAnsi="Arial" w:cs="Arial"/>
-          <w:sz w:val="24"/>
-          <w:szCs w:val="24"/>
-        </w:rPr>
-      </w:pPr>
-      <w:r>
-        <w:rPr>
-          <w:rFonts w:ascii="Arial" w:eastAsia="Arial" w:hAnsi="Arial" w:cs="Arial"/>
-          <w:sz w:val="24"/>
-          <w:szCs w:val="24"/>
-        </w:rPr>
-        <w:t xml:space="preserve">           4.</w:t>
+        <w:ind w:left="720"/>
+        <w:rPr>
+          <w:rFonts w:ascii="Arial" w:eastAsia="Arial" w:hAnsi="Arial" w:cs="Arial"/>
+          <w:sz w:val="24"/>
+          <w:szCs w:val="24"/>
+        </w:rPr>
+      </w:pPr>
+    </w:p>
+    <w:p>
+      <w:pPr>
+        <w:tabs>
+          <w:tab w:val="right" w:pos="9061"/>
+        </w:tabs>
+        <w:spacing w:after="100"/>
+        <w:rPr>
+          <w:rFonts w:ascii="Arial" w:eastAsia="Arial" w:hAnsi="Arial" w:cs="Arial"/>
+          <w:sz w:val="24"/>
+          <w:szCs w:val="24"/>
+        </w:rPr>
+      </w:pPr>
+      <w:r>
+        <w:rPr>
+          <w:rFonts w:ascii="Arial" w:eastAsia="Arial" w:hAnsi="Arial" w:cs="Arial"/>
+          <w:sz w:val="24"/>
+          <w:szCs w:val="24"/>
+        </w:rPr>
+        <w:t xml:space="preserve">           </w:t>
+      </w:r>
+      <w:r>
+        <w:rPr>
+          <w:rFonts w:ascii="Arial" w:eastAsia="Arial" w:hAnsi="Arial" w:cs="Arial"/>
+          <w:sz w:val="24"/>
+          <w:szCs w:val="24"/>
+        </w:rPr>
+        <w:t>4.</w:t>
       </w:r>
       <w:r>
         <w:rPr>
@@ -4461,7 +6390,36 @@
           <w:sz w:val="24"/>
           <w:szCs w:val="24"/>
         </w:rPr>
-        <w:t xml:space="preserve">           4.</w:t>
+        <w:t xml:space="preserve">           </w:t>
+      </w:r>
+    </w:p>
+    <w:p>
+      <w:pPr>
+        <w:tabs>
+          <w:tab w:val="right" w:pos="9061"/>
+        </w:tabs>
+        <w:spacing w:after="100"/>
+        <w:rPr>
+          <w:rFonts w:ascii="Arial" w:eastAsia="Arial" w:hAnsi="Arial" w:cs="Arial"/>
+          <w:sz w:val="24"/>
+          <w:szCs w:val="24"/>
+        </w:rPr>
+      </w:pPr>
+      <w:r>
+        <w:rPr>
+          <w:rFonts w:ascii="Arial" w:eastAsia="Arial" w:hAnsi="Arial" w:cs="Arial"/>
+          <w:sz w:val="24"/>
+          <w:szCs w:val="24"/>
+        </w:rPr>
+        <w:t xml:space="preserve">           </w:t>
+      </w:r>
+      <w:r>
+        <w:rPr>
+          <w:rFonts w:ascii="Arial" w:eastAsia="Arial" w:hAnsi="Arial" w:cs="Arial"/>
+          <w:sz w:val="24"/>
+          <w:szCs w:val="24"/>
+        </w:rPr>
+        <w:t>4.</w:t>
       </w:r>
       <w:r>
         <w:rPr>
@@ -4478,6 +6436,870 @@
           <w:szCs w:val="24"/>
         </w:rPr>
         <w:t xml:space="preserve"> Diagrama de Caso de Uso Geral</w:t>
+      </w:r>
+    </w:p>
+    <w:p>
+      <w:pPr>
+        <w:tabs>
+          <w:tab w:val="right" w:pos="9061"/>
+        </w:tabs>
+        <w:spacing w:after="100"/>
+        <w:jc w:val="both"/>
+        <w:rPr>
+          <w:rFonts w:ascii="Arial" w:eastAsia="Arial" w:hAnsi="Arial" w:cs="Arial"/>
+          <w:sz w:val="24"/>
+          <w:szCs w:val="24"/>
+        </w:rPr>
+      </w:pPr>
+      <w:r>
+        <w:rPr>
+          <w:rFonts w:ascii="Arial" w:eastAsia="Arial" w:hAnsi="Arial" w:cs="Arial"/>
+          <w:sz w:val="24"/>
+          <w:szCs w:val="24"/>
+        </w:rPr>
+        <w:t xml:space="preserve">O Diagrama de Caso de Uso Geral descreve as interações principais entre os </w:t>
+      </w:r>
+      <w:r>
+        <w:rPr>
+          <w:rFonts w:ascii="Arial" w:eastAsia="Arial" w:hAnsi="Arial" w:cs="Arial"/>
+          <w:b/>
+          <w:bCs/>
+          <w:sz w:val="24"/>
+          <w:szCs w:val="24"/>
+        </w:rPr>
+        <w:t>atores</w:t>
+      </w:r>
+      <w:r>
+        <w:rPr>
+          <w:rFonts w:ascii="Arial" w:eastAsia="Arial" w:hAnsi="Arial" w:cs="Arial"/>
+          <w:sz w:val="24"/>
+          <w:szCs w:val="24"/>
+        </w:rPr>
+        <w:t xml:space="preserve"> (usuários ou sistemas externos) e o sistema "Banco </w:t>
+      </w:r>
+      <w:proofErr w:type="spellStart"/>
+      <w:r>
+        <w:rPr>
+          <w:rFonts w:ascii="Arial" w:eastAsia="Arial" w:hAnsi="Arial" w:cs="Arial"/>
+          <w:sz w:val="24"/>
+          <w:szCs w:val="24"/>
+        </w:rPr>
+        <w:t>Malvader</w:t>
+      </w:r>
+      <w:proofErr w:type="spellEnd"/>
+      <w:r>
+        <w:rPr>
+          <w:rFonts w:ascii="Arial" w:eastAsia="Arial" w:hAnsi="Arial" w:cs="Arial"/>
+          <w:sz w:val="24"/>
+          <w:szCs w:val="24"/>
+        </w:rPr>
+        <w:t>". Aqui estão os principais casos de uso que o sistema oferece:</w:t>
+      </w:r>
+    </w:p>
+    <w:p>
+      <w:pPr>
+        <w:numPr>
+          <w:ilvl w:val="0"/>
+          <w:numId w:val="8"/>
+        </w:numPr>
+        <w:tabs>
+          <w:tab w:val="right" w:pos="9061"/>
+        </w:tabs>
+        <w:spacing w:after="100"/>
+        <w:jc w:val="both"/>
+        <w:rPr>
+          <w:rFonts w:ascii="Arial" w:eastAsia="Arial" w:hAnsi="Arial" w:cs="Arial"/>
+          <w:b/>
+          <w:bCs/>
+          <w:sz w:val="24"/>
+          <w:szCs w:val="24"/>
+        </w:rPr>
+      </w:pPr>
+      <w:r>
+        <w:rPr>
+          <w:rFonts w:ascii="Arial" w:eastAsia="Arial" w:hAnsi="Arial" w:cs="Arial"/>
+          <w:b/>
+          <w:bCs/>
+          <w:sz w:val="24"/>
+          <w:szCs w:val="24"/>
+        </w:rPr>
+        <w:t>Atores:</w:t>
+      </w:r>
+    </w:p>
+    <w:p>
+      <w:pPr>
+        <w:numPr>
+          <w:ilvl w:val="0"/>
+          <w:numId w:val="8"/>
+        </w:numPr>
+        <w:tabs>
+          <w:tab w:val="right" w:pos="9061"/>
+        </w:tabs>
+        <w:spacing w:after="100"/>
+        <w:jc w:val="both"/>
+        <w:rPr>
+          <w:rFonts w:ascii="Arial" w:eastAsia="Arial" w:hAnsi="Arial" w:cs="Arial"/>
+          <w:sz w:val="24"/>
+          <w:szCs w:val="24"/>
+        </w:rPr>
+      </w:pPr>
+      <w:r>
+        <w:rPr>
+          <w:rFonts w:ascii="Arial" w:eastAsia="Arial" w:hAnsi="Arial" w:cs="Arial"/>
+          <w:b/>
+          <w:bCs/>
+          <w:sz w:val="24"/>
+          <w:szCs w:val="24"/>
+        </w:rPr>
+        <w:t>Funcionário</w:t>
+      </w:r>
+      <w:r>
+        <w:rPr>
+          <w:rFonts w:ascii="Arial" w:eastAsia="Arial" w:hAnsi="Arial" w:cs="Arial"/>
+          <w:sz w:val="24"/>
+          <w:szCs w:val="24"/>
+        </w:rPr>
+        <w:t xml:space="preserve">: Um funcionário do banco, responsável por gerenciar contas, realizar cadastro de funcionários, gerar </w:t>
+      </w:r>
+      <w:proofErr w:type="gramStart"/>
+      <w:r>
+        <w:rPr>
+          <w:rFonts w:ascii="Arial" w:eastAsia="Arial" w:hAnsi="Arial" w:cs="Arial"/>
+          <w:sz w:val="24"/>
+          <w:szCs w:val="24"/>
+        </w:rPr>
+        <w:t>relatórios, etc.</w:t>
+      </w:r>
+      <w:proofErr w:type="gramEnd"/>
+    </w:p>
+    <w:p>
+      <w:pPr>
+        <w:numPr>
+          <w:ilvl w:val="0"/>
+          <w:numId w:val="8"/>
+        </w:numPr>
+        <w:tabs>
+          <w:tab w:val="right" w:pos="9061"/>
+        </w:tabs>
+        <w:spacing w:after="100"/>
+        <w:jc w:val="both"/>
+        <w:rPr>
+          <w:rFonts w:ascii="Arial" w:eastAsia="Arial" w:hAnsi="Arial" w:cs="Arial"/>
+          <w:sz w:val="24"/>
+          <w:szCs w:val="24"/>
+        </w:rPr>
+      </w:pPr>
+      <w:r>
+        <w:rPr>
+          <w:rFonts w:ascii="Arial" w:eastAsia="Arial" w:hAnsi="Arial" w:cs="Arial"/>
+          <w:b/>
+          <w:bCs/>
+          <w:sz w:val="24"/>
+          <w:szCs w:val="24"/>
+        </w:rPr>
+        <w:t>Cliente</w:t>
+      </w:r>
+      <w:r>
+        <w:rPr>
+          <w:rFonts w:ascii="Arial" w:eastAsia="Arial" w:hAnsi="Arial" w:cs="Arial"/>
+          <w:sz w:val="24"/>
+          <w:szCs w:val="24"/>
+        </w:rPr>
+        <w:t>: O usuário que possui uma conta bancária e pode acessar funcionalidades como consultar saldo, realizar depósitos e saques, entre outras.</w:t>
+      </w:r>
+    </w:p>
+    <w:p>
+      <w:pPr>
+        <w:numPr>
+          <w:ilvl w:val="0"/>
+          <w:numId w:val="8"/>
+        </w:numPr>
+        <w:tabs>
+          <w:tab w:val="right" w:pos="9061"/>
+        </w:tabs>
+        <w:spacing w:after="100"/>
+        <w:jc w:val="both"/>
+        <w:rPr>
+          <w:rFonts w:ascii="Arial" w:eastAsia="Arial" w:hAnsi="Arial" w:cs="Arial"/>
+          <w:sz w:val="24"/>
+          <w:szCs w:val="24"/>
+        </w:rPr>
+      </w:pPr>
+      <w:r>
+        <w:rPr>
+          <w:rFonts w:ascii="Arial" w:eastAsia="Arial" w:hAnsi="Arial" w:cs="Arial"/>
+          <w:b/>
+          <w:bCs/>
+          <w:sz w:val="24"/>
+          <w:szCs w:val="24"/>
+        </w:rPr>
+        <w:t>Administrador</w:t>
+      </w:r>
+      <w:r>
+        <w:rPr>
+          <w:rFonts w:ascii="Arial" w:eastAsia="Arial" w:hAnsi="Arial" w:cs="Arial"/>
+          <w:sz w:val="24"/>
+          <w:szCs w:val="24"/>
+        </w:rPr>
+        <w:t>: (Implícito, geralmente o papel de quem tem acesso total ao sistema, como o gerente de banco).</w:t>
+      </w:r>
+    </w:p>
+    <w:p>
+      <w:pPr>
+        <w:numPr>
+          <w:ilvl w:val="0"/>
+          <w:numId w:val="8"/>
+        </w:numPr>
+        <w:tabs>
+          <w:tab w:val="right" w:pos="9061"/>
+        </w:tabs>
+        <w:spacing w:after="100"/>
+        <w:jc w:val="both"/>
+        <w:rPr>
+          <w:rFonts w:ascii="Arial" w:eastAsia="Arial" w:hAnsi="Arial" w:cs="Arial"/>
+          <w:b/>
+          <w:bCs/>
+          <w:sz w:val="24"/>
+          <w:szCs w:val="24"/>
+        </w:rPr>
+      </w:pPr>
+      <w:r>
+        <w:rPr>
+          <w:rFonts w:ascii="Arial" w:eastAsia="Arial" w:hAnsi="Arial" w:cs="Arial"/>
+          <w:b/>
+          <w:bCs/>
+          <w:sz w:val="24"/>
+          <w:szCs w:val="24"/>
+        </w:rPr>
+        <w:t>Casos de Uso:</w:t>
+      </w:r>
+    </w:p>
+    <w:p>
+      <w:pPr>
+        <w:numPr>
+          <w:ilvl w:val="0"/>
+          <w:numId w:val="9"/>
+        </w:numPr>
+        <w:tabs>
+          <w:tab w:val="right" w:pos="9061"/>
+        </w:tabs>
+        <w:spacing w:after="100"/>
+        <w:jc w:val="both"/>
+        <w:rPr>
+          <w:rFonts w:ascii="Arial" w:eastAsia="Arial" w:hAnsi="Arial" w:cs="Arial"/>
+          <w:sz w:val="24"/>
+          <w:szCs w:val="24"/>
+        </w:rPr>
+      </w:pPr>
+      <w:r>
+        <w:rPr>
+          <w:rFonts w:ascii="Arial" w:eastAsia="Arial" w:hAnsi="Arial" w:cs="Arial"/>
+          <w:b/>
+          <w:bCs/>
+          <w:sz w:val="24"/>
+          <w:szCs w:val="24"/>
+        </w:rPr>
+        <w:lastRenderedPageBreak/>
+        <w:t>Acesso ao Sistema</w:t>
+      </w:r>
+    </w:p>
+    <w:p>
+      <w:pPr>
+        <w:numPr>
+          <w:ilvl w:val="1"/>
+          <w:numId w:val="9"/>
+        </w:numPr>
+        <w:tabs>
+          <w:tab w:val="right" w:pos="9061"/>
+        </w:tabs>
+        <w:spacing w:after="100"/>
+        <w:jc w:val="both"/>
+        <w:rPr>
+          <w:rFonts w:ascii="Arial" w:eastAsia="Arial" w:hAnsi="Arial" w:cs="Arial"/>
+          <w:sz w:val="24"/>
+          <w:szCs w:val="24"/>
+        </w:rPr>
+      </w:pPr>
+      <w:r>
+        <w:rPr>
+          <w:rFonts w:ascii="Arial" w:eastAsia="Arial" w:hAnsi="Arial" w:cs="Arial"/>
+          <w:sz w:val="24"/>
+          <w:szCs w:val="24"/>
+        </w:rPr>
+        <w:t>Autenticação inicial com opções para funcionário ou cliente.</w:t>
+      </w:r>
+    </w:p>
+    <w:p>
+      <w:pPr>
+        <w:numPr>
+          <w:ilvl w:val="1"/>
+          <w:numId w:val="9"/>
+        </w:numPr>
+        <w:tabs>
+          <w:tab w:val="right" w:pos="9061"/>
+        </w:tabs>
+        <w:spacing w:after="100"/>
+        <w:jc w:val="both"/>
+        <w:rPr>
+          <w:rFonts w:ascii="Arial" w:eastAsia="Arial" w:hAnsi="Arial" w:cs="Arial"/>
+          <w:sz w:val="24"/>
+          <w:szCs w:val="24"/>
+        </w:rPr>
+      </w:pPr>
+      <w:r>
+        <w:rPr>
+          <w:rFonts w:ascii="Arial" w:eastAsia="Arial" w:hAnsi="Arial" w:cs="Arial"/>
+          <w:sz w:val="24"/>
+          <w:szCs w:val="24"/>
+        </w:rPr>
+        <w:t>Entrada com senha.</w:t>
+      </w:r>
+    </w:p>
+    <w:p>
+      <w:pPr>
+        <w:numPr>
+          <w:ilvl w:val="0"/>
+          <w:numId w:val="9"/>
+        </w:numPr>
+        <w:tabs>
+          <w:tab w:val="right" w:pos="9061"/>
+        </w:tabs>
+        <w:spacing w:after="100"/>
+        <w:jc w:val="both"/>
+        <w:rPr>
+          <w:rFonts w:ascii="Arial" w:eastAsia="Arial" w:hAnsi="Arial" w:cs="Arial"/>
+          <w:sz w:val="24"/>
+          <w:szCs w:val="24"/>
+        </w:rPr>
+      </w:pPr>
+      <w:r>
+        <w:rPr>
+          <w:rFonts w:ascii="Arial" w:eastAsia="Arial" w:hAnsi="Arial" w:cs="Arial"/>
+          <w:b/>
+          <w:bCs/>
+          <w:sz w:val="24"/>
+          <w:szCs w:val="24"/>
+        </w:rPr>
+        <w:t>Menu Funcionário</w:t>
+      </w:r>
+    </w:p>
+    <w:p>
+      <w:pPr>
+        <w:numPr>
+          <w:ilvl w:val="1"/>
+          <w:numId w:val="9"/>
+        </w:numPr>
+        <w:tabs>
+          <w:tab w:val="right" w:pos="9061"/>
+        </w:tabs>
+        <w:spacing w:after="100"/>
+        <w:jc w:val="both"/>
+        <w:rPr>
+          <w:rFonts w:ascii="Arial" w:eastAsia="Arial" w:hAnsi="Arial" w:cs="Arial"/>
+          <w:sz w:val="24"/>
+          <w:szCs w:val="24"/>
+        </w:rPr>
+      </w:pPr>
+      <w:r>
+        <w:rPr>
+          <w:rFonts w:ascii="Arial" w:eastAsia="Arial" w:hAnsi="Arial" w:cs="Arial"/>
+          <w:sz w:val="24"/>
+          <w:szCs w:val="24"/>
+        </w:rPr>
+        <w:t>Abertura de Conta.</w:t>
+      </w:r>
+    </w:p>
+    <w:p>
+      <w:pPr>
+        <w:numPr>
+          <w:ilvl w:val="1"/>
+          <w:numId w:val="9"/>
+        </w:numPr>
+        <w:tabs>
+          <w:tab w:val="right" w:pos="9061"/>
+        </w:tabs>
+        <w:spacing w:after="100"/>
+        <w:jc w:val="both"/>
+        <w:rPr>
+          <w:rFonts w:ascii="Arial" w:eastAsia="Arial" w:hAnsi="Arial" w:cs="Arial"/>
+          <w:sz w:val="24"/>
+          <w:szCs w:val="24"/>
+        </w:rPr>
+      </w:pPr>
+      <w:r>
+        <w:rPr>
+          <w:rFonts w:ascii="Arial" w:eastAsia="Arial" w:hAnsi="Arial" w:cs="Arial"/>
+          <w:sz w:val="24"/>
+          <w:szCs w:val="24"/>
+        </w:rPr>
+        <w:t>Encerramento de Conta.</w:t>
+      </w:r>
+    </w:p>
+    <w:p>
+      <w:pPr>
+        <w:numPr>
+          <w:ilvl w:val="1"/>
+          <w:numId w:val="9"/>
+        </w:numPr>
+        <w:tabs>
+          <w:tab w:val="right" w:pos="9061"/>
+        </w:tabs>
+        <w:spacing w:after="100"/>
+        <w:jc w:val="both"/>
+        <w:rPr>
+          <w:rFonts w:ascii="Arial" w:eastAsia="Arial" w:hAnsi="Arial" w:cs="Arial"/>
+          <w:sz w:val="24"/>
+          <w:szCs w:val="24"/>
+        </w:rPr>
+      </w:pPr>
+      <w:r>
+        <w:rPr>
+          <w:rFonts w:ascii="Arial" w:eastAsia="Arial" w:hAnsi="Arial" w:cs="Arial"/>
+          <w:sz w:val="24"/>
+          <w:szCs w:val="24"/>
+        </w:rPr>
+        <w:t>Consulta de Dados (de clientes e contas).</w:t>
+      </w:r>
+    </w:p>
+    <w:p>
+      <w:pPr>
+        <w:numPr>
+          <w:ilvl w:val="1"/>
+          <w:numId w:val="9"/>
+        </w:numPr>
+        <w:tabs>
+          <w:tab w:val="right" w:pos="9061"/>
+        </w:tabs>
+        <w:spacing w:after="100"/>
+        <w:jc w:val="both"/>
+        <w:rPr>
+          <w:rFonts w:ascii="Arial" w:eastAsia="Arial" w:hAnsi="Arial" w:cs="Arial"/>
+          <w:sz w:val="24"/>
+          <w:szCs w:val="24"/>
+        </w:rPr>
+      </w:pPr>
+      <w:r>
+        <w:rPr>
+          <w:rFonts w:ascii="Arial" w:eastAsia="Arial" w:hAnsi="Arial" w:cs="Arial"/>
+          <w:sz w:val="24"/>
+          <w:szCs w:val="24"/>
+        </w:rPr>
+        <w:t>Alteração de Dados.</w:t>
+      </w:r>
+    </w:p>
+    <w:p>
+      <w:pPr>
+        <w:numPr>
+          <w:ilvl w:val="1"/>
+          <w:numId w:val="9"/>
+        </w:numPr>
+        <w:tabs>
+          <w:tab w:val="right" w:pos="9061"/>
+        </w:tabs>
+        <w:spacing w:after="100"/>
+        <w:jc w:val="both"/>
+        <w:rPr>
+          <w:rFonts w:ascii="Arial" w:eastAsia="Arial" w:hAnsi="Arial" w:cs="Arial"/>
+          <w:sz w:val="24"/>
+          <w:szCs w:val="24"/>
+        </w:rPr>
+      </w:pPr>
+      <w:r>
+        <w:rPr>
+          <w:rFonts w:ascii="Arial" w:eastAsia="Arial" w:hAnsi="Arial" w:cs="Arial"/>
+          <w:sz w:val="24"/>
+          <w:szCs w:val="24"/>
+        </w:rPr>
+        <w:t>Cadastro de Funcionários.</w:t>
+      </w:r>
+    </w:p>
+    <w:p>
+      <w:pPr>
+        <w:numPr>
+          <w:ilvl w:val="1"/>
+          <w:numId w:val="9"/>
+        </w:numPr>
+        <w:tabs>
+          <w:tab w:val="right" w:pos="9061"/>
+        </w:tabs>
+        <w:spacing w:after="100"/>
+        <w:jc w:val="both"/>
+        <w:rPr>
+          <w:rFonts w:ascii="Arial" w:eastAsia="Arial" w:hAnsi="Arial" w:cs="Arial"/>
+          <w:sz w:val="24"/>
+          <w:szCs w:val="24"/>
+        </w:rPr>
+      </w:pPr>
+      <w:r>
+        <w:rPr>
+          <w:rFonts w:ascii="Arial" w:eastAsia="Arial" w:hAnsi="Arial" w:cs="Arial"/>
+          <w:sz w:val="24"/>
+          <w:szCs w:val="24"/>
+        </w:rPr>
+        <w:t>Geração de Relatórios.</w:t>
+      </w:r>
+    </w:p>
+    <w:p>
+      <w:pPr>
+        <w:numPr>
+          <w:ilvl w:val="0"/>
+          <w:numId w:val="9"/>
+        </w:numPr>
+        <w:tabs>
+          <w:tab w:val="right" w:pos="9061"/>
+        </w:tabs>
+        <w:spacing w:after="100"/>
+        <w:jc w:val="both"/>
+        <w:rPr>
+          <w:rFonts w:ascii="Arial" w:eastAsia="Arial" w:hAnsi="Arial" w:cs="Arial"/>
+          <w:sz w:val="24"/>
+          <w:szCs w:val="24"/>
+        </w:rPr>
+      </w:pPr>
+      <w:r>
+        <w:rPr>
+          <w:rFonts w:ascii="Arial" w:eastAsia="Arial" w:hAnsi="Arial" w:cs="Arial"/>
+          <w:b/>
+          <w:bCs/>
+          <w:sz w:val="24"/>
+          <w:szCs w:val="24"/>
+        </w:rPr>
+        <w:t>Menu Cliente</w:t>
+      </w:r>
+    </w:p>
+    <w:p>
+      <w:pPr>
+        <w:numPr>
+          <w:ilvl w:val="1"/>
+          <w:numId w:val="9"/>
+        </w:numPr>
+        <w:tabs>
+          <w:tab w:val="right" w:pos="9061"/>
+        </w:tabs>
+        <w:spacing w:after="100"/>
+        <w:jc w:val="both"/>
+        <w:rPr>
+          <w:rFonts w:ascii="Arial" w:eastAsia="Arial" w:hAnsi="Arial" w:cs="Arial"/>
+          <w:sz w:val="24"/>
+          <w:szCs w:val="24"/>
+        </w:rPr>
+      </w:pPr>
+      <w:r>
+        <w:rPr>
+          <w:rFonts w:ascii="Arial" w:eastAsia="Arial" w:hAnsi="Arial" w:cs="Arial"/>
+          <w:sz w:val="24"/>
+          <w:szCs w:val="24"/>
+        </w:rPr>
+        <w:t>Consultar Saldo.</w:t>
+      </w:r>
+    </w:p>
+    <w:p>
+      <w:pPr>
+        <w:numPr>
+          <w:ilvl w:val="1"/>
+          <w:numId w:val="9"/>
+        </w:numPr>
+        <w:tabs>
+          <w:tab w:val="right" w:pos="9061"/>
+        </w:tabs>
+        <w:spacing w:after="100"/>
+        <w:jc w:val="both"/>
+        <w:rPr>
+          <w:rFonts w:ascii="Arial" w:eastAsia="Arial" w:hAnsi="Arial" w:cs="Arial"/>
+          <w:sz w:val="24"/>
+          <w:szCs w:val="24"/>
+        </w:rPr>
+      </w:pPr>
+      <w:r>
+        <w:rPr>
+          <w:rFonts w:ascii="Arial" w:eastAsia="Arial" w:hAnsi="Arial" w:cs="Arial"/>
+          <w:sz w:val="24"/>
+          <w:szCs w:val="24"/>
+        </w:rPr>
+        <w:t>Realizar Depósito.</w:t>
+      </w:r>
+    </w:p>
+    <w:p>
+      <w:pPr>
+        <w:numPr>
+          <w:ilvl w:val="1"/>
+          <w:numId w:val="9"/>
+        </w:numPr>
+        <w:tabs>
+          <w:tab w:val="right" w:pos="9061"/>
+        </w:tabs>
+        <w:spacing w:after="100"/>
+        <w:jc w:val="both"/>
+        <w:rPr>
+          <w:rFonts w:ascii="Arial" w:eastAsia="Arial" w:hAnsi="Arial" w:cs="Arial"/>
+          <w:sz w:val="24"/>
+          <w:szCs w:val="24"/>
+        </w:rPr>
+      </w:pPr>
+      <w:r>
+        <w:rPr>
+          <w:rFonts w:ascii="Arial" w:eastAsia="Arial" w:hAnsi="Arial" w:cs="Arial"/>
+          <w:sz w:val="24"/>
+          <w:szCs w:val="24"/>
+        </w:rPr>
+        <w:t>Realizar Saque.</w:t>
+      </w:r>
+    </w:p>
+    <w:p>
+      <w:pPr>
+        <w:numPr>
+          <w:ilvl w:val="1"/>
+          <w:numId w:val="9"/>
+        </w:numPr>
+        <w:tabs>
+          <w:tab w:val="right" w:pos="9061"/>
+        </w:tabs>
+        <w:spacing w:after="100"/>
+        <w:jc w:val="both"/>
+        <w:rPr>
+          <w:rFonts w:ascii="Arial" w:eastAsia="Arial" w:hAnsi="Arial" w:cs="Arial"/>
+          <w:sz w:val="24"/>
+          <w:szCs w:val="24"/>
+        </w:rPr>
+      </w:pPr>
+      <w:r>
+        <w:rPr>
+          <w:rFonts w:ascii="Arial" w:eastAsia="Arial" w:hAnsi="Arial" w:cs="Arial"/>
+          <w:sz w:val="24"/>
+          <w:szCs w:val="24"/>
+        </w:rPr>
+        <w:t>Consultar Extrato.</w:t>
+      </w:r>
+    </w:p>
+    <w:p>
+      <w:pPr>
+        <w:numPr>
+          <w:ilvl w:val="1"/>
+          <w:numId w:val="9"/>
+        </w:numPr>
+        <w:tabs>
+          <w:tab w:val="right" w:pos="9061"/>
+        </w:tabs>
+        <w:spacing w:after="100"/>
+        <w:jc w:val="both"/>
+        <w:rPr>
+          <w:rFonts w:ascii="Arial" w:eastAsia="Arial" w:hAnsi="Arial" w:cs="Arial"/>
+          <w:sz w:val="24"/>
+          <w:szCs w:val="24"/>
+        </w:rPr>
+      </w:pPr>
+      <w:r>
+        <w:rPr>
+          <w:rFonts w:ascii="Arial" w:eastAsia="Arial" w:hAnsi="Arial" w:cs="Arial"/>
+          <w:sz w:val="24"/>
+          <w:szCs w:val="24"/>
+        </w:rPr>
+        <w:t>Consultar Limite.</w:t>
+      </w:r>
+    </w:p>
+    <w:p>
+      <w:pPr>
+        <w:numPr>
+          <w:ilvl w:val="0"/>
+          <w:numId w:val="9"/>
+        </w:numPr>
+        <w:tabs>
+          <w:tab w:val="right" w:pos="9061"/>
+        </w:tabs>
+        <w:spacing w:after="100"/>
+        <w:jc w:val="both"/>
+        <w:rPr>
+          <w:rFonts w:ascii="Arial" w:eastAsia="Arial" w:hAnsi="Arial" w:cs="Arial"/>
+          <w:sz w:val="24"/>
+          <w:szCs w:val="24"/>
+        </w:rPr>
+      </w:pPr>
+      <w:r>
+        <w:rPr>
+          <w:rFonts w:ascii="Arial" w:eastAsia="Arial" w:hAnsi="Arial" w:cs="Arial"/>
+          <w:b/>
+          <w:bCs/>
+          <w:sz w:val="24"/>
+          <w:szCs w:val="24"/>
+        </w:rPr>
+        <w:t>Operações Administrativas</w:t>
+      </w:r>
+    </w:p>
+    <w:p>
+      <w:pPr>
+        <w:numPr>
+          <w:ilvl w:val="1"/>
+          <w:numId w:val="9"/>
+        </w:numPr>
+        <w:tabs>
+          <w:tab w:val="right" w:pos="9061"/>
+        </w:tabs>
+        <w:spacing w:after="100"/>
+        <w:jc w:val="both"/>
+        <w:rPr>
+          <w:rFonts w:ascii="Arial" w:eastAsia="Arial" w:hAnsi="Arial" w:cs="Arial"/>
+          <w:sz w:val="24"/>
+          <w:szCs w:val="24"/>
+        </w:rPr>
+      </w:pPr>
+      <w:r>
+        <w:rPr>
+          <w:rFonts w:ascii="Arial" w:eastAsia="Arial" w:hAnsi="Arial" w:cs="Arial"/>
+          <w:sz w:val="24"/>
+          <w:szCs w:val="24"/>
+        </w:rPr>
+        <w:t>Gerenciamento de contas bancárias.</w:t>
+      </w:r>
+    </w:p>
+    <w:p>
+      <w:pPr>
+        <w:numPr>
+          <w:ilvl w:val="1"/>
+          <w:numId w:val="9"/>
+        </w:numPr>
+        <w:tabs>
+          <w:tab w:val="right" w:pos="9061"/>
+        </w:tabs>
+        <w:spacing w:after="100"/>
+        <w:jc w:val="both"/>
+        <w:rPr>
+          <w:rFonts w:ascii="Arial" w:eastAsia="Arial" w:hAnsi="Arial" w:cs="Arial"/>
+          <w:sz w:val="24"/>
+          <w:szCs w:val="24"/>
+        </w:rPr>
+      </w:pPr>
+      <w:r>
+        <w:rPr>
+          <w:rFonts w:ascii="Arial" w:eastAsia="Arial" w:hAnsi="Arial" w:cs="Arial"/>
+          <w:sz w:val="24"/>
+          <w:szCs w:val="24"/>
+        </w:rPr>
+        <w:t>Geração de relatórios.</w:t>
+      </w:r>
+    </w:p>
+    <w:p>
+      <w:pPr>
+        <w:numPr>
+          <w:ilvl w:val="0"/>
+          <w:numId w:val="9"/>
+        </w:numPr>
+        <w:tabs>
+          <w:tab w:val="right" w:pos="9061"/>
+        </w:tabs>
+        <w:spacing w:after="100"/>
+        <w:jc w:val="both"/>
+        <w:rPr>
+          <w:rFonts w:ascii="Arial" w:eastAsia="Arial" w:hAnsi="Arial" w:cs="Arial"/>
+          <w:sz w:val="24"/>
+          <w:szCs w:val="24"/>
+        </w:rPr>
+      </w:pPr>
+      <w:r>
+        <w:rPr>
+          <w:rFonts w:ascii="Arial" w:eastAsia="Arial" w:hAnsi="Arial" w:cs="Arial"/>
+          <w:b/>
+          <w:bCs/>
+          <w:sz w:val="24"/>
+          <w:szCs w:val="24"/>
+        </w:rPr>
+        <w:t>Encerrar Sistema</w:t>
+      </w:r>
+      <w:r>
+        <w:rPr>
+          <w:rFonts w:ascii="Arial" w:eastAsia="Arial" w:hAnsi="Arial" w:cs="Arial"/>
+          <w:sz w:val="24"/>
+          <w:szCs w:val="24"/>
+        </w:rPr>
+        <w:t>:</w:t>
+      </w:r>
+    </w:p>
+    <w:p>
+      <w:pPr>
+        <w:numPr>
+          <w:ilvl w:val="1"/>
+          <w:numId w:val="9"/>
+        </w:numPr>
+        <w:tabs>
+          <w:tab w:val="right" w:pos="9061"/>
+        </w:tabs>
+        <w:spacing w:after="100"/>
+        <w:jc w:val="both"/>
+        <w:rPr>
+          <w:rFonts w:ascii="Arial" w:eastAsia="Arial" w:hAnsi="Arial" w:cs="Arial"/>
+          <w:sz w:val="24"/>
+          <w:szCs w:val="24"/>
+        </w:rPr>
+      </w:pPr>
+      <w:r>
+        <w:rPr>
+          <w:rFonts w:ascii="Arial" w:eastAsia="Arial" w:hAnsi="Arial" w:cs="Arial"/>
+          <w:sz w:val="24"/>
+          <w:szCs w:val="24"/>
+        </w:rPr>
+        <w:t>Finalização da aplicação.</w:t>
+      </w:r>
+    </w:p>
+    <w:p>
+      <w:pPr>
+        <w:tabs>
+          <w:tab w:val="right" w:pos="9061"/>
+        </w:tabs>
+        <w:spacing w:after="100"/>
+        <w:rPr>
+          <w:rFonts w:ascii="Arial" w:eastAsia="Arial" w:hAnsi="Arial" w:cs="Arial"/>
+          <w:sz w:val="24"/>
+          <w:szCs w:val="24"/>
+        </w:rPr>
+      </w:pPr>
+      <w:r>
+        <w:rPr>
+          <w:rFonts w:ascii="Arial" w:eastAsia="Arial" w:hAnsi="Arial" w:cs="Arial"/>
+          <w:noProof/>
+          <w:sz w:val="24"/>
+          <w:szCs w:val="24"/>
+        </w:rPr>
+        <w:lastRenderedPageBreak/>
+        <w:drawing>
+          <wp:inline distT="0" distB="0" distL="0" distR="0" wp14:anchorId="73A64406" wp14:editId="203C5610">
+            <wp:extent cx="5760085" cy="4356100"/>
+            <wp:effectExtent l="0" t="0" r="0" b="6350"/>
+            <wp:docPr id="1512497025" name="Imagem 6" descr="Diagrama&#10;&#10;Descrição gerada automaticamente"/>
+            <wp:cNvGraphicFramePr>
+              <a:graphicFrameLocks xmlns:a="http://schemas.openxmlformats.org/drawingml/2006/main" noChangeAspect="1"/>
+            </wp:cNvGraphicFramePr>
+            <a:graphic xmlns:a="http://schemas.openxmlformats.org/drawingml/2006/main">
+              <a:graphicData uri="http://schemas.openxmlformats.org/drawingml/2006/picture">
+                <pic:pic xmlns:pic="http://schemas.openxmlformats.org/drawingml/2006/picture">
+                  <pic:nvPicPr>
+                    <pic:cNvPr id="1512497025" name="Imagem 6" descr="Diagrama&#10;&#10;Descrição gerada automaticamente"/>
+                    <pic:cNvPicPr/>
+                  </pic:nvPicPr>
+                  <pic:blipFill>
+                    <a:blip r:embed="rId9" cstate="print">
+                      <a:extLst>
+                        <a:ext uri="{28A0092B-C50C-407E-A947-70E740481C1C}">
+                          <a14:useLocalDpi xmlns:a14="http://schemas.microsoft.com/office/drawing/2010/main" val="0"/>
+                        </a:ext>
+                      </a:extLst>
+                    </a:blip>
+                    <a:stretch>
+                      <a:fillRect/>
+                    </a:stretch>
+                  </pic:blipFill>
+                  <pic:spPr>
+                    <a:xfrm>
+                      <a:off x="0" y="0"/>
+                      <a:ext cx="5760085" cy="4356100"/>
+                    </a:xfrm>
+                    <a:prstGeom prst="rect">
+                      <a:avLst/>
+                    </a:prstGeom>
+                  </pic:spPr>
+                </pic:pic>
+              </a:graphicData>
+            </a:graphic>
+          </wp:inline>
+        </w:drawing>
       </w:r>
       <w:r>
         <w:rPr>
@@ -4553,31 +7375,7 @@
           <w:sz w:val="24"/>
           <w:szCs w:val="24"/>
         </w:rPr>
-        <w:t xml:space="preserve">        4.</w:t>
-      </w:r>
-      <w:r>
-        <w:rPr>
-          <w:rFonts w:ascii="Arial" w:eastAsia="Arial" w:hAnsi="Arial" w:cs="Arial"/>
-          <w:sz w:val="24"/>
-          <w:szCs w:val="24"/>
-        </w:rPr>
-        <w:t>4</w:t>
-      </w:r>
-      <w:r>
-        <w:rPr>
-          <w:rFonts w:ascii="Arial" w:eastAsia="Arial" w:hAnsi="Arial" w:cs="Arial"/>
-          <w:sz w:val="24"/>
-          <w:szCs w:val="24"/>
-        </w:rPr>
-        <w:t xml:space="preserve"> Especificação dos Casos de Uso</w:t>
-      </w:r>
-      <w:r>
-        <w:rPr>
-          <w:rFonts w:ascii="Arial" w:eastAsia="Arial" w:hAnsi="Arial" w:cs="Arial"/>
-          <w:sz w:val="24"/>
-          <w:szCs w:val="24"/>
-        </w:rPr>
-        <w:tab/>
+        <w:t xml:space="preserve">        </w:t>
       </w:r>
     </w:p>
     <w:p>
@@ -4599,7 +7397,876 @@
           <w:sz w:val="24"/>
           <w:szCs w:val="24"/>
         </w:rPr>
-        <w:t xml:space="preserve">        4.</w:t>
+        <w:t xml:space="preserve">        </w:t>
+      </w:r>
+      <w:r>
+        <w:rPr>
+          <w:rFonts w:ascii="Arial" w:eastAsia="Arial" w:hAnsi="Arial" w:cs="Arial"/>
+          <w:sz w:val="24"/>
+          <w:szCs w:val="24"/>
+        </w:rPr>
+        <w:t>4.</w:t>
+      </w:r>
+      <w:r>
+        <w:rPr>
+          <w:rFonts w:ascii="Arial" w:eastAsia="Arial" w:hAnsi="Arial" w:cs="Arial"/>
+          <w:sz w:val="24"/>
+          <w:szCs w:val="24"/>
+        </w:rPr>
+        <w:t>4</w:t>
+      </w:r>
+      <w:r>
+        <w:rPr>
+          <w:rFonts w:ascii="Arial" w:eastAsia="Arial" w:hAnsi="Arial" w:cs="Arial"/>
+          <w:sz w:val="24"/>
+          <w:szCs w:val="24"/>
+        </w:rPr>
+        <w:t xml:space="preserve"> Especificação dos Casos de Uso</w:t>
+      </w:r>
+    </w:p>
+    <w:p>
+      <w:pPr>
+        <w:tabs>
+          <w:tab w:val="right" w:pos="9061"/>
+        </w:tabs>
+        <w:spacing w:after="100"/>
+        <w:ind w:left="220"/>
+        <w:rPr>
+          <w:rFonts w:ascii="Arial" w:eastAsia="Arial" w:hAnsi="Arial" w:cs="Arial"/>
+          <w:sz w:val="24"/>
+          <w:szCs w:val="24"/>
+        </w:rPr>
+      </w:pPr>
+      <w:r>
+        <w:rPr>
+          <w:rFonts w:ascii="Arial" w:eastAsia="Arial" w:hAnsi="Arial" w:cs="Arial"/>
+          <w:sz w:val="24"/>
+          <w:szCs w:val="24"/>
+        </w:rPr>
+        <w:t>1. Abertura de Conta (Funcionário)</w:t>
+      </w:r>
+    </w:p>
+    <w:p>
+      <w:pPr>
+        <w:pStyle w:val="PargrafodaLista"/>
+        <w:numPr>
+          <w:ilvl w:val="0"/>
+          <w:numId w:val="10"/>
+        </w:numPr>
+        <w:tabs>
+          <w:tab w:val="right" w:pos="9061"/>
+        </w:tabs>
+        <w:spacing w:after="100"/>
+        <w:rPr>
+          <w:rFonts w:ascii="Arial" w:eastAsia="Arial" w:hAnsi="Arial" w:cs="Arial"/>
+          <w:sz w:val="24"/>
+          <w:szCs w:val="24"/>
+        </w:rPr>
+      </w:pPr>
+      <w:r>
+        <w:rPr>
+          <w:rFonts w:ascii="Arial" w:eastAsia="Arial" w:hAnsi="Arial" w:cs="Arial"/>
+          <w:sz w:val="24"/>
+          <w:szCs w:val="24"/>
+        </w:rPr>
+        <w:t>Objetivo: Permitir ao funcionário abrir uma nova conta bancária para um cliente.</w:t>
+      </w:r>
+    </w:p>
+    <w:p>
+      <w:pPr>
+        <w:pStyle w:val="PargrafodaLista"/>
+        <w:numPr>
+          <w:ilvl w:val="0"/>
+          <w:numId w:val="10"/>
+        </w:numPr>
+        <w:tabs>
+          <w:tab w:val="right" w:pos="9061"/>
+        </w:tabs>
+        <w:spacing w:after="100"/>
+        <w:rPr>
+          <w:rFonts w:ascii="Arial" w:eastAsia="Arial" w:hAnsi="Arial" w:cs="Arial"/>
+          <w:sz w:val="24"/>
+          <w:szCs w:val="24"/>
+        </w:rPr>
+      </w:pPr>
+      <w:r>
+        <w:rPr>
+          <w:rFonts w:ascii="Arial" w:eastAsia="Arial" w:hAnsi="Arial" w:cs="Arial"/>
+          <w:sz w:val="24"/>
+          <w:szCs w:val="24"/>
+        </w:rPr>
+        <w:t>Ator Principal: Funcionário.</w:t>
+      </w:r>
+    </w:p>
+    <w:p>
+      <w:pPr>
+        <w:pStyle w:val="PargrafodaLista"/>
+        <w:numPr>
+          <w:ilvl w:val="0"/>
+          <w:numId w:val="10"/>
+        </w:numPr>
+        <w:tabs>
+          <w:tab w:val="right" w:pos="9061"/>
+        </w:tabs>
+        <w:spacing w:after="100"/>
+        <w:rPr>
+          <w:rFonts w:ascii="Arial" w:eastAsia="Arial" w:hAnsi="Arial" w:cs="Arial"/>
+          <w:sz w:val="24"/>
+          <w:szCs w:val="24"/>
+        </w:rPr>
+      </w:pPr>
+      <w:r>
+        <w:rPr>
+          <w:rFonts w:ascii="Arial" w:eastAsia="Arial" w:hAnsi="Arial" w:cs="Arial"/>
+          <w:sz w:val="24"/>
+          <w:szCs w:val="24"/>
+        </w:rPr>
+        <w:t>Pré-condição: O funcionário está autenticado no sistema.</w:t>
+      </w:r>
+    </w:p>
+    <w:p>
+      <w:pPr>
+        <w:pStyle w:val="PargrafodaLista"/>
+        <w:numPr>
+          <w:ilvl w:val="0"/>
+          <w:numId w:val="10"/>
+        </w:numPr>
+        <w:tabs>
+          <w:tab w:val="right" w:pos="9061"/>
+        </w:tabs>
+        <w:spacing w:after="100"/>
+        <w:rPr>
+          <w:rFonts w:ascii="Arial" w:eastAsia="Arial" w:hAnsi="Arial" w:cs="Arial"/>
+          <w:sz w:val="24"/>
+          <w:szCs w:val="24"/>
+        </w:rPr>
+      </w:pPr>
+      <w:r>
+        <w:rPr>
+          <w:rFonts w:ascii="Arial" w:eastAsia="Arial" w:hAnsi="Arial" w:cs="Arial"/>
+          <w:sz w:val="24"/>
+          <w:szCs w:val="24"/>
+        </w:rPr>
+        <w:t>Fluxo Principal:</w:t>
+      </w:r>
+    </w:p>
+    <w:p>
+      <w:pPr>
+        <w:pStyle w:val="PargrafodaLista"/>
+        <w:numPr>
+          <w:ilvl w:val="1"/>
+          <w:numId w:val="10"/>
+        </w:numPr>
+        <w:tabs>
+          <w:tab w:val="right" w:pos="9061"/>
+        </w:tabs>
+        <w:spacing w:after="100"/>
+        <w:rPr>
+          <w:rFonts w:ascii="Arial" w:eastAsia="Arial" w:hAnsi="Arial" w:cs="Arial"/>
+          <w:sz w:val="24"/>
+          <w:szCs w:val="24"/>
+        </w:rPr>
+      </w:pPr>
+      <w:r>
+        <w:rPr>
+          <w:rFonts w:ascii="Arial" w:eastAsia="Arial" w:hAnsi="Arial" w:cs="Arial"/>
+          <w:sz w:val="24"/>
+          <w:szCs w:val="24"/>
+        </w:rPr>
+        <w:t>Funcionário escolhe a opção "Abertura de Conta".</w:t>
+      </w:r>
+    </w:p>
+    <w:p>
+      <w:pPr>
+        <w:pStyle w:val="PargrafodaLista"/>
+        <w:numPr>
+          <w:ilvl w:val="1"/>
+          <w:numId w:val="10"/>
+        </w:numPr>
+        <w:tabs>
+          <w:tab w:val="right" w:pos="9061"/>
+        </w:tabs>
+        <w:spacing w:after="100"/>
+        <w:rPr>
+          <w:rFonts w:ascii="Arial" w:eastAsia="Arial" w:hAnsi="Arial" w:cs="Arial"/>
+          <w:sz w:val="24"/>
+          <w:szCs w:val="24"/>
+        </w:rPr>
+      </w:pPr>
+      <w:r>
+        <w:rPr>
+          <w:rFonts w:ascii="Arial" w:eastAsia="Arial" w:hAnsi="Arial" w:cs="Arial"/>
+          <w:sz w:val="24"/>
+          <w:szCs w:val="24"/>
+        </w:rPr>
+        <w:t>O sistema solicita o tipo de conta (Poupança ou Corrente).</w:t>
+      </w:r>
+    </w:p>
+    <w:p>
+      <w:pPr>
+        <w:pStyle w:val="PargrafodaLista"/>
+        <w:numPr>
+          <w:ilvl w:val="1"/>
+          <w:numId w:val="10"/>
+        </w:numPr>
+        <w:tabs>
+          <w:tab w:val="right" w:pos="9061"/>
+        </w:tabs>
+        <w:spacing w:after="100"/>
+        <w:rPr>
+          <w:rFonts w:ascii="Arial" w:eastAsia="Arial" w:hAnsi="Arial" w:cs="Arial"/>
+          <w:sz w:val="24"/>
+          <w:szCs w:val="24"/>
+        </w:rPr>
+      </w:pPr>
+      <w:r>
+        <w:rPr>
+          <w:rFonts w:ascii="Arial" w:eastAsia="Arial" w:hAnsi="Arial" w:cs="Arial"/>
+          <w:sz w:val="24"/>
+          <w:szCs w:val="24"/>
+        </w:rPr>
+        <w:t>O funcionário escolhe o tipo de conta.</w:t>
+      </w:r>
+    </w:p>
+    <w:p>
+      <w:pPr>
+        <w:pStyle w:val="PargrafodaLista"/>
+        <w:numPr>
+          <w:ilvl w:val="1"/>
+          <w:numId w:val="10"/>
+        </w:numPr>
+        <w:tabs>
+          <w:tab w:val="right" w:pos="9061"/>
+        </w:tabs>
+        <w:spacing w:after="100"/>
+        <w:rPr>
+          <w:rFonts w:ascii="Arial" w:eastAsia="Arial" w:hAnsi="Arial" w:cs="Arial"/>
+          <w:sz w:val="24"/>
+          <w:szCs w:val="24"/>
+        </w:rPr>
+      </w:pPr>
+      <w:r>
+        <w:rPr>
+          <w:rFonts w:ascii="Arial" w:eastAsia="Arial" w:hAnsi="Arial" w:cs="Arial"/>
+          <w:sz w:val="24"/>
+          <w:szCs w:val="24"/>
+        </w:rPr>
+        <w:t xml:space="preserve">O sistema solicita os dados do cliente (nome, CPF, endereço, </w:t>
+      </w:r>
+      <w:r>
+        <w:rPr>
+          <w:rFonts w:ascii="Arial" w:eastAsia="Arial" w:hAnsi="Arial" w:cs="Arial"/>
+          <w:sz w:val="24"/>
+          <w:szCs w:val="24"/>
+        </w:rPr>
+        <w:t>telefone etc.</w:t>
+      </w:r>
+      <w:r>
+        <w:rPr>
+          <w:rFonts w:ascii="Arial" w:eastAsia="Arial" w:hAnsi="Arial" w:cs="Arial"/>
+          <w:sz w:val="24"/>
+          <w:szCs w:val="24"/>
+        </w:rPr>
+        <w:t>).</w:t>
+      </w:r>
+    </w:p>
+    <w:p>
+      <w:pPr>
+        <w:pStyle w:val="PargrafodaLista"/>
+        <w:numPr>
+          <w:ilvl w:val="1"/>
+          <w:numId w:val="10"/>
+        </w:numPr>
+        <w:tabs>
+          <w:tab w:val="right" w:pos="9061"/>
+        </w:tabs>
+        <w:spacing w:after="100"/>
+        <w:rPr>
+          <w:rFonts w:ascii="Arial" w:eastAsia="Arial" w:hAnsi="Arial" w:cs="Arial"/>
+          <w:sz w:val="24"/>
+          <w:szCs w:val="24"/>
+        </w:rPr>
+      </w:pPr>
+      <w:r>
+        <w:rPr>
+          <w:rFonts w:ascii="Arial" w:eastAsia="Arial" w:hAnsi="Arial" w:cs="Arial"/>
+          <w:sz w:val="24"/>
+          <w:szCs w:val="24"/>
+        </w:rPr>
+        <w:t>O funcionário insere as informações.</w:t>
+      </w:r>
+    </w:p>
+    <w:p>
+      <w:pPr>
+        <w:pStyle w:val="PargrafodaLista"/>
+        <w:numPr>
+          <w:ilvl w:val="1"/>
+          <w:numId w:val="10"/>
+        </w:numPr>
+        <w:tabs>
+          <w:tab w:val="right" w:pos="9061"/>
+        </w:tabs>
+        <w:spacing w:after="100"/>
+        <w:rPr>
+          <w:rFonts w:ascii="Arial" w:eastAsia="Arial" w:hAnsi="Arial" w:cs="Arial"/>
+          <w:sz w:val="24"/>
+          <w:szCs w:val="24"/>
+        </w:rPr>
+      </w:pPr>
+      <w:r>
+        <w:rPr>
+          <w:rFonts w:ascii="Arial" w:eastAsia="Arial" w:hAnsi="Arial" w:cs="Arial"/>
+          <w:sz w:val="24"/>
+          <w:szCs w:val="24"/>
+        </w:rPr>
+        <w:t>O sistema valida os dados.</w:t>
+      </w:r>
+    </w:p>
+    <w:p>
+      <w:pPr>
+        <w:pStyle w:val="PargrafodaLista"/>
+        <w:numPr>
+          <w:ilvl w:val="1"/>
+          <w:numId w:val="10"/>
+        </w:numPr>
+        <w:tabs>
+          <w:tab w:val="right" w:pos="9061"/>
+        </w:tabs>
+        <w:spacing w:after="100"/>
+        <w:rPr>
+          <w:rFonts w:ascii="Arial" w:eastAsia="Arial" w:hAnsi="Arial" w:cs="Arial"/>
+          <w:sz w:val="24"/>
+          <w:szCs w:val="24"/>
+        </w:rPr>
+      </w:pPr>
+      <w:r>
+        <w:rPr>
+          <w:rFonts w:ascii="Arial" w:eastAsia="Arial" w:hAnsi="Arial" w:cs="Arial"/>
+          <w:sz w:val="24"/>
+          <w:szCs w:val="24"/>
+        </w:rPr>
+        <w:t>O sistema cria a conta e associa o cliente a ela.</w:t>
+      </w:r>
+    </w:p>
+    <w:p>
+      <w:pPr>
+        <w:pStyle w:val="PargrafodaLista"/>
+        <w:numPr>
+          <w:ilvl w:val="1"/>
+          <w:numId w:val="10"/>
+        </w:numPr>
+        <w:tabs>
+          <w:tab w:val="right" w:pos="9061"/>
+        </w:tabs>
+        <w:spacing w:after="100"/>
+        <w:rPr>
+          <w:rFonts w:ascii="Arial" w:eastAsia="Arial" w:hAnsi="Arial" w:cs="Arial"/>
+          <w:sz w:val="24"/>
+          <w:szCs w:val="24"/>
+        </w:rPr>
+      </w:pPr>
+      <w:r>
+        <w:rPr>
+          <w:rFonts w:ascii="Arial" w:eastAsia="Arial" w:hAnsi="Arial" w:cs="Arial"/>
+          <w:sz w:val="24"/>
+          <w:szCs w:val="24"/>
+        </w:rPr>
+        <w:t>O sistema exibe uma mensagem de sucesso.</w:t>
+      </w:r>
+    </w:p>
+    <w:p>
+      <w:pPr>
+        <w:pStyle w:val="PargrafodaLista"/>
+        <w:numPr>
+          <w:ilvl w:val="0"/>
+          <w:numId w:val="11"/>
+        </w:numPr>
+        <w:tabs>
+          <w:tab w:val="right" w:pos="9061"/>
+        </w:tabs>
+        <w:spacing w:after="100"/>
+        <w:rPr>
+          <w:rFonts w:ascii="Arial" w:eastAsia="Arial" w:hAnsi="Arial" w:cs="Arial"/>
+          <w:sz w:val="24"/>
+          <w:szCs w:val="24"/>
+        </w:rPr>
+      </w:pPr>
+      <w:r>
+        <w:rPr>
+          <w:rFonts w:ascii="Arial" w:eastAsia="Arial" w:hAnsi="Arial" w:cs="Arial"/>
+          <w:sz w:val="24"/>
+          <w:szCs w:val="24"/>
+        </w:rPr>
+        <w:t>Fluxos Alternativos:</w:t>
+      </w:r>
+    </w:p>
+    <w:p>
+      <w:pPr>
+        <w:pStyle w:val="PargrafodaLista"/>
+        <w:numPr>
+          <w:ilvl w:val="1"/>
+          <w:numId w:val="11"/>
+        </w:numPr>
+        <w:tabs>
+          <w:tab w:val="right" w:pos="9061"/>
+        </w:tabs>
+        <w:spacing w:after="100"/>
+        <w:rPr>
+          <w:rFonts w:ascii="Arial" w:eastAsia="Arial" w:hAnsi="Arial" w:cs="Arial"/>
+          <w:sz w:val="24"/>
+          <w:szCs w:val="24"/>
+        </w:rPr>
+      </w:pPr>
+      <w:r>
+        <w:rPr>
+          <w:rFonts w:ascii="Arial" w:eastAsia="Arial" w:hAnsi="Arial" w:cs="Arial"/>
+          <w:sz w:val="24"/>
+          <w:szCs w:val="24"/>
+        </w:rPr>
+        <w:lastRenderedPageBreak/>
+        <w:t>Se os dados fornecidos são inválidos (</w:t>
+      </w:r>
+      <w:proofErr w:type="spellStart"/>
+      <w:r>
+        <w:rPr>
+          <w:rFonts w:ascii="Arial" w:eastAsia="Arial" w:hAnsi="Arial" w:cs="Arial"/>
+          <w:sz w:val="24"/>
+          <w:szCs w:val="24"/>
+        </w:rPr>
+        <w:t>ex</w:t>
+      </w:r>
+      <w:proofErr w:type="spellEnd"/>
+      <w:r>
+        <w:rPr>
+          <w:rFonts w:ascii="Arial" w:eastAsia="Arial" w:hAnsi="Arial" w:cs="Arial"/>
+          <w:sz w:val="24"/>
+          <w:szCs w:val="24"/>
+        </w:rPr>
+        <w:t>: CPF já cadastrado), o sistema informa o erro e permite nova tentativa.</w:t>
+      </w:r>
+    </w:p>
+    <w:p>
+      <w:pPr>
+        <w:pStyle w:val="PargrafodaLista"/>
+        <w:numPr>
+          <w:ilvl w:val="0"/>
+          <w:numId w:val="11"/>
+        </w:numPr>
+        <w:tabs>
+          <w:tab w:val="right" w:pos="9061"/>
+        </w:tabs>
+        <w:spacing w:after="100"/>
+        <w:rPr>
+          <w:rFonts w:ascii="Arial" w:eastAsia="Arial" w:hAnsi="Arial" w:cs="Arial"/>
+          <w:sz w:val="24"/>
+          <w:szCs w:val="24"/>
+        </w:rPr>
+      </w:pPr>
+      <w:r>
+        <w:rPr>
+          <w:rFonts w:ascii="Arial" w:eastAsia="Arial" w:hAnsi="Arial" w:cs="Arial"/>
+          <w:sz w:val="24"/>
+          <w:szCs w:val="24"/>
+        </w:rPr>
+        <w:t>Pós-condição: Uma nova conta foi criada e associada ao cliente.</w:t>
+      </w:r>
+    </w:p>
+    <w:p>
+      <w:pPr>
+        <w:tabs>
+          <w:tab w:val="right" w:pos="9061"/>
+        </w:tabs>
+        <w:spacing w:after="100"/>
+        <w:ind w:left="220"/>
+        <w:rPr>
+          <w:rFonts w:ascii="Arial" w:eastAsia="Arial" w:hAnsi="Arial" w:cs="Arial"/>
+          <w:sz w:val="24"/>
+          <w:szCs w:val="24"/>
+        </w:rPr>
+      </w:pPr>
+      <w:r>
+        <w:rPr>
+          <w:rFonts w:ascii="Arial" w:eastAsia="Arial" w:hAnsi="Arial" w:cs="Arial"/>
+          <w:sz w:val="24"/>
+          <w:szCs w:val="24"/>
+        </w:rPr>
+        <w:t>2. Consulta de Saldo (Cliente)</w:t>
+      </w:r>
+    </w:p>
+    <w:p>
+      <w:pPr>
+        <w:pStyle w:val="PargrafodaLista"/>
+        <w:numPr>
+          <w:ilvl w:val="1"/>
+          <w:numId w:val="12"/>
+        </w:numPr>
+        <w:tabs>
+          <w:tab w:val="right" w:pos="9061"/>
+        </w:tabs>
+        <w:spacing w:after="100"/>
+        <w:rPr>
+          <w:rFonts w:ascii="Arial" w:eastAsia="Arial" w:hAnsi="Arial" w:cs="Arial"/>
+          <w:sz w:val="24"/>
+          <w:szCs w:val="24"/>
+        </w:rPr>
+      </w:pPr>
+      <w:r>
+        <w:rPr>
+          <w:rFonts w:ascii="Arial" w:eastAsia="Arial" w:hAnsi="Arial" w:cs="Arial"/>
+          <w:sz w:val="24"/>
+          <w:szCs w:val="24"/>
+        </w:rPr>
+        <w:t>Objetivo: Permitir que o cliente consulte o saldo de sua conta bancária.</w:t>
+      </w:r>
+    </w:p>
+    <w:p>
+      <w:pPr>
+        <w:pStyle w:val="PargrafodaLista"/>
+        <w:numPr>
+          <w:ilvl w:val="1"/>
+          <w:numId w:val="12"/>
+        </w:numPr>
+        <w:tabs>
+          <w:tab w:val="right" w:pos="9061"/>
+        </w:tabs>
+        <w:spacing w:after="100"/>
+        <w:rPr>
+          <w:rFonts w:ascii="Arial" w:eastAsia="Arial" w:hAnsi="Arial" w:cs="Arial"/>
+          <w:sz w:val="24"/>
+          <w:szCs w:val="24"/>
+        </w:rPr>
+      </w:pPr>
+      <w:r>
+        <w:rPr>
+          <w:rFonts w:ascii="Arial" w:eastAsia="Arial" w:hAnsi="Arial" w:cs="Arial"/>
+          <w:sz w:val="24"/>
+          <w:szCs w:val="24"/>
+        </w:rPr>
+        <w:t>Ator Principal: Cliente.</w:t>
+      </w:r>
+    </w:p>
+    <w:p>
+      <w:pPr>
+        <w:pStyle w:val="PargrafodaLista"/>
+        <w:numPr>
+          <w:ilvl w:val="1"/>
+          <w:numId w:val="12"/>
+        </w:numPr>
+        <w:tabs>
+          <w:tab w:val="right" w:pos="9061"/>
+        </w:tabs>
+        <w:spacing w:after="100"/>
+        <w:rPr>
+          <w:rFonts w:ascii="Arial" w:eastAsia="Arial" w:hAnsi="Arial" w:cs="Arial"/>
+          <w:sz w:val="24"/>
+          <w:szCs w:val="24"/>
+        </w:rPr>
+      </w:pPr>
+      <w:r>
+        <w:rPr>
+          <w:rFonts w:ascii="Arial" w:eastAsia="Arial" w:hAnsi="Arial" w:cs="Arial"/>
+          <w:sz w:val="24"/>
+          <w:szCs w:val="24"/>
+        </w:rPr>
+        <w:t>Pré-condição: O cliente está autenticado no sistema.</w:t>
+      </w:r>
+    </w:p>
+    <w:p>
+      <w:pPr>
+        <w:pStyle w:val="PargrafodaLista"/>
+        <w:numPr>
+          <w:ilvl w:val="1"/>
+          <w:numId w:val="12"/>
+        </w:numPr>
+        <w:tabs>
+          <w:tab w:val="right" w:pos="9061"/>
+        </w:tabs>
+        <w:spacing w:after="100"/>
+        <w:rPr>
+          <w:rFonts w:ascii="Arial" w:eastAsia="Arial" w:hAnsi="Arial" w:cs="Arial"/>
+          <w:sz w:val="24"/>
+          <w:szCs w:val="24"/>
+        </w:rPr>
+      </w:pPr>
+      <w:r>
+        <w:rPr>
+          <w:rFonts w:ascii="Arial" w:eastAsia="Arial" w:hAnsi="Arial" w:cs="Arial"/>
+          <w:sz w:val="24"/>
+          <w:szCs w:val="24"/>
+        </w:rPr>
+        <w:t>Fluxo Principal:</w:t>
+      </w:r>
+    </w:p>
+    <w:p>
+      <w:pPr>
+        <w:pStyle w:val="PargrafodaLista"/>
+        <w:numPr>
+          <w:ilvl w:val="2"/>
+          <w:numId w:val="12"/>
+        </w:numPr>
+        <w:tabs>
+          <w:tab w:val="right" w:pos="9061"/>
+        </w:tabs>
+        <w:spacing w:after="100"/>
+        <w:rPr>
+          <w:rFonts w:ascii="Arial" w:eastAsia="Arial" w:hAnsi="Arial" w:cs="Arial"/>
+          <w:sz w:val="24"/>
+          <w:szCs w:val="24"/>
+        </w:rPr>
+      </w:pPr>
+      <w:r>
+        <w:rPr>
+          <w:rFonts w:ascii="Arial" w:eastAsia="Arial" w:hAnsi="Arial" w:cs="Arial"/>
+          <w:sz w:val="24"/>
+          <w:szCs w:val="24"/>
+        </w:rPr>
+        <w:t>Cliente escolhe "Consultar Saldo" no menu.</w:t>
+      </w:r>
+    </w:p>
+    <w:p>
+      <w:pPr>
+        <w:pStyle w:val="PargrafodaLista"/>
+        <w:numPr>
+          <w:ilvl w:val="2"/>
+          <w:numId w:val="12"/>
+        </w:numPr>
+        <w:tabs>
+          <w:tab w:val="right" w:pos="9061"/>
+        </w:tabs>
+        <w:spacing w:after="100"/>
+        <w:rPr>
+          <w:rFonts w:ascii="Arial" w:eastAsia="Arial" w:hAnsi="Arial" w:cs="Arial"/>
+          <w:sz w:val="24"/>
+          <w:szCs w:val="24"/>
+        </w:rPr>
+      </w:pPr>
+      <w:r>
+        <w:rPr>
+          <w:rFonts w:ascii="Arial" w:eastAsia="Arial" w:hAnsi="Arial" w:cs="Arial"/>
+          <w:sz w:val="24"/>
+          <w:szCs w:val="24"/>
+        </w:rPr>
+        <w:t>O sistema solicita a senha do cliente.</w:t>
+      </w:r>
+    </w:p>
+    <w:p>
+      <w:pPr>
+        <w:pStyle w:val="PargrafodaLista"/>
+        <w:numPr>
+          <w:ilvl w:val="2"/>
+          <w:numId w:val="12"/>
+        </w:numPr>
+        <w:tabs>
+          <w:tab w:val="right" w:pos="9061"/>
+        </w:tabs>
+        <w:spacing w:after="100"/>
+        <w:rPr>
+          <w:rFonts w:ascii="Arial" w:eastAsia="Arial" w:hAnsi="Arial" w:cs="Arial"/>
+          <w:sz w:val="24"/>
+          <w:szCs w:val="24"/>
+        </w:rPr>
+      </w:pPr>
+      <w:r>
+        <w:rPr>
+          <w:rFonts w:ascii="Arial" w:eastAsia="Arial" w:hAnsi="Arial" w:cs="Arial"/>
+          <w:sz w:val="24"/>
+          <w:szCs w:val="24"/>
+        </w:rPr>
+        <w:t>O cliente insere sua senha.</w:t>
+      </w:r>
+    </w:p>
+    <w:p>
+      <w:pPr>
+        <w:pStyle w:val="PargrafodaLista"/>
+        <w:numPr>
+          <w:ilvl w:val="2"/>
+          <w:numId w:val="12"/>
+        </w:numPr>
+        <w:tabs>
+          <w:tab w:val="right" w:pos="9061"/>
+        </w:tabs>
+        <w:spacing w:after="100"/>
+        <w:rPr>
+          <w:rFonts w:ascii="Arial" w:eastAsia="Arial" w:hAnsi="Arial" w:cs="Arial"/>
+          <w:sz w:val="24"/>
+          <w:szCs w:val="24"/>
+        </w:rPr>
+      </w:pPr>
+      <w:r>
+        <w:rPr>
+          <w:rFonts w:ascii="Arial" w:eastAsia="Arial" w:hAnsi="Arial" w:cs="Arial"/>
+          <w:sz w:val="24"/>
+          <w:szCs w:val="24"/>
+        </w:rPr>
+        <w:t xml:space="preserve">O </w:t>
+      </w:r>
+      <w:proofErr w:type="gramStart"/>
+      <w:r>
+        <w:rPr>
+          <w:rFonts w:ascii="Arial" w:eastAsia="Arial" w:hAnsi="Arial" w:cs="Arial"/>
+          <w:sz w:val="24"/>
+          <w:szCs w:val="24"/>
+        </w:rPr>
+        <w:t xml:space="preserve">sistema </w:t>
+      </w:r>
+      <w:r>
+        <w:rPr>
+          <w:rFonts w:ascii="Arial" w:eastAsia="Arial" w:hAnsi="Arial" w:cs="Arial"/>
+          <w:sz w:val="24"/>
+          <w:szCs w:val="24"/>
+        </w:rPr>
+        <w:t>válida</w:t>
+      </w:r>
+      <w:proofErr w:type="gramEnd"/>
+      <w:r>
+        <w:rPr>
+          <w:rFonts w:ascii="Arial" w:eastAsia="Arial" w:hAnsi="Arial" w:cs="Arial"/>
+          <w:sz w:val="24"/>
+          <w:szCs w:val="24"/>
+        </w:rPr>
+        <w:t xml:space="preserve"> a senha.</w:t>
+      </w:r>
+    </w:p>
+    <w:p>
+      <w:pPr>
+        <w:pStyle w:val="PargrafodaLista"/>
+        <w:numPr>
+          <w:ilvl w:val="2"/>
+          <w:numId w:val="12"/>
+        </w:numPr>
+        <w:tabs>
+          <w:tab w:val="right" w:pos="9061"/>
+        </w:tabs>
+        <w:spacing w:after="100"/>
+        <w:rPr>
+          <w:rFonts w:ascii="Arial" w:eastAsia="Arial" w:hAnsi="Arial" w:cs="Arial"/>
+          <w:sz w:val="24"/>
+          <w:szCs w:val="24"/>
+        </w:rPr>
+      </w:pPr>
+      <w:r>
+        <w:rPr>
+          <w:rFonts w:ascii="Arial" w:eastAsia="Arial" w:hAnsi="Arial" w:cs="Arial"/>
+          <w:sz w:val="24"/>
+          <w:szCs w:val="24"/>
+        </w:rPr>
+        <w:t>O sistema exibe o saldo da conta do cliente.</w:t>
+      </w:r>
+    </w:p>
+    <w:p>
+      <w:pPr>
+        <w:pStyle w:val="PargrafodaLista"/>
+        <w:numPr>
+          <w:ilvl w:val="1"/>
+          <w:numId w:val="13"/>
+        </w:numPr>
+        <w:tabs>
+          <w:tab w:val="right" w:pos="9061"/>
+        </w:tabs>
+        <w:spacing w:after="100"/>
+        <w:rPr>
+          <w:rFonts w:ascii="Arial" w:eastAsia="Arial" w:hAnsi="Arial" w:cs="Arial"/>
+          <w:sz w:val="24"/>
+          <w:szCs w:val="24"/>
+        </w:rPr>
+      </w:pPr>
+      <w:r>
+        <w:rPr>
+          <w:rFonts w:ascii="Arial" w:eastAsia="Arial" w:hAnsi="Arial" w:cs="Arial"/>
+          <w:sz w:val="24"/>
+          <w:szCs w:val="24"/>
+        </w:rPr>
+        <w:t>Fluxos Alternativos:</w:t>
+      </w:r>
+    </w:p>
+    <w:p>
+      <w:pPr>
+        <w:pStyle w:val="PargrafodaLista"/>
+        <w:numPr>
+          <w:ilvl w:val="2"/>
+          <w:numId w:val="13"/>
+        </w:numPr>
+        <w:tabs>
+          <w:tab w:val="right" w:pos="9061"/>
+        </w:tabs>
+        <w:spacing w:after="100"/>
+        <w:rPr>
+          <w:rFonts w:ascii="Arial" w:eastAsia="Arial" w:hAnsi="Arial" w:cs="Arial"/>
+          <w:sz w:val="24"/>
+          <w:szCs w:val="24"/>
+        </w:rPr>
+      </w:pPr>
+      <w:r>
+        <w:rPr>
+          <w:rFonts w:ascii="Arial" w:eastAsia="Arial" w:hAnsi="Arial" w:cs="Arial"/>
+          <w:sz w:val="24"/>
+          <w:szCs w:val="24"/>
+        </w:rPr>
+        <w:t>Se a senha fornecida for inválida, o sistema exibe uma mensagem de erro e permite nova tentativa.</w:t>
+      </w:r>
+    </w:p>
+    <w:p>
+      <w:pPr>
+        <w:pStyle w:val="PargrafodaLista"/>
+        <w:numPr>
+          <w:ilvl w:val="1"/>
+          <w:numId w:val="13"/>
+        </w:numPr>
+        <w:tabs>
+          <w:tab w:val="right" w:pos="9061"/>
+        </w:tabs>
+        <w:spacing w:after="100"/>
+        <w:rPr>
+          <w:rFonts w:ascii="Arial" w:eastAsia="Arial" w:hAnsi="Arial" w:cs="Arial"/>
+          <w:sz w:val="24"/>
+          <w:szCs w:val="24"/>
+        </w:rPr>
+      </w:pPr>
+      <w:r>
+        <w:rPr>
+          <w:rFonts w:ascii="Arial" w:eastAsia="Arial" w:hAnsi="Arial" w:cs="Arial"/>
+          <w:sz w:val="24"/>
+          <w:szCs w:val="24"/>
+        </w:rPr>
+        <w:t>Pós-condição: O saldo da conta do cliente é exibido.</w:t>
+      </w:r>
+      <w:r>
+        <w:rPr>
+          <w:rFonts w:ascii="Arial" w:eastAsia="Arial" w:hAnsi="Arial" w:cs="Arial"/>
+          <w:sz w:val="24"/>
+          <w:szCs w:val="24"/>
+        </w:rPr>
+        <w:tab/>
+      </w:r>
+    </w:p>
+    <w:p>
+      <w:pPr>
+        <w:tabs>
+          <w:tab w:val="right" w:pos="9061"/>
+        </w:tabs>
+        <w:spacing w:after="100"/>
+        <w:ind w:left="220"/>
+        <w:rPr>
+          <w:rFonts w:ascii="Arial" w:eastAsia="Arial" w:hAnsi="Arial" w:cs="Arial"/>
+          <w:sz w:val="24"/>
+          <w:szCs w:val="24"/>
+        </w:rPr>
+      </w:pPr>
+      <w:r>
+        <w:rPr>
+          <w:rFonts w:ascii="Arial" w:eastAsia="Arial" w:hAnsi="Arial" w:cs="Arial"/>
+          <w:sz w:val="24"/>
+          <w:szCs w:val="24"/>
+        </w:rPr>
+        <w:t xml:space="preserve"> </w:t>
+      </w:r>
+      <w:r>
+        <w:rPr>
+          <w:rFonts w:ascii="Arial" w:eastAsia="Arial" w:hAnsi="Arial" w:cs="Arial"/>
+          <w:sz w:val="24"/>
+          <w:szCs w:val="24"/>
+        </w:rPr>
+        <w:t xml:space="preserve">       4.</w:t>
       </w:r>
       <w:r>
         <w:rPr>
@@ -4617,6 +8284,132 @@
         </w:rPr>
         <w:t xml:space="preserve"> Diagramas de Sequências</w:t>
       </w:r>
+    </w:p>
+    <w:p>
+      <w:pPr>
+        <w:tabs>
+          <w:tab w:val="right" w:pos="9061"/>
+        </w:tabs>
+        <w:spacing w:after="100"/>
+        <w:ind w:left="220"/>
+        <w:rPr>
+          <w:rFonts w:ascii="Arial" w:eastAsia="Arial" w:hAnsi="Arial" w:cs="Arial"/>
+          <w:sz w:val="24"/>
+          <w:szCs w:val="24"/>
+        </w:rPr>
+      </w:pPr>
+    </w:p>
+    <w:p>
+      <w:pPr>
+        <w:tabs>
+          <w:tab w:val="right" w:pos="9061"/>
+        </w:tabs>
+        <w:spacing w:after="100"/>
+        <w:ind w:left="220"/>
+        <w:rPr>
+          <w:rFonts w:ascii="Arial" w:eastAsia="Arial" w:hAnsi="Arial" w:cs="Arial"/>
+          <w:sz w:val="24"/>
+          <w:szCs w:val="24"/>
+        </w:rPr>
+      </w:pPr>
+    </w:p>
+    <w:p>
+      <w:pPr>
+        <w:tabs>
+          <w:tab w:val="right" w:pos="9061"/>
+        </w:tabs>
+        <w:spacing w:after="100"/>
+        <w:ind w:left="220"/>
+        <w:rPr>
+          <w:rFonts w:ascii="Arial" w:eastAsia="Arial" w:hAnsi="Arial" w:cs="Arial"/>
+          <w:sz w:val="24"/>
+          <w:szCs w:val="24"/>
+        </w:rPr>
+      </w:pPr>
+    </w:p>
+    <w:p>
+      <w:pPr>
+        <w:tabs>
+          <w:tab w:val="right" w:pos="9061"/>
+        </w:tabs>
+        <w:spacing w:after="100"/>
+        <w:ind w:left="220"/>
+        <w:rPr>
+          <w:rFonts w:ascii="Arial" w:eastAsia="Arial" w:hAnsi="Arial" w:cs="Arial"/>
+          <w:sz w:val="24"/>
+          <w:szCs w:val="24"/>
+        </w:rPr>
+      </w:pPr>
+    </w:p>
+    <w:p>
+      <w:pPr>
+        <w:tabs>
+          <w:tab w:val="right" w:pos="9061"/>
+        </w:tabs>
+        <w:spacing w:after="100"/>
+        <w:ind w:left="220"/>
+        <w:rPr>
+          <w:rFonts w:ascii="Arial" w:eastAsia="Arial" w:hAnsi="Arial" w:cs="Arial"/>
+          <w:sz w:val="24"/>
+          <w:szCs w:val="24"/>
+        </w:rPr>
+      </w:pPr>
+    </w:p>
+    <w:p>
+      <w:pPr>
+        <w:tabs>
+          <w:tab w:val="right" w:pos="9061"/>
+        </w:tabs>
+        <w:spacing w:after="100"/>
+        <w:ind w:left="220"/>
+        <w:rPr>
+          <w:rFonts w:ascii="Arial" w:eastAsia="Arial" w:hAnsi="Arial" w:cs="Arial"/>
+          <w:sz w:val="24"/>
+          <w:szCs w:val="24"/>
+        </w:rPr>
+      </w:pPr>
+    </w:p>
+    <w:p>
+      <w:pPr>
+        <w:tabs>
+          <w:tab w:val="right" w:pos="9061"/>
+        </w:tabs>
+        <w:spacing w:after="100"/>
+        <w:ind w:left="220"/>
+        <w:rPr>
+          <w:rFonts w:ascii="Arial" w:eastAsia="Arial" w:hAnsi="Arial" w:cs="Arial"/>
+          <w:sz w:val="24"/>
+          <w:szCs w:val="24"/>
+        </w:rPr>
+      </w:pPr>
+    </w:p>
+    <w:p>
+      <w:pPr>
+        <w:tabs>
+          <w:tab w:val="right" w:pos="9061"/>
+        </w:tabs>
+        <w:spacing w:after="100"/>
+        <w:ind w:left="220"/>
+        <w:rPr>
+          <w:rFonts w:ascii="Arial" w:eastAsia="Arial" w:hAnsi="Arial" w:cs="Arial"/>
+          <w:sz w:val="24"/>
+          <w:szCs w:val="24"/>
+        </w:rPr>
+      </w:pPr>
+    </w:p>
+    <w:p>
+      <w:pPr>
+        <w:tabs>
+          <w:tab w:val="right" w:pos="9061"/>
+        </w:tabs>
+        <w:spacing w:after="100"/>
+        <w:ind w:left="220"/>
+        <w:rPr>
+          <w:rFonts w:ascii="Arial" w:eastAsia="Arial" w:hAnsi="Arial" w:cs="Arial"/>
+          <w:sz w:val="24"/>
+          <w:szCs w:val="24"/>
+        </w:rPr>
+      </w:pPr>
     </w:p>
     <w:p>
       <w:pPr>
@@ -4827,7 +8620,7 @@
                     <pic:cNvPicPr/>
                   </pic:nvPicPr>
                   <pic:blipFill>
-                    <a:blip r:embed="rId9">
+                    <a:blip r:embed="rId10">
                       <a:extLst>
                         <a:ext uri="{28A0092B-C50C-407E-A947-70E740481C1C}">
                           <a14:useLocalDpi xmlns:a14="http://schemas.microsoft.com/office/drawing/2010/main" val="0"/>
@@ -5133,7 +8926,7 @@
                     <pic:cNvPicPr/>
                   </pic:nvPicPr>
                   <pic:blipFill>
-                    <a:blip r:embed="rId10">
+                    <a:blip r:embed="rId11">
                       <a:extLst>
                         <a:ext uri="{28A0092B-C50C-407E-A947-70E740481C1C}">
                           <a14:useLocalDpi xmlns:a14="http://schemas.microsoft.com/office/drawing/2010/main" val="0"/>
@@ -5467,8 +9260,8 @@
       </w:r>
     </w:p>
     <w:sectPr>
-      <w:headerReference w:type="default" r:id="rId11"/>
-      <w:footerReference w:type="default" r:id="rId12"/>
+      <w:headerReference w:type="default" r:id="rId12"/>
+      <w:footerReference w:type="default" r:id="rId13"/>
       <w:pgSz w:w="11906" w:h="16838"/>
       <w:pgMar w:top="1701" w:right="1134" w:bottom="1134" w:left="1701" w:header="708" w:footer="708" w:gutter="0"/>
       <w:pgNumType w:start="1"/>
@@ -5559,6 +9352,11 @@
         <w:color w:val="000000"/>
       </w:rPr>
       <w:tab/>
+    </w:r>
+    <w:r>
+      <w:rPr>
+        <w:color w:val="000000"/>
+      </w:rPr>
       <w:t xml:space="preserve">                                                                                                          </w:t>
     </w:r>
     <w:r>
@@ -5611,7 +9409,7 @@
             </wp:anchor>
           </w:drawing>
         </mc:Choice>
-        <mc:Fallback xmlns:cr="http://schemas.microsoft.com/office/comments/2020/reactions" xmlns="http://schemas.microsoft.com/office/tasks/2019/documenttasks" xmlns:dgm="http://schemas.openxmlformats.org/drawingml/2006/diagram" xmlns:lc="http://schemas.openxmlformats.org/drawingml/2006/lockedCanvas" xmlns:c="http://schemas.openxmlformats.org/drawingml/2006/chart" xmlns:pic="http://schemas.openxmlformats.org/drawingml/2006/picture" xmlns:a="http://schemas.openxmlformats.org/drawingml/2006/main" xmlns:sl="http://schemas.openxmlformats.org/schemaLibrary/2006/main">
+        <mc:Fallback xmlns:sl="http://schemas.openxmlformats.org/schemaLibrary/2006/main" xmlns:a="http://schemas.openxmlformats.org/drawingml/2006/main" xmlns:pic="http://schemas.openxmlformats.org/drawingml/2006/picture" xmlns:c="http://schemas.openxmlformats.org/drawingml/2006/chart" xmlns:lc="http://schemas.openxmlformats.org/drawingml/2006/lockedCanvas" xmlns:dgm="http://schemas.openxmlformats.org/drawingml/2006/diagram" xmlns="http://schemas.microsoft.com/office/tasks/2019/documenttasks" xmlns:cr="http://schemas.microsoft.com/office/comments/2020/reactions">
           <w:drawing>
             <wp:anchor allowOverlap="1" behindDoc="0" distB="4294967295" distT="4294967295" distL="114300" distR="114300" hidden="0" layoutInCell="1" locked="0" relativeHeight="0" simplePos="0">
               <wp:simplePos x="0" y="0"/>
@@ -5876,6 +9674,268 @@
     </w:lvl>
   </w:abstractNum>
   <w:abstractNum w:abstractNumId="1" w15:restartNumberingAfterBreak="0">
+    <w:nsid w:val="1C371F59"/>
+    <w:multiLevelType w:val="multilevel"/>
+    <w:tmpl w:val="C5087730"/>
+    <w:lvl w:ilvl="0">
+      <w:start w:val="1"/>
+      <w:numFmt w:val="bullet"/>
+      <w:lvlText w:val=""/>
+      <w:lvlJc w:val="left"/>
+      <w:pPr>
+        <w:tabs>
+          <w:tab w:val="num" w:pos="720"/>
+        </w:tabs>
+        <w:ind w:left="720" w:hanging="360"/>
+      </w:pPr>
+      <w:rPr>
+        <w:rFonts w:ascii="Symbol" w:hAnsi="Symbol" w:hint="default"/>
+        <w:sz w:val="20"/>
+      </w:rPr>
+    </w:lvl>
+    <w:lvl w:ilvl="1" w:tentative="1">
+      <w:start w:val="1"/>
+      <w:numFmt w:val="bullet"/>
+      <w:lvlText w:val="o"/>
+      <w:lvlJc w:val="left"/>
+      <w:pPr>
+        <w:tabs>
+          <w:tab w:val="num" w:pos="1440"/>
+        </w:tabs>
+        <w:ind w:left="1440" w:hanging="360"/>
+      </w:pPr>
+      <w:rPr>
+        <w:rFonts w:ascii="Courier New" w:hAnsi="Courier New" w:hint="default"/>
+        <w:sz w:val="20"/>
+      </w:rPr>
+    </w:lvl>
+    <w:lvl w:ilvl="2" w:tentative="1">
+      <w:start w:val="1"/>
+      <w:numFmt w:val="bullet"/>
+      <w:lvlText w:val=""/>
+      <w:lvlJc w:val="left"/>
+      <w:pPr>
+        <w:tabs>
+          <w:tab w:val="num" w:pos="2160"/>
+        </w:tabs>
+        <w:ind w:left="2160" w:hanging="360"/>
+      </w:pPr>
+      <w:rPr>
+        <w:rFonts w:ascii="Wingdings" w:hAnsi="Wingdings" w:hint="default"/>
+        <w:sz w:val="20"/>
+      </w:rPr>
+    </w:lvl>
+    <w:lvl w:ilvl="3" w:tentative="1">
+      <w:start w:val="1"/>
+      <w:numFmt w:val="bullet"/>
+      <w:lvlText w:val=""/>
+      <w:lvlJc w:val="left"/>
+      <w:pPr>
+        <w:tabs>
+          <w:tab w:val="num" w:pos="2880"/>
+        </w:tabs>
+        <w:ind w:left="2880" w:hanging="360"/>
+      </w:pPr>
+      <w:rPr>
+        <w:rFonts w:ascii="Wingdings" w:hAnsi="Wingdings" w:hint="default"/>
+        <w:sz w:val="20"/>
+      </w:rPr>
+    </w:lvl>
+    <w:lvl w:ilvl="4" w:tentative="1">
+      <w:start w:val="1"/>
+      <w:numFmt w:val="bullet"/>
+      <w:lvlText w:val=""/>
+      <w:lvlJc w:val="left"/>
+      <w:pPr>
+        <w:tabs>
+          <w:tab w:val="num" w:pos="3600"/>
+        </w:tabs>
+        <w:ind w:left="3600" w:hanging="360"/>
+      </w:pPr>
+      <w:rPr>
+        <w:rFonts w:ascii="Wingdings" w:hAnsi="Wingdings" w:hint="default"/>
+        <w:sz w:val="20"/>
+      </w:rPr>
+    </w:lvl>
+    <w:lvl w:ilvl="5" w:tentative="1">
+      <w:start w:val="1"/>
+      <w:numFmt w:val="bullet"/>
+      <w:lvlText w:val=""/>
+      <w:lvlJc w:val="left"/>
+      <w:pPr>
+        <w:tabs>
+          <w:tab w:val="num" w:pos="4320"/>
+        </w:tabs>
+        <w:ind w:left="4320" w:hanging="360"/>
+      </w:pPr>
+      <w:rPr>
+        <w:rFonts w:ascii="Wingdings" w:hAnsi="Wingdings" w:hint="default"/>
+        <w:sz w:val="20"/>
+      </w:rPr>
+    </w:lvl>
+    <w:lvl w:ilvl="6" w:tentative="1">
+      <w:start w:val="1"/>
+      <w:numFmt w:val="bullet"/>
+      <w:lvlText w:val=""/>
+      <w:lvlJc w:val="left"/>
+      <w:pPr>
+        <w:tabs>
+          <w:tab w:val="num" w:pos="5040"/>
+        </w:tabs>
+        <w:ind w:left="5040" w:hanging="360"/>
+      </w:pPr>
+      <w:rPr>
+        <w:rFonts w:ascii="Wingdings" w:hAnsi="Wingdings" w:hint="default"/>
+        <w:sz w:val="20"/>
+      </w:rPr>
+    </w:lvl>
+    <w:lvl w:ilvl="7" w:tentative="1">
+      <w:start w:val="1"/>
+      <w:numFmt w:val="bullet"/>
+      <w:lvlText w:val=""/>
+      <w:lvlJc w:val="left"/>
+      <w:pPr>
+        <w:tabs>
+          <w:tab w:val="num" w:pos="5760"/>
+        </w:tabs>
+        <w:ind w:left="5760" w:hanging="360"/>
+      </w:pPr>
+      <w:rPr>
+        <w:rFonts w:ascii="Wingdings" w:hAnsi="Wingdings" w:hint="default"/>
+        <w:sz w:val="20"/>
+      </w:rPr>
+    </w:lvl>
+    <w:lvl w:ilvl="8" w:tentative="1">
+      <w:start w:val="1"/>
+      <w:numFmt w:val="bullet"/>
+      <w:lvlText w:val=""/>
+      <w:lvlJc w:val="left"/>
+      <w:pPr>
+        <w:tabs>
+          <w:tab w:val="num" w:pos="6480"/>
+        </w:tabs>
+        <w:ind w:left="6480" w:hanging="360"/>
+      </w:pPr>
+      <w:rPr>
+        <w:rFonts w:ascii="Wingdings" w:hAnsi="Wingdings" w:hint="default"/>
+        <w:sz w:val="20"/>
+      </w:rPr>
+    </w:lvl>
+  </w:abstractNum>
+  <w:abstractNum w:abstractNumId="2" w15:restartNumberingAfterBreak="0">
+    <w:nsid w:val="1C9B153A"/>
+    <w:multiLevelType w:val="hybridMultilevel"/>
+    <w:tmpl w:val="2FD66A06"/>
+    <w:lvl w:ilvl="0" w:tplc="04160001">
+      <w:start w:val="1"/>
+      <w:numFmt w:val="bullet"/>
+      <w:lvlText w:val=""/>
+      <w:lvlJc w:val="left"/>
+      <w:pPr>
+        <w:ind w:left="940" w:hanging="360"/>
+      </w:pPr>
+      <w:rPr>
+        <w:rFonts w:ascii="Symbol" w:hAnsi="Symbol" w:hint="default"/>
+      </w:rPr>
+    </w:lvl>
+    <w:lvl w:ilvl="1" w:tplc="04160003">
+      <w:start w:val="1"/>
+      <w:numFmt w:val="bullet"/>
+      <w:lvlText w:val="o"/>
+      <w:lvlJc w:val="left"/>
+      <w:pPr>
+        <w:ind w:left="1660" w:hanging="360"/>
+      </w:pPr>
+      <w:rPr>
+        <w:rFonts w:ascii="Courier New" w:hAnsi="Courier New" w:cs="Courier New" w:hint="default"/>
+      </w:rPr>
+    </w:lvl>
+    <w:lvl w:ilvl="2" w:tplc="04160005" w:tentative="1">
+      <w:start w:val="1"/>
+      <w:numFmt w:val="bullet"/>
+      <w:lvlText w:val=""/>
+      <w:lvlJc w:val="left"/>
+      <w:pPr>
+        <w:ind w:left="2380" w:hanging="360"/>
+      </w:pPr>
+      <w:rPr>
+        <w:rFonts w:ascii="Wingdings" w:hAnsi="Wingdings" w:hint="default"/>
+      </w:rPr>
+    </w:lvl>
+    <w:lvl w:ilvl="3" w:tplc="04160001" w:tentative="1">
+      <w:start w:val="1"/>
+      <w:numFmt w:val="bullet"/>
+      <w:lvlText w:val=""/>
+      <w:lvlJc w:val="left"/>
+      <w:pPr>
+        <w:ind w:left="3100" w:hanging="360"/>
+      </w:pPr>
+      <w:rPr>
+        <w:rFonts w:ascii="Symbol" w:hAnsi="Symbol" w:hint="default"/>
+      </w:rPr>
+    </w:lvl>
+    <w:lvl w:ilvl="4" w:tplc="04160003" w:tentative="1">
+      <w:start w:val="1"/>
+      <w:numFmt w:val="bullet"/>
+      <w:lvlText w:val="o"/>
+      <w:lvlJc w:val="left"/>
+      <w:pPr>
+        <w:ind w:left="3820" w:hanging="360"/>
+      </w:pPr>
+      <w:rPr>
+        <w:rFonts w:ascii="Courier New" w:hAnsi="Courier New" w:cs="Courier New" w:hint="default"/>
+      </w:rPr>
+    </w:lvl>
+    <w:lvl w:ilvl="5" w:tplc="04160005" w:tentative="1">
+      <w:start w:val="1"/>
+      <w:numFmt w:val="bullet"/>
+      <w:lvlText w:val=""/>
+      <w:lvlJc w:val="left"/>
+      <w:pPr>
+        <w:ind w:left="4540" w:hanging="360"/>
+      </w:pPr>
+      <w:rPr>
+        <w:rFonts w:ascii="Wingdings" w:hAnsi="Wingdings" w:hint="default"/>
+      </w:rPr>
+    </w:lvl>
+    <w:lvl w:ilvl="6" w:tplc="04160001" w:tentative="1">
+      <w:start w:val="1"/>
+      <w:numFmt w:val="bullet"/>
+      <w:lvlText w:val=""/>
+      <w:lvlJc w:val="left"/>
+      <w:pPr>
+        <w:ind w:left="5260" w:hanging="360"/>
+      </w:pPr>
+      <w:rPr>
+        <w:rFonts w:ascii="Symbol" w:hAnsi="Symbol" w:hint="default"/>
+      </w:rPr>
+    </w:lvl>
+    <w:lvl w:ilvl="7" w:tplc="04160003" w:tentative="1">
+      <w:start w:val="1"/>
+      <w:numFmt w:val="bullet"/>
+      <w:lvlText w:val="o"/>
+      <w:lvlJc w:val="left"/>
+      <w:pPr>
+        <w:ind w:left="5980" w:hanging="360"/>
+      </w:pPr>
+      <w:rPr>
+        <w:rFonts w:ascii="Courier New" w:hAnsi="Courier New" w:cs="Courier New" w:hint="default"/>
+      </w:rPr>
+    </w:lvl>
+    <w:lvl w:ilvl="8" w:tplc="04160005" w:tentative="1">
+      <w:start w:val="1"/>
+      <w:numFmt w:val="bullet"/>
+      <w:lvlText w:val=""/>
+      <w:lvlJc w:val="left"/>
+      <w:pPr>
+        <w:ind w:left="6700" w:hanging="360"/>
+      </w:pPr>
+      <w:rPr>
+        <w:rFonts w:ascii="Wingdings" w:hAnsi="Wingdings" w:hint="default"/>
+      </w:rPr>
+    </w:lvl>
+  </w:abstractNum>
+  <w:abstractNum w:abstractNumId="3" w15:restartNumberingAfterBreak="0">
     <w:nsid w:val="1ECF346A"/>
     <w:multiLevelType w:val="multilevel"/>
     <w:tmpl w:val="16D4191C"/>
@@ -5988,17 +10048,17 @@
       </w:rPr>
     </w:lvl>
   </w:abstractNum>
-  <w:abstractNum w:abstractNumId="2" w15:restartNumberingAfterBreak="0">
-    <w:nsid w:val="20190B92"/>
+  <w:abstractNum w:abstractNumId="4" w15:restartNumberingAfterBreak="0">
+    <w:nsid w:val="1F0D6D68"/>
     <w:multiLevelType w:val="hybridMultilevel"/>
-    <w:tmpl w:val="462ED6AC"/>
+    <w:tmpl w:val="DC80B0BA"/>
     <w:lvl w:ilvl="0" w:tplc="04160001">
       <w:start w:val="1"/>
       <w:numFmt w:val="bullet"/>
       <w:lvlText w:val=""/>
       <w:lvlJc w:val="left"/>
       <w:pPr>
-        <w:ind w:left="1428" w:hanging="360"/>
+        <w:ind w:left="940" w:hanging="360"/>
       </w:pPr>
       <w:rPr>
         <w:rFonts w:ascii="Symbol" w:hAnsi="Symbol" w:hint="default"/>
@@ -6010,7 +10070,7 @@
       <w:lvlText w:val="o"/>
       <w:lvlJc w:val="left"/>
       <w:pPr>
-        <w:ind w:left="2148" w:hanging="360"/>
+        <w:ind w:left="1660" w:hanging="360"/>
       </w:pPr>
       <w:rPr>
         <w:rFonts w:ascii="Courier New" w:hAnsi="Courier New" w:cs="Courier New" w:hint="default"/>
@@ -6022,7 +10082,7 @@
       <w:lvlText w:val=""/>
       <w:lvlJc w:val="left"/>
       <w:pPr>
-        <w:ind w:left="2868" w:hanging="360"/>
+        <w:ind w:left="2380" w:hanging="360"/>
       </w:pPr>
       <w:rPr>
         <w:rFonts w:ascii="Wingdings" w:hAnsi="Wingdings" w:hint="default"/>
@@ -6034,7 +10094,7 @@
       <w:lvlText w:val=""/>
       <w:lvlJc w:val="left"/>
       <w:pPr>
-        <w:ind w:left="3588" w:hanging="360"/>
+        <w:ind w:left="3100" w:hanging="360"/>
       </w:pPr>
       <w:rPr>
         <w:rFonts w:ascii="Symbol" w:hAnsi="Symbol" w:hint="default"/>
@@ -6046,7 +10106,7 @@
       <w:lvlText w:val="o"/>
       <w:lvlJc w:val="left"/>
       <w:pPr>
-        <w:ind w:left="4308" w:hanging="360"/>
+        <w:ind w:left="3820" w:hanging="360"/>
       </w:pPr>
       <w:rPr>
         <w:rFonts w:ascii="Courier New" w:hAnsi="Courier New" w:cs="Courier New" w:hint="default"/>
@@ -6058,7 +10118,7 @@
       <w:lvlText w:val=""/>
       <w:lvlJc w:val="left"/>
       <w:pPr>
-        <w:ind w:left="5028" w:hanging="360"/>
+        <w:ind w:left="4540" w:hanging="360"/>
       </w:pPr>
       <w:rPr>
         <w:rFonts w:ascii="Wingdings" w:hAnsi="Wingdings" w:hint="default"/>
@@ -6070,7 +10130,7 @@
       <w:lvlText w:val=""/>
       <w:lvlJc w:val="left"/>
       <w:pPr>
-        <w:ind w:left="5748" w:hanging="360"/>
+        <w:ind w:left="5260" w:hanging="360"/>
       </w:pPr>
       <w:rPr>
         <w:rFonts w:ascii="Symbol" w:hAnsi="Symbol" w:hint="default"/>
@@ -6082,7 +10142,7 @@
       <w:lvlText w:val="o"/>
       <w:lvlJc w:val="left"/>
       <w:pPr>
-        <w:ind w:left="6468" w:hanging="360"/>
+        <w:ind w:left="5980" w:hanging="360"/>
       </w:pPr>
       <w:rPr>
         <w:rFonts w:ascii="Courier New" w:hAnsi="Courier New" w:cs="Courier New" w:hint="default"/>
@@ -6094,14 +10154,127 @@
       <w:lvlText w:val=""/>
       <w:lvlJc w:val="left"/>
       <w:pPr>
-        <w:ind w:left="7188" w:hanging="360"/>
+        <w:ind w:left="6700" w:hanging="360"/>
       </w:pPr>
       <w:rPr>
         <w:rFonts w:ascii="Wingdings" w:hAnsi="Wingdings" w:hint="default"/>
       </w:rPr>
     </w:lvl>
   </w:abstractNum>
-  <w:abstractNum w:abstractNumId="3" w15:restartNumberingAfterBreak="0">
+  <w:abstractNum w:abstractNumId="5" w15:restartNumberingAfterBreak="0">
+    <w:nsid w:val="20190B92"/>
+    <w:multiLevelType w:val="hybridMultilevel"/>
+    <w:tmpl w:val="462ED6AC"/>
+    <w:lvl w:ilvl="0" w:tplc="04160001">
+      <w:start w:val="1"/>
+      <w:numFmt w:val="bullet"/>
+      <w:lvlText w:val=""/>
+      <w:lvlJc w:val="left"/>
+      <w:pPr>
+        <w:ind w:left="1428" w:hanging="360"/>
+      </w:pPr>
+      <w:rPr>
+        <w:rFonts w:ascii="Symbol" w:hAnsi="Symbol" w:hint="default"/>
+      </w:rPr>
+    </w:lvl>
+    <w:lvl w:ilvl="1" w:tplc="04160003">
+      <w:start w:val="1"/>
+      <w:numFmt w:val="bullet"/>
+      <w:lvlText w:val="o"/>
+      <w:lvlJc w:val="left"/>
+      <w:pPr>
+        <w:ind w:left="2148" w:hanging="360"/>
+      </w:pPr>
+      <w:rPr>
+        <w:rFonts w:ascii="Courier New" w:hAnsi="Courier New" w:cs="Courier New" w:hint="default"/>
+      </w:rPr>
+    </w:lvl>
+    <w:lvl w:ilvl="2" w:tplc="04160005" w:tentative="1">
+      <w:start w:val="1"/>
+      <w:numFmt w:val="bullet"/>
+      <w:lvlText w:val=""/>
+      <w:lvlJc w:val="left"/>
+      <w:pPr>
+        <w:ind w:left="2868" w:hanging="360"/>
+      </w:pPr>
+      <w:rPr>
+        <w:rFonts w:ascii="Wingdings" w:hAnsi="Wingdings" w:hint="default"/>
+      </w:rPr>
+    </w:lvl>
+    <w:lvl w:ilvl="3" w:tplc="04160001" w:tentative="1">
+      <w:start w:val="1"/>
+      <w:numFmt w:val="bullet"/>
+      <w:lvlText w:val=""/>
+      <w:lvlJc w:val="left"/>
+      <w:pPr>
+        <w:ind w:left="3588" w:hanging="360"/>
+      </w:pPr>
+      <w:rPr>
+        <w:rFonts w:ascii="Symbol" w:hAnsi="Symbol" w:hint="default"/>
+      </w:rPr>
+    </w:lvl>
+    <w:lvl w:ilvl="4" w:tplc="04160003" w:tentative="1">
+      <w:start w:val="1"/>
+      <w:numFmt w:val="bullet"/>
+      <w:lvlText w:val="o"/>
+      <w:lvlJc w:val="left"/>
+      <w:pPr>
+        <w:ind w:left="4308" w:hanging="360"/>
+      </w:pPr>
+      <w:rPr>
+        <w:rFonts w:ascii="Courier New" w:hAnsi="Courier New" w:cs="Courier New" w:hint="default"/>
+      </w:rPr>
+    </w:lvl>
+    <w:lvl w:ilvl="5" w:tplc="04160005" w:tentative="1">
+      <w:start w:val="1"/>
+      <w:numFmt w:val="bullet"/>
+      <w:lvlText w:val=""/>
+      <w:lvlJc w:val="left"/>
+      <w:pPr>
+        <w:ind w:left="5028" w:hanging="360"/>
+      </w:pPr>
+      <w:rPr>
+        <w:rFonts w:ascii="Wingdings" w:hAnsi="Wingdings" w:hint="default"/>
+      </w:rPr>
+    </w:lvl>
+    <w:lvl w:ilvl="6" w:tplc="04160001" w:tentative="1">
+      <w:start w:val="1"/>
+      <w:numFmt w:val="bullet"/>
+      <w:lvlText w:val=""/>
+      <w:lvlJc w:val="left"/>
+      <w:pPr>
+        <w:ind w:left="5748" w:hanging="360"/>
+      </w:pPr>
+      <w:rPr>
+        <w:rFonts w:ascii="Symbol" w:hAnsi="Symbol" w:hint="default"/>
+      </w:rPr>
+    </w:lvl>
+    <w:lvl w:ilvl="7" w:tplc="04160003" w:tentative="1">
+      <w:start w:val="1"/>
+      <w:numFmt w:val="bullet"/>
+      <w:lvlText w:val="o"/>
+      <w:lvlJc w:val="left"/>
+      <w:pPr>
+        <w:ind w:left="6468" w:hanging="360"/>
+      </w:pPr>
+      <w:rPr>
+        <w:rFonts w:ascii="Courier New" w:hAnsi="Courier New" w:cs="Courier New" w:hint="default"/>
+      </w:rPr>
+    </w:lvl>
+    <w:lvl w:ilvl="8" w:tplc="04160005" w:tentative="1">
+      <w:start w:val="1"/>
+      <w:numFmt w:val="bullet"/>
+      <w:lvlText w:val=""/>
+      <w:lvlJc w:val="left"/>
+      <w:pPr>
+        <w:ind w:left="7188" w:hanging="360"/>
+      </w:pPr>
+      <w:rPr>
+        <w:rFonts w:ascii="Wingdings" w:hAnsi="Wingdings" w:hint="default"/>
+      </w:rPr>
+    </w:lvl>
+  </w:abstractNum>
+  <w:abstractNum w:abstractNumId="6" w15:restartNumberingAfterBreak="0">
     <w:nsid w:val="29247254"/>
     <w:multiLevelType w:val="hybridMultilevel"/>
     <w:tmpl w:val="87368C5E"/>
@@ -6214,7 +10387,350 @@
       </w:rPr>
     </w:lvl>
   </w:abstractNum>
-  <w:abstractNum w:abstractNumId="4" w15:restartNumberingAfterBreak="0">
+  <w:abstractNum w:abstractNumId="7" w15:restartNumberingAfterBreak="0">
+    <w:nsid w:val="3A242440"/>
+    <w:multiLevelType w:val="multilevel"/>
+    <w:tmpl w:val="AD20302E"/>
+    <w:lvl w:ilvl="0">
+      <w:start w:val="1"/>
+      <w:numFmt w:val="decimal"/>
+      <w:lvlText w:val="%1."/>
+      <w:lvlJc w:val="left"/>
+      <w:pPr>
+        <w:tabs>
+          <w:tab w:val="num" w:pos="720"/>
+        </w:tabs>
+        <w:ind w:left="720" w:hanging="360"/>
+      </w:pPr>
+    </w:lvl>
+    <w:lvl w:ilvl="1">
+      <w:start w:val="1"/>
+      <w:numFmt w:val="bullet"/>
+      <w:lvlText w:val="o"/>
+      <w:lvlJc w:val="left"/>
+      <w:pPr>
+        <w:tabs>
+          <w:tab w:val="num" w:pos="1440"/>
+        </w:tabs>
+        <w:ind w:left="1440" w:hanging="360"/>
+      </w:pPr>
+      <w:rPr>
+        <w:rFonts w:ascii="Courier New" w:hAnsi="Courier New" w:hint="default"/>
+        <w:sz w:val="20"/>
+      </w:rPr>
+    </w:lvl>
+    <w:lvl w:ilvl="2" w:tentative="1">
+      <w:start w:val="1"/>
+      <w:numFmt w:val="decimal"/>
+      <w:lvlText w:val="%3."/>
+      <w:lvlJc w:val="left"/>
+      <w:pPr>
+        <w:tabs>
+          <w:tab w:val="num" w:pos="2160"/>
+        </w:tabs>
+        <w:ind w:left="2160" w:hanging="360"/>
+      </w:pPr>
+    </w:lvl>
+    <w:lvl w:ilvl="3" w:tentative="1">
+      <w:start w:val="1"/>
+      <w:numFmt w:val="decimal"/>
+      <w:lvlText w:val="%4."/>
+      <w:lvlJc w:val="left"/>
+      <w:pPr>
+        <w:tabs>
+          <w:tab w:val="num" w:pos="2880"/>
+        </w:tabs>
+        <w:ind w:left="2880" w:hanging="360"/>
+      </w:pPr>
+    </w:lvl>
+    <w:lvl w:ilvl="4" w:tentative="1">
+      <w:start w:val="1"/>
+      <w:numFmt w:val="decimal"/>
+      <w:lvlText w:val="%5."/>
+      <w:lvlJc w:val="left"/>
+      <w:pPr>
+        <w:tabs>
+          <w:tab w:val="num" w:pos="3600"/>
+        </w:tabs>
+        <w:ind w:left="3600" w:hanging="360"/>
+      </w:pPr>
+    </w:lvl>
+    <w:lvl w:ilvl="5" w:tentative="1">
+      <w:start w:val="1"/>
+      <w:numFmt w:val="decimal"/>
+      <w:lvlText w:val="%6."/>
+      <w:lvlJc w:val="left"/>
+      <w:pPr>
+        <w:tabs>
+          <w:tab w:val="num" w:pos="4320"/>
+        </w:tabs>
+        <w:ind w:left="4320" w:hanging="360"/>
+      </w:pPr>
+    </w:lvl>
+    <w:lvl w:ilvl="6" w:tentative="1">
+      <w:start w:val="1"/>
+      <w:numFmt w:val="decimal"/>
+      <w:lvlText w:val="%7."/>
+      <w:lvlJc w:val="left"/>
+      <w:pPr>
+        <w:tabs>
+          <w:tab w:val="num" w:pos="5040"/>
+        </w:tabs>
+        <w:ind w:left="5040" w:hanging="360"/>
+      </w:pPr>
+    </w:lvl>
+    <w:lvl w:ilvl="7" w:tentative="1">
+      <w:start w:val="1"/>
+      <w:numFmt w:val="decimal"/>
+      <w:lvlText w:val="%8."/>
+      <w:lvlJc w:val="left"/>
+      <w:pPr>
+        <w:tabs>
+          <w:tab w:val="num" w:pos="5760"/>
+        </w:tabs>
+        <w:ind w:left="5760" w:hanging="360"/>
+      </w:pPr>
+    </w:lvl>
+    <w:lvl w:ilvl="8" w:tentative="1">
+      <w:start w:val="1"/>
+      <w:numFmt w:val="decimal"/>
+      <w:lvlText w:val="%9."/>
+      <w:lvlJc w:val="left"/>
+      <w:pPr>
+        <w:tabs>
+          <w:tab w:val="num" w:pos="6480"/>
+        </w:tabs>
+        <w:ind w:left="6480" w:hanging="360"/>
+      </w:pPr>
+    </w:lvl>
+  </w:abstractNum>
+  <w:abstractNum w:abstractNumId="8" w15:restartNumberingAfterBreak="0">
+    <w:nsid w:val="401F13B7"/>
+    <w:multiLevelType w:val="hybridMultilevel"/>
+    <w:tmpl w:val="878EF46C"/>
+    <w:lvl w:ilvl="0" w:tplc="FFFFFFFF">
+      <w:start w:val="1"/>
+      <w:numFmt w:val="bullet"/>
+      <w:lvlText w:val="o"/>
+      <w:lvlJc w:val="left"/>
+      <w:pPr>
+        <w:ind w:left="1880" w:hanging="360"/>
+      </w:pPr>
+      <w:rPr>
+        <w:rFonts w:ascii="Courier New" w:hAnsi="Courier New" w:cs="Courier New" w:hint="default"/>
+      </w:rPr>
+    </w:lvl>
+    <w:lvl w:ilvl="1" w:tplc="FFFFFFFF">
+      <w:start w:val="1"/>
+      <w:numFmt w:val="bullet"/>
+      <w:lvlText w:val="o"/>
+      <w:lvlJc w:val="left"/>
+      <w:pPr>
+        <w:ind w:left="1660" w:hanging="360"/>
+      </w:pPr>
+      <w:rPr>
+        <w:rFonts w:ascii="Courier New" w:hAnsi="Courier New" w:cs="Courier New" w:hint="default"/>
+      </w:rPr>
+    </w:lvl>
+    <w:lvl w:ilvl="2" w:tplc="04160003">
+      <w:start w:val="1"/>
+      <w:numFmt w:val="bullet"/>
+      <w:lvlText w:val="o"/>
+      <w:lvlJc w:val="left"/>
+      <w:pPr>
+        <w:ind w:left="2380" w:hanging="360"/>
+      </w:pPr>
+      <w:rPr>
+        <w:rFonts w:ascii="Courier New" w:hAnsi="Courier New" w:cs="Courier New" w:hint="default"/>
+      </w:rPr>
+    </w:lvl>
+    <w:lvl w:ilvl="3" w:tplc="FFFFFFFF" w:tentative="1">
+      <w:start w:val="1"/>
+      <w:numFmt w:val="bullet"/>
+      <w:lvlText w:val=""/>
+      <w:lvlJc w:val="left"/>
+      <w:pPr>
+        <w:ind w:left="3100" w:hanging="360"/>
+      </w:pPr>
+      <w:rPr>
+        <w:rFonts w:ascii="Symbol" w:hAnsi="Symbol" w:hint="default"/>
+      </w:rPr>
+    </w:lvl>
+    <w:lvl w:ilvl="4" w:tplc="FFFFFFFF" w:tentative="1">
+      <w:start w:val="1"/>
+      <w:numFmt w:val="bullet"/>
+      <w:lvlText w:val="o"/>
+      <w:lvlJc w:val="left"/>
+      <w:pPr>
+        <w:ind w:left="3820" w:hanging="360"/>
+      </w:pPr>
+      <w:rPr>
+        <w:rFonts w:ascii="Courier New" w:hAnsi="Courier New" w:cs="Courier New" w:hint="default"/>
+      </w:rPr>
+    </w:lvl>
+    <w:lvl w:ilvl="5" w:tplc="FFFFFFFF" w:tentative="1">
+      <w:start w:val="1"/>
+      <w:numFmt w:val="bullet"/>
+      <w:lvlText w:val=""/>
+      <w:lvlJc w:val="left"/>
+      <w:pPr>
+        <w:ind w:left="4540" w:hanging="360"/>
+      </w:pPr>
+      <w:rPr>
+        <w:rFonts w:ascii="Wingdings" w:hAnsi="Wingdings" w:hint="default"/>
+      </w:rPr>
+    </w:lvl>
+    <w:lvl w:ilvl="6" w:tplc="FFFFFFFF" w:tentative="1">
+      <w:start w:val="1"/>
+      <w:numFmt w:val="bullet"/>
+      <w:lvlText w:val=""/>
+      <w:lvlJc w:val="left"/>
+      <w:pPr>
+        <w:ind w:left="5260" w:hanging="360"/>
+      </w:pPr>
+      <w:rPr>
+        <w:rFonts w:ascii="Symbol" w:hAnsi="Symbol" w:hint="default"/>
+      </w:rPr>
+    </w:lvl>
+    <w:lvl w:ilvl="7" w:tplc="FFFFFFFF" w:tentative="1">
+      <w:start w:val="1"/>
+      <w:numFmt w:val="bullet"/>
+      <w:lvlText w:val="o"/>
+      <w:lvlJc w:val="left"/>
+      <w:pPr>
+        <w:ind w:left="5980" w:hanging="360"/>
+      </w:pPr>
+      <w:rPr>
+        <w:rFonts w:ascii="Courier New" w:hAnsi="Courier New" w:cs="Courier New" w:hint="default"/>
+      </w:rPr>
+    </w:lvl>
+    <w:lvl w:ilvl="8" w:tplc="FFFFFFFF" w:tentative="1">
+      <w:start w:val="1"/>
+      <w:numFmt w:val="bullet"/>
+      <w:lvlText w:val=""/>
+      <w:lvlJc w:val="left"/>
+      <w:pPr>
+        <w:ind w:left="6700" w:hanging="360"/>
+      </w:pPr>
+      <w:rPr>
+        <w:rFonts w:ascii="Wingdings" w:hAnsi="Wingdings" w:hint="default"/>
+      </w:rPr>
+    </w:lvl>
+  </w:abstractNum>
+  <w:abstractNum w:abstractNumId="9" w15:restartNumberingAfterBreak="0">
+    <w:nsid w:val="41954374"/>
+    <w:multiLevelType w:val="hybridMultilevel"/>
+    <w:tmpl w:val="F2F41D46"/>
+    <w:lvl w:ilvl="0" w:tplc="04160003">
+      <w:start w:val="1"/>
+      <w:numFmt w:val="bullet"/>
+      <w:lvlText w:val="o"/>
+      <w:lvlJc w:val="left"/>
+      <w:pPr>
+        <w:ind w:left="1880" w:hanging="360"/>
+      </w:pPr>
+      <w:rPr>
+        <w:rFonts w:ascii="Courier New" w:hAnsi="Courier New" w:cs="Courier New" w:hint="default"/>
+      </w:rPr>
+    </w:lvl>
+    <w:lvl w:ilvl="1" w:tplc="04160003">
+      <w:start w:val="1"/>
+      <w:numFmt w:val="bullet"/>
+      <w:lvlText w:val="o"/>
+      <w:lvlJc w:val="left"/>
+      <w:pPr>
+        <w:ind w:left="1660" w:hanging="360"/>
+      </w:pPr>
+      <w:rPr>
+        <w:rFonts w:ascii="Courier New" w:hAnsi="Courier New" w:cs="Courier New" w:hint="default"/>
+      </w:rPr>
+    </w:lvl>
+    <w:lvl w:ilvl="2" w:tplc="04160005">
+      <w:start w:val="1"/>
+      <w:numFmt w:val="bullet"/>
+      <w:lvlText w:val=""/>
+      <w:lvlJc w:val="left"/>
+      <w:pPr>
+        <w:ind w:left="2380" w:hanging="360"/>
+      </w:pPr>
+      <w:rPr>
+        <w:rFonts w:ascii="Wingdings" w:hAnsi="Wingdings" w:hint="default"/>
+      </w:rPr>
+    </w:lvl>
+    <w:lvl w:ilvl="3" w:tplc="04160001" w:tentative="1">
+      <w:start w:val="1"/>
+      <w:numFmt w:val="bullet"/>
+      <w:lvlText w:val=""/>
+      <w:lvlJc w:val="left"/>
+      <w:pPr>
+        <w:ind w:left="3100" w:hanging="360"/>
+      </w:pPr>
+      <w:rPr>
+        <w:rFonts w:ascii="Symbol" w:hAnsi="Symbol" w:hint="default"/>
+      </w:rPr>
+    </w:lvl>
+    <w:lvl w:ilvl="4" w:tplc="04160003" w:tentative="1">
+      <w:start w:val="1"/>
+      <w:numFmt w:val="bullet"/>
+      <w:lvlText w:val="o"/>
+      <w:lvlJc w:val="left"/>
+      <w:pPr>
+        <w:ind w:left="3820" w:hanging="360"/>
+      </w:pPr>
+      <w:rPr>
+        <w:rFonts w:ascii="Courier New" w:hAnsi="Courier New" w:cs="Courier New" w:hint="default"/>
+      </w:rPr>
+    </w:lvl>
+    <w:lvl w:ilvl="5" w:tplc="04160005" w:tentative="1">
+      <w:start w:val="1"/>
+      <w:numFmt w:val="bullet"/>
+      <w:lvlText w:val=""/>
+      <w:lvlJc w:val="left"/>
+      <w:pPr>
+        <w:ind w:left="4540" w:hanging="360"/>
+      </w:pPr>
+      <w:rPr>
+        <w:rFonts w:ascii="Wingdings" w:hAnsi="Wingdings" w:hint="default"/>
+      </w:rPr>
+    </w:lvl>
+    <w:lvl w:ilvl="6" w:tplc="04160001" w:tentative="1">
+      <w:start w:val="1"/>
+      <w:numFmt w:val="bullet"/>
+      <w:lvlText w:val=""/>
+      <w:lvlJc w:val="left"/>
+      <w:pPr>
+        <w:ind w:left="5260" w:hanging="360"/>
+      </w:pPr>
+      <w:rPr>
+        <w:rFonts w:ascii="Symbol" w:hAnsi="Symbol" w:hint="default"/>
+      </w:rPr>
+    </w:lvl>
+    <w:lvl w:ilvl="7" w:tplc="04160003" w:tentative="1">
+      <w:start w:val="1"/>
+      <w:numFmt w:val="bullet"/>
+      <w:lvlText w:val="o"/>
+      <w:lvlJc w:val="left"/>
+      <w:pPr>
+        <w:ind w:left="5980" w:hanging="360"/>
+      </w:pPr>
+      <w:rPr>
+        <w:rFonts w:ascii="Courier New" w:hAnsi="Courier New" w:cs="Courier New" w:hint="default"/>
+      </w:rPr>
+    </w:lvl>
+    <w:lvl w:ilvl="8" w:tplc="04160005" w:tentative="1">
+      <w:start w:val="1"/>
+      <w:numFmt w:val="bullet"/>
+      <w:lvlText w:val=""/>
+      <w:lvlJc w:val="left"/>
+      <w:pPr>
+        <w:ind w:left="6700" w:hanging="360"/>
+      </w:pPr>
+      <w:rPr>
+        <w:rFonts w:ascii="Wingdings" w:hAnsi="Wingdings" w:hint="default"/>
+      </w:rPr>
+    </w:lvl>
+  </w:abstractNum>
+  <w:abstractNum w:abstractNumId="10" w15:restartNumberingAfterBreak="0">
     <w:nsid w:val="5D84615E"/>
     <w:multiLevelType w:val="multilevel"/>
     <w:tmpl w:val="5F583D14"/>
@@ -6336,7 +10852,7 @@
       </w:rPr>
     </w:lvl>
   </w:abstractNum>
-  <w:abstractNum w:abstractNumId="5" w15:restartNumberingAfterBreak="0">
+  <w:abstractNum w:abstractNumId="11" w15:restartNumberingAfterBreak="0">
     <w:nsid w:val="6B5E4F49"/>
     <w:multiLevelType w:val="hybridMultilevel"/>
     <w:tmpl w:val="CF7424D2"/>
@@ -6449,7 +10965,7 @@
       </w:rPr>
     </w:lvl>
   </w:abstractNum>
-  <w:abstractNum w:abstractNumId="6" w15:restartNumberingAfterBreak="0">
+  <w:abstractNum w:abstractNumId="12" w15:restartNumberingAfterBreak="0">
     <w:nsid w:val="7E6370AC"/>
     <w:multiLevelType w:val="hybridMultilevel"/>
     <w:tmpl w:val="9486817E"/>
@@ -6563,25 +11079,43 @@
     </w:lvl>
   </w:abstractNum>
   <w:num w:numId="1" w16cid:durableId="727262339">
-    <w:abstractNumId w:val="4"/>
+    <w:abstractNumId w:val="10"/>
   </w:num>
   <w:num w:numId="2" w16cid:durableId="1135222900">
-    <w:abstractNumId w:val="1"/>
+    <w:abstractNumId w:val="3"/>
   </w:num>
   <w:num w:numId="3" w16cid:durableId="196699992">
-    <w:abstractNumId w:val="5"/>
+    <w:abstractNumId w:val="11"/>
   </w:num>
   <w:num w:numId="4" w16cid:durableId="1188520035">
     <w:abstractNumId w:val="0"/>
   </w:num>
   <w:num w:numId="5" w16cid:durableId="1885409363">
+    <w:abstractNumId w:val="12"/>
+  </w:num>
+  <w:num w:numId="6" w16cid:durableId="1112557239">
     <w:abstractNumId w:val="6"/>
   </w:num>
-  <w:num w:numId="6" w16cid:durableId="1112557239">
-    <w:abstractNumId w:val="3"/>
+  <w:num w:numId="7" w16cid:durableId="1523056887">
+    <w:abstractNumId w:val="5"/>
   </w:num>
-  <w:num w:numId="7" w16cid:durableId="1523056887">
+  <w:num w:numId="8" w16cid:durableId="2034107259">
+    <w:abstractNumId w:val="1"/>
+  </w:num>
+  <w:num w:numId="9" w16cid:durableId="1564682003">
+    <w:abstractNumId w:val="7"/>
+  </w:num>
+  <w:num w:numId="10" w16cid:durableId="484398980">
     <w:abstractNumId w:val="2"/>
+  </w:num>
+  <w:num w:numId="11" w16cid:durableId="1469396221">
+    <w:abstractNumId w:val="4"/>
+  </w:num>
+  <w:num w:numId="12" w16cid:durableId="1085959149">
+    <w:abstractNumId w:val="9"/>
+  </w:num>
+  <w:num w:numId="13" w16cid:durableId="145241741">
+    <w:abstractNumId w:val="8"/>
   </w:num>
 </w:numbering>
 </file>
@@ -7071,7 +11605,6 @@
     <w:next w:val="Normal"/>
     <w:link w:val="Ttulo4Char"/>
     <w:uiPriority w:val="9"/>
-    <w:semiHidden/>
     <w:unhideWhenUsed/>
     <w:qFormat/>
     <w:rsid w:val="00F81735"/>
@@ -7227,7 +11760,6 @@
   <w:style w:type="character" w:default="1" w:styleId="Fontepargpadro">
     <w:name w:val="Default Paragraph Font"/>
     <w:uiPriority w:val="1"/>
-    <w:semiHidden/>
     <w:unhideWhenUsed/>
   </w:style>
   <w:style w:type="table" w:default="1" w:styleId="Tabelanormal">

--- a/BancoMalvader/documentation/Documentation.docx
+++ b/BancoMalvader/documentation/Documentation.docx
@@ -1387,15 +1387,7 @@
           <w:sz w:val="24"/>
           <w:szCs w:val="24"/>
         </w:rPr>
-        <w:t xml:space="preserve">Documento apresentado ao Curso de </w:t>
-      </w:r>
-      <w:r>
-        <w:rPr>
-          <w:rFonts w:ascii="Arial" w:eastAsia="Arial" w:hAnsi="Arial" w:cs="Arial"/>
-          <w:sz w:val="24"/>
-          <w:szCs w:val="24"/>
-        </w:rPr>
-        <w:t>graduação de</w:t>
+        <w:t>Documento apresentado ao Curso de graduação de</w:t>
       </w:r>
       <w:r>
         <w:rPr>
@@ -4042,8 +4034,6 @@
     </w:p>
     <w:p>
       <w:pPr>
-        <w:spacing w:after="120" w:line="360" w:lineRule="auto"/>
-        <w:jc w:val="center"/>
         <w:rPr>
           <w:rFonts w:ascii="Arial" w:eastAsia="Arial" w:hAnsi="Arial" w:cs="Arial"/>
           <w:b/>
@@ -4174,7 +4164,6 @@
           <w:docPartUnique/>
         </w:docPartObj>
       </w:sdtPr>
-      <w:sdtEndPr/>
       <w:sdtContent>
         <w:p>
           <w:pPr>
@@ -4404,7 +4393,23 @@
               <w:sz w:val="24"/>
               <w:szCs w:val="24"/>
             </w:rPr>
-            <w:t>3.1 Requisitos funcionais</w:t>
+            <w:t>3.</w:t>
+          </w:r>
+          <w:r>
+            <w:rPr>
+              <w:rFonts w:ascii="Arial" w:eastAsia="Arial" w:hAnsi="Arial" w:cs="Arial"/>
+              <w:sz w:val="24"/>
+              <w:szCs w:val="24"/>
+            </w:rPr>
+            <w:t>2</w:t>
+          </w:r>
+          <w:r>
+            <w:rPr>
+              <w:rFonts w:ascii="Arial" w:eastAsia="Arial" w:hAnsi="Arial" w:cs="Arial"/>
+              <w:sz w:val="24"/>
+              <w:szCs w:val="24"/>
+            </w:rPr>
+            <w:t xml:space="preserve"> Requisitos funcionais</w:t>
           </w:r>
           <w:r>
             <w:rPr>
@@ -4434,7 +4439,23 @@
               <w:sz w:val="24"/>
               <w:szCs w:val="24"/>
             </w:rPr>
-            <w:t>3.2 Requisitos não funcionais</w:t>
+            <w:t>3.</w:t>
+          </w:r>
+          <w:r>
+            <w:rPr>
+              <w:rFonts w:ascii="Arial" w:eastAsia="Arial" w:hAnsi="Arial" w:cs="Arial"/>
+              <w:sz w:val="24"/>
+              <w:szCs w:val="24"/>
+            </w:rPr>
+            <w:t>3</w:t>
+          </w:r>
+          <w:r>
+            <w:rPr>
+              <w:rFonts w:ascii="Arial" w:eastAsia="Arial" w:hAnsi="Arial" w:cs="Arial"/>
+              <w:sz w:val="24"/>
+              <w:szCs w:val="24"/>
+            </w:rPr>
+            <w:t xml:space="preserve"> Requisitos não funcionais</w:t>
           </w:r>
           <w:r>
             <w:rPr>
@@ -4464,7 +4485,7 @@
               <w:sz w:val="24"/>
               <w:szCs w:val="24"/>
             </w:rPr>
-            <w:t xml:space="preserve">3.3 </w:t>
+            <w:t>3.</w:t>
           </w:r>
           <w:r>
             <w:rPr>
@@ -4472,7 +4493,15 @@
               <w:sz w:val="24"/>
               <w:szCs w:val="24"/>
             </w:rPr>
-            <w:t>Metodologia e Tecnologia Utilizada</w:t>
+            <w:t>4</w:t>
+          </w:r>
+          <w:r>
+            <w:rPr>
+              <w:rFonts w:ascii="Arial" w:eastAsia="Arial" w:hAnsi="Arial" w:cs="Arial"/>
+              <w:sz w:val="24"/>
+              <w:szCs w:val="24"/>
+            </w:rPr>
+            <w:t xml:space="preserve"> Metodologia e Tecnologia Utilizada</w:t>
           </w:r>
           <w:r>
             <w:rPr>
@@ -4504,27 +4533,6 @@
               <w:szCs w:val="24"/>
             </w:rPr>
             <w:t>4. DOCUMENTAÇÃO E ANÁLISE</w:t>
-          </w:r>
-        </w:p>
-        <w:p>
-          <w:pPr>
-            <w:tabs>
-              <w:tab w:val="right" w:pos="9061"/>
-            </w:tabs>
-            <w:spacing w:after="100"/>
-            <w:rPr>
-              <w:rFonts w:ascii="Arial" w:eastAsia="Arial" w:hAnsi="Arial" w:cs="Arial"/>
-              <w:sz w:val="24"/>
-              <w:szCs w:val="24"/>
-            </w:rPr>
-          </w:pPr>
-          <w:r>
-            <w:rPr>
-              <w:rFonts w:ascii="Arial" w:eastAsia="Arial" w:hAnsi="Arial" w:cs="Arial"/>
-              <w:sz w:val="24"/>
-              <w:szCs w:val="24"/>
-            </w:rPr>
-            <w:t xml:space="preserve">   4.3 Diagrama de atividades do sistema</w:t>
           </w:r>
           <w:r>
             <w:rPr>
@@ -4585,7 +4593,23 @@
               <w:sz w:val="24"/>
               <w:szCs w:val="24"/>
             </w:rPr>
-            <w:t>4.2 Diagramas de Caso de Uso Específicos</w:t>
+            <w:t>4.</w:t>
+          </w:r>
+          <w:r>
+            <w:rPr>
+              <w:rFonts w:ascii="Arial" w:eastAsia="Arial" w:hAnsi="Arial" w:cs="Arial"/>
+              <w:sz w:val="24"/>
+              <w:szCs w:val="24"/>
+            </w:rPr>
+            <w:t>2</w:t>
+          </w:r>
+          <w:r>
+            <w:rPr>
+              <w:rFonts w:ascii="Arial" w:eastAsia="Arial" w:hAnsi="Arial" w:cs="Arial"/>
+              <w:sz w:val="24"/>
+              <w:szCs w:val="24"/>
+            </w:rPr>
+            <w:t xml:space="preserve"> Especificação dos Casos de Uso</w:t>
           </w:r>
           <w:r>
             <w:rPr>
@@ -4615,7 +4639,23 @@
               <w:sz w:val="24"/>
               <w:szCs w:val="24"/>
             </w:rPr>
-            <w:t>4.3 Especificação dos Casos de Uso</w:t>
+            <w:t>4.</w:t>
+          </w:r>
+          <w:r>
+            <w:rPr>
+              <w:rFonts w:ascii="Arial" w:eastAsia="Arial" w:hAnsi="Arial" w:cs="Arial"/>
+              <w:sz w:val="24"/>
+              <w:szCs w:val="24"/>
+            </w:rPr>
+            <w:t>3</w:t>
+          </w:r>
+          <w:r>
+            <w:rPr>
+              <w:rFonts w:ascii="Arial" w:eastAsia="Arial" w:hAnsi="Arial" w:cs="Arial"/>
+              <w:sz w:val="24"/>
+              <w:szCs w:val="24"/>
+            </w:rPr>
+            <w:t xml:space="preserve"> Diagramas de Sequências</w:t>
           </w:r>
           <w:r>
             <w:rPr>
@@ -4645,7 +4685,23 @@
               <w:sz w:val="24"/>
               <w:szCs w:val="24"/>
             </w:rPr>
-            <w:t>4.4 Diagramas de Sequências</w:t>
+            <w:t>4.</w:t>
+          </w:r>
+          <w:r>
+            <w:rPr>
+              <w:rFonts w:ascii="Arial" w:eastAsia="Arial" w:hAnsi="Arial" w:cs="Arial"/>
+              <w:sz w:val="24"/>
+              <w:szCs w:val="24"/>
+            </w:rPr>
+            <w:t>4</w:t>
+          </w:r>
+          <w:r>
+            <w:rPr>
+              <w:rFonts w:ascii="Arial" w:eastAsia="Arial" w:hAnsi="Arial" w:cs="Arial"/>
+              <w:sz w:val="24"/>
+              <w:szCs w:val="24"/>
+            </w:rPr>
+            <w:t xml:space="preserve"> Diagrama de Classe</w:t>
           </w:r>
           <w:r>
             <w:rPr>
@@ -4675,7 +4731,7 @@
               <w:sz w:val="24"/>
               <w:szCs w:val="24"/>
             </w:rPr>
-            <w:t>4.5 Diagrama de Classe</w:t>
+            <w:t>4.</w:t>
           </w:r>
           <w:r>
             <w:rPr>
@@ -4683,29 +4739,7 @@
               <w:sz w:val="24"/>
               <w:szCs w:val="24"/>
             </w:rPr>
-            <w:tab/>
-          </w:r>
-        </w:p>
-        <w:p>
-          <w:pPr>
-            <w:tabs>
-              <w:tab w:val="right" w:pos="9061"/>
-            </w:tabs>
-            <w:spacing w:after="100"/>
-            <w:ind w:left="220"/>
-            <w:rPr>
-              <w:rFonts w:ascii="Arial" w:eastAsia="Arial" w:hAnsi="Arial" w:cs="Arial"/>
-              <w:sz w:val="24"/>
-              <w:szCs w:val="24"/>
-            </w:rPr>
-          </w:pPr>
-          <w:r>
-            <w:rPr>
-              <w:rFonts w:ascii="Arial" w:eastAsia="Arial" w:hAnsi="Arial" w:cs="Arial"/>
-              <w:sz w:val="24"/>
-              <w:szCs w:val="24"/>
-            </w:rPr>
-            <w:t>4.6 Modelo lógico</w:t>
+            <w:t>5</w:t>
           </w:r>
           <w:r>
             <w:rPr>
@@ -4713,29 +4747,7 @@
               <w:sz w:val="24"/>
               <w:szCs w:val="24"/>
             </w:rPr>
-            <w:tab/>
-          </w:r>
-        </w:p>
-        <w:p>
-          <w:pPr>
-            <w:tabs>
-              <w:tab w:val="right" w:pos="9061"/>
-            </w:tabs>
-            <w:spacing w:after="100"/>
-            <w:ind w:left="220"/>
-            <w:rPr>
-              <w:rFonts w:ascii="Arial" w:eastAsia="Arial" w:hAnsi="Arial" w:cs="Arial"/>
-              <w:sz w:val="24"/>
-              <w:szCs w:val="24"/>
-            </w:rPr>
-          </w:pPr>
-          <w:r>
-            <w:rPr>
-              <w:rFonts w:ascii="Arial" w:eastAsia="Arial" w:hAnsi="Arial" w:cs="Arial"/>
-              <w:sz w:val="24"/>
-              <w:szCs w:val="24"/>
-            </w:rPr>
-            <w:t>4.7 Dicionário de Dados</w:t>
+            <w:t xml:space="preserve"> Modelo lógico</w:t>
           </w:r>
           <w:r>
             <w:rPr>
@@ -4766,37 +4778,6 @@
               <w:szCs w:val="24"/>
             </w:rPr>
             <w:t>5. PROJETO DE INTERFACES</w:t>
-          </w:r>
-          <w:r>
-            <w:rPr>
-              <w:rFonts w:ascii="Arial" w:eastAsia="Arial" w:hAnsi="Arial" w:cs="Arial"/>
-              <w:b/>
-              <w:sz w:val="24"/>
-              <w:szCs w:val="24"/>
-            </w:rPr>
-            <w:tab/>
-          </w:r>
-        </w:p>
-        <w:p>
-          <w:pPr>
-            <w:tabs>
-              <w:tab w:val="right" w:pos="9061"/>
-            </w:tabs>
-            <w:spacing w:after="100"/>
-            <w:ind w:left="220"/>
-            <w:rPr>
-              <w:rFonts w:ascii="Arial" w:eastAsia="Arial" w:hAnsi="Arial" w:cs="Arial"/>
-              <w:sz w:val="24"/>
-              <w:szCs w:val="24"/>
-            </w:rPr>
-          </w:pPr>
-          <w:r>
-            <w:rPr>
-              <w:rFonts w:ascii="Arial" w:eastAsia="Arial" w:hAnsi="Arial" w:cs="Arial"/>
-              <w:sz w:val="24"/>
-              <w:szCs w:val="24"/>
-            </w:rPr>
-            <w:t>5.1 Tela Inicial</w:t>
           </w:r>
           <w:r>
             <w:rPr>
@@ -4864,7 +4845,7 @@
               <w:sz w:val="24"/>
               <w:szCs w:val="24"/>
             </w:rPr>
-            <w:tab/>
+            <w:t xml:space="preserve"> (Funcionário)</w:t>
           </w:r>
         </w:p>
         <w:p>
@@ -4873,6 +4854,7 @@
               <w:tab w:val="right" w:pos="9061"/>
             </w:tabs>
             <w:spacing w:after="100"/>
+            <w:ind w:left="220"/>
             <w:rPr>
               <w:rFonts w:ascii="Arial" w:eastAsia="Arial" w:hAnsi="Arial" w:cs="Arial"/>
               <w:sz w:val="24"/>
@@ -4882,16 +4864,38 @@
           <w:r>
             <w:rPr>
               <w:rFonts w:ascii="Arial" w:eastAsia="Arial" w:hAnsi="Arial" w:cs="Arial"/>
-              <w:b/>
               <w:sz w:val="24"/>
               <w:szCs w:val="24"/>
             </w:rPr>
-            <w:t>6. CONCLUSÃO</w:t>
+            <w:t>5.</w:t>
           </w:r>
           <w:r>
             <w:rPr>
               <w:rFonts w:ascii="Arial" w:eastAsia="Arial" w:hAnsi="Arial" w:cs="Arial"/>
-              <w:b/>
+              <w:sz w:val="24"/>
+              <w:szCs w:val="24"/>
+            </w:rPr>
+            <w:t>4</w:t>
+          </w:r>
+          <w:r>
+            <w:rPr>
+              <w:rFonts w:ascii="Arial" w:eastAsia="Arial" w:hAnsi="Arial" w:cs="Arial"/>
+              <w:sz w:val="24"/>
+              <w:szCs w:val="24"/>
+            </w:rPr>
+            <w:t xml:space="preserve"> Telas da funcionalidade principal</w:t>
+          </w:r>
+          <w:r>
+            <w:rPr>
+              <w:rFonts w:ascii="Arial" w:eastAsia="Arial" w:hAnsi="Arial" w:cs="Arial"/>
+              <w:sz w:val="24"/>
+              <w:szCs w:val="24"/>
+            </w:rPr>
+            <w:t xml:space="preserve"> (Cliente)</w:t>
+          </w:r>
+          <w:r>
+            <w:rPr>
+              <w:rFonts w:ascii="Arial" w:eastAsia="Arial" w:hAnsi="Arial" w:cs="Arial"/>
               <w:sz w:val="24"/>
               <w:szCs w:val="24"/>
             </w:rPr>
@@ -4904,11 +4908,6 @@
               <w:tab w:val="right" w:pos="9061"/>
             </w:tabs>
             <w:spacing w:after="100"/>
-            <w:rPr>
-              <w:rFonts w:ascii="Arial" w:eastAsia="Arial" w:hAnsi="Arial" w:cs="Arial"/>
-              <w:sz w:val="24"/>
-              <w:szCs w:val="24"/>
-            </w:rPr>
           </w:pPr>
           <w:r>
             <w:rPr>
@@ -4917,69 +4916,8 @@
               <w:sz w:val="24"/>
               <w:szCs w:val="24"/>
             </w:rPr>
-            <w:t>7. GLOSSÁRIO</w:t>
+            <w:t>6. CONCLUSÃO</w:t>
           </w:r>
-          <w:r>
-            <w:rPr>
-              <w:rFonts w:ascii="Arial" w:eastAsia="Arial" w:hAnsi="Arial" w:cs="Arial"/>
-              <w:b/>
-              <w:sz w:val="24"/>
-              <w:szCs w:val="24"/>
-            </w:rPr>
-            <w:tab/>
-          </w:r>
-        </w:p>
-        <w:p>
-          <w:pPr>
-            <w:tabs>
-              <w:tab w:val="right" w:pos="9061"/>
-            </w:tabs>
-            <w:spacing w:after="100"/>
-            <w:rPr>
-              <w:rFonts w:ascii="Arial" w:eastAsia="Arial" w:hAnsi="Arial" w:cs="Arial"/>
-              <w:sz w:val="24"/>
-              <w:szCs w:val="24"/>
-            </w:rPr>
-          </w:pPr>
-          <w:r>
-            <w:rPr>
-              <w:rFonts w:ascii="Arial" w:eastAsia="Arial" w:hAnsi="Arial" w:cs="Arial"/>
-              <w:b/>
-              <w:sz w:val="24"/>
-              <w:szCs w:val="24"/>
-            </w:rPr>
-            <w:t>8. REFERÊNCIAS BIBLIOGRÁFICAS</w:t>
-          </w:r>
-          <w:r>
-            <w:rPr>
-              <w:rFonts w:ascii="Arial" w:eastAsia="Arial" w:hAnsi="Arial" w:cs="Arial"/>
-              <w:b/>
-              <w:sz w:val="24"/>
-              <w:szCs w:val="24"/>
-            </w:rPr>
-            <w:tab/>
-          </w:r>
-        </w:p>
-        <w:p>
-          <w:pPr>
-            <w:rPr>
-              <w:b/>
-            </w:rPr>
-          </w:pPr>
-        </w:p>
-        <w:p/>
-        <w:p>
-          <w:pPr>
-            <w:tabs>
-              <w:tab w:val="right" w:pos="9061"/>
-            </w:tabs>
-            <w:spacing w:before="120" w:after="120"/>
-            <w:rPr>
-              <w:rFonts w:ascii="Arial" w:eastAsia="Arial" w:hAnsi="Arial" w:cs="Arial"/>
-              <w:sz w:val="24"/>
-              <w:szCs w:val="24"/>
-            </w:rPr>
-          </w:pPr>
           <w:r>
             <w:rPr>
               <w:rFonts w:ascii="Arial" w:eastAsia="Arial" w:hAnsi="Arial" w:cs="Arial"/>
@@ -5033,6 +4971,90 @@
     </w:p>
     <w:p>
       <w:pPr>
+        <w:ind w:left="720"/>
+        <w:jc w:val="both"/>
+        <w:rPr>
+          <w:rFonts w:ascii="Arial" w:eastAsia="Arial" w:hAnsi="Arial" w:cs="Arial"/>
+          <w:b/>
+          <w:sz w:val="24"/>
+          <w:szCs w:val="24"/>
+        </w:rPr>
+      </w:pPr>
+    </w:p>
+    <w:p>
+      <w:pPr>
+        <w:ind w:left="720"/>
+        <w:jc w:val="both"/>
+        <w:rPr>
+          <w:rFonts w:ascii="Arial" w:eastAsia="Arial" w:hAnsi="Arial" w:cs="Arial"/>
+          <w:b/>
+          <w:sz w:val="24"/>
+          <w:szCs w:val="24"/>
+        </w:rPr>
+      </w:pPr>
+    </w:p>
+    <w:p>
+      <w:pPr>
+        <w:ind w:left="720"/>
+        <w:jc w:val="both"/>
+        <w:rPr>
+          <w:rFonts w:ascii="Arial" w:eastAsia="Arial" w:hAnsi="Arial" w:cs="Arial"/>
+          <w:b/>
+          <w:sz w:val="24"/>
+          <w:szCs w:val="24"/>
+        </w:rPr>
+      </w:pPr>
+    </w:p>
+    <w:p>
+      <w:pPr>
+        <w:ind w:left="720"/>
+        <w:jc w:val="both"/>
+        <w:rPr>
+          <w:rFonts w:ascii="Arial" w:eastAsia="Arial" w:hAnsi="Arial" w:cs="Arial"/>
+          <w:b/>
+          <w:sz w:val="24"/>
+          <w:szCs w:val="24"/>
+        </w:rPr>
+      </w:pPr>
+    </w:p>
+    <w:p>
+      <w:pPr>
+        <w:ind w:left="720"/>
+        <w:jc w:val="both"/>
+        <w:rPr>
+          <w:rFonts w:ascii="Arial" w:eastAsia="Arial" w:hAnsi="Arial" w:cs="Arial"/>
+          <w:b/>
+          <w:sz w:val="24"/>
+          <w:szCs w:val="24"/>
+        </w:rPr>
+      </w:pPr>
+    </w:p>
+    <w:p>
+      <w:pPr>
+        <w:ind w:left="720"/>
+        <w:jc w:val="both"/>
+        <w:rPr>
+          <w:rFonts w:ascii="Arial" w:eastAsia="Arial" w:hAnsi="Arial" w:cs="Arial"/>
+          <w:b/>
+          <w:sz w:val="24"/>
+          <w:szCs w:val="24"/>
+        </w:rPr>
+      </w:pPr>
+    </w:p>
+    <w:p>
+      <w:pPr>
+        <w:ind w:left="720"/>
+        <w:jc w:val="both"/>
+        <w:rPr>
+          <w:rFonts w:ascii="Arial" w:eastAsia="Arial" w:hAnsi="Arial" w:cs="Arial"/>
+          <w:b/>
+          <w:sz w:val="24"/>
+          <w:szCs w:val="24"/>
+        </w:rPr>
+      </w:pPr>
+    </w:p>
+    <w:p>
+      <w:pPr>
         <w:numPr>
           <w:ilvl w:val="0"/>
           <w:numId w:val="1"/>
@@ -6303,6 +6325,15 @@
         </w:rPr>
         <w:t>DOCUMENTAÇÃO E ANÁLISE</w:t>
       </w:r>
+      <w:r>
+        <w:rPr>
+          <w:rFonts w:ascii="Arial" w:eastAsia="Arial" w:hAnsi="Arial" w:cs="Arial"/>
+          <w:b/>
+          <w:sz w:val="24"/>
+          <w:szCs w:val="24"/>
+        </w:rPr>
+        <w:tab/>
+      </w:r>
     </w:p>
     <w:p>
       <w:pPr>
@@ -6310,13 +6341,20 @@
           <w:tab w:val="right" w:pos="9061"/>
         </w:tabs>
         <w:spacing w:after="100"/>
-        <w:ind w:left="720"/>
-        <w:rPr>
-          <w:rFonts w:ascii="Arial" w:eastAsia="Arial" w:hAnsi="Arial" w:cs="Arial"/>
-          <w:sz w:val="24"/>
-          <w:szCs w:val="24"/>
-        </w:rPr>
-      </w:pPr>
+        <w:rPr>
+          <w:rFonts w:ascii="Arial" w:eastAsia="Arial" w:hAnsi="Arial" w:cs="Arial"/>
+          <w:sz w:val="24"/>
+          <w:szCs w:val="24"/>
+        </w:rPr>
+      </w:pPr>
+      <w:r>
+        <w:rPr>
+          <w:rFonts w:ascii="Arial" w:eastAsia="Arial" w:hAnsi="Arial" w:cs="Arial"/>
+          <w:sz w:val="24"/>
+          <w:szCs w:val="24"/>
+        </w:rPr>
+        <w:t xml:space="preserve">           </w:t>
+      </w:r>
     </w:p>
     <w:p>
       <w:pPr>
@@ -6353,81 +6391,6 @@
           <w:szCs w:val="24"/>
         </w:rPr>
         <w:t>1</w:t>
-      </w:r>
-      <w:r>
-        <w:rPr>
-          <w:rFonts w:ascii="Arial" w:eastAsia="Arial" w:hAnsi="Arial" w:cs="Arial"/>
-          <w:sz w:val="24"/>
-          <w:szCs w:val="24"/>
-        </w:rPr>
-        <w:t xml:space="preserve"> Diagrama de atividades do sistema</w:t>
-      </w:r>
-      <w:r>
-        <w:rPr>
-          <w:rFonts w:ascii="Arial" w:eastAsia="Arial" w:hAnsi="Arial" w:cs="Arial"/>
-          <w:b/>
-          <w:sz w:val="24"/>
-          <w:szCs w:val="24"/>
-        </w:rPr>
-        <w:tab/>
-      </w:r>
-    </w:p>
-    <w:p>
-      <w:pPr>
-        <w:tabs>
-          <w:tab w:val="right" w:pos="9061"/>
-        </w:tabs>
-        <w:spacing w:after="100"/>
-        <w:rPr>
-          <w:rFonts w:ascii="Arial" w:eastAsia="Arial" w:hAnsi="Arial" w:cs="Arial"/>
-          <w:sz w:val="24"/>
-          <w:szCs w:val="24"/>
-        </w:rPr>
-      </w:pPr>
-      <w:r>
-        <w:rPr>
-          <w:rFonts w:ascii="Arial" w:eastAsia="Arial" w:hAnsi="Arial" w:cs="Arial"/>
-          <w:sz w:val="24"/>
-          <w:szCs w:val="24"/>
-        </w:rPr>
-        <w:t xml:space="preserve">           </w:t>
-      </w:r>
-    </w:p>
-    <w:p>
-      <w:pPr>
-        <w:tabs>
-          <w:tab w:val="right" w:pos="9061"/>
-        </w:tabs>
-        <w:spacing w:after="100"/>
-        <w:rPr>
-          <w:rFonts w:ascii="Arial" w:eastAsia="Arial" w:hAnsi="Arial" w:cs="Arial"/>
-          <w:sz w:val="24"/>
-          <w:szCs w:val="24"/>
-        </w:rPr>
-      </w:pPr>
-      <w:r>
-        <w:rPr>
-          <w:rFonts w:ascii="Arial" w:eastAsia="Arial" w:hAnsi="Arial" w:cs="Arial"/>
-          <w:sz w:val="24"/>
-          <w:szCs w:val="24"/>
-        </w:rPr>
-        <w:t xml:space="preserve">           </w:t>
-      </w:r>
-      <w:r>
-        <w:rPr>
-          <w:rFonts w:ascii="Arial" w:eastAsia="Arial" w:hAnsi="Arial" w:cs="Arial"/>
-          <w:sz w:val="24"/>
-          <w:szCs w:val="24"/>
-        </w:rPr>
-        <w:t>4.</w:t>
-      </w:r>
-      <w:r>
-        <w:rPr>
-          <w:rFonts w:ascii="Arial" w:eastAsia="Arial" w:hAnsi="Arial" w:cs="Arial"/>
-          <w:sz w:val="24"/>
-          <w:szCs w:val="24"/>
-        </w:rPr>
-        <w:t>2</w:t>
       </w:r>
       <w:r>
         <w:rPr>
@@ -6699,7 +6662,6 @@
           <w:sz w:val="24"/>
           <w:szCs w:val="24"/>
         </w:rPr>
-        <w:lastRenderedPageBreak/>
         <w:t>Acesso ao Sistema</w:t>
       </w:r>
     </w:p>
@@ -6752,6 +6714,7 @@
           <w:sz w:val="24"/>
           <w:szCs w:val="24"/>
         </w:rPr>
+        <w:lastRenderedPageBreak/>
         <w:t>Entrada com senha.</w:t>
       </w:r>
     </w:p>
@@ -7260,7 +7223,7 @@
         </w:rPr>
         <w:lastRenderedPageBreak/>
         <w:drawing>
-          <wp:inline distT="0" distB="0" distL="0" distR="0" wp14:anchorId="73A64406" wp14:editId="203C5610">
+          <wp:inline distT="0" distB="0" distL="0" distR="0" wp14:anchorId="73A64406" wp14:editId="569242A2">
             <wp:extent cx="5760085" cy="4356100"/>
             <wp:effectExtent l="0" t="0" r="0" b="6350"/>
             <wp:docPr id="1512497025" name="Imagem 6" descr="Diagrama&#10;&#10;Descrição gerada automaticamente"/>
@@ -7329,31 +7292,7 @@
           <w:sz w:val="24"/>
           <w:szCs w:val="24"/>
         </w:rPr>
-        <w:t xml:space="preserve">        4.</w:t>
-      </w:r>
-      <w:r>
-        <w:rPr>
-          <w:rFonts w:ascii="Arial" w:eastAsia="Arial" w:hAnsi="Arial" w:cs="Arial"/>
-          <w:sz w:val="24"/>
-          <w:szCs w:val="24"/>
-        </w:rPr>
-        <w:t>3</w:t>
-      </w:r>
-      <w:r>
-        <w:rPr>
-          <w:rFonts w:ascii="Arial" w:eastAsia="Arial" w:hAnsi="Arial" w:cs="Arial"/>
-          <w:sz w:val="24"/>
-          <w:szCs w:val="24"/>
-        </w:rPr>
-        <w:t xml:space="preserve"> Diagramas de Caso de Uso Específicos</w:t>
-      </w:r>
-      <w:r>
-        <w:rPr>
-          <w:rFonts w:ascii="Arial" w:eastAsia="Arial" w:hAnsi="Arial" w:cs="Arial"/>
-          <w:sz w:val="24"/>
-          <w:szCs w:val="24"/>
-        </w:rPr>
-        <w:tab/>
+        <w:t xml:space="preserve">        </w:t>
       </w:r>
     </w:p>
     <w:p>
@@ -7377,28 +7316,6 @@
         </w:rPr>
         <w:t xml:space="preserve">        </w:t>
       </w:r>
-    </w:p>
-    <w:p>
-      <w:pPr>
-        <w:tabs>
-          <w:tab w:val="right" w:pos="9061"/>
-        </w:tabs>
-        <w:spacing w:after="100"/>
-        <w:ind w:left="220"/>
-        <w:rPr>
-          <w:rFonts w:ascii="Arial" w:eastAsia="Arial" w:hAnsi="Arial" w:cs="Arial"/>
-          <w:sz w:val="24"/>
-          <w:szCs w:val="24"/>
-        </w:rPr>
-      </w:pPr>
-      <w:r>
-        <w:rPr>
-          <w:rFonts w:ascii="Arial" w:eastAsia="Arial" w:hAnsi="Arial" w:cs="Arial"/>
-          <w:sz w:val="24"/>
-          <w:szCs w:val="24"/>
-        </w:rPr>
-        <w:t xml:space="preserve">        </w:t>
-      </w:r>
       <w:r>
         <w:rPr>
           <w:rFonts w:ascii="Arial" w:eastAsia="Arial" w:hAnsi="Arial" w:cs="Arial"/>
@@ -7413,7 +7330,7 @@
           <w:sz w:val="24"/>
           <w:szCs w:val="24"/>
         </w:rPr>
-        <w:t>4</w:t>
+        <w:t>2</w:t>
       </w:r>
       <w:r>
         <w:rPr>
@@ -8245,45 +8162,12 @@
           <w:tab w:val="right" w:pos="9061"/>
         </w:tabs>
         <w:spacing w:after="100"/>
-        <w:ind w:left="220"/>
-        <w:rPr>
-          <w:rFonts w:ascii="Arial" w:eastAsia="Arial" w:hAnsi="Arial" w:cs="Arial"/>
-          <w:sz w:val="24"/>
-          <w:szCs w:val="24"/>
-        </w:rPr>
-      </w:pPr>
-      <w:r>
-        <w:rPr>
-          <w:rFonts w:ascii="Arial" w:eastAsia="Arial" w:hAnsi="Arial" w:cs="Arial"/>
-          <w:sz w:val="24"/>
-          <w:szCs w:val="24"/>
-        </w:rPr>
-        <w:t xml:space="preserve"> </w:t>
-      </w:r>
-      <w:r>
-        <w:rPr>
-          <w:rFonts w:ascii="Arial" w:eastAsia="Arial" w:hAnsi="Arial" w:cs="Arial"/>
-          <w:sz w:val="24"/>
-          <w:szCs w:val="24"/>
-        </w:rPr>
-        <w:t xml:space="preserve">       4.</w:t>
-      </w:r>
-      <w:r>
-        <w:rPr>
-          <w:rFonts w:ascii="Arial" w:eastAsia="Arial" w:hAnsi="Arial" w:cs="Arial"/>
-          <w:sz w:val="24"/>
-          <w:szCs w:val="24"/>
-        </w:rPr>
-        <w:t>5</w:t>
-      </w:r>
-      <w:r>
-        <w:rPr>
-          <w:rFonts w:ascii="Arial" w:eastAsia="Arial" w:hAnsi="Arial" w:cs="Arial"/>
-          <w:sz w:val="24"/>
-          <w:szCs w:val="24"/>
-        </w:rPr>
-        <w:t xml:space="preserve"> Diagramas de Sequências</w:t>
-      </w:r>
+        <w:rPr>
+          <w:rFonts w:ascii="Arial" w:eastAsia="Arial" w:hAnsi="Arial" w:cs="Arial"/>
+          <w:sz w:val="24"/>
+          <w:szCs w:val="24"/>
+        </w:rPr>
+      </w:pPr>
     </w:p>
     <w:p>
       <w:pPr>
@@ -8298,6 +8182,38 @@
           <w:szCs w:val="24"/>
         </w:rPr>
       </w:pPr>
+      <w:r>
+        <w:rPr>
+          <w:rFonts w:ascii="Arial" w:eastAsia="Arial" w:hAnsi="Arial" w:cs="Arial"/>
+          <w:sz w:val="24"/>
+          <w:szCs w:val="24"/>
+        </w:rPr>
+        <w:t xml:space="preserve">      4.</w:t>
+      </w:r>
+      <w:r>
+        <w:rPr>
+          <w:rFonts w:ascii="Arial" w:eastAsia="Arial" w:hAnsi="Arial" w:cs="Arial"/>
+          <w:sz w:val="24"/>
+          <w:szCs w:val="24"/>
+        </w:rPr>
+        <w:t>3</w:t>
+      </w:r>
+      <w:r>
+        <w:rPr>
+          <w:rFonts w:ascii="Arial" w:eastAsia="Arial" w:hAnsi="Arial" w:cs="Arial"/>
+          <w:sz w:val="24"/>
+          <w:szCs w:val="24"/>
+        </w:rPr>
+        <w:t xml:space="preserve"> Diagramas de Sequências</w:t>
+      </w:r>
+      <w:r>
+        <w:rPr>
+          <w:rFonts w:ascii="Arial" w:eastAsia="Arial" w:hAnsi="Arial" w:cs="Arial"/>
+          <w:sz w:val="24"/>
+          <w:szCs w:val="24"/>
+        </w:rPr>
+        <w:tab/>
+      </w:r>
     </w:p>
     <w:p>
       <w:pPr>
@@ -8312,6 +8228,38 @@
           <w:szCs w:val="24"/>
         </w:rPr>
       </w:pPr>
+      <w:r>
+        <w:rPr>
+          <w:rFonts w:ascii="Arial" w:eastAsia="Arial" w:hAnsi="Arial" w:cs="Arial"/>
+          <w:sz w:val="24"/>
+          <w:szCs w:val="24"/>
+        </w:rPr>
+        <w:t xml:space="preserve">      </w:t>
+      </w:r>
+      <w:r>
+        <w:rPr>
+          <w:rFonts w:ascii="Arial" w:eastAsia="Arial" w:hAnsi="Arial" w:cs="Arial"/>
+          <w:sz w:val="24"/>
+          <w:szCs w:val="24"/>
+        </w:rPr>
+        <w:t>4.</w:t>
+      </w:r>
+      <w:r>
+        <w:rPr>
+          <w:rFonts w:ascii="Arial" w:eastAsia="Arial" w:hAnsi="Arial" w:cs="Arial"/>
+          <w:sz w:val="24"/>
+          <w:szCs w:val="24"/>
+        </w:rPr>
+        <w:t>4</w:t>
+      </w:r>
+      <w:r>
+        <w:rPr>
+          <w:rFonts w:ascii="Arial" w:eastAsia="Arial" w:hAnsi="Arial" w:cs="Arial"/>
+          <w:sz w:val="24"/>
+          <w:szCs w:val="24"/>
+        </w:rPr>
+        <w:t xml:space="preserve"> Diagrama de Classe</w:t>
+      </w:r>
     </w:p>
     <w:p>
       <w:pPr>
@@ -8326,277 +8274,6 @@
           <w:szCs w:val="24"/>
         </w:rPr>
       </w:pPr>
-    </w:p>
-    <w:p>
-      <w:pPr>
-        <w:tabs>
-          <w:tab w:val="right" w:pos="9061"/>
-        </w:tabs>
-        <w:spacing w:after="100"/>
-        <w:ind w:left="220"/>
-        <w:rPr>
-          <w:rFonts w:ascii="Arial" w:eastAsia="Arial" w:hAnsi="Arial" w:cs="Arial"/>
-          <w:sz w:val="24"/>
-          <w:szCs w:val="24"/>
-        </w:rPr>
-      </w:pPr>
-    </w:p>
-    <w:p>
-      <w:pPr>
-        <w:tabs>
-          <w:tab w:val="right" w:pos="9061"/>
-        </w:tabs>
-        <w:spacing w:after="100"/>
-        <w:ind w:left="220"/>
-        <w:rPr>
-          <w:rFonts w:ascii="Arial" w:eastAsia="Arial" w:hAnsi="Arial" w:cs="Arial"/>
-          <w:sz w:val="24"/>
-          <w:szCs w:val="24"/>
-        </w:rPr>
-      </w:pPr>
-    </w:p>
-    <w:p>
-      <w:pPr>
-        <w:tabs>
-          <w:tab w:val="right" w:pos="9061"/>
-        </w:tabs>
-        <w:spacing w:after="100"/>
-        <w:ind w:left="220"/>
-        <w:rPr>
-          <w:rFonts w:ascii="Arial" w:eastAsia="Arial" w:hAnsi="Arial" w:cs="Arial"/>
-          <w:sz w:val="24"/>
-          <w:szCs w:val="24"/>
-        </w:rPr>
-      </w:pPr>
-    </w:p>
-    <w:p>
-      <w:pPr>
-        <w:tabs>
-          <w:tab w:val="right" w:pos="9061"/>
-        </w:tabs>
-        <w:spacing w:after="100"/>
-        <w:ind w:left="220"/>
-        <w:rPr>
-          <w:rFonts w:ascii="Arial" w:eastAsia="Arial" w:hAnsi="Arial" w:cs="Arial"/>
-          <w:sz w:val="24"/>
-          <w:szCs w:val="24"/>
-        </w:rPr>
-      </w:pPr>
-    </w:p>
-    <w:p>
-      <w:pPr>
-        <w:tabs>
-          <w:tab w:val="right" w:pos="9061"/>
-        </w:tabs>
-        <w:spacing w:after="100"/>
-        <w:ind w:left="220"/>
-        <w:rPr>
-          <w:rFonts w:ascii="Arial" w:eastAsia="Arial" w:hAnsi="Arial" w:cs="Arial"/>
-          <w:sz w:val="24"/>
-          <w:szCs w:val="24"/>
-        </w:rPr>
-      </w:pPr>
-    </w:p>
-    <w:p>
-      <w:pPr>
-        <w:tabs>
-          <w:tab w:val="right" w:pos="9061"/>
-        </w:tabs>
-        <w:spacing w:after="100"/>
-        <w:ind w:left="220"/>
-        <w:rPr>
-          <w:rFonts w:ascii="Arial" w:eastAsia="Arial" w:hAnsi="Arial" w:cs="Arial"/>
-          <w:sz w:val="24"/>
-          <w:szCs w:val="24"/>
-        </w:rPr>
-      </w:pPr>
-    </w:p>
-    <w:p>
-      <w:pPr>
-        <w:tabs>
-          <w:tab w:val="right" w:pos="9061"/>
-        </w:tabs>
-        <w:spacing w:after="100"/>
-        <w:ind w:left="220"/>
-        <w:rPr>
-          <w:rFonts w:ascii="Arial" w:eastAsia="Arial" w:hAnsi="Arial" w:cs="Arial"/>
-          <w:sz w:val="24"/>
-          <w:szCs w:val="24"/>
-        </w:rPr>
-      </w:pPr>
-    </w:p>
-    <w:p>
-      <w:pPr>
-        <w:tabs>
-          <w:tab w:val="right" w:pos="9061"/>
-        </w:tabs>
-        <w:spacing w:after="100"/>
-        <w:ind w:left="220"/>
-        <w:rPr>
-          <w:rFonts w:ascii="Arial" w:eastAsia="Arial" w:hAnsi="Arial" w:cs="Arial"/>
-          <w:sz w:val="24"/>
-          <w:szCs w:val="24"/>
-        </w:rPr>
-      </w:pPr>
-    </w:p>
-    <w:p>
-      <w:pPr>
-        <w:tabs>
-          <w:tab w:val="right" w:pos="9061"/>
-        </w:tabs>
-        <w:spacing w:after="100"/>
-        <w:ind w:left="220"/>
-        <w:rPr>
-          <w:rFonts w:ascii="Arial" w:eastAsia="Arial" w:hAnsi="Arial" w:cs="Arial"/>
-          <w:sz w:val="24"/>
-          <w:szCs w:val="24"/>
-        </w:rPr>
-      </w:pPr>
-    </w:p>
-    <w:p>
-      <w:pPr>
-        <w:tabs>
-          <w:tab w:val="right" w:pos="9061"/>
-        </w:tabs>
-        <w:spacing w:after="100"/>
-        <w:ind w:left="220"/>
-        <w:rPr>
-          <w:rFonts w:ascii="Arial" w:eastAsia="Arial" w:hAnsi="Arial" w:cs="Arial"/>
-          <w:sz w:val="24"/>
-          <w:szCs w:val="24"/>
-        </w:rPr>
-      </w:pPr>
-    </w:p>
-    <w:p>
-      <w:pPr>
-        <w:tabs>
-          <w:tab w:val="right" w:pos="9061"/>
-        </w:tabs>
-        <w:spacing w:after="100"/>
-        <w:ind w:left="220"/>
-        <w:rPr>
-          <w:rFonts w:ascii="Arial" w:eastAsia="Arial" w:hAnsi="Arial" w:cs="Arial"/>
-          <w:sz w:val="24"/>
-          <w:szCs w:val="24"/>
-        </w:rPr>
-      </w:pPr>
-    </w:p>
-    <w:p>
-      <w:pPr>
-        <w:tabs>
-          <w:tab w:val="right" w:pos="9061"/>
-        </w:tabs>
-        <w:spacing w:after="100"/>
-        <w:ind w:left="220"/>
-        <w:rPr>
-          <w:rFonts w:ascii="Arial" w:eastAsia="Arial" w:hAnsi="Arial" w:cs="Arial"/>
-          <w:sz w:val="24"/>
-          <w:szCs w:val="24"/>
-        </w:rPr>
-      </w:pPr>
-    </w:p>
-    <w:p>
-      <w:pPr>
-        <w:tabs>
-          <w:tab w:val="right" w:pos="9061"/>
-        </w:tabs>
-        <w:spacing w:after="100"/>
-        <w:ind w:left="220"/>
-        <w:rPr>
-          <w:rFonts w:ascii="Arial" w:eastAsia="Arial" w:hAnsi="Arial" w:cs="Arial"/>
-          <w:sz w:val="24"/>
-          <w:szCs w:val="24"/>
-        </w:rPr>
-      </w:pPr>
-    </w:p>
-    <w:p>
-      <w:pPr>
-        <w:tabs>
-          <w:tab w:val="right" w:pos="9061"/>
-        </w:tabs>
-        <w:spacing w:after="100"/>
-        <w:ind w:left="220"/>
-        <w:rPr>
-          <w:rFonts w:ascii="Arial" w:eastAsia="Arial" w:hAnsi="Arial" w:cs="Arial"/>
-          <w:sz w:val="24"/>
-          <w:szCs w:val="24"/>
-        </w:rPr>
-      </w:pPr>
-    </w:p>
-    <w:p>
-      <w:pPr>
-        <w:tabs>
-          <w:tab w:val="right" w:pos="9061"/>
-        </w:tabs>
-        <w:spacing w:after="100"/>
-        <w:ind w:left="220"/>
-        <w:rPr>
-          <w:rFonts w:ascii="Arial" w:eastAsia="Arial" w:hAnsi="Arial" w:cs="Arial"/>
-          <w:sz w:val="24"/>
-          <w:szCs w:val="24"/>
-        </w:rPr>
-      </w:pPr>
-      <w:r>
-        <w:rPr>
-          <w:rFonts w:ascii="Arial" w:eastAsia="Arial" w:hAnsi="Arial" w:cs="Arial"/>
-          <w:sz w:val="24"/>
-          <w:szCs w:val="24"/>
-        </w:rPr>
-        <w:tab/>
-      </w:r>
-    </w:p>
-    <w:p>
-      <w:pPr>
-        <w:tabs>
-          <w:tab w:val="right" w:pos="9061"/>
-        </w:tabs>
-        <w:spacing w:after="100"/>
-        <w:ind w:left="220"/>
-        <w:rPr>
-          <w:rFonts w:ascii="Arial" w:eastAsia="Arial" w:hAnsi="Arial" w:cs="Arial"/>
-          <w:sz w:val="24"/>
-          <w:szCs w:val="24"/>
-        </w:rPr>
-      </w:pPr>
-      <w:r>
-        <w:rPr>
-          <w:rFonts w:ascii="Arial" w:eastAsia="Arial" w:hAnsi="Arial" w:cs="Arial"/>
-          <w:sz w:val="24"/>
-          <w:szCs w:val="24"/>
-        </w:rPr>
-        <w:lastRenderedPageBreak/>
-        <w:t>4.</w:t>
-      </w:r>
-      <w:r>
-        <w:rPr>
-          <w:rFonts w:ascii="Arial" w:eastAsia="Arial" w:hAnsi="Arial" w:cs="Arial"/>
-          <w:sz w:val="24"/>
-          <w:szCs w:val="24"/>
-        </w:rPr>
-        <w:t>6</w:t>
-      </w:r>
-      <w:r>
-        <w:rPr>
-          <w:rFonts w:ascii="Arial" w:eastAsia="Arial" w:hAnsi="Arial" w:cs="Arial"/>
-          <w:sz w:val="24"/>
-          <w:szCs w:val="24"/>
-        </w:rPr>
-        <w:t xml:space="preserve"> Diagrama de Classe</w:t>
-      </w:r>
-    </w:p>
-    <w:p>
-      <w:pPr>
-        <w:tabs>
-          <w:tab w:val="right" w:pos="9061"/>
-        </w:tabs>
-        <w:spacing w:after="100"/>
-        <w:ind w:left="220"/>
-        <w:rPr>
-          <w:rFonts w:ascii="Arial" w:eastAsia="Arial" w:hAnsi="Arial" w:cs="Arial"/>
-          <w:sz w:val="24"/>
-          <w:szCs w:val="24"/>
-        </w:rPr>
-      </w:pPr>
       <w:r>
         <w:rPr>
           <w:rFonts w:ascii="Arial" w:eastAsia="Arial" w:hAnsi="Arial" w:cs="Arial"/>
@@ -8605,9 +8282,9 @@
           <w:szCs w:val="24"/>
         </w:rPr>
         <w:drawing>
-          <wp:inline distT="0" distB="0" distL="0" distR="0" wp14:anchorId="4162B9CF" wp14:editId="154F4598">
-            <wp:extent cx="5760085" cy="4646295"/>
-            <wp:effectExtent l="0" t="0" r="0" b="1905"/>
+          <wp:inline distT="0" distB="0" distL="0" distR="0" wp14:anchorId="4162B9CF" wp14:editId="54D645CF">
+            <wp:extent cx="5212080" cy="4204254"/>
+            <wp:effectExtent l="0" t="0" r="7620" b="6350"/>
             <wp:docPr id="423245995" name="Imagem 6" descr="Diagrama&#10;&#10;Descrição gerada automaticamente"/>
             <wp:cNvGraphicFramePr>
               <a:graphicFrameLocks xmlns:a="http://schemas.openxmlformats.org/drawingml/2006/main" noChangeAspect="1"/>
@@ -8634,7 +8311,7 @@
                   <pic:spPr>
                     <a:xfrm>
                       <a:off x="0" y="0"/>
-                      <a:ext cx="5760085" cy="4646295"/>
+                      <a:ext cx="5230978" cy="4219498"/>
                     </a:xfrm>
                     <a:prstGeom prst="rect">
                       <a:avLst/>
@@ -8646,218 +8323,9 @@
           </wp:inline>
         </w:drawing>
       </w:r>
-      <w:r>
-        <w:rPr>
-          <w:rFonts w:ascii="Arial" w:eastAsia="Arial" w:hAnsi="Arial" w:cs="Arial"/>
-          <w:sz w:val="24"/>
-          <w:szCs w:val="24"/>
-        </w:rPr>
-        <w:tab/>
-      </w:r>
-    </w:p>
-    <w:p>
-      <w:pPr>
-        <w:tabs>
-          <w:tab w:val="right" w:pos="9061"/>
-        </w:tabs>
-        <w:spacing w:after="100"/>
-        <w:ind w:left="220"/>
-        <w:rPr>
-          <w:rFonts w:ascii="Arial" w:eastAsia="Arial" w:hAnsi="Arial" w:cs="Arial"/>
-          <w:sz w:val="24"/>
-          <w:szCs w:val="24"/>
-        </w:rPr>
-      </w:pPr>
-    </w:p>
-    <w:p>
-      <w:pPr>
-        <w:tabs>
-          <w:tab w:val="right" w:pos="9061"/>
-        </w:tabs>
-        <w:spacing w:after="100"/>
-        <w:ind w:left="220"/>
-        <w:rPr>
-          <w:rFonts w:ascii="Arial" w:eastAsia="Arial" w:hAnsi="Arial" w:cs="Arial"/>
-          <w:sz w:val="24"/>
-          <w:szCs w:val="24"/>
-        </w:rPr>
-      </w:pPr>
-    </w:p>
-    <w:p>
-      <w:pPr>
-        <w:tabs>
-          <w:tab w:val="right" w:pos="9061"/>
-        </w:tabs>
-        <w:spacing w:after="100"/>
-        <w:ind w:left="220"/>
-        <w:rPr>
-          <w:rFonts w:ascii="Arial" w:eastAsia="Arial" w:hAnsi="Arial" w:cs="Arial"/>
-          <w:sz w:val="24"/>
-          <w:szCs w:val="24"/>
-        </w:rPr>
-      </w:pPr>
-    </w:p>
-    <w:p>
-      <w:pPr>
-        <w:tabs>
-          <w:tab w:val="right" w:pos="9061"/>
-        </w:tabs>
-        <w:spacing w:after="100"/>
-        <w:ind w:left="220"/>
-        <w:rPr>
-          <w:rFonts w:ascii="Arial" w:eastAsia="Arial" w:hAnsi="Arial" w:cs="Arial"/>
-          <w:sz w:val="24"/>
-          <w:szCs w:val="24"/>
-        </w:rPr>
-      </w:pPr>
-    </w:p>
-    <w:p>
-      <w:pPr>
-        <w:tabs>
-          <w:tab w:val="right" w:pos="9061"/>
-        </w:tabs>
-        <w:spacing w:after="100"/>
-        <w:ind w:left="220"/>
-        <w:rPr>
-          <w:rFonts w:ascii="Arial" w:eastAsia="Arial" w:hAnsi="Arial" w:cs="Arial"/>
-          <w:sz w:val="24"/>
-          <w:szCs w:val="24"/>
-        </w:rPr>
-      </w:pPr>
-    </w:p>
-    <w:p>
-      <w:pPr>
-        <w:tabs>
-          <w:tab w:val="right" w:pos="9061"/>
-        </w:tabs>
-        <w:spacing w:after="100"/>
-        <w:ind w:left="220"/>
-        <w:rPr>
-          <w:rFonts w:ascii="Arial" w:eastAsia="Arial" w:hAnsi="Arial" w:cs="Arial"/>
-          <w:sz w:val="24"/>
-          <w:szCs w:val="24"/>
-        </w:rPr>
-      </w:pPr>
-    </w:p>
-    <w:p>
-      <w:pPr>
-        <w:tabs>
-          <w:tab w:val="right" w:pos="9061"/>
-        </w:tabs>
-        <w:spacing w:after="100"/>
-        <w:ind w:left="220"/>
-        <w:rPr>
-          <w:rFonts w:ascii="Arial" w:eastAsia="Arial" w:hAnsi="Arial" w:cs="Arial"/>
-          <w:sz w:val="24"/>
-          <w:szCs w:val="24"/>
-        </w:rPr>
-      </w:pPr>
-    </w:p>
-    <w:p>
-      <w:pPr>
-        <w:tabs>
-          <w:tab w:val="right" w:pos="9061"/>
-        </w:tabs>
-        <w:spacing w:after="100"/>
-        <w:ind w:left="220"/>
-        <w:rPr>
-          <w:rFonts w:ascii="Arial" w:eastAsia="Arial" w:hAnsi="Arial" w:cs="Arial"/>
-          <w:sz w:val="24"/>
-          <w:szCs w:val="24"/>
-        </w:rPr>
-      </w:pPr>
-    </w:p>
-    <w:p>
-      <w:pPr>
-        <w:tabs>
-          <w:tab w:val="right" w:pos="9061"/>
-        </w:tabs>
-        <w:spacing w:after="100"/>
-        <w:ind w:left="220"/>
-        <w:rPr>
-          <w:rFonts w:ascii="Arial" w:eastAsia="Arial" w:hAnsi="Arial" w:cs="Arial"/>
-          <w:sz w:val="24"/>
-          <w:szCs w:val="24"/>
-        </w:rPr>
-      </w:pPr>
-    </w:p>
-    <w:p>
-      <w:pPr>
-        <w:tabs>
-          <w:tab w:val="right" w:pos="9061"/>
-        </w:tabs>
-        <w:spacing w:after="100"/>
-        <w:ind w:left="220"/>
-        <w:rPr>
-          <w:rFonts w:ascii="Arial" w:eastAsia="Arial" w:hAnsi="Arial" w:cs="Arial"/>
-          <w:sz w:val="24"/>
-          <w:szCs w:val="24"/>
-        </w:rPr>
-      </w:pPr>
-    </w:p>
-    <w:p>
-      <w:pPr>
-        <w:tabs>
-          <w:tab w:val="right" w:pos="9061"/>
-        </w:tabs>
-        <w:spacing w:after="100"/>
-        <w:ind w:left="220"/>
-        <w:rPr>
-          <w:rFonts w:ascii="Arial" w:eastAsia="Arial" w:hAnsi="Arial" w:cs="Arial"/>
-          <w:sz w:val="24"/>
-          <w:szCs w:val="24"/>
-        </w:rPr>
-      </w:pPr>
-    </w:p>
-    <w:p>
-      <w:pPr>
-        <w:tabs>
-          <w:tab w:val="right" w:pos="9061"/>
-        </w:tabs>
-        <w:spacing w:after="100"/>
-        <w:ind w:left="220"/>
-        <w:rPr>
-          <w:rFonts w:ascii="Arial" w:eastAsia="Arial" w:hAnsi="Arial" w:cs="Arial"/>
-          <w:sz w:val="24"/>
-          <w:szCs w:val="24"/>
-        </w:rPr>
-      </w:pPr>
-    </w:p>
-    <w:p>
-      <w:pPr>
-        <w:tabs>
-          <w:tab w:val="right" w:pos="9061"/>
-        </w:tabs>
-        <w:spacing w:after="100"/>
-        <w:ind w:left="220"/>
-        <w:rPr>
-          <w:rFonts w:ascii="Arial" w:eastAsia="Arial" w:hAnsi="Arial" w:cs="Arial"/>
-          <w:sz w:val="24"/>
-          <w:szCs w:val="24"/>
-        </w:rPr>
-      </w:pPr>
-    </w:p>
-    <w:p>
-      <w:pPr>
-        <w:tabs>
-          <w:tab w:val="right" w:pos="9061"/>
-        </w:tabs>
-        <w:spacing w:after="100"/>
-        <w:ind w:left="220"/>
-        <w:rPr>
-          <w:rFonts w:ascii="Arial" w:eastAsia="Arial" w:hAnsi="Arial" w:cs="Arial"/>
-          <w:sz w:val="24"/>
-          <w:szCs w:val="24"/>
-        </w:rPr>
-      </w:pPr>
-    </w:p>
-    <w:p>
-      <w:pPr>
-        <w:tabs>
-          <w:tab w:val="right" w:pos="9061"/>
-        </w:tabs>
-        <w:spacing w:after="100"/>
-        <w:ind w:left="220"/>
+    </w:p>
+    <w:p>
+      <w:pPr>
         <w:rPr>
           <w:rFonts w:ascii="Arial" w:eastAsia="Arial" w:hAnsi="Arial" w:cs="Arial"/>
           <w:sz w:val="24"/>
@@ -8879,7 +8347,7 @@
           <w:sz w:val="24"/>
           <w:szCs w:val="24"/>
         </w:rPr>
-        <w:t>7</w:t>
+        <w:t>5</w:t>
       </w:r>
       <w:r>
         <w:rPr>
@@ -8952,14 +8420,6 @@
           </wp:inline>
         </w:drawing>
       </w:r>
-      <w:r>
-        <w:rPr>
-          <w:rFonts w:ascii="Arial" w:eastAsia="Arial" w:hAnsi="Arial" w:cs="Arial"/>
-          <w:sz w:val="24"/>
-          <w:szCs w:val="24"/>
-        </w:rPr>
-        <w:tab/>
-      </w:r>
     </w:p>
     <w:p>
       <w:pPr>
@@ -8967,45 +8427,6 @@
           <w:tab w:val="right" w:pos="9061"/>
         </w:tabs>
         <w:spacing w:after="100"/>
-        <w:ind w:left="220"/>
-        <w:rPr>
-          <w:rFonts w:ascii="Arial" w:eastAsia="Arial" w:hAnsi="Arial" w:cs="Arial"/>
-          <w:sz w:val="24"/>
-          <w:szCs w:val="24"/>
-        </w:rPr>
-      </w:pPr>
-      <w:r>
-        <w:rPr>
-          <w:rFonts w:ascii="Arial" w:eastAsia="Arial" w:hAnsi="Arial" w:cs="Arial"/>
-          <w:sz w:val="24"/>
-          <w:szCs w:val="24"/>
-        </w:rPr>
-        <w:t xml:space="preserve">        4.</w:t>
-      </w:r>
-      <w:r>
-        <w:rPr>
-          <w:rFonts w:ascii="Arial" w:eastAsia="Arial" w:hAnsi="Arial" w:cs="Arial"/>
-          <w:sz w:val="24"/>
-          <w:szCs w:val="24"/>
-        </w:rPr>
-        <w:t>8</w:t>
-      </w:r>
-      <w:r>
-        <w:rPr>
-          <w:rFonts w:ascii="Arial" w:eastAsia="Arial" w:hAnsi="Arial" w:cs="Arial"/>
-          <w:sz w:val="24"/>
-          <w:szCs w:val="24"/>
-        </w:rPr>
-        <w:t xml:space="preserve"> Dicionário de Dados</w:t>
-      </w:r>
-    </w:p>
-    <w:p>
-      <w:pPr>
-        <w:tabs>
-          <w:tab w:val="right" w:pos="9061"/>
-        </w:tabs>
-        <w:spacing w:after="100"/>
-        <w:ind w:left="220"/>
         <w:rPr>
           <w:rFonts w:ascii="Arial" w:eastAsia="Arial" w:hAnsi="Arial" w:cs="Arial"/>
           <w:sz w:val="24"/>
@@ -9042,7 +8463,108 @@
       <w:r>
         <w:rPr>
           <w:rFonts w:ascii="Arial" w:eastAsia="Arial" w:hAnsi="Arial" w:cs="Arial"/>
-          <w:b/>
+          <w:sz w:val="24"/>
+          <w:szCs w:val="24"/>
+        </w:rPr>
+        <w:tab/>
+      </w:r>
+    </w:p>
+    <w:p>
+      <w:pPr>
+        <w:tabs>
+          <w:tab w:val="right" w:pos="9061"/>
+        </w:tabs>
+        <w:spacing w:after="100"/>
+        <w:ind w:left="720"/>
+        <w:rPr>
+          <w:rFonts w:ascii="Arial" w:eastAsia="Arial" w:hAnsi="Arial" w:cs="Arial"/>
+          <w:sz w:val="24"/>
+          <w:szCs w:val="24"/>
+        </w:rPr>
+      </w:pPr>
+      <w:r>
+        <w:rPr>
+          <w:rFonts w:ascii="Arial" w:eastAsia="Arial" w:hAnsi="Arial" w:cs="Arial"/>
+          <w:sz w:val="24"/>
+          <w:szCs w:val="24"/>
+        </w:rPr>
+        <w:t>5</w:t>
+      </w:r>
+      <w:r>
+        <w:rPr>
+          <w:rFonts w:ascii="Arial" w:eastAsia="Arial" w:hAnsi="Arial" w:cs="Arial"/>
+          <w:sz w:val="24"/>
+          <w:szCs w:val="24"/>
+        </w:rPr>
+        <w:t>.1</w:t>
+      </w:r>
+      <w:r>
+        <w:rPr>
+          <w:rFonts w:ascii="Arial" w:eastAsia="Arial" w:hAnsi="Arial" w:cs="Arial"/>
+          <w:sz w:val="24"/>
+          <w:szCs w:val="24"/>
+        </w:rPr>
+        <w:t xml:space="preserve"> Tela Login</w:t>
+      </w:r>
+    </w:p>
+    <w:p>
+      <w:pPr>
+        <w:tabs>
+          <w:tab w:val="right" w:pos="9061"/>
+        </w:tabs>
+        <w:spacing w:after="100"/>
+        <w:ind w:left="720"/>
+        <w:rPr>
+          <w:rFonts w:ascii="Arial" w:eastAsia="Arial" w:hAnsi="Arial" w:cs="Arial"/>
+          <w:sz w:val="24"/>
+          <w:szCs w:val="24"/>
+        </w:rPr>
+      </w:pPr>
+      <w:r>
+        <w:rPr>
+          <w:rFonts w:ascii="Arial" w:eastAsia="Arial" w:hAnsi="Arial" w:cs="Arial"/>
+          <w:sz w:val="24"/>
+          <w:szCs w:val="24"/>
+        </w:rPr>
+        <w:drawing>
+          <wp:inline distT="0" distB="0" distL="0" distR="0" wp14:anchorId="1533E0B6" wp14:editId="7C96ECE9">
+            <wp:extent cx="3562847" cy="2867425"/>
+            <wp:effectExtent l="0" t="0" r="0" b="9525"/>
+            <wp:docPr id="1743609050" name="Imagem 1" descr="Interface gráfica do usuário&#10;&#10;Descrição gerada automaticamente"/>
+            <wp:cNvGraphicFramePr>
+              <a:graphicFrameLocks xmlns:a="http://schemas.openxmlformats.org/drawingml/2006/main" noChangeAspect="1"/>
+            </wp:cNvGraphicFramePr>
+            <a:graphic xmlns:a="http://schemas.openxmlformats.org/drawingml/2006/main">
+              <a:graphicData uri="http://schemas.openxmlformats.org/drawingml/2006/picture">
+                <pic:pic xmlns:pic="http://schemas.openxmlformats.org/drawingml/2006/picture">
+                  <pic:nvPicPr>
+                    <pic:cNvPr id="1743609050" name="Imagem 1" descr="Interface gráfica do usuário&#10;&#10;Descrição gerada automaticamente"/>
+                    <pic:cNvPicPr/>
+                  </pic:nvPicPr>
+                  <pic:blipFill>
+                    <a:blip r:embed="rId12"/>
+                    <a:stretch>
+                      <a:fillRect/>
+                    </a:stretch>
+                  </pic:blipFill>
+                  <pic:spPr>
+                    <a:xfrm>
+                      <a:off x="0" y="0"/>
+                      <a:ext cx="3562847" cy="2867425"/>
+                    </a:xfrm>
+                    <a:prstGeom prst="rect">
+                      <a:avLst/>
+                    </a:prstGeom>
+                  </pic:spPr>
+                </pic:pic>
+              </a:graphicData>
+            </a:graphic>
+          </wp:inline>
+        </w:drawing>
+      </w:r>
+      <w:r>
+        <w:rPr>
+          <w:rFonts w:ascii="Arial" w:eastAsia="Arial" w:hAnsi="Arial" w:cs="Arial"/>
           <w:sz w:val="24"/>
           <w:szCs w:val="24"/>
         </w:rPr>
@@ -9068,15 +8590,7 @@
           <w:sz w:val="24"/>
           <w:szCs w:val="24"/>
         </w:rPr>
-        <w:t xml:space="preserve">       5.1 Tela Inicial</w:t>
-      </w:r>
-      <w:r>
-        <w:rPr>
-          <w:rFonts w:ascii="Arial" w:eastAsia="Arial" w:hAnsi="Arial" w:cs="Arial"/>
-          <w:sz w:val="24"/>
-          <w:szCs w:val="24"/>
-        </w:rPr>
-        <w:tab/>
+        <w:t xml:space="preserve">     </w:t>
       </w:r>
     </w:p>
     <w:p>
@@ -9098,15 +8612,40 @@
           <w:sz w:val="24"/>
           <w:szCs w:val="24"/>
         </w:rPr>
-        <w:t xml:space="preserve">       5.2 Tela Login</w:t>
-      </w:r>
-      <w:r>
-        <w:rPr>
-          <w:rFonts w:ascii="Arial" w:eastAsia="Arial" w:hAnsi="Arial" w:cs="Arial"/>
-          <w:sz w:val="24"/>
-          <w:szCs w:val="24"/>
-        </w:rPr>
-        <w:tab/>
+        <w:lastRenderedPageBreak/>
+        <w:t xml:space="preserve">  5.</w:t>
+      </w:r>
+      <w:r>
+        <w:rPr>
+          <w:rFonts w:ascii="Arial" w:eastAsia="Arial" w:hAnsi="Arial" w:cs="Arial"/>
+          <w:sz w:val="24"/>
+          <w:szCs w:val="24"/>
+        </w:rPr>
+        <w:t>2</w:t>
+      </w:r>
+      <w:r>
+        <w:rPr>
+          <w:rFonts w:ascii="Arial" w:eastAsia="Arial" w:hAnsi="Arial" w:cs="Arial"/>
+          <w:sz w:val="24"/>
+          <w:szCs w:val="24"/>
+        </w:rPr>
+        <w:t xml:space="preserve"> Telas da funcionalidade principal</w:t>
+      </w:r>
+      <w:r>
+        <w:rPr>
+          <w:rFonts w:ascii="Arial" w:eastAsia="Arial" w:hAnsi="Arial" w:cs="Arial"/>
+          <w:sz w:val="24"/>
+          <w:szCs w:val="24"/>
+        </w:rPr>
+        <w:t xml:space="preserve"> (Fun</w:t>
+      </w:r>
+      <w:r>
+        <w:rPr>
+          <w:rFonts w:ascii="Arial" w:eastAsia="Arial" w:hAnsi="Arial" w:cs="Arial"/>
+          <w:sz w:val="24"/>
+          <w:szCs w:val="24"/>
+        </w:rPr>
+        <w:t>cionário)</w:t>
       </w:r>
     </w:p>
     <w:p>
@@ -9128,8 +8667,179 @@
           <w:sz w:val="24"/>
           <w:szCs w:val="24"/>
         </w:rPr>
-        <w:t xml:space="preserve">       5.3 Telas da funcionalidade principal</w:t>
-      </w:r>
+        <w:drawing>
+          <wp:inline distT="0" distB="0" distL="0" distR="0" wp14:anchorId="2E3FDCFC" wp14:editId="1562DA6C">
+            <wp:extent cx="4591691" cy="3458058"/>
+            <wp:effectExtent l="0" t="0" r="0" b="9525"/>
+            <wp:docPr id="1204317685" name="Imagem 1" descr="Interface gráfica do usuário, Aplicativo&#10;&#10;Descrição gerada automaticamente"/>
+            <wp:cNvGraphicFramePr>
+              <a:graphicFrameLocks xmlns:a="http://schemas.openxmlformats.org/drawingml/2006/main" noChangeAspect="1"/>
+            </wp:cNvGraphicFramePr>
+            <a:graphic xmlns:a="http://schemas.openxmlformats.org/drawingml/2006/main">
+              <a:graphicData uri="http://schemas.openxmlformats.org/drawingml/2006/picture">
+                <pic:pic xmlns:pic="http://schemas.openxmlformats.org/drawingml/2006/picture">
+                  <pic:nvPicPr>
+                    <pic:cNvPr id="1204317685" name="Imagem 1" descr="Interface gráfica do usuário, Aplicativo&#10;&#10;Descrição gerada automaticamente"/>
+                    <pic:cNvPicPr/>
+                  </pic:nvPicPr>
+                  <pic:blipFill>
+                    <a:blip r:embed="rId13"/>
+                    <a:stretch>
+                      <a:fillRect/>
+                    </a:stretch>
+                  </pic:blipFill>
+                  <pic:spPr>
+                    <a:xfrm>
+                      <a:off x="0" y="0"/>
+                      <a:ext cx="4591691" cy="3458058"/>
+                    </a:xfrm>
+                    <a:prstGeom prst="rect">
+                      <a:avLst/>
+                    </a:prstGeom>
+                  </pic:spPr>
+                </pic:pic>
+              </a:graphicData>
+            </a:graphic>
+          </wp:inline>
+        </w:drawing>
+      </w:r>
+    </w:p>
+    <w:p>
+      <w:pPr>
+        <w:tabs>
+          <w:tab w:val="right" w:pos="9061"/>
+        </w:tabs>
+        <w:spacing w:after="100"/>
+        <w:ind w:left="220"/>
+        <w:rPr>
+          <w:rFonts w:ascii="Arial" w:eastAsia="Arial" w:hAnsi="Arial" w:cs="Arial"/>
+          <w:sz w:val="24"/>
+          <w:szCs w:val="24"/>
+        </w:rPr>
+      </w:pPr>
+    </w:p>
+    <w:p>
+      <w:pPr>
+        <w:tabs>
+          <w:tab w:val="right" w:pos="9061"/>
+        </w:tabs>
+        <w:spacing w:after="100"/>
+        <w:rPr>
+          <w:rFonts w:ascii="Arial" w:eastAsia="Arial" w:hAnsi="Arial" w:cs="Arial"/>
+          <w:sz w:val="24"/>
+          <w:szCs w:val="24"/>
+        </w:rPr>
+      </w:pPr>
+      <w:r>
+        <w:rPr>
+          <w:rFonts w:ascii="Arial" w:eastAsia="Arial" w:hAnsi="Arial" w:cs="Arial"/>
+          <w:sz w:val="24"/>
+          <w:szCs w:val="24"/>
+        </w:rPr>
+        <w:t xml:space="preserve">  5.</w:t>
+      </w:r>
+      <w:r>
+        <w:rPr>
+          <w:rFonts w:ascii="Arial" w:eastAsia="Arial" w:hAnsi="Arial" w:cs="Arial"/>
+          <w:sz w:val="24"/>
+          <w:szCs w:val="24"/>
+        </w:rPr>
+        <w:t>3</w:t>
+      </w:r>
+      <w:r>
+        <w:rPr>
+          <w:rFonts w:ascii="Arial" w:eastAsia="Arial" w:hAnsi="Arial" w:cs="Arial"/>
+          <w:sz w:val="24"/>
+          <w:szCs w:val="24"/>
+        </w:rPr>
+        <w:t xml:space="preserve"> Telas da funcionalidade principal (</w:t>
+      </w:r>
+      <w:r>
+        <w:rPr>
+          <w:rFonts w:ascii="Arial" w:eastAsia="Arial" w:hAnsi="Arial" w:cs="Arial"/>
+          <w:sz w:val="24"/>
+          <w:szCs w:val="24"/>
+        </w:rPr>
+        <w:t>Cliente</w:t>
+      </w:r>
+      <w:r>
+        <w:rPr>
+          <w:rFonts w:ascii="Arial" w:eastAsia="Arial" w:hAnsi="Arial" w:cs="Arial"/>
+          <w:sz w:val="24"/>
+          <w:szCs w:val="24"/>
+        </w:rPr>
+        <w:t>)</w:t>
+      </w:r>
+    </w:p>
+    <w:p>
+      <w:pPr>
+        <w:tabs>
+          <w:tab w:val="right" w:pos="9061"/>
+        </w:tabs>
+        <w:spacing w:after="100"/>
+        <w:ind w:left="220"/>
+        <w:rPr>
+          <w:rFonts w:ascii="Arial" w:eastAsia="Arial" w:hAnsi="Arial" w:cs="Arial"/>
+          <w:sz w:val="24"/>
+          <w:szCs w:val="24"/>
+        </w:rPr>
+      </w:pPr>
+      <w:r>
+        <w:rPr>
+          <w:rFonts w:ascii="Arial" w:eastAsia="Arial" w:hAnsi="Arial" w:cs="Arial"/>
+          <w:sz w:val="24"/>
+          <w:szCs w:val="24"/>
+        </w:rPr>
+        <w:drawing>
+          <wp:inline distT="0" distB="0" distL="0" distR="0" wp14:anchorId="1AC2D62D" wp14:editId="5D83CF13">
+            <wp:extent cx="4572638" cy="3762900"/>
+            <wp:effectExtent l="0" t="0" r="0" b="9525"/>
+            <wp:docPr id="1083426877" name="Imagem 1" descr="Interface gráfica do usuário, Aplicativo&#10;&#10;Descrição gerada automaticamente"/>
+            <wp:cNvGraphicFramePr>
+              <a:graphicFrameLocks xmlns:a="http://schemas.openxmlformats.org/drawingml/2006/main" noChangeAspect="1"/>
+            </wp:cNvGraphicFramePr>
+            <a:graphic xmlns:a="http://schemas.openxmlformats.org/drawingml/2006/main">
+              <a:graphicData uri="http://schemas.openxmlformats.org/drawingml/2006/picture">
+                <pic:pic xmlns:pic="http://schemas.openxmlformats.org/drawingml/2006/picture">
+                  <pic:nvPicPr>
+                    <pic:cNvPr id="1083426877" name="Imagem 1" descr="Interface gráfica do usuário, Aplicativo&#10;&#10;Descrição gerada automaticamente"/>
+                    <pic:cNvPicPr/>
+                  </pic:nvPicPr>
+                  <pic:blipFill>
+                    <a:blip r:embed="rId14"/>
+                    <a:stretch>
+                      <a:fillRect/>
+                    </a:stretch>
+                  </pic:blipFill>
+                  <pic:spPr>
+                    <a:xfrm>
+                      <a:off x="0" y="0"/>
+                      <a:ext cx="4572638" cy="3762900"/>
+                    </a:xfrm>
+                    <a:prstGeom prst="rect">
+                      <a:avLst/>
+                    </a:prstGeom>
+                  </pic:spPr>
+                </pic:pic>
+              </a:graphicData>
+            </a:graphic>
+          </wp:inline>
+        </w:drawing>
+      </w:r>
+    </w:p>
+    <w:p>
+      <w:pPr>
+        <w:tabs>
+          <w:tab w:val="right" w:pos="9061"/>
+        </w:tabs>
+        <w:spacing w:after="100"/>
+        <w:ind w:left="220"/>
+        <w:rPr>
+          <w:rFonts w:ascii="Arial" w:eastAsia="Arial" w:hAnsi="Arial" w:cs="Arial"/>
+          <w:sz w:val="24"/>
+          <w:szCs w:val="24"/>
+        </w:rPr>
+      </w:pPr>
     </w:p>
     <w:p>
       <w:pPr>
@@ -9177,28 +8887,17 @@
           <w:sz w:val="24"/>
           <w:szCs w:val="24"/>
         </w:rPr>
+        <w:lastRenderedPageBreak/>
         <w:t>CONCLUSÃO</w:t>
       </w:r>
-      <w:r>
-        <w:rPr>
-          <w:rFonts w:ascii="Arial" w:eastAsia="Arial" w:hAnsi="Arial" w:cs="Arial"/>
-          <w:b/>
-          <w:sz w:val="24"/>
-          <w:szCs w:val="24"/>
-        </w:rPr>
-        <w:tab/>
-      </w:r>
-    </w:p>
-    <w:p>
-      <w:pPr>
-        <w:numPr>
-          <w:ilvl w:val="0"/>
-          <w:numId w:val="1"/>
-        </w:numPr>
+    </w:p>
+    <w:p>
+      <w:pPr>
         <w:tabs>
           <w:tab w:val="right" w:pos="9061"/>
         </w:tabs>
         <w:spacing w:after="0"/>
+        <w:ind w:left="720"/>
         <w:rPr>
           <w:rFonts w:ascii="Arial" w:eastAsia="Arial" w:hAnsi="Arial" w:cs="Arial"/>
           <w:b/>
@@ -9206,62 +8905,10 @@
           <w:szCs w:val="24"/>
         </w:rPr>
       </w:pPr>
-      <w:r>
-        <w:rPr>
-          <w:rFonts w:ascii="Arial" w:eastAsia="Arial" w:hAnsi="Arial" w:cs="Arial"/>
-          <w:b/>
-          <w:sz w:val="24"/>
-          <w:szCs w:val="24"/>
-        </w:rPr>
-        <w:t>GLOSSÁRIO</w:t>
-      </w:r>
-      <w:r>
-        <w:rPr>
-          <w:rFonts w:ascii="Arial" w:eastAsia="Arial" w:hAnsi="Arial" w:cs="Arial"/>
-          <w:b/>
-          <w:sz w:val="24"/>
-          <w:szCs w:val="24"/>
-        </w:rPr>
-        <w:tab/>
-      </w:r>
-    </w:p>
-    <w:p>
-      <w:pPr>
-        <w:numPr>
-          <w:ilvl w:val="0"/>
-          <w:numId w:val="1"/>
-        </w:numPr>
-        <w:pBdr>
-          <w:top w:val="nil"/>
-          <w:left w:val="nil"/>
-          <w:bottom w:val="nil"/>
-          <w:right w:val="nil"/>
-          <w:between w:val="nil"/>
-        </w:pBdr>
-        <w:tabs>
-          <w:tab w:val="right" w:pos="9061"/>
-        </w:tabs>
-        <w:spacing w:after="100"/>
-        <w:rPr>
-          <w:rFonts w:ascii="Arial" w:eastAsia="Arial" w:hAnsi="Arial" w:cs="Arial"/>
-          <w:b/>
-          <w:sz w:val="24"/>
-          <w:szCs w:val="24"/>
-        </w:rPr>
-      </w:pPr>
-      <w:r>
-        <w:rPr>
-          <w:rFonts w:ascii="Arial" w:eastAsia="Arial" w:hAnsi="Arial" w:cs="Arial"/>
-          <w:b/>
-          <w:sz w:val="24"/>
-          <w:szCs w:val="24"/>
-        </w:rPr>
-        <w:t>REFERÊNCIAS BIBLIOGRÁFICAS</w:t>
-      </w:r>
     </w:p>
     <w:sectPr>
-      <w:headerReference w:type="default" r:id="rId12"/>
-      <w:footerReference w:type="default" r:id="rId13"/>
+      <w:headerReference w:type="default" r:id="rId15"/>
+      <w:footerReference w:type="default" r:id="rId16"/>
       <w:pgSz w:w="11906" w:h="16838"/>
       <w:pgMar w:top="1701" w:right="1134" w:bottom="1134" w:left="1701" w:header="708" w:footer="708" w:gutter="0"/>
       <w:pgNumType w:start="1"/>
@@ -9352,11 +8999,6 @@
         <w:color w:val="000000"/>
       </w:rPr>
       <w:tab/>
-    </w:r>
-    <w:r>
-      <w:rPr>
-        <w:color w:val="000000"/>
-      </w:rPr>
       <w:t xml:space="preserve">                                                                                                          </w:t>
     </w:r>
     <w:r>
@@ -9409,7 +9051,7 @@
             </wp:anchor>
           </w:drawing>
         </mc:Choice>
-        <mc:Fallback xmlns:sl="http://schemas.openxmlformats.org/schemaLibrary/2006/main" xmlns:a="http://schemas.openxmlformats.org/drawingml/2006/main" xmlns:pic="http://schemas.openxmlformats.org/drawingml/2006/picture" xmlns:c="http://schemas.openxmlformats.org/drawingml/2006/chart" xmlns:lc="http://schemas.openxmlformats.org/drawingml/2006/lockedCanvas" xmlns:dgm="http://schemas.openxmlformats.org/drawingml/2006/diagram" xmlns="http://schemas.microsoft.com/office/tasks/2019/documenttasks" xmlns:cr="http://schemas.microsoft.com/office/comments/2020/reactions">
+        <mc:Fallback xmlns:cr="http://schemas.microsoft.com/office/comments/2020/reactions" xmlns="http://schemas.microsoft.com/office/tasks/2019/documenttasks" xmlns:dgm="http://schemas.openxmlformats.org/drawingml/2006/diagram" xmlns:lc="http://schemas.openxmlformats.org/drawingml/2006/lockedCanvas" xmlns:c="http://schemas.openxmlformats.org/drawingml/2006/chart" xmlns:pic="http://schemas.openxmlformats.org/drawingml/2006/picture" xmlns:a="http://schemas.openxmlformats.org/drawingml/2006/main" xmlns:sl="http://schemas.openxmlformats.org/schemaLibrary/2006/main">
           <w:drawing>
             <wp:anchor allowOverlap="1" behindDoc="0" distB="4294967295" distT="4294967295" distL="114300" distR="114300" hidden="0" layoutInCell="1" locked="0" relativeHeight="0" simplePos="0">
               <wp:simplePos x="0" y="0"/>
@@ -11760,6 +11402,7 @@
   <w:style w:type="character" w:default="1" w:styleId="Fontepargpadro">
     <w:name w:val="Default Paragraph Font"/>
     <w:uiPriority w:val="1"/>
+    <w:semiHidden/>
     <w:unhideWhenUsed/>
   </w:style>
   <w:style w:type="table" w:default="1" w:styleId="Tabelanormal">

--- a/BancoMalvader/documentation/Documentation.docx
+++ b/BancoMalvader/documentation/Documentation.docx
@@ -4164,6 +4164,7 @@
           <w:docPartUnique/>
         </w:docPartObj>
       </w:sdtPr>
+      <w:sdtEndPr/>
       <w:sdtContent>
         <w:p>
           <w:pPr>
@@ -4867,31 +4868,7 @@
               <w:sz w:val="24"/>
               <w:szCs w:val="24"/>
             </w:rPr>
-            <w:t>5.</w:t>
-          </w:r>
-          <w:r>
-            <w:rPr>
-              <w:rFonts w:ascii="Arial" w:eastAsia="Arial" w:hAnsi="Arial" w:cs="Arial"/>
-              <w:sz w:val="24"/>
-              <w:szCs w:val="24"/>
-            </w:rPr>
-            <w:t>4</w:t>
-          </w:r>
-          <w:r>
-            <w:rPr>
-              <w:rFonts w:ascii="Arial" w:eastAsia="Arial" w:hAnsi="Arial" w:cs="Arial"/>
-              <w:sz w:val="24"/>
-              <w:szCs w:val="24"/>
-            </w:rPr>
-            <w:t xml:space="preserve"> Telas da funcionalidade principal</w:t>
-          </w:r>
-          <w:r>
-            <w:rPr>
-              <w:rFonts w:ascii="Arial" w:eastAsia="Arial" w:hAnsi="Arial" w:cs="Arial"/>
-              <w:sz w:val="24"/>
-              <w:szCs w:val="24"/>
-            </w:rPr>
-            <w:t xml:space="preserve"> (Cliente)</w:t>
+            <w:t>5.4 Telas da funcionalidade principal (Cliente)</w:t>
           </w:r>
           <w:r>
             <w:rPr>
@@ -7223,7 +7200,7 @@
         </w:rPr>
         <w:lastRenderedPageBreak/>
         <w:drawing>
-          <wp:inline distT="0" distB="0" distL="0" distR="0" wp14:anchorId="73A64406" wp14:editId="569242A2">
+          <wp:inline distT="0" distB="0" distL="0" distR="0" wp14:anchorId="73A64406" wp14:editId="0124587B">
             <wp:extent cx="5760085" cy="4356100"/>
             <wp:effectExtent l="0" t="0" r="0" b="6350"/>
             <wp:docPr id="1512497025" name="Imagem 6" descr="Diagrama&#10;&#10;Descrição gerada automaticamente"/>
@@ -8206,14 +8183,6 @@
         </w:rPr>
         <w:t xml:space="preserve"> Diagramas de Sequências</w:t>
       </w:r>
-      <w:r>
-        <w:rPr>
-          <w:rFonts w:ascii="Arial" w:eastAsia="Arial" w:hAnsi="Arial" w:cs="Arial"/>
-          <w:sz w:val="24"/>
-          <w:szCs w:val="24"/>
-        </w:rPr>
-        <w:tab/>
-      </w:r>
     </w:p>
     <w:p>
       <w:pPr>
@@ -8231,61 +8200,15 @@
       <w:r>
         <w:rPr>
           <w:rFonts w:ascii="Arial" w:eastAsia="Arial" w:hAnsi="Arial" w:cs="Arial"/>
-          <w:sz w:val="24"/>
-          <w:szCs w:val="24"/>
-        </w:rPr>
-        <w:t xml:space="preserve">      </w:t>
-      </w:r>
-      <w:r>
-        <w:rPr>
-          <w:rFonts w:ascii="Arial" w:eastAsia="Arial" w:hAnsi="Arial" w:cs="Arial"/>
-          <w:sz w:val="24"/>
-          <w:szCs w:val="24"/>
-        </w:rPr>
-        <w:t>4.</w:t>
-      </w:r>
-      <w:r>
-        <w:rPr>
-          <w:rFonts w:ascii="Arial" w:eastAsia="Arial" w:hAnsi="Arial" w:cs="Arial"/>
-          <w:sz w:val="24"/>
-          <w:szCs w:val="24"/>
-        </w:rPr>
-        <w:t>4</w:t>
-      </w:r>
-      <w:r>
-        <w:rPr>
-          <w:rFonts w:ascii="Arial" w:eastAsia="Arial" w:hAnsi="Arial" w:cs="Arial"/>
-          <w:sz w:val="24"/>
-          <w:szCs w:val="24"/>
-        </w:rPr>
-        <w:t xml:space="preserve"> Diagrama de Classe</w:t>
-      </w:r>
-    </w:p>
-    <w:p>
-      <w:pPr>
-        <w:tabs>
-          <w:tab w:val="right" w:pos="9061"/>
-        </w:tabs>
-        <w:spacing w:after="100"/>
-        <w:ind w:left="220"/>
-        <w:rPr>
-          <w:rFonts w:ascii="Arial" w:eastAsia="Arial" w:hAnsi="Arial" w:cs="Arial"/>
-          <w:sz w:val="24"/>
-          <w:szCs w:val="24"/>
-        </w:rPr>
-      </w:pPr>
-      <w:r>
-        <w:rPr>
-          <w:rFonts w:ascii="Arial" w:eastAsia="Arial" w:hAnsi="Arial" w:cs="Arial"/>
           <w:noProof/>
           <w:sz w:val="24"/>
           <w:szCs w:val="24"/>
         </w:rPr>
         <w:drawing>
-          <wp:inline distT="0" distB="0" distL="0" distR="0" wp14:anchorId="4162B9CF" wp14:editId="54D645CF">
-            <wp:extent cx="5212080" cy="4204254"/>
-            <wp:effectExtent l="0" t="0" r="7620" b="6350"/>
-            <wp:docPr id="423245995" name="Imagem 6" descr="Diagrama&#10;&#10;Descrição gerada automaticamente"/>
+          <wp:inline distT="0" distB="0" distL="0" distR="0" wp14:anchorId="3BC93379" wp14:editId="1B68B2B0">
+            <wp:extent cx="5760085" cy="2983230"/>
+            <wp:effectExtent l="0" t="0" r="0" b="7620"/>
+            <wp:docPr id="1249175001" name="Imagem 7" descr="Diagrama&#10;&#10;Descrição gerada automaticamente"/>
             <wp:cNvGraphicFramePr>
               <a:graphicFrameLocks xmlns:a="http://schemas.openxmlformats.org/drawingml/2006/main" noChangeAspect="1"/>
             </wp:cNvGraphicFramePr>
@@ -8293,7 +8216,7 @@
               <a:graphicData uri="http://schemas.openxmlformats.org/drawingml/2006/picture">
                 <pic:pic xmlns:pic="http://schemas.openxmlformats.org/drawingml/2006/picture">
                   <pic:nvPicPr>
-                    <pic:cNvPr id="423245995" name="Imagem 6" descr="Diagrama&#10;&#10;Descrição gerada automaticamente"/>
+                    <pic:cNvPr id="1249175001" name="Imagem 7" descr="Diagrama&#10;&#10;Descrição gerada automaticamente"/>
                     <pic:cNvPicPr/>
                   </pic:nvPicPr>
                   <pic:blipFill>
@@ -8311,7 +8234,7 @@
                   <pic:spPr>
                     <a:xfrm>
                       <a:off x="0" y="0"/>
-                      <a:ext cx="5230978" cy="4219498"/>
+                      <a:ext cx="5760085" cy="2983230"/>
                     </a:xfrm>
                     <a:prstGeom prst="rect">
                       <a:avLst/>
@@ -8326,40 +8249,6 @@
     </w:p>
     <w:p>
       <w:pPr>
-        <w:rPr>
-          <w:rFonts w:ascii="Arial" w:eastAsia="Arial" w:hAnsi="Arial" w:cs="Arial"/>
-          <w:sz w:val="24"/>
-          <w:szCs w:val="24"/>
-        </w:rPr>
-      </w:pPr>
-      <w:r>
-        <w:rPr>
-          <w:rFonts w:ascii="Arial" w:eastAsia="Arial" w:hAnsi="Arial" w:cs="Arial"/>
-          <w:sz w:val="24"/>
-          <w:szCs w:val="24"/>
-        </w:rPr>
-        <w:lastRenderedPageBreak/>
-        <w:t>4.</w:t>
-      </w:r>
-      <w:r>
-        <w:rPr>
-          <w:rFonts w:ascii="Arial" w:eastAsia="Arial" w:hAnsi="Arial" w:cs="Arial"/>
-          <w:sz w:val="24"/>
-          <w:szCs w:val="24"/>
-        </w:rPr>
-        <w:t>5</w:t>
-      </w:r>
-      <w:r>
-        <w:rPr>
-          <w:rFonts w:ascii="Arial" w:eastAsia="Arial" w:hAnsi="Arial" w:cs="Arial"/>
-          <w:sz w:val="24"/>
-          <w:szCs w:val="24"/>
-        </w:rPr>
-        <w:t xml:space="preserve"> Modelo lógico</w:t>
-      </w:r>
-    </w:p>
-    <w:p>
-      <w:pPr>
         <w:tabs>
           <w:tab w:val="right" w:pos="9061"/>
         </w:tabs>
@@ -8371,6 +8260,131 @@
           <w:szCs w:val="24"/>
         </w:rPr>
       </w:pPr>
+    </w:p>
+    <w:p>
+      <w:pPr>
+        <w:tabs>
+          <w:tab w:val="right" w:pos="9061"/>
+        </w:tabs>
+        <w:spacing w:after="100"/>
+        <w:ind w:left="220"/>
+        <w:rPr>
+          <w:rFonts w:ascii="Arial" w:eastAsia="Arial" w:hAnsi="Arial" w:cs="Arial"/>
+          <w:sz w:val="24"/>
+          <w:szCs w:val="24"/>
+        </w:rPr>
+      </w:pPr>
+    </w:p>
+    <w:p>
+      <w:pPr>
+        <w:tabs>
+          <w:tab w:val="right" w:pos="9061"/>
+        </w:tabs>
+        <w:spacing w:after="100"/>
+        <w:ind w:left="220"/>
+        <w:rPr>
+          <w:rFonts w:ascii="Arial" w:eastAsia="Arial" w:hAnsi="Arial" w:cs="Arial"/>
+          <w:sz w:val="24"/>
+          <w:szCs w:val="24"/>
+        </w:rPr>
+      </w:pPr>
+    </w:p>
+    <w:p>
+      <w:pPr>
+        <w:tabs>
+          <w:tab w:val="right" w:pos="9061"/>
+        </w:tabs>
+        <w:spacing w:after="100"/>
+        <w:ind w:left="220"/>
+        <w:rPr>
+          <w:rFonts w:ascii="Arial" w:eastAsia="Arial" w:hAnsi="Arial" w:cs="Arial"/>
+          <w:sz w:val="24"/>
+          <w:szCs w:val="24"/>
+        </w:rPr>
+      </w:pPr>
+    </w:p>
+    <w:p>
+      <w:pPr>
+        <w:tabs>
+          <w:tab w:val="right" w:pos="9061"/>
+        </w:tabs>
+        <w:spacing w:after="100"/>
+        <w:ind w:left="220"/>
+        <w:rPr>
+          <w:rFonts w:ascii="Arial" w:eastAsia="Arial" w:hAnsi="Arial" w:cs="Arial"/>
+          <w:sz w:val="24"/>
+          <w:szCs w:val="24"/>
+        </w:rPr>
+      </w:pPr>
+      <w:r>
+        <w:rPr>
+          <w:rFonts w:ascii="Arial" w:eastAsia="Arial" w:hAnsi="Arial" w:cs="Arial"/>
+          <w:sz w:val="24"/>
+          <w:szCs w:val="24"/>
+        </w:rPr>
+        <w:tab/>
+      </w:r>
+    </w:p>
+    <w:p>
+      <w:pPr>
+        <w:tabs>
+          <w:tab w:val="right" w:pos="9061"/>
+        </w:tabs>
+        <w:spacing w:after="100"/>
+        <w:ind w:left="220"/>
+        <w:rPr>
+          <w:rFonts w:ascii="Arial" w:eastAsia="Arial" w:hAnsi="Arial" w:cs="Arial"/>
+          <w:sz w:val="24"/>
+          <w:szCs w:val="24"/>
+        </w:rPr>
+      </w:pPr>
+      <w:r>
+        <w:rPr>
+          <w:rFonts w:ascii="Arial" w:eastAsia="Arial" w:hAnsi="Arial" w:cs="Arial"/>
+          <w:sz w:val="24"/>
+          <w:szCs w:val="24"/>
+        </w:rPr>
+        <w:lastRenderedPageBreak/>
+        <w:t xml:space="preserve">      </w:t>
+      </w:r>
+      <w:r>
+        <w:rPr>
+          <w:rFonts w:ascii="Arial" w:eastAsia="Arial" w:hAnsi="Arial" w:cs="Arial"/>
+          <w:sz w:val="24"/>
+          <w:szCs w:val="24"/>
+        </w:rPr>
+        <w:t>4.</w:t>
+      </w:r>
+      <w:r>
+        <w:rPr>
+          <w:rFonts w:ascii="Arial" w:eastAsia="Arial" w:hAnsi="Arial" w:cs="Arial"/>
+          <w:sz w:val="24"/>
+          <w:szCs w:val="24"/>
+        </w:rPr>
+        <w:t>4</w:t>
+      </w:r>
+      <w:r>
+        <w:rPr>
+          <w:rFonts w:ascii="Arial" w:eastAsia="Arial" w:hAnsi="Arial" w:cs="Arial"/>
+          <w:sz w:val="24"/>
+          <w:szCs w:val="24"/>
+        </w:rPr>
+        <w:t xml:space="preserve"> Diagrama de Classe</w:t>
+      </w:r>
+    </w:p>
+    <w:p>
+      <w:pPr>
+        <w:tabs>
+          <w:tab w:val="right" w:pos="9061"/>
+        </w:tabs>
+        <w:spacing w:after="100"/>
+        <w:ind w:left="220"/>
+        <w:rPr>
+          <w:rFonts w:ascii="Arial" w:eastAsia="Arial" w:hAnsi="Arial" w:cs="Arial"/>
+          <w:sz w:val="24"/>
+          <w:szCs w:val="24"/>
+        </w:rPr>
+      </w:pPr>
       <w:r>
         <w:rPr>
           <w:rFonts w:ascii="Arial" w:eastAsia="Arial" w:hAnsi="Arial" w:cs="Arial"/>
@@ -8379,10 +8393,10 @@
           <w:szCs w:val="24"/>
         </w:rPr>
         <w:drawing>
-          <wp:inline distT="0" distB="0" distL="0" distR="0" wp14:anchorId="17454E6B" wp14:editId="5F011DA8">
-            <wp:extent cx="5760085" cy="4298315"/>
-            <wp:effectExtent l="0" t="0" r="0" b="6985"/>
-            <wp:docPr id="770682915" name="Imagem 6" descr="Diagrama&#10;&#10;Descrição gerada automaticamente com confiança média"/>
+          <wp:inline distT="0" distB="0" distL="0" distR="0" wp14:anchorId="4162B9CF" wp14:editId="73C036F9">
+            <wp:extent cx="5029200" cy="4056736"/>
+            <wp:effectExtent l="0" t="0" r="0" b="1270"/>
+            <wp:docPr id="423245995" name="Imagem 6" descr="Diagrama&#10;&#10;Descrição gerada automaticamente"/>
             <wp:cNvGraphicFramePr>
               <a:graphicFrameLocks xmlns:a="http://schemas.openxmlformats.org/drawingml/2006/main" noChangeAspect="1"/>
             </wp:cNvGraphicFramePr>
@@ -8390,7 +8404,7 @@
               <a:graphicData uri="http://schemas.openxmlformats.org/drawingml/2006/picture">
                 <pic:pic xmlns:pic="http://schemas.openxmlformats.org/drawingml/2006/picture">
                   <pic:nvPicPr>
-                    <pic:cNvPr id="770682915" name="Imagem 6" descr="Diagrama&#10;&#10;Descrição gerada automaticamente com confiança média"/>
+                    <pic:cNvPr id="423245995" name="Imagem 6" descr="Diagrama&#10;&#10;Descrição gerada automaticamente"/>
                     <pic:cNvPicPr/>
                   </pic:nvPicPr>
                   <pic:blipFill>
@@ -8408,7 +8422,7 @@
                   <pic:spPr>
                     <a:xfrm>
                       <a:off x="0" y="0"/>
-                      <a:ext cx="5760085" cy="4298315"/>
+                      <a:ext cx="5055339" cy="4077821"/>
                     </a:xfrm>
                     <a:prstGeom prst="rect">
                       <a:avLst/>
@@ -8423,6 +8437,102 @@
     </w:p>
     <w:p>
       <w:pPr>
+        <w:rPr>
+          <w:rFonts w:ascii="Arial" w:eastAsia="Arial" w:hAnsi="Arial" w:cs="Arial"/>
+          <w:sz w:val="24"/>
+          <w:szCs w:val="24"/>
+        </w:rPr>
+      </w:pPr>
+      <w:r>
+        <w:rPr>
+          <w:rFonts w:ascii="Arial" w:eastAsia="Arial" w:hAnsi="Arial" w:cs="Arial"/>
+          <w:sz w:val="24"/>
+          <w:szCs w:val="24"/>
+        </w:rPr>
+        <w:t>4.</w:t>
+      </w:r>
+      <w:r>
+        <w:rPr>
+          <w:rFonts w:ascii="Arial" w:eastAsia="Arial" w:hAnsi="Arial" w:cs="Arial"/>
+          <w:sz w:val="24"/>
+          <w:szCs w:val="24"/>
+        </w:rPr>
+        <w:t>5</w:t>
+      </w:r>
+      <w:r>
+        <w:rPr>
+          <w:rFonts w:ascii="Arial" w:eastAsia="Arial" w:hAnsi="Arial" w:cs="Arial"/>
+          <w:sz w:val="24"/>
+          <w:szCs w:val="24"/>
+        </w:rPr>
+        <w:t xml:space="preserve"> Modelo lógico</w:t>
+      </w:r>
+    </w:p>
+    <w:p>
+      <w:pPr>
+        <w:tabs>
+          <w:tab w:val="right" w:pos="9061"/>
+        </w:tabs>
+        <w:spacing w:after="100"/>
+        <w:ind w:left="220"/>
+        <w:rPr>
+          <w:rFonts w:ascii="Arial" w:eastAsia="Arial" w:hAnsi="Arial" w:cs="Arial"/>
+          <w:sz w:val="24"/>
+          <w:szCs w:val="24"/>
+        </w:rPr>
+      </w:pPr>
+      <w:r>
+        <w:rPr>
+          <w:rFonts w:ascii="Arial" w:eastAsia="Arial" w:hAnsi="Arial" w:cs="Arial"/>
+          <w:noProof/>
+          <w:sz w:val="24"/>
+          <w:szCs w:val="24"/>
+        </w:rPr>
+        <w:drawing>
+          <wp:inline distT="0" distB="0" distL="0" distR="0" wp14:anchorId="17454E6B" wp14:editId="52401FF5">
+            <wp:extent cx="5516880" cy="4116830"/>
+            <wp:effectExtent l="0" t="0" r="7620" b="0"/>
+            <wp:docPr id="770682915" name="Imagem 6" descr="Diagrama&#10;&#10;Descrição gerada automaticamente com confiança média"/>
+            <wp:cNvGraphicFramePr>
+              <a:graphicFrameLocks xmlns:a="http://schemas.openxmlformats.org/drawingml/2006/main" noChangeAspect="1"/>
+            </wp:cNvGraphicFramePr>
+            <a:graphic xmlns:a="http://schemas.openxmlformats.org/drawingml/2006/main">
+              <a:graphicData uri="http://schemas.openxmlformats.org/drawingml/2006/picture">
+                <pic:pic xmlns:pic="http://schemas.openxmlformats.org/drawingml/2006/picture">
+                  <pic:nvPicPr>
+                    <pic:cNvPr id="770682915" name="Imagem 6" descr="Diagrama&#10;&#10;Descrição gerada automaticamente com confiança média"/>
+                    <pic:cNvPicPr/>
+                  </pic:nvPicPr>
+                  <pic:blipFill>
+                    <a:blip r:embed="rId12">
+                      <a:extLst>
+                        <a:ext uri="{28A0092B-C50C-407E-A947-70E740481C1C}">
+                          <a14:useLocalDpi xmlns:a14="http://schemas.microsoft.com/office/drawing/2010/main" val="0"/>
+                        </a:ext>
+                      </a:extLst>
+                    </a:blip>
+                    <a:stretch>
+                      <a:fillRect/>
+                    </a:stretch>
+                  </pic:blipFill>
+                  <pic:spPr>
+                    <a:xfrm>
+                      <a:off x="0" y="0"/>
+                      <a:ext cx="5523205" cy="4121550"/>
+                    </a:xfrm>
+                    <a:prstGeom prst="rect">
+                      <a:avLst/>
+                    </a:prstGeom>
+                  </pic:spPr>
+                </pic:pic>
+              </a:graphicData>
+            </a:graphic>
+          </wp:inline>
+        </w:drawing>
+      </w:r>
+    </w:p>
+    <w:p>
+      <w:pPr>
         <w:tabs>
           <w:tab w:val="right" w:pos="9061"/>
         </w:tabs>
@@ -8523,6 +8633,7 @@
       <w:r>
         <w:rPr>
           <w:rFonts w:ascii="Arial" w:eastAsia="Arial" w:hAnsi="Arial" w:cs="Arial"/>
+          <w:noProof/>
           <w:sz w:val="24"/>
           <w:szCs w:val="24"/>
         </w:rPr>
@@ -8542,7 +8653,7 @@
                     <pic:cNvPicPr/>
                   </pic:nvPicPr>
                   <pic:blipFill>
-                    <a:blip r:embed="rId12"/>
+                    <a:blip r:embed="rId13"/>
                     <a:stretch>
                       <a:fillRect/>
                     </a:stretch>
@@ -8612,7 +8723,6 @@
           <w:sz w:val="24"/>
           <w:szCs w:val="24"/>
         </w:rPr>
-        <w:lastRenderedPageBreak/>
         <w:t xml:space="preserve">  5.</w:t>
       </w:r>
       <w:r>
@@ -8664,6 +8774,7 @@
       <w:r>
         <w:rPr>
           <w:rFonts w:ascii="Arial" w:eastAsia="Arial" w:hAnsi="Arial" w:cs="Arial"/>
+          <w:noProof/>
           <w:sz w:val="24"/>
           <w:szCs w:val="24"/>
         </w:rPr>
@@ -8683,7 +8794,7 @@
                     <pic:cNvPicPr/>
                   </pic:nvPicPr>
                   <pic:blipFill>
-                    <a:blip r:embed="rId13"/>
+                    <a:blip r:embed="rId14"/>
                     <a:stretch>
                       <a:fillRect/>
                     </a:stretch>
@@ -8724,52 +8835,13 @@
           <w:tab w:val="right" w:pos="9061"/>
         </w:tabs>
         <w:spacing w:after="100"/>
-        <w:rPr>
-          <w:rFonts w:ascii="Arial" w:eastAsia="Arial" w:hAnsi="Arial" w:cs="Arial"/>
-          <w:sz w:val="24"/>
-          <w:szCs w:val="24"/>
-        </w:rPr>
-      </w:pPr>
-      <w:r>
-        <w:rPr>
-          <w:rFonts w:ascii="Arial" w:eastAsia="Arial" w:hAnsi="Arial" w:cs="Arial"/>
-          <w:sz w:val="24"/>
-          <w:szCs w:val="24"/>
-        </w:rPr>
-        <w:t xml:space="preserve">  5.</w:t>
-      </w:r>
-      <w:r>
-        <w:rPr>
-          <w:rFonts w:ascii="Arial" w:eastAsia="Arial" w:hAnsi="Arial" w:cs="Arial"/>
-          <w:sz w:val="24"/>
-          <w:szCs w:val="24"/>
-        </w:rPr>
-        <w:t>3</w:t>
-      </w:r>
-      <w:r>
-        <w:rPr>
-          <w:rFonts w:ascii="Arial" w:eastAsia="Arial" w:hAnsi="Arial" w:cs="Arial"/>
-          <w:sz w:val="24"/>
-          <w:szCs w:val="24"/>
-        </w:rPr>
-        <w:t xml:space="preserve"> Telas da funcionalidade principal (</w:t>
-      </w:r>
-      <w:r>
-        <w:rPr>
-          <w:rFonts w:ascii="Arial" w:eastAsia="Arial" w:hAnsi="Arial" w:cs="Arial"/>
-          <w:sz w:val="24"/>
-          <w:szCs w:val="24"/>
-        </w:rPr>
-        <w:t>Cliente</w:t>
-      </w:r>
-      <w:r>
-        <w:rPr>
-          <w:rFonts w:ascii="Arial" w:eastAsia="Arial" w:hAnsi="Arial" w:cs="Arial"/>
-          <w:sz w:val="24"/>
-          <w:szCs w:val="24"/>
-        </w:rPr>
-        <w:t>)</w:t>
-      </w:r>
+        <w:ind w:left="220"/>
+        <w:rPr>
+          <w:rFonts w:ascii="Arial" w:eastAsia="Arial" w:hAnsi="Arial" w:cs="Arial"/>
+          <w:sz w:val="24"/>
+          <w:szCs w:val="24"/>
+        </w:rPr>
+      </w:pPr>
     </w:p>
     <w:p>
       <w:pPr>
@@ -8784,9 +8856,60 @@
           <w:szCs w:val="24"/>
         </w:rPr>
       </w:pPr>
-      <w:r>
-        <w:rPr>
-          <w:rFonts w:ascii="Arial" w:eastAsia="Arial" w:hAnsi="Arial" w:cs="Arial"/>
+    </w:p>
+    <w:p>
+      <w:pPr>
+        <w:tabs>
+          <w:tab w:val="right" w:pos="9061"/>
+        </w:tabs>
+        <w:spacing w:after="100"/>
+        <w:ind w:left="220"/>
+        <w:rPr>
+          <w:rFonts w:ascii="Arial" w:eastAsia="Arial" w:hAnsi="Arial" w:cs="Arial"/>
+          <w:sz w:val="24"/>
+          <w:szCs w:val="24"/>
+        </w:rPr>
+      </w:pPr>
+    </w:p>
+    <w:p>
+      <w:pPr>
+        <w:tabs>
+          <w:tab w:val="right" w:pos="9061"/>
+        </w:tabs>
+        <w:spacing w:after="100"/>
+        <w:rPr>
+          <w:rFonts w:ascii="Arial" w:eastAsia="Arial" w:hAnsi="Arial" w:cs="Arial"/>
+          <w:sz w:val="24"/>
+          <w:szCs w:val="24"/>
+        </w:rPr>
+      </w:pPr>
+      <w:r>
+        <w:rPr>
+          <w:rFonts w:ascii="Arial" w:eastAsia="Arial" w:hAnsi="Arial" w:cs="Arial"/>
+          <w:sz w:val="24"/>
+          <w:szCs w:val="24"/>
+        </w:rPr>
+        <w:lastRenderedPageBreak/>
+        <w:t xml:space="preserve">  5.3 Telas da funcionalidade principal (Cliente)</w:t>
+      </w:r>
+    </w:p>
+    <w:p>
+      <w:pPr>
+        <w:tabs>
+          <w:tab w:val="right" w:pos="9061"/>
+        </w:tabs>
+        <w:spacing w:after="100"/>
+        <w:ind w:left="220"/>
+        <w:rPr>
+          <w:rFonts w:ascii="Arial" w:eastAsia="Arial" w:hAnsi="Arial" w:cs="Arial"/>
+          <w:sz w:val="24"/>
+          <w:szCs w:val="24"/>
+        </w:rPr>
+      </w:pPr>
+      <w:r>
+        <w:rPr>
+          <w:rFonts w:ascii="Arial" w:eastAsia="Arial" w:hAnsi="Arial" w:cs="Arial"/>
+          <w:noProof/>
           <w:sz w:val="24"/>
           <w:szCs w:val="24"/>
         </w:rPr>
@@ -8806,7 +8929,7 @@
                     <pic:cNvPicPr/>
                   </pic:nvPicPr>
                   <pic:blipFill>
-                    <a:blip r:embed="rId14"/>
+                    <a:blip r:embed="rId15"/>
                     <a:stretch>
                       <a:fillRect/>
                     </a:stretch>
@@ -8887,7 +9010,6 @@
           <w:sz w:val="24"/>
           <w:szCs w:val="24"/>
         </w:rPr>
-        <w:lastRenderedPageBreak/>
         <w:t>CONCLUSÃO</w:t>
       </w:r>
     </w:p>
@@ -8906,9 +9028,879 @@
         </w:rPr>
       </w:pPr>
     </w:p>
+    <w:p>
+      <w:pPr>
+        <w:tabs>
+          <w:tab w:val="right" w:pos="9061"/>
+        </w:tabs>
+        <w:spacing w:after="0"/>
+        <w:ind w:left="360"/>
+        <w:rPr>
+          <w:rFonts w:ascii="Arial" w:eastAsia="Arial" w:hAnsi="Arial" w:cs="Arial"/>
+          <w:b/>
+          <w:sz w:val="24"/>
+          <w:szCs w:val="24"/>
+        </w:rPr>
+      </w:pPr>
+      <w:r>
+        <w:rPr>
+          <w:rFonts w:ascii="Arial" w:eastAsia="Arial" w:hAnsi="Arial" w:cs="Arial"/>
+          <w:b/>
+          <w:sz w:val="24"/>
+          <w:szCs w:val="24"/>
+        </w:rPr>
+        <w:tab/>
+      </w:r>
+      <w:r>
+        <w:rPr>
+          <w:rFonts w:ascii="Arial" w:eastAsia="Arial" w:hAnsi="Arial" w:cs="Arial"/>
+          <w:b/>
+          <w:sz w:val="24"/>
+          <w:szCs w:val="24"/>
+        </w:rPr>
+        <w:t xml:space="preserve">O desenvolvimento do Banco </w:t>
+      </w:r>
+      <w:proofErr w:type="spellStart"/>
+      <w:r>
+        <w:rPr>
+          <w:rFonts w:ascii="Arial" w:eastAsia="Arial" w:hAnsi="Arial" w:cs="Arial"/>
+          <w:b/>
+          <w:sz w:val="24"/>
+          <w:szCs w:val="24"/>
+        </w:rPr>
+        <w:t>Malvader</w:t>
+      </w:r>
+      <w:proofErr w:type="spellEnd"/>
+      <w:r>
+        <w:rPr>
+          <w:rFonts w:ascii="Arial" w:eastAsia="Arial" w:hAnsi="Arial" w:cs="Arial"/>
+          <w:b/>
+          <w:sz w:val="24"/>
+          <w:szCs w:val="24"/>
+        </w:rPr>
+        <w:t xml:space="preserve"> representou um desafio significativo, pois envolveu a integração de várias disciplinas fundamentais da programação, como a Programação Orientada a Objetos (POO), persistência de dados com MySQL, e desenvolvimento de interfaces gráficas com Swing. Ao longo do processo, foram aplicados diversos conceitos para garantir que o sistema fosse funcional, intuitivo e eficiente, atendendo aos requisitos detalhados no projeto.</w:t>
+      </w:r>
+    </w:p>
+    <w:p>
+      <w:pPr>
+        <w:tabs>
+          <w:tab w:val="right" w:pos="9061"/>
+        </w:tabs>
+        <w:spacing w:after="0"/>
+        <w:ind w:left="360"/>
+        <w:rPr>
+          <w:rFonts w:ascii="Arial" w:eastAsia="Arial" w:hAnsi="Arial" w:cs="Arial"/>
+          <w:b/>
+          <w:sz w:val="24"/>
+          <w:szCs w:val="24"/>
+        </w:rPr>
+      </w:pPr>
+    </w:p>
+    <w:p>
+      <w:pPr>
+        <w:tabs>
+          <w:tab w:val="right" w:pos="9061"/>
+        </w:tabs>
+        <w:spacing w:after="0"/>
+        <w:ind w:left="360"/>
+        <w:rPr>
+          <w:rFonts w:ascii="Arial" w:eastAsia="Arial" w:hAnsi="Arial" w:cs="Arial"/>
+          <w:b/>
+          <w:sz w:val="24"/>
+          <w:szCs w:val="24"/>
+        </w:rPr>
+      </w:pPr>
+      <w:r>
+        <w:rPr>
+          <w:rFonts w:ascii="Arial" w:eastAsia="Arial" w:hAnsi="Arial" w:cs="Arial"/>
+          <w:b/>
+          <w:sz w:val="24"/>
+          <w:szCs w:val="24"/>
+        </w:rPr>
+        <w:t>Principais Resultados:</w:t>
+      </w:r>
+    </w:p>
+    <w:p>
+      <w:pPr>
+        <w:pStyle w:val="PargrafodaLista"/>
+        <w:numPr>
+          <w:ilvl w:val="0"/>
+          <w:numId w:val="14"/>
+        </w:numPr>
+        <w:tabs>
+          <w:tab w:val="right" w:pos="9061"/>
+        </w:tabs>
+        <w:spacing w:after="0"/>
+        <w:rPr>
+          <w:rFonts w:ascii="Arial" w:eastAsia="Arial" w:hAnsi="Arial" w:cs="Arial"/>
+          <w:b/>
+          <w:sz w:val="24"/>
+          <w:szCs w:val="24"/>
+        </w:rPr>
+      </w:pPr>
+      <w:r>
+        <w:rPr>
+          <w:rFonts w:ascii="Arial" w:eastAsia="Arial" w:hAnsi="Arial" w:cs="Arial"/>
+          <w:b/>
+          <w:sz w:val="24"/>
+          <w:szCs w:val="24"/>
+        </w:rPr>
+        <w:t>Implementação de Funcionalidades Bancárias: A aplicação foi construída para simular as operações de um banco real, permitindo tanto aos funcionários quanto aos clientes realizar atividades essenciais como abertura de contas, consultas, depósitos, saques, e geração de relatórios. O sistema também possibilitou a gestão de funcionários e o encerramento de contas, abrangendo a maioria das funcionalidades de um banco em operação.</w:t>
+      </w:r>
+    </w:p>
+    <w:p>
+      <w:pPr>
+        <w:tabs>
+          <w:tab w:val="right" w:pos="9061"/>
+        </w:tabs>
+        <w:spacing w:after="0"/>
+        <w:ind w:left="360"/>
+        <w:rPr>
+          <w:rFonts w:ascii="Arial" w:eastAsia="Arial" w:hAnsi="Arial" w:cs="Arial"/>
+          <w:b/>
+          <w:sz w:val="24"/>
+          <w:szCs w:val="24"/>
+        </w:rPr>
+      </w:pPr>
+    </w:p>
+    <w:p>
+      <w:pPr>
+        <w:pStyle w:val="PargrafodaLista"/>
+        <w:numPr>
+          <w:ilvl w:val="0"/>
+          <w:numId w:val="14"/>
+        </w:numPr>
+        <w:tabs>
+          <w:tab w:val="right" w:pos="9061"/>
+        </w:tabs>
+        <w:spacing w:after="0"/>
+        <w:rPr>
+          <w:rFonts w:ascii="Arial" w:eastAsia="Arial" w:hAnsi="Arial" w:cs="Arial"/>
+          <w:b/>
+          <w:sz w:val="24"/>
+          <w:szCs w:val="24"/>
+        </w:rPr>
+      </w:pPr>
+      <w:r>
+        <w:rPr>
+          <w:rFonts w:ascii="Arial" w:eastAsia="Arial" w:hAnsi="Arial" w:cs="Arial"/>
+          <w:b/>
+          <w:sz w:val="24"/>
+          <w:szCs w:val="24"/>
+        </w:rPr>
+        <w:t xml:space="preserve">Persistência de Dados: A persistência foi um aspecto crucial do projeto. Utilizando o banco de dados MySQL, foi possível garantir </w:t>
+      </w:r>
+      <w:r>
+        <w:rPr>
+          <w:rFonts w:ascii="Arial" w:eastAsia="Arial" w:hAnsi="Arial" w:cs="Arial"/>
+          <w:b/>
+          <w:sz w:val="24"/>
+          <w:szCs w:val="24"/>
+        </w:rPr>
+        <w:lastRenderedPageBreak/>
+        <w:t>que as informações dos usuários, contas, transações e relatórios fossem armazenadas de forma segura e acessível entre as execuções do sistema. A criação de classes DAO para interagir com o banco de dados proporcionou a separação entre a lógica de negócios e a camada de persistência, promovendo uma arquitetura limpa e escalável.</w:t>
+      </w:r>
+    </w:p>
+    <w:p>
+      <w:pPr>
+        <w:tabs>
+          <w:tab w:val="right" w:pos="9061"/>
+        </w:tabs>
+        <w:spacing w:after="0"/>
+        <w:ind w:left="360"/>
+        <w:rPr>
+          <w:rFonts w:ascii="Arial" w:eastAsia="Arial" w:hAnsi="Arial" w:cs="Arial"/>
+          <w:b/>
+          <w:sz w:val="24"/>
+          <w:szCs w:val="24"/>
+        </w:rPr>
+      </w:pPr>
+    </w:p>
+    <w:p>
+      <w:pPr>
+        <w:pStyle w:val="PargrafodaLista"/>
+        <w:numPr>
+          <w:ilvl w:val="0"/>
+          <w:numId w:val="14"/>
+        </w:numPr>
+        <w:tabs>
+          <w:tab w:val="right" w:pos="9061"/>
+        </w:tabs>
+        <w:spacing w:after="0"/>
+        <w:rPr>
+          <w:rFonts w:ascii="Arial" w:eastAsia="Arial" w:hAnsi="Arial" w:cs="Arial"/>
+          <w:b/>
+          <w:sz w:val="24"/>
+          <w:szCs w:val="24"/>
+        </w:rPr>
+      </w:pPr>
+      <w:r>
+        <w:rPr>
+          <w:rFonts w:ascii="Arial" w:eastAsia="Arial" w:hAnsi="Arial" w:cs="Arial"/>
+          <w:b/>
+          <w:sz w:val="24"/>
+          <w:szCs w:val="24"/>
+        </w:rPr>
+        <w:t xml:space="preserve">Interface Gráfica com Swing: A implementação da interface gráfica usando a biblioteca Swing proporcionou uma experiência do usuário (UX) agradável e prática. O sistema foi projetado para ser intuitivo, com menus e telas bem definidos, permitindo fácil navegação entre as funcionalidades de funcionário e cliente. A utilização de </w:t>
+      </w:r>
+      <w:proofErr w:type="spellStart"/>
+      <w:r>
+        <w:rPr>
+          <w:rFonts w:ascii="Arial" w:eastAsia="Arial" w:hAnsi="Arial" w:cs="Arial"/>
+          <w:b/>
+          <w:sz w:val="24"/>
+          <w:szCs w:val="24"/>
+        </w:rPr>
+        <w:t>JPanels</w:t>
+      </w:r>
+      <w:proofErr w:type="spellEnd"/>
+      <w:r>
+        <w:rPr>
+          <w:rFonts w:ascii="Arial" w:eastAsia="Arial" w:hAnsi="Arial" w:cs="Arial"/>
+          <w:b/>
+          <w:sz w:val="24"/>
+          <w:szCs w:val="24"/>
+        </w:rPr>
+        <w:t xml:space="preserve">, </w:t>
+      </w:r>
+      <w:proofErr w:type="spellStart"/>
+      <w:r>
+        <w:rPr>
+          <w:rFonts w:ascii="Arial" w:eastAsia="Arial" w:hAnsi="Arial" w:cs="Arial"/>
+          <w:b/>
+          <w:sz w:val="24"/>
+          <w:szCs w:val="24"/>
+        </w:rPr>
+        <w:t>JButtons</w:t>
+      </w:r>
+      <w:proofErr w:type="spellEnd"/>
+      <w:r>
+        <w:rPr>
+          <w:rFonts w:ascii="Arial" w:eastAsia="Arial" w:hAnsi="Arial" w:cs="Arial"/>
+          <w:b/>
+          <w:sz w:val="24"/>
+          <w:szCs w:val="24"/>
+        </w:rPr>
+        <w:t xml:space="preserve">, </w:t>
+      </w:r>
+      <w:proofErr w:type="spellStart"/>
+      <w:r>
+        <w:rPr>
+          <w:rFonts w:ascii="Arial" w:eastAsia="Arial" w:hAnsi="Arial" w:cs="Arial"/>
+          <w:b/>
+          <w:sz w:val="24"/>
+          <w:szCs w:val="24"/>
+        </w:rPr>
+        <w:t>JTextFields</w:t>
+      </w:r>
+      <w:proofErr w:type="spellEnd"/>
+      <w:r>
+        <w:rPr>
+          <w:rFonts w:ascii="Arial" w:eastAsia="Arial" w:hAnsi="Arial" w:cs="Arial"/>
+          <w:b/>
+          <w:sz w:val="24"/>
+          <w:szCs w:val="24"/>
+        </w:rPr>
+        <w:t xml:space="preserve"> e </w:t>
+      </w:r>
+      <w:proofErr w:type="spellStart"/>
+      <w:r>
+        <w:rPr>
+          <w:rFonts w:ascii="Arial" w:eastAsia="Arial" w:hAnsi="Arial" w:cs="Arial"/>
+          <w:b/>
+          <w:sz w:val="24"/>
+          <w:szCs w:val="24"/>
+        </w:rPr>
+        <w:t>JPasswordFields</w:t>
+      </w:r>
+      <w:proofErr w:type="spellEnd"/>
+      <w:r>
+        <w:rPr>
+          <w:rFonts w:ascii="Arial" w:eastAsia="Arial" w:hAnsi="Arial" w:cs="Arial"/>
+          <w:b/>
+          <w:sz w:val="24"/>
+          <w:szCs w:val="24"/>
+        </w:rPr>
+        <w:t xml:space="preserve"> permitiu a criação de interfaces dinâmicas e funcionais.</w:t>
+      </w:r>
+    </w:p>
+    <w:p>
+      <w:pPr>
+        <w:tabs>
+          <w:tab w:val="right" w:pos="9061"/>
+        </w:tabs>
+        <w:spacing w:after="0"/>
+        <w:ind w:left="360"/>
+        <w:rPr>
+          <w:rFonts w:ascii="Arial" w:eastAsia="Arial" w:hAnsi="Arial" w:cs="Arial"/>
+          <w:b/>
+          <w:sz w:val="24"/>
+          <w:szCs w:val="24"/>
+        </w:rPr>
+      </w:pPr>
+    </w:p>
+    <w:p>
+      <w:pPr>
+        <w:pStyle w:val="PargrafodaLista"/>
+        <w:numPr>
+          <w:ilvl w:val="0"/>
+          <w:numId w:val="14"/>
+        </w:numPr>
+        <w:tabs>
+          <w:tab w:val="right" w:pos="9061"/>
+        </w:tabs>
+        <w:spacing w:after="0"/>
+        <w:rPr>
+          <w:rFonts w:ascii="Arial" w:eastAsia="Arial" w:hAnsi="Arial" w:cs="Arial"/>
+          <w:b/>
+          <w:sz w:val="24"/>
+          <w:szCs w:val="24"/>
+        </w:rPr>
+      </w:pPr>
+      <w:r>
+        <w:rPr>
+          <w:rFonts w:ascii="Arial" w:eastAsia="Arial" w:hAnsi="Arial" w:cs="Arial"/>
+          <w:b/>
+          <w:sz w:val="24"/>
+          <w:szCs w:val="24"/>
+        </w:rPr>
+        <w:t xml:space="preserve">Estrutura Modular: A estrutura do projeto foi organizada em pacotes (como model, </w:t>
+      </w:r>
+      <w:proofErr w:type="spellStart"/>
+      <w:r>
+        <w:rPr>
+          <w:rFonts w:ascii="Arial" w:eastAsia="Arial" w:hAnsi="Arial" w:cs="Arial"/>
+          <w:b/>
+          <w:sz w:val="24"/>
+          <w:szCs w:val="24"/>
+        </w:rPr>
+        <w:t>view</w:t>
+      </w:r>
+      <w:proofErr w:type="spellEnd"/>
+      <w:r>
+        <w:rPr>
+          <w:rFonts w:ascii="Arial" w:eastAsia="Arial" w:hAnsi="Arial" w:cs="Arial"/>
+          <w:b/>
+          <w:sz w:val="24"/>
+          <w:szCs w:val="24"/>
+        </w:rPr>
+        <w:t xml:space="preserve">, </w:t>
+      </w:r>
+      <w:proofErr w:type="spellStart"/>
+      <w:r>
+        <w:rPr>
+          <w:rFonts w:ascii="Arial" w:eastAsia="Arial" w:hAnsi="Arial" w:cs="Arial"/>
+          <w:b/>
+          <w:sz w:val="24"/>
+          <w:szCs w:val="24"/>
+        </w:rPr>
+        <w:t>controller</w:t>
+      </w:r>
+      <w:proofErr w:type="spellEnd"/>
+      <w:r>
+        <w:rPr>
+          <w:rFonts w:ascii="Arial" w:eastAsia="Arial" w:hAnsi="Arial" w:cs="Arial"/>
+          <w:b/>
+          <w:sz w:val="24"/>
+          <w:szCs w:val="24"/>
+        </w:rPr>
+        <w:t xml:space="preserve">, </w:t>
+      </w:r>
+      <w:proofErr w:type="spellStart"/>
+      <w:proofErr w:type="gramStart"/>
+      <w:r>
+        <w:rPr>
+          <w:rFonts w:ascii="Arial" w:eastAsia="Arial" w:hAnsi="Arial" w:cs="Arial"/>
+          <w:b/>
+          <w:sz w:val="24"/>
+          <w:szCs w:val="24"/>
+        </w:rPr>
+        <w:t>dao</w:t>
+      </w:r>
+      <w:proofErr w:type="spellEnd"/>
+      <w:r>
+        <w:rPr>
+          <w:rFonts w:ascii="Arial" w:eastAsia="Arial" w:hAnsi="Arial" w:cs="Arial"/>
+          <w:b/>
+          <w:sz w:val="24"/>
+          <w:szCs w:val="24"/>
+        </w:rPr>
+        <w:t xml:space="preserve">, e </w:t>
+      </w:r>
+      <w:proofErr w:type="spellStart"/>
+      <w:r>
+        <w:rPr>
+          <w:rFonts w:ascii="Arial" w:eastAsia="Arial" w:hAnsi="Arial" w:cs="Arial"/>
+          <w:b/>
+          <w:sz w:val="24"/>
+          <w:szCs w:val="24"/>
+        </w:rPr>
+        <w:t>util</w:t>
+      </w:r>
+      <w:proofErr w:type="spellEnd"/>
+      <w:proofErr w:type="gramEnd"/>
+      <w:r>
+        <w:rPr>
+          <w:rFonts w:ascii="Arial" w:eastAsia="Arial" w:hAnsi="Arial" w:cs="Arial"/>
+          <w:b/>
+          <w:sz w:val="24"/>
+          <w:szCs w:val="24"/>
+        </w:rPr>
+        <w:t>), o que facilitou a manutenção, escalabilidade e a compreensão do código. Cada componente do sistema foi tratado de forma modular, garantindo a fácil expansão do sistema para novas funcionalidades no futuro.</w:t>
+      </w:r>
+    </w:p>
+    <w:p>
+      <w:pPr>
+        <w:tabs>
+          <w:tab w:val="right" w:pos="9061"/>
+        </w:tabs>
+        <w:spacing w:after="0"/>
+        <w:ind w:left="360"/>
+        <w:rPr>
+          <w:rFonts w:ascii="Arial" w:eastAsia="Arial" w:hAnsi="Arial" w:cs="Arial"/>
+          <w:b/>
+          <w:sz w:val="24"/>
+          <w:szCs w:val="24"/>
+        </w:rPr>
+      </w:pPr>
+    </w:p>
+    <w:p>
+      <w:pPr>
+        <w:tabs>
+          <w:tab w:val="right" w:pos="9061"/>
+        </w:tabs>
+        <w:spacing w:after="0"/>
+        <w:ind w:left="360"/>
+        <w:rPr>
+          <w:rFonts w:ascii="Arial" w:eastAsia="Arial" w:hAnsi="Arial" w:cs="Arial"/>
+          <w:b/>
+          <w:sz w:val="24"/>
+          <w:szCs w:val="24"/>
+        </w:rPr>
+      </w:pPr>
+      <w:r>
+        <w:rPr>
+          <w:rFonts w:ascii="Arial" w:eastAsia="Arial" w:hAnsi="Arial" w:cs="Arial"/>
+          <w:b/>
+          <w:sz w:val="24"/>
+          <w:szCs w:val="24"/>
+        </w:rPr>
+        <w:t>Desafios Enfrentados:</w:t>
+      </w:r>
+    </w:p>
+    <w:p>
+      <w:pPr>
+        <w:pStyle w:val="PargrafodaLista"/>
+        <w:numPr>
+          <w:ilvl w:val="0"/>
+          <w:numId w:val="15"/>
+        </w:numPr>
+        <w:tabs>
+          <w:tab w:val="right" w:pos="9061"/>
+        </w:tabs>
+        <w:spacing w:after="0"/>
+        <w:rPr>
+          <w:rFonts w:ascii="Arial" w:eastAsia="Arial" w:hAnsi="Arial" w:cs="Arial"/>
+          <w:b/>
+          <w:sz w:val="24"/>
+          <w:szCs w:val="24"/>
+        </w:rPr>
+      </w:pPr>
+      <w:r>
+        <w:rPr>
+          <w:rFonts w:ascii="Arial" w:eastAsia="Arial" w:hAnsi="Arial" w:cs="Arial"/>
+          <w:b/>
+          <w:sz w:val="24"/>
+          <w:szCs w:val="24"/>
+        </w:rPr>
+        <w:t>Integração entre a Interface Gráfica e a Lógica de Negócios: A maior dificuldade enfrentada foi a integração entre as telas do sistema e a lógica de negócios que gerencia as operações bancárias. Garantir que as interações dos usuários com a interface gráfica refletissem corretamente as alterações no banco de dados e nas classes de modelo foi um desafio, mas foi superado com a implementação de controladores para gerenciar a comunicação entre as diferentes camadas do sistema.</w:t>
+      </w:r>
+    </w:p>
+    <w:p>
+      <w:pPr>
+        <w:tabs>
+          <w:tab w:val="right" w:pos="9061"/>
+        </w:tabs>
+        <w:spacing w:after="0"/>
+        <w:ind w:left="360"/>
+        <w:rPr>
+          <w:rFonts w:ascii="Arial" w:eastAsia="Arial" w:hAnsi="Arial" w:cs="Arial"/>
+          <w:b/>
+          <w:sz w:val="24"/>
+          <w:szCs w:val="24"/>
+        </w:rPr>
+      </w:pPr>
+    </w:p>
+    <w:p>
+      <w:pPr>
+        <w:pStyle w:val="PargrafodaLista"/>
+        <w:numPr>
+          <w:ilvl w:val="0"/>
+          <w:numId w:val="15"/>
+        </w:numPr>
+        <w:tabs>
+          <w:tab w:val="right" w:pos="9061"/>
+        </w:tabs>
+        <w:spacing w:after="0"/>
+        <w:rPr>
+          <w:rFonts w:ascii="Arial" w:eastAsia="Arial" w:hAnsi="Arial" w:cs="Arial"/>
+          <w:b/>
+          <w:sz w:val="24"/>
+          <w:szCs w:val="24"/>
+        </w:rPr>
+      </w:pPr>
+      <w:r>
+        <w:rPr>
+          <w:rFonts w:ascii="Arial" w:eastAsia="Arial" w:hAnsi="Arial" w:cs="Arial"/>
+          <w:b/>
+          <w:sz w:val="24"/>
+          <w:szCs w:val="24"/>
+        </w:rPr>
+        <w:t>Segurança e Autenticação: Outro desafio importante foi implementar um sistema seguro de autenticação e autorização. O uso de senhas e a necessidade de diferenciar os acessos de funcionários e clientes exigiram a criação de um mecanismo robusto para garantir que apenas usuários autorizados possam realizar operações sensíveis, como a abertura de contas ou geração de relatórios financeiros.</w:t>
+      </w:r>
+    </w:p>
+    <w:p>
+      <w:pPr>
+        <w:tabs>
+          <w:tab w:val="right" w:pos="9061"/>
+        </w:tabs>
+        <w:spacing w:after="0"/>
+        <w:ind w:left="360"/>
+        <w:rPr>
+          <w:rFonts w:ascii="Arial" w:eastAsia="Arial" w:hAnsi="Arial" w:cs="Arial"/>
+          <w:b/>
+          <w:sz w:val="24"/>
+          <w:szCs w:val="24"/>
+        </w:rPr>
+      </w:pPr>
+    </w:p>
+    <w:p>
+      <w:pPr>
+        <w:pStyle w:val="PargrafodaLista"/>
+        <w:numPr>
+          <w:ilvl w:val="0"/>
+          <w:numId w:val="15"/>
+        </w:numPr>
+        <w:tabs>
+          <w:tab w:val="right" w:pos="9061"/>
+        </w:tabs>
+        <w:spacing w:after="0"/>
+        <w:rPr>
+          <w:rFonts w:ascii="Arial" w:eastAsia="Arial" w:hAnsi="Arial" w:cs="Arial"/>
+          <w:b/>
+          <w:sz w:val="24"/>
+          <w:szCs w:val="24"/>
+        </w:rPr>
+      </w:pPr>
+      <w:r>
+        <w:rPr>
+          <w:rFonts w:ascii="Arial" w:eastAsia="Arial" w:hAnsi="Arial" w:cs="Arial"/>
+          <w:b/>
+          <w:sz w:val="24"/>
+          <w:szCs w:val="24"/>
+        </w:rPr>
+        <w:t>Persistência de Dados: A interação constante com o banco de dados exigiu a criação de consultas SQL eficientes e a gestão cuidadosa das transações, a fim de evitar inconsistências de dados ou falhas no processo de gravação e recuperação das informações.</w:t>
+      </w:r>
+    </w:p>
+    <w:p>
+      <w:pPr>
+        <w:tabs>
+          <w:tab w:val="right" w:pos="9061"/>
+        </w:tabs>
+        <w:spacing w:after="0"/>
+        <w:ind w:left="360"/>
+        <w:rPr>
+          <w:rFonts w:ascii="Arial" w:eastAsia="Arial" w:hAnsi="Arial" w:cs="Arial"/>
+          <w:b/>
+          <w:sz w:val="24"/>
+          <w:szCs w:val="24"/>
+        </w:rPr>
+      </w:pPr>
+    </w:p>
+    <w:p>
+      <w:pPr>
+        <w:tabs>
+          <w:tab w:val="right" w:pos="9061"/>
+        </w:tabs>
+        <w:spacing w:after="0"/>
+        <w:ind w:left="360"/>
+        <w:rPr>
+          <w:rFonts w:ascii="Arial" w:eastAsia="Arial" w:hAnsi="Arial" w:cs="Arial"/>
+          <w:b/>
+          <w:sz w:val="24"/>
+          <w:szCs w:val="24"/>
+        </w:rPr>
+      </w:pPr>
+      <w:r>
+        <w:rPr>
+          <w:rFonts w:ascii="Arial" w:eastAsia="Arial" w:hAnsi="Arial" w:cs="Arial"/>
+          <w:b/>
+          <w:sz w:val="24"/>
+          <w:szCs w:val="24"/>
+        </w:rPr>
+        <w:lastRenderedPageBreak/>
+        <w:t>Lições Aprendidas:</w:t>
+      </w:r>
+    </w:p>
+    <w:p>
+      <w:pPr>
+        <w:pStyle w:val="PargrafodaLista"/>
+        <w:numPr>
+          <w:ilvl w:val="0"/>
+          <w:numId w:val="17"/>
+        </w:numPr>
+        <w:tabs>
+          <w:tab w:val="right" w:pos="9061"/>
+        </w:tabs>
+        <w:spacing w:after="0"/>
+        <w:rPr>
+          <w:rFonts w:ascii="Arial" w:eastAsia="Arial" w:hAnsi="Arial" w:cs="Arial"/>
+          <w:b/>
+          <w:sz w:val="24"/>
+          <w:szCs w:val="24"/>
+        </w:rPr>
+      </w:pPr>
+      <w:r>
+        <w:rPr>
+          <w:rFonts w:ascii="Arial" w:eastAsia="Arial" w:hAnsi="Arial" w:cs="Arial"/>
+          <w:b/>
+          <w:sz w:val="24"/>
+          <w:szCs w:val="24"/>
+        </w:rPr>
+        <w:t xml:space="preserve">Melhorias no Design de Sistema: A implementação de um sistema completo como o Banco </w:t>
+      </w:r>
+      <w:proofErr w:type="spellStart"/>
+      <w:r>
+        <w:rPr>
+          <w:rFonts w:ascii="Arial" w:eastAsia="Arial" w:hAnsi="Arial" w:cs="Arial"/>
+          <w:b/>
+          <w:sz w:val="24"/>
+          <w:szCs w:val="24"/>
+        </w:rPr>
+        <w:t>Malvader</w:t>
+      </w:r>
+      <w:proofErr w:type="spellEnd"/>
+      <w:r>
+        <w:rPr>
+          <w:rFonts w:ascii="Arial" w:eastAsia="Arial" w:hAnsi="Arial" w:cs="Arial"/>
+          <w:b/>
+          <w:sz w:val="24"/>
+          <w:szCs w:val="24"/>
+        </w:rPr>
+        <w:t xml:space="preserve"> demonstrou a importância de um design de sistema bem estruturado desde o início. A separação clara entre a camada de apresentação, lógica de negócios e persistência de dados foi crucial para a manutenção e evolução do sistema.</w:t>
+      </w:r>
+    </w:p>
+    <w:p>
+      <w:pPr>
+        <w:tabs>
+          <w:tab w:val="right" w:pos="9061"/>
+        </w:tabs>
+        <w:spacing w:after="0"/>
+        <w:ind w:left="360"/>
+        <w:rPr>
+          <w:rFonts w:ascii="Arial" w:eastAsia="Arial" w:hAnsi="Arial" w:cs="Arial"/>
+          <w:b/>
+          <w:sz w:val="24"/>
+          <w:szCs w:val="24"/>
+        </w:rPr>
+      </w:pPr>
+    </w:p>
+    <w:p>
+      <w:pPr>
+        <w:pStyle w:val="PargrafodaLista"/>
+        <w:numPr>
+          <w:ilvl w:val="0"/>
+          <w:numId w:val="17"/>
+        </w:numPr>
+        <w:tabs>
+          <w:tab w:val="right" w:pos="9061"/>
+        </w:tabs>
+        <w:spacing w:after="0"/>
+        <w:rPr>
+          <w:rFonts w:ascii="Arial" w:eastAsia="Arial" w:hAnsi="Arial" w:cs="Arial"/>
+          <w:b/>
+          <w:sz w:val="24"/>
+          <w:szCs w:val="24"/>
+        </w:rPr>
+      </w:pPr>
+      <w:r>
+        <w:rPr>
+          <w:rFonts w:ascii="Arial" w:eastAsia="Arial" w:hAnsi="Arial" w:cs="Arial"/>
+          <w:b/>
+          <w:sz w:val="24"/>
+          <w:szCs w:val="24"/>
+        </w:rPr>
+        <w:t>Importância de Testes: O projeto evidenciou a importância de realizar testes frequentes e abrangentes para garantir que todas as funcionalidades estivessem operando corretamente. Embora o sistema tenha sido projetado para ser robusto, testes contínuos ajudaram a identificar pontos de falha e possibilitaram ajustes necessários durante o desenvolvimento.</w:t>
+      </w:r>
+    </w:p>
+    <w:p>
+      <w:pPr>
+        <w:tabs>
+          <w:tab w:val="right" w:pos="9061"/>
+        </w:tabs>
+        <w:spacing w:after="0"/>
+        <w:ind w:left="360"/>
+        <w:rPr>
+          <w:rFonts w:ascii="Arial" w:eastAsia="Arial" w:hAnsi="Arial" w:cs="Arial"/>
+          <w:b/>
+          <w:sz w:val="24"/>
+          <w:szCs w:val="24"/>
+        </w:rPr>
+      </w:pPr>
+    </w:p>
+    <w:p>
+      <w:pPr>
+        <w:pStyle w:val="PargrafodaLista"/>
+        <w:numPr>
+          <w:ilvl w:val="0"/>
+          <w:numId w:val="17"/>
+        </w:numPr>
+        <w:tabs>
+          <w:tab w:val="right" w:pos="9061"/>
+        </w:tabs>
+        <w:spacing w:after="0"/>
+        <w:rPr>
+          <w:rFonts w:ascii="Arial" w:eastAsia="Arial" w:hAnsi="Arial" w:cs="Arial"/>
+          <w:b/>
+          <w:sz w:val="24"/>
+          <w:szCs w:val="24"/>
+        </w:rPr>
+      </w:pPr>
+      <w:r>
+        <w:rPr>
+          <w:rFonts w:ascii="Arial" w:eastAsia="Arial" w:hAnsi="Arial" w:cs="Arial"/>
+          <w:b/>
+          <w:sz w:val="24"/>
+          <w:szCs w:val="24"/>
+        </w:rPr>
+        <w:t>Aprendizado com a Integração de Tecnologias: A integração de diferentes tecnologias, como Swing para a interface gráfica e MySQL para a persistência de dados, foi um grande aprendizado. A utilização de JDBC para conectar a aplicação Java ao banco de dados permitiu a manipulação de dados de maneira eficiente, e a implementação da persistência de dados em arquivos proporcionou uma camada extra de segurança para o sistema.</w:t>
+      </w:r>
+    </w:p>
+    <w:p>
+      <w:pPr>
+        <w:tabs>
+          <w:tab w:val="right" w:pos="9061"/>
+        </w:tabs>
+        <w:spacing w:after="0"/>
+        <w:ind w:left="360"/>
+        <w:rPr>
+          <w:rFonts w:ascii="Arial" w:eastAsia="Arial" w:hAnsi="Arial" w:cs="Arial"/>
+          <w:b/>
+          <w:sz w:val="24"/>
+          <w:szCs w:val="24"/>
+        </w:rPr>
+      </w:pPr>
+    </w:p>
+    <w:p>
+      <w:pPr>
+        <w:tabs>
+          <w:tab w:val="right" w:pos="9061"/>
+        </w:tabs>
+        <w:spacing w:after="0"/>
+        <w:ind w:left="360"/>
+        <w:rPr>
+          <w:rFonts w:ascii="Arial" w:eastAsia="Arial" w:hAnsi="Arial" w:cs="Arial"/>
+          <w:b/>
+          <w:sz w:val="24"/>
+          <w:szCs w:val="24"/>
+        </w:rPr>
+      </w:pPr>
+      <w:r>
+        <w:rPr>
+          <w:rFonts w:ascii="Arial" w:eastAsia="Arial" w:hAnsi="Arial" w:cs="Arial"/>
+          <w:b/>
+          <w:sz w:val="24"/>
+          <w:szCs w:val="24"/>
+        </w:rPr>
+        <w:t>Conclusão Final:</w:t>
+      </w:r>
+    </w:p>
+    <w:p>
+      <w:pPr>
+        <w:tabs>
+          <w:tab w:val="right" w:pos="9061"/>
+        </w:tabs>
+        <w:spacing w:after="0"/>
+        <w:ind w:left="360"/>
+        <w:rPr>
+          <w:rFonts w:ascii="Arial" w:eastAsia="Arial" w:hAnsi="Arial" w:cs="Arial"/>
+          <w:b/>
+          <w:sz w:val="24"/>
+          <w:szCs w:val="24"/>
+        </w:rPr>
+      </w:pPr>
+      <w:r>
+        <w:rPr>
+          <w:rFonts w:ascii="Arial" w:eastAsia="Arial" w:hAnsi="Arial" w:cs="Arial"/>
+          <w:b/>
+          <w:sz w:val="24"/>
+          <w:szCs w:val="24"/>
+        </w:rPr>
+        <w:t xml:space="preserve">O Banco </w:t>
+      </w:r>
+      <w:proofErr w:type="spellStart"/>
+      <w:r>
+        <w:rPr>
+          <w:rFonts w:ascii="Arial" w:eastAsia="Arial" w:hAnsi="Arial" w:cs="Arial"/>
+          <w:b/>
+          <w:sz w:val="24"/>
+          <w:szCs w:val="24"/>
+        </w:rPr>
+        <w:t>Malvader</w:t>
+      </w:r>
+      <w:proofErr w:type="spellEnd"/>
+      <w:r>
+        <w:rPr>
+          <w:rFonts w:ascii="Arial" w:eastAsia="Arial" w:hAnsi="Arial" w:cs="Arial"/>
+          <w:b/>
+          <w:sz w:val="24"/>
+          <w:szCs w:val="24"/>
+        </w:rPr>
+        <w:t xml:space="preserve"> é um exemplo de como conceitos de POO, interação com banco de dados e desenvolvimento de interfaces gráficas podem ser aplicados para criar um sistema funcional e interativo. Embora o projeto tenha sido desafiador, a integração de diferentes tecnologias e a atenção aos detalhes resultaram em um sistema robusto que simula de forma eficiente as operações de um banco.</w:t>
+      </w:r>
+    </w:p>
+    <w:p>
+      <w:pPr>
+        <w:tabs>
+          <w:tab w:val="right" w:pos="9061"/>
+        </w:tabs>
+        <w:spacing w:after="0"/>
+        <w:ind w:left="360"/>
+        <w:rPr>
+          <w:rFonts w:ascii="Arial" w:eastAsia="Arial" w:hAnsi="Arial" w:cs="Arial"/>
+          <w:b/>
+          <w:sz w:val="24"/>
+          <w:szCs w:val="24"/>
+        </w:rPr>
+      </w:pPr>
+    </w:p>
+    <w:p>
+      <w:pPr>
+        <w:tabs>
+          <w:tab w:val="right" w:pos="9061"/>
+        </w:tabs>
+        <w:spacing w:after="0"/>
+        <w:ind w:left="360"/>
+        <w:rPr>
+          <w:rFonts w:ascii="Arial" w:eastAsia="Arial" w:hAnsi="Arial" w:cs="Arial"/>
+          <w:b/>
+          <w:sz w:val="24"/>
+          <w:szCs w:val="24"/>
+        </w:rPr>
+      </w:pPr>
+      <w:r>
+        <w:rPr>
+          <w:rFonts w:ascii="Arial" w:eastAsia="Arial" w:hAnsi="Arial" w:cs="Arial"/>
+          <w:b/>
+          <w:sz w:val="24"/>
+          <w:szCs w:val="24"/>
+        </w:rPr>
+        <w:t>Este projeto não apenas consolidou o conhecimento teórico adquirido, mas também forneceu uma base sólida para a implementação de sistemas bancários ou financeiros mais complexos no futuro, com a possibilidade de expandir funcionalidades, melhorar a segurança e otimizar o desempenho à medida que as necessidades do sistema evoluam.</w:t>
+      </w:r>
+    </w:p>
     <w:sectPr>
-      <w:headerReference w:type="default" r:id="rId15"/>
-      <w:footerReference w:type="default" r:id="rId16"/>
+      <w:headerReference w:type="default" r:id="rId16"/>
+      <w:footerReference w:type="default" r:id="rId17"/>
       <w:pgSz w:w="11906" w:h="16838"/>
       <w:pgMar w:top="1701" w:right="1134" w:bottom="1134" w:left="1701" w:header="708" w:footer="708" w:gutter="0"/>
       <w:pgNumType w:start="1"/>
@@ -9051,7 +10043,7 @@
             </wp:anchor>
           </w:drawing>
         </mc:Choice>
-        <mc:Fallback xmlns:cr="http://schemas.microsoft.com/office/comments/2020/reactions" xmlns="http://schemas.microsoft.com/office/tasks/2019/documenttasks" xmlns:dgm="http://schemas.openxmlformats.org/drawingml/2006/diagram" xmlns:lc="http://schemas.openxmlformats.org/drawingml/2006/lockedCanvas" xmlns:c="http://schemas.openxmlformats.org/drawingml/2006/chart" xmlns:pic="http://schemas.openxmlformats.org/drawingml/2006/picture" xmlns:a="http://schemas.openxmlformats.org/drawingml/2006/main" xmlns:sl="http://schemas.openxmlformats.org/schemaLibrary/2006/main">
+        <mc:Fallback xmlns:sl="http://schemas.openxmlformats.org/schemaLibrary/2006/main" xmlns:a="http://schemas.openxmlformats.org/drawingml/2006/main" xmlns:pic="http://schemas.openxmlformats.org/drawingml/2006/picture" xmlns:c="http://schemas.openxmlformats.org/drawingml/2006/chart" xmlns:lc="http://schemas.openxmlformats.org/drawingml/2006/lockedCanvas" xmlns:dgm="http://schemas.openxmlformats.org/drawingml/2006/diagram" xmlns="http://schemas.microsoft.com/office/tasks/2019/documenttasks" xmlns:cr="http://schemas.microsoft.com/office/comments/2020/reactions">
           <w:drawing>
             <wp:anchor allowOverlap="1" behindDoc="0" distB="4294967295" distT="4294967295" distL="114300" distR="114300" hidden="0" layoutInCell="1" locked="0" relativeHeight="0" simplePos="0">
               <wp:simplePos x="0" y="0"/>
@@ -9316,6 +10308,119 @@
     </w:lvl>
   </w:abstractNum>
   <w:abstractNum w:abstractNumId="1" w15:restartNumberingAfterBreak="0">
+    <w:nsid w:val="0F184473"/>
+    <w:multiLevelType w:val="hybridMultilevel"/>
+    <w:tmpl w:val="5ED2129C"/>
+    <w:lvl w:ilvl="0" w:tplc="0416000F">
+      <w:start w:val="1"/>
+      <w:numFmt w:val="decimal"/>
+      <w:lvlText w:val="%1."/>
+      <w:lvlJc w:val="left"/>
+      <w:pPr>
+        <w:ind w:left="1080" w:hanging="360"/>
+      </w:pPr>
+      <w:rPr>
+        <w:rFonts w:hint="default"/>
+      </w:rPr>
+    </w:lvl>
+    <w:lvl w:ilvl="1" w:tplc="FFFFFFFF" w:tentative="1">
+      <w:start w:val="1"/>
+      <w:numFmt w:val="bullet"/>
+      <w:lvlText w:val="o"/>
+      <w:lvlJc w:val="left"/>
+      <w:pPr>
+        <w:ind w:left="1800" w:hanging="360"/>
+      </w:pPr>
+      <w:rPr>
+        <w:rFonts w:ascii="Courier New" w:hAnsi="Courier New" w:cs="Courier New" w:hint="default"/>
+      </w:rPr>
+    </w:lvl>
+    <w:lvl w:ilvl="2" w:tplc="FFFFFFFF" w:tentative="1">
+      <w:start w:val="1"/>
+      <w:numFmt w:val="bullet"/>
+      <w:lvlText w:val=""/>
+      <w:lvlJc w:val="left"/>
+      <w:pPr>
+        <w:ind w:left="2520" w:hanging="360"/>
+      </w:pPr>
+      <w:rPr>
+        <w:rFonts w:ascii="Wingdings" w:hAnsi="Wingdings" w:hint="default"/>
+      </w:rPr>
+    </w:lvl>
+    <w:lvl w:ilvl="3" w:tplc="FFFFFFFF" w:tentative="1">
+      <w:start w:val="1"/>
+      <w:numFmt w:val="bullet"/>
+      <w:lvlText w:val=""/>
+      <w:lvlJc w:val="left"/>
+      <w:pPr>
+        <w:ind w:left="3240" w:hanging="360"/>
+      </w:pPr>
+      <w:rPr>
+        <w:rFonts w:ascii="Symbol" w:hAnsi="Symbol" w:hint="default"/>
+      </w:rPr>
+    </w:lvl>
+    <w:lvl w:ilvl="4" w:tplc="FFFFFFFF" w:tentative="1">
+      <w:start w:val="1"/>
+      <w:numFmt w:val="bullet"/>
+      <w:lvlText w:val="o"/>
+      <w:lvlJc w:val="left"/>
+      <w:pPr>
+        <w:ind w:left="3960" w:hanging="360"/>
+      </w:pPr>
+      <w:rPr>
+        <w:rFonts w:ascii="Courier New" w:hAnsi="Courier New" w:cs="Courier New" w:hint="default"/>
+      </w:rPr>
+    </w:lvl>
+    <w:lvl w:ilvl="5" w:tplc="FFFFFFFF" w:tentative="1">
+      <w:start w:val="1"/>
+      <w:numFmt w:val="bullet"/>
+      <w:lvlText w:val=""/>
+      <w:lvlJc w:val="left"/>
+      <w:pPr>
+        <w:ind w:left="4680" w:hanging="360"/>
+      </w:pPr>
+      <w:rPr>
+        <w:rFonts w:ascii="Wingdings" w:hAnsi="Wingdings" w:hint="default"/>
+      </w:rPr>
+    </w:lvl>
+    <w:lvl w:ilvl="6" w:tplc="FFFFFFFF" w:tentative="1">
+      <w:start w:val="1"/>
+      <w:numFmt w:val="bullet"/>
+      <w:lvlText w:val=""/>
+      <w:lvlJc w:val="left"/>
+      <w:pPr>
+        <w:ind w:left="5400" w:hanging="360"/>
+      </w:pPr>
+      <w:rPr>
+        <w:rFonts w:ascii="Symbol" w:hAnsi="Symbol" w:hint="default"/>
+      </w:rPr>
+    </w:lvl>
+    <w:lvl w:ilvl="7" w:tplc="FFFFFFFF" w:tentative="1">
+      <w:start w:val="1"/>
+      <w:numFmt w:val="bullet"/>
+      <w:lvlText w:val="o"/>
+      <w:lvlJc w:val="left"/>
+      <w:pPr>
+        <w:ind w:left="6120" w:hanging="360"/>
+      </w:pPr>
+      <w:rPr>
+        <w:rFonts w:ascii="Courier New" w:hAnsi="Courier New" w:cs="Courier New" w:hint="default"/>
+      </w:rPr>
+    </w:lvl>
+    <w:lvl w:ilvl="8" w:tplc="FFFFFFFF" w:tentative="1">
+      <w:start w:val="1"/>
+      <w:numFmt w:val="bullet"/>
+      <w:lvlText w:val=""/>
+      <w:lvlJc w:val="left"/>
+      <w:pPr>
+        <w:ind w:left="6840" w:hanging="360"/>
+      </w:pPr>
+      <w:rPr>
+        <w:rFonts w:ascii="Wingdings" w:hAnsi="Wingdings" w:hint="default"/>
+      </w:rPr>
+    </w:lvl>
+  </w:abstractNum>
+  <w:abstractNum w:abstractNumId="2" w15:restartNumberingAfterBreak="0">
     <w:nsid w:val="1C371F59"/>
     <w:multiLevelType w:val="multilevel"/>
     <w:tmpl w:val="C5087730"/>
@@ -9464,7 +10569,7 @@
       </w:rPr>
     </w:lvl>
   </w:abstractNum>
-  <w:abstractNum w:abstractNumId="2" w15:restartNumberingAfterBreak="0">
+  <w:abstractNum w:abstractNumId="3" w15:restartNumberingAfterBreak="0">
     <w:nsid w:val="1C9B153A"/>
     <w:multiLevelType w:val="hybridMultilevel"/>
     <w:tmpl w:val="2FD66A06"/>
@@ -9577,7 +10682,7 @@
       </w:rPr>
     </w:lvl>
   </w:abstractNum>
-  <w:abstractNum w:abstractNumId="3" w15:restartNumberingAfterBreak="0">
+  <w:abstractNum w:abstractNumId="4" w15:restartNumberingAfterBreak="0">
     <w:nsid w:val="1ECF346A"/>
     <w:multiLevelType w:val="multilevel"/>
     <w:tmpl w:val="16D4191C"/>
@@ -9690,7 +10795,7 @@
       </w:rPr>
     </w:lvl>
   </w:abstractNum>
-  <w:abstractNum w:abstractNumId="4" w15:restartNumberingAfterBreak="0">
+  <w:abstractNum w:abstractNumId="5" w15:restartNumberingAfterBreak="0">
     <w:nsid w:val="1F0D6D68"/>
     <w:multiLevelType w:val="hybridMultilevel"/>
     <w:tmpl w:val="DC80B0BA"/>
@@ -9803,7 +10908,7 @@
       </w:rPr>
     </w:lvl>
   </w:abstractNum>
-  <w:abstractNum w:abstractNumId="5" w15:restartNumberingAfterBreak="0">
+  <w:abstractNum w:abstractNumId="6" w15:restartNumberingAfterBreak="0">
     <w:nsid w:val="20190B92"/>
     <w:multiLevelType w:val="hybridMultilevel"/>
     <w:tmpl w:val="462ED6AC"/>
@@ -9916,7 +11021,7 @@
       </w:rPr>
     </w:lvl>
   </w:abstractNum>
-  <w:abstractNum w:abstractNumId="6" w15:restartNumberingAfterBreak="0">
+  <w:abstractNum w:abstractNumId="7" w15:restartNumberingAfterBreak="0">
     <w:nsid w:val="29247254"/>
     <w:multiLevelType w:val="hybridMultilevel"/>
     <w:tmpl w:val="87368C5E"/>
@@ -10029,7 +11134,120 @@
       </w:rPr>
     </w:lvl>
   </w:abstractNum>
-  <w:abstractNum w:abstractNumId="7" w15:restartNumberingAfterBreak="0">
+  <w:abstractNum w:abstractNumId="8" w15:restartNumberingAfterBreak="0">
+    <w:nsid w:val="37BA0E84"/>
+    <w:multiLevelType w:val="hybridMultilevel"/>
+    <w:tmpl w:val="3D9CDDFE"/>
+    <w:lvl w:ilvl="0" w:tplc="04160001">
+      <w:start w:val="1"/>
+      <w:numFmt w:val="bullet"/>
+      <w:lvlText w:val=""/>
+      <w:lvlJc w:val="left"/>
+      <w:pPr>
+        <w:ind w:left="1080" w:hanging="360"/>
+      </w:pPr>
+      <w:rPr>
+        <w:rFonts w:ascii="Symbol" w:hAnsi="Symbol" w:hint="default"/>
+      </w:rPr>
+    </w:lvl>
+    <w:lvl w:ilvl="1" w:tplc="04160003" w:tentative="1">
+      <w:start w:val="1"/>
+      <w:numFmt w:val="bullet"/>
+      <w:lvlText w:val="o"/>
+      <w:lvlJc w:val="left"/>
+      <w:pPr>
+        <w:ind w:left="1800" w:hanging="360"/>
+      </w:pPr>
+      <w:rPr>
+        <w:rFonts w:ascii="Courier New" w:hAnsi="Courier New" w:cs="Courier New" w:hint="default"/>
+      </w:rPr>
+    </w:lvl>
+    <w:lvl w:ilvl="2" w:tplc="04160005" w:tentative="1">
+      <w:start w:val="1"/>
+      <w:numFmt w:val="bullet"/>
+      <w:lvlText w:val=""/>
+      <w:lvlJc w:val="left"/>
+      <w:pPr>
+        <w:ind w:left="2520" w:hanging="360"/>
+      </w:pPr>
+      <w:rPr>
+        <w:rFonts w:ascii="Wingdings" w:hAnsi="Wingdings" w:hint="default"/>
+      </w:rPr>
+    </w:lvl>
+    <w:lvl w:ilvl="3" w:tplc="04160001" w:tentative="1">
+      <w:start w:val="1"/>
+      <w:numFmt w:val="bullet"/>
+      <w:lvlText w:val=""/>
+      <w:lvlJc w:val="left"/>
+      <w:pPr>
+        <w:ind w:left="3240" w:hanging="360"/>
+      </w:pPr>
+      <w:rPr>
+        <w:rFonts w:ascii="Symbol" w:hAnsi="Symbol" w:hint="default"/>
+      </w:rPr>
+    </w:lvl>
+    <w:lvl w:ilvl="4" w:tplc="04160003" w:tentative="1">
+      <w:start w:val="1"/>
+      <w:numFmt w:val="bullet"/>
+      <w:lvlText w:val="o"/>
+      <w:lvlJc w:val="left"/>
+      <w:pPr>
+        <w:ind w:left="3960" w:hanging="360"/>
+      </w:pPr>
+      <w:rPr>
+        <w:rFonts w:ascii="Courier New" w:hAnsi="Courier New" w:cs="Courier New" w:hint="default"/>
+      </w:rPr>
+    </w:lvl>
+    <w:lvl w:ilvl="5" w:tplc="04160005" w:tentative="1">
+      <w:start w:val="1"/>
+      <w:numFmt w:val="bullet"/>
+      <w:lvlText w:val=""/>
+      <w:lvlJc w:val="left"/>
+      <w:pPr>
+        <w:ind w:left="4680" w:hanging="360"/>
+      </w:pPr>
+      <w:rPr>
+        <w:rFonts w:ascii="Wingdings" w:hAnsi="Wingdings" w:hint="default"/>
+      </w:rPr>
+    </w:lvl>
+    <w:lvl w:ilvl="6" w:tplc="04160001" w:tentative="1">
+      <w:start w:val="1"/>
+      <w:numFmt w:val="bullet"/>
+      <w:lvlText w:val=""/>
+      <w:lvlJc w:val="left"/>
+      <w:pPr>
+        <w:ind w:left="5400" w:hanging="360"/>
+      </w:pPr>
+      <w:rPr>
+        <w:rFonts w:ascii="Symbol" w:hAnsi="Symbol" w:hint="default"/>
+      </w:rPr>
+    </w:lvl>
+    <w:lvl w:ilvl="7" w:tplc="04160003" w:tentative="1">
+      <w:start w:val="1"/>
+      <w:numFmt w:val="bullet"/>
+      <w:lvlText w:val="o"/>
+      <w:lvlJc w:val="left"/>
+      <w:pPr>
+        <w:ind w:left="6120" w:hanging="360"/>
+      </w:pPr>
+      <w:rPr>
+        <w:rFonts w:ascii="Courier New" w:hAnsi="Courier New" w:cs="Courier New" w:hint="default"/>
+      </w:rPr>
+    </w:lvl>
+    <w:lvl w:ilvl="8" w:tplc="04160005" w:tentative="1">
+      <w:start w:val="1"/>
+      <w:numFmt w:val="bullet"/>
+      <w:lvlText w:val=""/>
+      <w:lvlJc w:val="left"/>
+      <w:pPr>
+        <w:ind w:left="6840" w:hanging="360"/>
+      </w:pPr>
+      <w:rPr>
+        <w:rFonts w:ascii="Wingdings" w:hAnsi="Wingdings" w:hint="default"/>
+      </w:rPr>
+    </w:lvl>
+  </w:abstractNum>
+  <w:abstractNum w:abstractNumId="9" w15:restartNumberingAfterBreak="0">
     <w:nsid w:val="3A242440"/>
     <w:multiLevelType w:val="multilevel"/>
     <w:tmpl w:val="AD20302E"/>
@@ -10146,7 +11364,7 @@
       </w:pPr>
     </w:lvl>
   </w:abstractNum>
-  <w:abstractNum w:abstractNumId="8" w15:restartNumberingAfterBreak="0">
+  <w:abstractNum w:abstractNumId="10" w15:restartNumberingAfterBreak="0">
     <w:nsid w:val="401F13B7"/>
     <w:multiLevelType w:val="hybridMultilevel"/>
     <w:tmpl w:val="878EF46C"/>
@@ -10259,7 +11477,7 @@
       </w:rPr>
     </w:lvl>
   </w:abstractNum>
-  <w:abstractNum w:abstractNumId="9" w15:restartNumberingAfterBreak="0">
+  <w:abstractNum w:abstractNumId="11" w15:restartNumberingAfterBreak="0">
     <w:nsid w:val="41954374"/>
     <w:multiLevelType w:val="hybridMultilevel"/>
     <w:tmpl w:val="F2F41D46"/>
@@ -10372,7 +11590,7 @@
       </w:rPr>
     </w:lvl>
   </w:abstractNum>
-  <w:abstractNum w:abstractNumId="10" w15:restartNumberingAfterBreak="0">
+  <w:abstractNum w:abstractNumId="12" w15:restartNumberingAfterBreak="0">
     <w:nsid w:val="5D84615E"/>
     <w:multiLevelType w:val="multilevel"/>
     <w:tmpl w:val="5F583D14"/>
@@ -10494,17 +11712,17 @@
       </w:rPr>
     </w:lvl>
   </w:abstractNum>
-  <w:abstractNum w:abstractNumId="11" w15:restartNumberingAfterBreak="0">
-    <w:nsid w:val="6B5E4F49"/>
+  <w:abstractNum w:abstractNumId="13" w15:restartNumberingAfterBreak="0">
+    <w:nsid w:val="645D11B8"/>
     <w:multiLevelType w:val="hybridMultilevel"/>
-    <w:tmpl w:val="CF7424D2"/>
+    <w:tmpl w:val="E92024C4"/>
     <w:lvl w:ilvl="0" w:tplc="04160001">
       <w:start w:val="1"/>
       <w:numFmt w:val="bullet"/>
       <w:lvlText w:val=""/>
       <w:lvlJc w:val="left"/>
       <w:pPr>
-        <w:ind w:left="720" w:hanging="360"/>
+        <w:ind w:left="1080" w:hanging="360"/>
       </w:pPr>
       <w:rPr>
         <w:rFonts w:ascii="Symbol" w:hAnsi="Symbol" w:hint="default"/>
@@ -10516,7 +11734,7 @@
       <w:lvlText w:val="o"/>
       <w:lvlJc w:val="left"/>
       <w:pPr>
-        <w:ind w:left="1440" w:hanging="360"/>
+        <w:ind w:left="1800" w:hanging="360"/>
       </w:pPr>
       <w:rPr>
         <w:rFonts w:ascii="Courier New" w:hAnsi="Courier New" w:cs="Courier New" w:hint="default"/>
@@ -10528,7 +11746,7 @@
       <w:lvlText w:val=""/>
       <w:lvlJc w:val="left"/>
       <w:pPr>
-        <w:ind w:left="2160" w:hanging="360"/>
+        <w:ind w:left="2520" w:hanging="360"/>
       </w:pPr>
       <w:rPr>
         <w:rFonts w:ascii="Wingdings" w:hAnsi="Wingdings" w:hint="default"/>
@@ -10540,7 +11758,7 @@
       <w:lvlText w:val=""/>
       <w:lvlJc w:val="left"/>
       <w:pPr>
-        <w:ind w:left="2880" w:hanging="360"/>
+        <w:ind w:left="3240" w:hanging="360"/>
       </w:pPr>
       <w:rPr>
         <w:rFonts w:ascii="Symbol" w:hAnsi="Symbol" w:hint="default"/>
@@ -10552,7 +11770,7 @@
       <w:lvlText w:val="o"/>
       <w:lvlJc w:val="left"/>
       <w:pPr>
-        <w:ind w:left="3600" w:hanging="360"/>
+        <w:ind w:left="3960" w:hanging="360"/>
       </w:pPr>
       <w:rPr>
         <w:rFonts w:ascii="Courier New" w:hAnsi="Courier New" w:cs="Courier New" w:hint="default"/>
@@ -10564,7 +11782,7 @@
       <w:lvlText w:val=""/>
       <w:lvlJc w:val="left"/>
       <w:pPr>
-        <w:ind w:left="4320" w:hanging="360"/>
+        <w:ind w:left="4680" w:hanging="360"/>
       </w:pPr>
       <w:rPr>
         <w:rFonts w:ascii="Wingdings" w:hAnsi="Wingdings" w:hint="default"/>
@@ -10576,7 +11794,7 @@
       <w:lvlText w:val=""/>
       <w:lvlJc w:val="left"/>
       <w:pPr>
-        <w:ind w:left="5040" w:hanging="360"/>
+        <w:ind w:left="5400" w:hanging="360"/>
       </w:pPr>
       <w:rPr>
         <w:rFonts w:ascii="Symbol" w:hAnsi="Symbol" w:hint="default"/>
@@ -10588,7 +11806,7 @@
       <w:lvlText w:val="o"/>
       <w:lvlJc w:val="left"/>
       <w:pPr>
-        <w:ind w:left="5760" w:hanging="360"/>
+        <w:ind w:left="6120" w:hanging="360"/>
       </w:pPr>
       <w:rPr>
         <w:rFonts w:ascii="Courier New" w:hAnsi="Courier New" w:cs="Courier New" w:hint="default"/>
@@ -10600,17 +11818,17 @@
       <w:lvlText w:val=""/>
       <w:lvlJc w:val="left"/>
       <w:pPr>
-        <w:ind w:left="6480" w:hanging="360"/>
+        <w:ind w:left="6840" w:hanging="360"/>
       </w:pPr>
       <w:rPr>
         <w:rFonts w:ascii="Wingdings" w:hAnsi="Wingdings" w:hint="default"/>
       </w:rPr>
     </w:lvl>
   </w:abstractNum>
-  <w:abstractNum w:abstractNumId="12" w15:restartNumberingAfterBreak="0">
-    <w:nsid w:val="7E6370AC"/>
+  <w:abstractNum w:abstractNumId="14" w15:restartNumberingAfterBreak="0">
+    <w:nsid w:val="6B5E4F49"/>
     <w:multiLevelType w:val="hybridMultilevel"/>
-    <w:tmpl w:val="9486817E"/>
+    <w:tmpl w:val="CF7424D2"/>
     <w:lvl w:ilvl="0" w:tplc="04160001">
       <w:start w:val="1"/>
       <w:numFmt w:val="bullet"/>
@@ -10720,44 +11938,282 @@
       </w:rPr>
     </w:lvl>
   </w:abstractNum>
+  <w:abstractNum w:abstractNumId="15" w15:restartNumberingAfterBreak="0">
+    <w:nsid w:val="7A1A01E0"/>
+    <w:multiLevelType w:val="hybridMultilevel"/>
+    <w:tmpl w:val="4B0202C8"/>
+    <w:lvl w:ilvl="0" w:tplc="04160001">
+      <w:start w:val="1"/>
+      <w:numFmt w:val="bullet"/>
+      <w:lvlText w:val=""/>
+      <w:lvlJc w:val="left"/>
+      <w:pPr>
+        <w:ind w:left="1080" w:hanging="360"/>
+      </w:pPr>
+      <w:rPr>
+        <w:rFonts w:ascii="Symbol" w:hAnsi="Symbol" w:hint="default"/>
+      </w:rPr>
+    </w:lvl>
+    <w:lvl w:ilvl="1" w:tplc="04160003" w:tentative="1">
+      <w:start w:val="1"/>
+      <w:numFmt w:val="bullet"/>
+      <w:lvlText w:val="o"/>
+      <w:lvlJc w:val="left"/>
+      <w:pPr>
+        <w:ind w:left="1800" w:hanging="360"/>
+      </w:pPr>
+      <w:rPr>
+        <w:rFonts w:ascii="Courier New" w:hAnsi="Courier New" w:cs="Courier New" w:hint="default"/>
+      </w:rPr>
+    </w:lvl>
+    <w:lvl w:ilvl="2" w:tplc="04160005" w:tentative="1">
+      <w:start w:val="1"/>
+      <w:numFmt w:val="bullet"/>
+      <w:lvlText w:val=""/>
+      <w:lvlJc w:val="left"/>
+      <w:pPr>
+        <w:ind w:left="2520" w:hanging="360"/>
+      </w:pPr>
+      <w:rPr>
+        <w:rFonts w:ascii="Wingdings" w:hAnsi="Wingdings" w:hint="default"/>
+      </w:rPr>
+    </w:lvl>
+    <w:lvl w:ilvl="3" w:tplc="04160001" w:tentative="1">
+      <w:start w:val="1"/>
+      <w:numFmt w:val="bullet"/>
+      <w:lvlText w:val=""/>
+      <w:lvlJc w:val="left"/>
+      <w:pPr>
+        <w:ind w:left="3240" w:hanging="360"/>
+      </w:pPr>
+      <w:rPr>
+        <w:rFonts w:ascii="Symbol" w:hAnsi="Symbol" w:hint="default"/>
+      </w:rPr>
+    </w:lvl>
+    <w:lvl w:ilvl="4" w:tplc="04160003" w:tentative="1">
+      <w:start w:val="1"/>
+      <w:numFmt w:val="bullet"/>
+      <w:lvlText w:val="o"/>
+      <w:lvlJc w:val="left"/>
+      <w:pPr>
+        <w:ind w:left="3960" w:hanging="360"/>
+      </w:pPr>
+      <w:rPr>
+        <w:rFonts w:ascii="Courier New" w:hAnsi="Courier New" w:cs="Courier New" w:hint="default"/>
+      </w:rPr>
+    </w:lvl>
+    <w:lvl w:ilvl="5" w:tplc="04160005" w:tentative="1">
+      <w:start w:val="1"/>
+      <w:numFmt w:val="bullet"/>
+      <w:lvlText w:val=""/>
+      <w:lvlJc w:val="left"/>
+      <w:pPr>
+        <w:ind w:left="4680" w:hanging="360"/>
+      </w:pPr>
+      <w:rPr>
+        <w:rFonts w:ascii="Wingdings" w:hAnsi="Wingdings" w:hint="default"/>
+      </w:rPr>
+    </w:lvl>
+    <w:lvl w:ilvl="6" w:tplc="04160001" w:tentative="1">
+      <w:start w:val="1"/>
+      <w:numFmt w:val="bullet"/>
+      <w:lvlText w:val=""/>
+      <w:lvlJc w:val="left"/>
+      <w:pPr>
+        <w:ind w:left="5400" w:hanging="360"/>
+      </w:pPr>
+      <w:rPr>
+        <w:rFonts w:ascii="Symbol" w:hAnsi="Symbol" w:hint="default"/>
+      </w:rPr>
+    </w:lvl>
+    <w:lvl w:ilvl="7" w:tplc="04160003" w:tentative="1">
+      <w:start w:val="1"/>
+      <w:numFmt w:val="bullet"/>
+      <w:lvlText w:val="o"/>
+      <w:lvlJc w:val="left"/>
+      <w:pPr>
+        <w:ind w:left="6120" w:hanging="360"/>
+      </w:pPr>
+      <w:rPr>
+        <w:rFonts w:ascii="Courier New" w:hAnsi="Courier New" w:cs="Courier New" w:hint="default"/>
+      </w:rPr>
+    </w:lvl>
+    <w:lvl w:ilvl="8" w:tplc="04160005" w:tentative="1">
+      <w:start w:val="1"/>
+      <w:numFmt w:val="bullet"/>
+      <w:lvlText w:val=""/>
+      <w:lvlJc w:val="left"/>
+      <w:pPr>
+        <w:ind w:left="6840" w:hanging="360"/>
+      </w:pPr>
+      <w:rPr>
+        <w:rFonts w:ascii="Wingdings" w:hAnsi="Wingdings" w:hint="default"/>
+      </w:rPr>
+    </w:lvl>
+  </w:abstractNum>
+  <w:abstractNum w:abstractNumId="16" w15:restartNumberingAfterBreak="0">
+    <w:nsid w:val="7E6370AC"/>
+    <w:multiLevelType w:val="hybridMultilevel"/>
+    <w:tmpl w:val="9486817E"/>
+    <w:lvl w:ilvl="0" w:tplc="04160001">
+      <w:start w:val="1"/>
+      <w:numFmt w:val="bullet"/>
+      <w:lvlText w:val=""/>
+      <w:lvlJc w:val="left"/>
+      <w:pPr>
+        <w:ind w:left="720" w:hanging="360"/>
+      </w:pPr>
+      <w:rPr>
+        <w:rFonts w:ascii="Symbol" w:hAnsi="Symbol" w:hint="default"/>
+      </w:rPr>
+    </w:lvl>
+    <w:lvl w:ilvl="1" w:tplc="04160003" w:tentative="1">
+      <w:start w:val="1"/>
+      <w:numFmt w:val="bullet"/>
+      <w:lvlText w:val="o"/>
+      <w:lvlJc w:val="left"/>
+      <w:pPr>
+        <w:ind w:left="1440" w:hanging="360"/>
+      </w:pPr>
+      <w:rPr>
+        <w:rFonts w:ascii="Courier New" w:hAnsi="Courier New" w:cs="Courier New" w:hint="default"/>
+      </w:rPr>
+    </w:lvl>
+    <w:lvl w:ilvl="2" w:tplc="04160005" w:tentative="1">
+      <w:start w:val="1"/>
+      <w:numFmt w:val="bullet"/>
+      <w:lvlText w:val=""/>
+      <w:lvlJc w:val="left"/>
+      <w:pPr>
+        <w:ind w:left="2160" w:hanging="360"/>
+      </w:pPr>
+      <w:rPr>
+        <w:rFonts w:ascii="Wingdings" w:hAnsi="Wingdings" w:hint="default"/>
+      </w:rPr>
+    </w:lvl>
+    <w:lvl w:ilvl="3" w:tplc="04160001" w:tentative="1">
+      <w:start w:val="1"/>
+      <w:numFmt w:val="bullet"/>
+      <w:lvlText w:val=""/>
+      <w:lvlJc w:val="left"/>
+      <w:pPr>
+        <w:ind w:left="2880" w:hanging="360"/>
+      </w:pPr>
+      <w:rPr>
+        <w:rFonts w:ascii="Symbol" w:hAnsi="Symbol" w:hint="default"/>
+      </w:rPr>
+    </w:lvl>
+    <w:lvl w:ilvl="4" w:tplc="04160003" w:tentative="1">
+      <w:start w:val="1"/>
+      <w:numFmt w:val="bullet"/>
+      <w:lvlText w:val="o"/>
+      <w:lvlJc w:val="left"/>
+      <w:pPr>
+        <w:ind w:left="3600" w:hanging="360"/>
+      </w:pPr>
+      <w:rPr>
+        <w:rFonts w:ascii="Courier New" w:hAnsi="Courier New" w:cs="Courier New" w:hint="default"/>
+      </w:rPr>
+    </w:lvl>
+    <w:lvl w:ilvl="5" w:tplc="04160005" w:tentative="1">
+      <w:start w:val="1"/>
+      <w:numFmt w:val="bullet"/>
+      <w:lvlText w:val=""/>
+      <w:lvlJc w:val="left"/>
+      <w:pPr>
+        <w:ind w:left="4320" w:hanging="360"/>
+      </w:pPr>
+      <w:rPr>
+        <w:rFonts w:ascii="Wingdings" w:hAnsi="Wingdings" w:hint="default"/>
+      </w:rPr>
+    </w:lvl>
+    <w:lvl w:ilvl="6" w:tplc="04160001" w:tentative="1">
+      <w:start w:val="1"/>
+      <w:numFmt w:val="bullet"/>
+      <w:lvlText w:val=""/>
+      <w:lvlJc w:val="left"/>
+      <w:pPr>
+        <w:ind w:left="5040" w:hanging="360"/>
+      </w:pPr>
+      <w:rPr>
+        <w:rFonts w:ascii="Symbol" w:hAnsi="Symbol" w:hint="default"/>
+      </w:rPr>
+    </w:lvl>
+    <w:lvl w:ilvl="7" w:tplc="04160003" w:tentative="1">
+      <w:start w:val="1"/>
+      <w:numFmt w:val="bullet"/>
+      <w:lvlText w:val="o"/>
+      <w:lvlJc w:val="left"/>
+      <w:pPr>
+        <w:ind w:left="5760" w:hanging="360"/>
+      </w:pPr>
+      <w:rPr>
+        <w:rFonts w:ascii="Courier New" w:hAnsi="Courier New" w:cs="Courier New" w:hint="default"/>
+      </w:rPr>
+    </w:lvl>
+    <w:lvl w:ilvl="8" w:tplc="04160005" w:tentative="1">
+      <w:start w:val="1"/>
+      <w:numFmt w:val="bullet"/>
+      <w:lvlText w:val=""/>
+      <w:lvlJc w:val="left"/>
+      <w:pPr>
+        <w:ind w:left="6480" w:hanging="360"/>
+      </w:pPr>
+      <w:rPr>
+        <w:rFonts w:ascii="Wingdings" w:hAnsi="Wingdings" w:hint="default"/>
+      </w:rPr>
+    </w:lvl>
+  </w:abstractNum>
   <w:num w:numId="1" w16cid:durableId="727262339">
-    <w:abstractNumId w:val="10"/>
+    <w:abstractNumId w:val="12"/>
   </w:num>
   <w:num w:numId="2" w16cid:durableId="1135222900">
-    <w:abstractNumId w:val="3"/>
+    <w:abstractNumId w:val="4"/>
   </w:num>
   <w:num w:numId="3" w16cid:durableId="196699992">
-    <w:abstractNumId w:val="11"/>
+    <w:abstractNumId w:val="14"/>
   </w:num>
   <w:num w:numId="4" w16cid:durableId="1188520035">
     <w:abstractNumId w:val="0"/>
   </w:num>
   <w:num w:numId="5" w16cid:durableId="1885409363">
-    <w:abstractNumId w:val="12"/>
+    <w:abstractNumId w:val="16"/>
   </w:num>
   <w:num w:numId="6" w16cid:durableId="1112557239">
+    <w:abstractNumId w:val="7"/>
+  </w:num>
+  <w:num w:numId="7" w16cid:durableId="1523056887">
     <w:abstractNumId w:val="6"/>
   </w:num>
-  <w:num w:numId="7" w16cid:durableId="1523056887">
+  <w:num w:numId="8" w16cid:durableId="2034107259">
+    <w:abstractNumId w:val="2"/>
+  </w:num>
+  <w:num w:numId="9" w16cid:durableId="1564682003">
+    <w:abstractNumId w:val="9"/>
+  </w:num>
+  <w:num w:numId="10" w16cid:durableId="484398980">
+    <w:abstractNumId w:val="3"/>
+  </w:num>
+  <w:num w:numId="11" w16cid:durableId="1469396221">
     <w:abstractNumId w:val="5"/>
   </w:num>
-  <w:num w:numId="8" w16cid:durableId="2034107259">
-    <w:abstractNumId w:val="1"/>
-  </w:num>
-  <w:num w:numId="9" w16cid:durableId="1564682003">
-    <w:abstractNumId w:val="7"/>
-  </w:num>
-  <w:num w:numId="10" w16cid:durableId="484398980">
-    <w:abstractNumId w:val="2"/>
-  </w:num>
-  <w:num w:numId="11" w16cid:durableId="1469396221">
-    <w:abstractNumId w:val="4"/>
-  </w:num>
   <w:num w:numId="12" w16cid:durableId="1085959149">
-    <w:abstractNumId w:val="9"/>
+    <w:abstractNumId w:val="11"/>
   </w:num>
   <w:num w:numId="13" w16cid:durableId="145241741">
+    <w:abstractNumId w:val="10"/>
+  </w:num>
+  <w:num w:numId="14" w16cid:durableId="1401977073">
+    <w:abstractNumId w:val="15"/>
+  </w:num>
+  <w:num w:numId="15" w16cid:durableId="1059550678">
+    <w:abstractNumId w:val="13"/>
+  </w:num>
+  <w:num w:numId="16" w16cid:durableId="672798895">
     <w:abstractNumId w:val="8"/>
+  </w:num>
+  <w:num w:numId="17" w16cid:durableId="823857590">
+    <w:abstractNumId w:val="1"/>
   </w:num>
 </w:numbering>
 </file>

--- a/BancoMalvader/documentation/Documentation.docx
+++ b/BancoMalvader/documentation/Documentation.docx
@@ -975,19 +975,8 @@
           <w:sz w:val="24"/>
           <w:szCs w:val="24"/>
         </w:rPr>
-        <w:t xml:space="preserve">João Gabriel Brito </w:t>
-      </w:r>
-      <w:proofErr w:type="spellStart"/>
-      <w:r>
-        <w:rPr>
-          <w:rFonts w:ascii="Arial" w:eastAsia="Arial" w:hAnsi="Arial" w:cs="Arial"/>
-          <w:b/>
-          <w:sz w:val="24"/>
-          <w:szCs w:val="24"/>
-        </w:rPr>
-        <w:t>Checchia</w:t>
-      </w:r>
-      <w:proofErr w:type="spellEnd"/>
+        <w:t>João Gabriel Brito Checchia</w:t>
+      </w:r>
     </w:p>
     <w:p>
       <w:pPr>
@@ -1272,19 +1261,8 @@
           <w:sz w:val="24"/>
           <w:szCs w:val="24"/>
         </w:rPr>
-        <w:t xml:space="preserve">Banco </w:t>
-      </w:r>
-      <w:proofErr w:type="spellStart"/>
-      <w:r>
-        <w:rPr>
-          <w:rFonts w:ascii="Arial" w:eastAsia="Arial" w:hAnsi="Arial" w:cs="Arial"/>
-          <w:b/>
-          <w:sz w:val="24"/>
-          <w:szCs w:val="24"/>
-        </w:rPr>
-        <w:t>Malvader</w:t>
-      </w:r>
-      <w:proofErr w:type="spellEnd"/>
+        <w:t>Banco Malvader</w:t>
+      </w:r>
     </w:p>
     <w:p>
       <w:pPr>
@@ -1446,18 +1424,8 @@
           <w:sz w:val="24"/>
           <w:szCs w:val="24"/>
         </w:rPr>
-        <w:t xml:space="preserve">Orientador: Prof. William Roberto </w:t>
-      </w:r>
-      <w:proofErr w:type="spellStart"/>
-      <w:r>
-        <w:rPr>
-          <w:rFonts w:ascii="Arial" w:eastAsia="Arial" w:hAnsi="Arial" w:cs="Arial"/>
-          <w:sz w:val="24"/>
-          <w:szCs w:val="24"/>
-        </w:rPr>
-        <w:t>Malvezzi</w:t>
-      </w:r>
-      <w:proofErr w:type="spellEnd"/>
+        <w:t>Orientador: Prof. William Roberto Malvezzi</w:t>
+      </w:r>
       <w:r>
         <w:rPr>
           <w:rFonts w:ascii="Arial" w:eastAsia="Arial" w:hAnsi="Arial" w:cs="Arial"/>
@@ -1793,9 +1761,8 @@
           <w:sz w:val="24"/>
           <w:szCs w:val="24"/>
         </w:rPr>
-        <w:t xml:space="preserve">João Gabriel </w:t>
-      </w:r>
-      <w:proofErr w:type="spellStart"/>
+        <w:t>João Gabriel Checchia</w:t>
+      </w:r>
       <w:r>
         <w:rPr>
           <w:rFonts w:ascii="Arial" w:eastAsia="Arial" w:hAnsi="Arial" w:cs="Arial"/>
@@ -1803,9 +1770,8 @@
           <w:sz w:val="24"/>
           <w:szCs w:val="24"/>
         </w:rPr>
-        <w:t>Checchia</w:t>
-      </w:r>
-      <w:proofErr w:type="spellEnd"/>
+        <w:t xml:space="preserve">. </w:t>
+      </w:r>
       <w:r>
         <w:rPr>
           <w:rFonts w:ascii="Arial" w:eastAsia="Arial" w:hAnsi="Arial" w:cs="Arial"/>
@@ -1813,28 +1779,8 @@
           <w:sz w:val="24"/>
           <w:szCs w:val="24"/>
         </w:rPr>
-        <w:t xml:space="preserve">. </w:t>
-      </w:r>
-      <w:r>
-        <w:rPr>
-          <w:rFonts w:ascii="Arial" w:eastAsia="Arial" w:hAnsi="Arial" w:cs="Arial"/>
-          <w:color w:val="000000" w:themeColor="text1"/>
-          <w:sz w:val="24"/>
-          <w:szCs w:val="24"/>
-        </w:rPr>
-        <w:t xml:space="preserve">Banco </w:t>
-      </w:r>
-      <w:proofErr w:type="spellStart"/>
-      <w:r>
-        <w:rPr>
-          <w:rFonts w:ascii="Arial" w:eastAsia="Arial" w:hAnsi="Arial" w:cs="Arial"/>
-          <w:color w:val="000000" w:themeColor="text1"/>
-          <w:sz w:val="24"/>
-          <w:szCs w:val="24"/>
-        </w:rPr>
-        <w:t>Malvader</w:t>
-      </w:r>
-      <w:proofErr w:type="spellEnd"/>
+        <w:t>Banco Malvader</w:t>
+      </w:r>
       <w:r>
         <w:rPr>
           <w:rFonts w:ascii="Arial" w:eastAsia="Arial" w:hAnsi="Arial" w:cs="Arial"/>
@@ -2029,7 +1975,6 @@
           <w:szCs w:val="24"/>
         </w:rPr>
       </w:pPr>
-      <w:proofErr w:type="spellStart"/>
       <w:r>
         <w:rPr>
           <w:rFonts w:ascii="Arial" w:eastAsia="Arial" w:hAnsi="Arial" w:cs="Arial"/>
@@ -2038,10 +1983,12 @@
           <w:sz w:val="24"/>
           <w:szCs w:val="24"/>
         </w:rPr>
-        <w:t>This</w:t>
-      </w:r>
-      <w:proofErr w:type="spellEnd"/>
-      <w:r>
+        <w:t>This work aims to develop a simple banking system with the implementation of essential features, using the Java programming language. The system focuses on simulating banking operations such as account creation, deposit, withdrawal, and balance inquiry, as well as allowing the creation of multiple accounts and the management of their respective balances. The application was built using an object-oriented architecture, aiming for efficiency and clarity in the code. The system is easy to use, with a simple interface that facilitates user interaction, and was developed for use in academic environments, serving as an educational tool to aid in the understanding of fundamental programming concepts in Java, such as classes, objects, and data manipulation.</w:t>
+      </w:r>
+    </w:p>
+    <w:p>
+      <w:pPr>
+        <w:spacing w:after="0" w:line="240" w:lineRule="auto"/>
         <w:rPr>
           <w:rFonts w:ascii="Arial" w:eastAsia="Arial" w:hAnsi="Arial" w:cs="Arial"/>
           <w:iCs/>
@@ -2049,9 +1996,19 @@
           <w:sz w:val="24"/>
           <w:szCs w:val="24"/>
         </w:rPr>
-        <w:t xml:space="preserve"> </w:t>
-      </w:r>
-      <w:proofErr w:type="spellStart"/>
+      </w:pPr>
+    </w:p>
+    <w:p>
+      <w:pPr>
+        <w:spacing w:after="0" w:line="240" w:lineRule="auto"/>
+        <w:rPr>
+          <w:rFonts w:ascii="Times New Roman" w:eastAsia="Times New Roman" w:hAnsi="Times New Roman" w:cs="Times New Roman"/>
+          <w:b/>
+          <w:color w:val="FF0000"/>
+          <w:sz w:val="24"/>
+          <w:szCs w:val="24"/>
+        </w:rPr>
+      </w:pPr>
       <w:r>
         <w:rPr>
           <w:rFonts w:ascii="Arial" w:eastAsia="Arial" w:hAnsi="Arial" w:cs="Arial"/>
@@ -2060,1834 +2017,7 @@
           <w:sz w:val="24"/>
           <w:szCs w:val="24"/>
         </w:rPr>
-        <w:t>work</w:t>
-      </w:r>
-      <w:proofErr w:type="spellEnd"/>
-      <w:r>
-        <w:rPr>
-          <w:rFonts w:ascii="Arial" w:eastAsia="Arial" w:hAnsi="Arial" w:cs="Arial"/>
-          <w:iCs/>
-          <w:color w:val="000000" w:themeColor="text1"/>
-          <w:sz w:val="24"/>
-          <w:szCs w:val="24"/>
-        </w:rPr>
-        <w:t xml:space="preserve"> </w:t>
-      </w:r>
-      <w:proofErr w:type="spellStart"/>
-      <w:r>
-        <w:rPr>
-          <w:rFonts w:ascii="Arial" w:eastAsia="Arial" w:hAnsi="Arial" w:cs="Arial"/>
-          <w:iCs/>
-          <w:color w:val="000000" w:themeColor="text1"/>
-          <w:sz w:val="24"/>
-          <w:szCs w:val="24"/>
-        </w:rPr>
-        <w:t>aims</w:t>
-      </w:r>
-      <w:proofErr w:type="spellEnd"/>
-      <w:r>
-        <w:rPr>
-          <w:rFonts w:ascii="Arial" w:eastAsia="Arial" w:hAnsi="Arial" w:cs="Arial"/>
-          <w:iCs/>
-          <w:color w:val="000000" w:themeColor="text1"/>
-          <w:sz w:val="24"/>
-          <w:szCs w:val="24"/>
-        </w:rPr>
-        <w:t xml:space="preserve"> </w:t>
-      </w:r>
-      <w:proofErr w:type="spellStart"/>
-      <w:r>
-        <w:rPr>
-          <w:rFonts w:ascii="Arial" w:eastAsia="Arial" w:hAnsi="Arial" w:cs="Arial"/>
-          <w:iCs/>
-          <w:color w:val="000000" w:themeColor="text1"/>
-          <w:sz w:val="24"/>
-          <w:szCs w:val="24"/>
-        </w:rPr>
-        <w:t>to</w:t>
-      </w:r>
-      <w:proofErr w:type="spellEnd"/>
-      <w:r>
-        <w:rPr>
-          <w:rFonts w:ascii="Arial" w:eastAsia="Arial" w:hAnsi="Arial" w:cs="Arial"/>
-          <w:iCs/>
-          <w:color w:val="000000" w:themeColor="text1"/>
-          <w:sz w:val="24"/>
-          <w:szCs w:val="24"/>
-        </w:rPr>
-        <w:t xml:space="preserve"> </w:t>
-      </w:r>
-      <w:proofErr w:type="spellStart"/>
-      <w:r>
-        <w:rPr>
-          <w:rFonts w:ascii="Arial" w:eastAsia="Arial" w:hAnsi="Arial" w:cs="Arial"/>
-          <w:iCs/>
-          <w:color w:val="000000" w:themeColor="text1"/>
-          <w:sz w:val="24"/>
-          <w:szCs w:val="24"/>
-        </w:rPr>
-        <w:t>develop</w:t>
-      </w:r>
-      <w:proofErr w:type="spellEnd"/>
-      <w:r>
-        <w:rPr>
-          <w:rFonts w:ascii="Arial" w:eastAsia="Arial" w:hAnsi="Arial" w:cs="Arial"/>
-          <w:iCs/>
-          <w:color w:val="000000" w:themeColor="text1"/>
-          <w:sz w:val="24"/>
-          <w:szCs w:val="24"/>
-        </w:rPr>
-        <w:t xml:space="preserve"> a </w:t>
-      </w:r>
-      <w:proofErr w:type="spellStart"/>
-      <w:r>
-        <w:rPr>
-          <w:rFonts w:ascii="Arial" w:eastAsia="Arial" w:hAnsi="Arial" w:cs="Arial"/>
-          <w:iCs/>
-          <w:color w:val="000000" w:themeColor="text1"/>
-          <w:sz w:val="24"/>
-          <w:szCs w:val="24"/>
-        </w:rPr>
-        <w:t>simple</w:t>
-      </w:r>
-      <w:proofErr w:type="spellEnd"/>
-      <w:r>
-        <w:rPr>
-          <w:rFonts w:ascii="Arial" w:eastAsia="Arial" w:hAnsi="Arial" w:cs="Arial"/>
-          <w:iCs/>
-          <w:color w:val="000000" w:themeColor="text1"/>
-          <w:sz w:val="24"/>
-          <w:szCs w:val="24"/>
-        </w:rPr>
-        <w:t xml:space="preserve"> banking system </w:t>
-      </w:r>
-      <w:proofErr w:type="spellStart"/>
-      <w:r>
-        <w:rPr>
-          <w:rFonts w:ascii="Arial" w:eastAsia="Arial" w:hAnsi="Arial" w:cs="Arial"/>
-          <w:iCs/>
-          <w:color w:val="000000" w:themeColor="text1"/>
-          <w:sz w:val="24"/>
-          <w:szCs w:val="24"/>
-        </w:rPr>
-        <w:t>with</w:t>
-      </w:r>
-      <w:proofErr w:type="spellEnd"/>
-      <w:r>
-        <w:rPr>
-          <w:rFonts w:ascii="Arial" w:eastAsia="Arial" w:hAnsi="Arial" w:cs="Arial"/>
-          <w:iCs/>
-          <w:color w:val="000000" w:themeColor="text1"/>
-          <w:sz w:val="24"/>
-          <w:szCs w:val="24"/>
-        </w:rPr>
-        <w:t xml:space="preserve"> </w:t>
-      </w:r>
-      <w:proofErr w:type="spellStart"/>
-      <w:r>
-        <w:rPr>
-          <w:rFonts w:ascii="Arial" w:eastAsia="Arial" w:hAnsi="Arial" w:cs="Arial"/>
-          <w:iCs/>
-          <w:color w:val="000000" w:themeColor="text1"/>
-          <w:sz w:val="24"/>
-          <w:szCs w:val="24"/>
-        </w:rPr>
-        <w:t>the</w:t>
-      </w:r>
-      <w:proofErr w:type="spellEnd"/>
-      <w:r>
-        <w:rPr>
-          <w:rFonts w:ascii="Arial" w:eastAsia="Arial" w:hAnsi="Arial" w:cs="Arial"/>
-          <w:iCs/>
-          <w:color w:val="000000" w:themeColor="text1"/>
-          <w:sz w:val="24"/>
-          <w:szCs w:val="24"/>
-        </w:rPr>
-        <w:t xml:space="preserve"> </w:t>
-      </w:r>
-      <w:proofErr w:type="spellStart"/>
-      <w:r>
-        <w:rPr>
-          <w:rFonts w:ascii="Arial" w:eastAsia="Arial" w:hAnsi="Arial" w:cs="Arial"/>
-          <w:iCs/>
-          <w:color w:val="000000" w:themeColor="text1"/>
-          <w:sz w:val="24"/>
-          <w:szCs w:val="24"/>
-        </w:rPr>
-        <w:t>implementation</w:t>
-      </w:r>
-      <w:proofErr w:type="spellEnd"/>
-      <w:r>
-        <w:rPr>
-          <w:rFonts w:ascii="Arial" w:eastAsia="Arial" w:hAnsi="Arial" w:cs="Arial"/>
-          <w:iCs/>
-          <w:color w:val="000000" w:themeColor="text1"/>
-          <w:sz w:val="24"/>
-          <w:szCs w:val="24"/>
-        </w:rPr>
-        <w:t xml:space="preserve"> </w:t>
-      </w:r>
-      <w:proofErr w:type="spellStart"/>
-      <w:r>
-        <w:rPr>
-          <w:rFonts w:ascii="Arial" w:eastAsia="Arial" w:hAnsi="Arial" w:cs="Arial"/>
-          <w:iCs/>
-          <w:color w:val="000000" w:themeColor="text1"/>
-          <w:sz w:val="24"/>
-          <w:szCs w:val="24"/>
-        </w:rPr>
-        <w:t>of</w:t>
-      </w:r>
-      <w:proofErr w:type="spellEnd"/>
-      <w:r>
-        <w:rPr>
-          <w:rFonts w:ascii="Arial" w:eastAsia="Arial" w:hAnsi="Arial" w:cs="Arial"/>
-          <w:iCs/>
-          <w:color w:val="000000" w:themeColor="text1"/>
-          <w:sz w:val="24"/>
-          <w:szCs w:val="24"/>
-        </w:rPr>
-        <w:t xml:space="preserve"> </w:t>
-      </w:r>
-      <w:proofErr w:type="spellStart"/>
-      <w:r>
-        <w:rPr>
-          <w:rFonts w:ascii="Arial" w:eastAsia="Arial" w:hAnsi="Arial" w:cs="Arial"/>
-          <w:iCs/>
-          <w:color w:val="000000" w:themeColor="text1"/>
-          <w:sz w:val="24"/>
-          <w:szCs w:val="24"/>
-        </w:rPr>
-        <w:t>essential</w:t>
-      </w:r>
-      <w:proofErr w:type="spellEnd"/>
-      <w:r>
-        <w:rPr>
-          <w:rFonts w:ascii="Arial" w:eastAsia="Arial" w:hAnsi="Arial" w:cs="Arial"/>
-          <w:iCs/>
-          <w:color w:val="000000" w:themeColor="text1"/>
-          <w:sz w:val="24"/>
-          <w:szCs w:val="24"/>
-        </w:rPr>
-        <w:t xml:space="preserve"> features, </w:t>
-      </w:r>
-      <w:proofErr w:type="spellStart"/>
-      <w:r>
-        <w:rPr>
-          <w:rFonts w:ascii="Arial" w:eastAsia="Arial" w:hAnsi="Arial" w:cs="Arial"/>
-          <w:iCs/>
-          <w:color w:val="000000" w:themeColor="text1"/>
-          <w:sz w:val="24"/>
-          <w:szCs w:val="24"/>
-        </w:rPr>
-        <w:t>using</w:t>
-      </w:r>
-      <w:proofErr w:type="spellEnd"/>
-      <w:r>
-        <w:rPr>
-          <w:rFonts w:ascii="Arial" w:eastAsia="Arial" w:hAnsi="Arial" w:cs="Arial"/>
-          <w:iCs/>
-          <w:color w:val="000000" w:themeColor="text1"/>
-          <w:sz w:val="24"/>
-          <w:szCs w:val="24"/>
-        </w:rPr>
-        <w:t xml:space="preserve"> </w:t>
-      </w:r>
-      <w:proofErr w:type="spellStart"/>
-      <w:r>
-        <w:rPr>
-          <w:rFonts w:ascii="Arial" w:eastAsia="Arial" w:hAnsi="Arial" w:cs="Arial"/>
-          <w:iCs/>
-          <w:color w:val="000000" w:themeColor="text1"/>
-          <w:sz w:val="24"/>
-          <w:szCs w:val="24"/>
-        </w:rPr>
-        <w:t>the</w:t>
-      </w:r>
-      <w:proofErr w:type="spellEnd"/>
-      <w:r>
-        <w:rPr>
-          <w:rFonts w:ascii="Arial" w:eastAsia="Arial" w:hAnsi="Arial" w:cs="Arial"/>
-          <w:iCs/>
-          <w:color w:val="000000" w:themeColor="text1"/>
-          <w:sz w:val="24"/>
-          <w:szCs w:val="24"/>
-        </w:rPr>
-        <w:t xml:space="preserve"> Java </w:t>
-      </w:r>
-      <w:proofErr w:type="spellStart"/>
-      <w:r>
-        <w:rPr>
-          <w:rFonts w:ascii="Arial" w:eastAsia="Arial" w:hAnsi="Arial" w:cs="Arial"/>
-          <w:iCs/>
-          <w:color w:val="000000" w:themeColor="text1"/>
-          <w:sz w:val="24"/>
-          <w:szCs w:val="24"/>
-        </w:rPr>
-        <w:t>programming</w:t>
-      </w:r>
-      <w:proofErr w:type="spellEnd"/>
-      <w:r>
-        <w:rPr>
-          <w:rFonts w:ascii="Arial" w:eastAsia="Arial" w:hAnsi="Arial" w:cs="Arial"/>
-          <w:iCs/>
-          <w:color w:val="000000" w:themeColor="text1"/>
-          <w:sz w:val="24"/>
-          <w:szCs w:val="24"/>
-        </w:rPr>
-        <w:t xml:space="preserve"> </w:t>
-      </w:r>
-      <w:proofErr w:type="spellStart"/>
-      <w:r>
-        <w:rPr>
-          <w:rFonts w:ascii="Arial" w:eastAsia="Arial" w:hAnsi="Arial" w:cs="Arial"/>
-          <w:iCs/>
-          <w:color w:val="000000" w:themeColor="text1"/>
-          <w:sz w:val="24"/>
-          <w:szCs w:val="24"/>
-        </w:rPr>
-        <w:t>language</w:t>
-      </w:r>
-      <w:proofErr w:type="spellEnd"/>
-      <w:r>
-        <w:rPr>
-          <w:rFonts w:ascii="Arial" w:eastAsia="Arial" w:hAnsi="Arial" w:cs="Arial"/>
-          <w:iCs/>
-          <w:color w:val="000000" w:themeColor="text1"/>
-          <w:sz w:val="24"/>
-          <w:szCs w:val="24"/>
-        </w:rPr>
-        <w:t xml:space="preserve">. The system </w:t>
-      </w:r>
-      <w:proofErr w:type="spellStart"/>
-      <w:r>
-        <w:rPr>
-          <w:rFonts w:ascii="Arial" w:eastAsia="Arial" w:hAnsi="Arial" w:cs="Arial"/>
-          <w:iCs/>
-          <w:color w:val="000000" w:themeColor="text1"/>
-          <w:sz w:val="24"/>
-          <w:szCs w:val="24"/>
-        </w:rPr>
-        <w:t>focuses</w:t>
-      </w:r>
-      <w:proofErr w:type="spellEnd"/>
-      <w:r>
-        <w:rPr>
-          <w:rFonts w:ascii="Arial" w:eastAsia="Arial" w:hAnsi="Arial" w:cs="Arial"/>
-          <w:iCs/>
-          <w:color w:val="000000" w:themeColor="text1"/>
-          <w:sz w:val="24"/>
-          <w:szCs w:val="24"/>
-        </w:rPr>
-        <w:t xml:space="preserve"> </w:t>
-      </w:r>
-      <w:proofErr w:type="spellStart"/>
-      <w:r>
-        <w:rPr>
-          <w:rFonts w:ascii="Arial" w:eastAsia="Arial" w:hAnsi="Arial" w:cs="Arial"/>
-          <w:iCs/>
-          <w:color w:val="000000" w:themeColor="text1"/>
-          <w:sz w:val="24"/>
-          <w:szCs w:val="24"/>
-        </w:rPr>
-        <w:t>on</w:t>
-      </w:r>
-      <w:proofErr w:type="spellEnd"/>
-      <w:r>
-        <w:rPr>
-          <w:rFonts w:ascii="Arial" w:eastAsia="Arial" w:hAnsi="Arial" w:cs="Arial"/>
-          <w:iCs/>
-          <w:color w:val="000000" w:themeColor="text1"/>
-          <w:sz w:val="24"/>
-          <w:szCs w:val="24"/>
-        </w:rPr>
-        <w:t xml:space="preserve"> </w:t>
-      </w:r>
-      <w:proofErr w:type="spellStart"/>
-      <w:r>
-        <w:rPr>
-          <w:rFonts w:ascii="Arial" w:eastAsia="Arial" w:hAnsi="Arial" w:cs="Arial"/>
-          <w:iCs/>
-          <w:color w:val="000000" w:themeColor="text1"/>
-          <w:sz w:val="24"/>
-          <w:szCs w:val="24"/>
-        </w:rPr>
-        <w:t>simulating</w:t>
-      </w:r>
-      <w:proofErr w:type="spellEnd"/>
-      <w:r>
-        <w:rPr>
-          <w:rFonts w:ascii="Arial" w:eastAsia="Arial" w:hAnsi="Arial" w:cs="Arial"/>
-          <w:iCs/>
-          <w:color w:val="000000" w:themeColor="text1"/>
-          <w:sz w:val="24"/>
-          <w:szCs w:val="24"/>
-        </w:rPr>
-        <w:t xml:space="preserve"> banking </w:t>
-      </w:r>
-      <w:proofErr w:type="spellStart"/>
-      <w:r>
-        <w:rPr>
-          <w:rFonts w:ascii="Arial" w:eastAsia="Arial" w:hAnsi="Arial" w:cs="Arial"/>
-          <w:iCs/>
-          <w:color w:val="000000" w:themeColor="text1"/>
-          <w:sz w:val="24"/>
-          <w:szCs w:val="24"/>
-        </w:rPr>
-        <w:t>operations</w:t>
-      </w:r>
-      <w:proofErr w:type="spellEnd"/>
-      <w:r>
-        <w:rPr>
-          <w:rFonts w:ascii="Arial" w:eastAsia="Arial" w:hAnsi="Arial" w:cs="Arial"/>
-          <w:iCs/>
-          <w:color w:val="000000" w:themeColor="text1"/>
-          <w:sz w:val="24"/>
-          <w:szCs w:val="24"/>
-        </w:rPr>
-        <w:t xml:space="preserve"> </w:t>
-      </w:r>
-      <w:proofErr w:type="spellStart"/>
-      <w:r>
-        <w:rPr>
-          <w:rFonts w:ascii="Arial" w:eastAsia="Arial" w:hAnsi="Arial" w:cs="Arial"/>
-          <w:iCs/>
-          <w:color w:val="000000" w:themeColor="text1"/>
-          <w:sz w:val="24"/>
-          <w:szCs w:val="24"/>
-        </w:rPr>
-        <w:t>such</w:t>
-      </w:r>
-      <w:proofErr w:type="spellEnd"/>
-      <w:r>
-        <w:rPr>
-          <w:rFonts w:ascii="Arial" w:eastAsia="Arial" w:hAnsi="Arial" w:cs="Arial"/>
-          <w:iCs/>
-          <w:color w:val="000000" w:themeColor="text1"/>
-          <w:sz w:val="24"/>
-          <w:szCs w:val="24"/>
-        </w:rPr>
-        <w:t xml:space="preserve"> as </w:t>
-      </w:r>
-      <w:proofErr w:type="spellStart"/>
-      <w:r>
-        <w:rPr>
-          <w:rFonts w:ascii="Arial" w:eastAsia="Arial" w:hAnsi="Arial" w:cs="Arial"/>
-          <w:iCs/>
-          <w:color w:val="000000" w:themeColor="text1"/>
-          <w:sz w:val="24"/>
-          <w:szCs w:val="24"/>
-        </w:rPr>
-        <w:t>account</w:t>
-      </w:r>
-      <w:proofErr w:type="spellEnd"/>
-      <w:r>
-        <w:rPr>
-          <w:rFonts w:ascii="Arial" w:eastAsia="Arial" w:hAnsi="Arial" w:cs="Arial"/>
-          <w:iCs/>
-          <w:color w:val="000000" w:themeColor="text1"/>
-          <w:sz w:val="24"/>
-          <w:szCs w:val="24"/>
-        </w:rPr>
-        <w:t xml:space="preserve"> </w:t>
-      </w:r>
-      <w:proofErr w:type="spellStart"/>
-      <w:r>
-        <w:rPr>
-          <w:rFonts w:ascii="Arial" w:eastAsia="Arial" w:hAnsi="Arial" w:cs="Arial"/>
-          <w:iCs/>
-          <w:color w:val="000000" w:themeColor="text1"/>
-          <w:sz w:val="24"/>
-          <w:szCs w:val="24"/>
-        </w:rPr>
-        <w:t>creation</w:t>
-      </w:r>
-      <w:proofErr w:type="spellEnd"/>
-      <w:r>
-        <w:rPr>
-          <w:rFonts w:ascii="Arial" w:eastAsia="Arial" w:hAnsi="Arial" w:cs="Arial"/>
-          <w:iCs/>
-          <w:color w:val="000000" w:themeColor="text1"/>
-          <w:sz w:val="24"/>
-          <w:szCs w:val="24"/>
-        </w:rPr>
-        <w:t xml:space="preserve">, </w:t>
-      </w:r>
-      <w:proofErr w:type="spellStart"/>
-      <w:r>
-        <w:rPr>
-          <w:rFonts w:ascii="Arial" w:eastAsia="Arial" w:hAnsi="Arial" w:cs="Arial"/>
-          <w:iCs/>
-          <w:color w:val="000000" w:themeColor="text1"/>
-          <w:sz w:val="24"/>
-          <w:szCs w:val="24"/>
-        </w:rPr>
-        <w:t>deposit</w:t>
-      </w:r>
-      <w:proofErr w:type="spellEnd"/>
-      <w:r>
-        <w:rPr>
-          <w:rFonts w:ascii="Arial" w:eastAsia="Arial" w:hAnsi="Arial" w:cs="Arial"/>
-          <w:iCs/>
-          <w:color w:val="000000" w:themeColor="text1"/>
-          <w:sz w:val="24"/>
-          <w:szCs w:val="24"/>
-        </w:rPr>
-        <w:t xml:space="preserve">, </w:t>
-      </w:r>
-      <w:proofErr w:type="spellStart"/>
-      <w:r>
-        <w:rPr>
-          <w:rFonts w:ascii="Arial" w:eastAsia="Arial" w:hAnsi="Arial" w:cs="Arial"/>
-          <w:iCs/>
-          <w:color w:val="000000" w:themeColor="text1"/>
-          <w:sz w:val="24"/>
-          <w:szCs w:val="24"/>
-        </w:rPr>
-        <w:t>withdrawal</w:t>
-      </w:r>
-      <w:proofErr w:type="spellEnd"/>
-      <w:r>
-        <w:rPr>
-          <w:rFonts w:ascii="Arial" w:eastAsia="Arial" w:hAnsi="Arial" w:cs="Arial"/>
-          <w:iCs/>
-          <w:color w:val="000000" w:themeColor="text1"/>
-          <w:sz w:val="24"/>
-          <w:szCs w:val="24"/>
-        </w:rPr>
-        <w:t xml:space="preserve">, </w:t>
-      </w:r>
-      <w:proofErr w:type="spellStart"/>
-      <w:r>
-        <w:rPr>
-          <w:rFonts w:ascii="Arial" w:eastAsia="Arial" w:hAnsi="Arial" w:cs="Arial"/>
-          <w:iCs/>
-          <w:color w:val="000000" w:themeColor="text1"/>
-          <w:sz w:val="24"/>
-          <w:szCs w:val="24"/>
-        </w:rPr>
-        <w:t>and</w:t>
-      </w:r>
-      <w:proofErr w:type="spellEnd"/>
-      <w:r>
-        <w:rPr>
-          <w:rFonts w:ascii="Arial" w:eastAsia="Arial" w:hAnsi="Arial" w:cs="Arial"/>
-          <w:iCs/>
-          <w:color w:val="000000" w:themeColor="text1"/>
-          <w:sz w:val="24"/>
-          <w:szCs w:val="24"/>
-        </w:rPr>
-        <w:t xml:space="preserve"> balance </w:t>
-      </w:r>
-      <w:proofErr w:type="spellStart"/>
-      <w:r>
-        <w:rPr>
-          <w:rFonts w:ascii="Arial" w:eastAsia="Arial" w:hAnsi="Arial" w:cs="Arial"/>
-          <w:iCs/>
-          <w:color w:val="000000" w:themeColor="text1"/>
-          <w:sz w:val="24"/>
-          <w:szCs w:val="24"/>
-        </w:rPr>
-        <w:t>inquiry</w:t>
-      </w:r>
-      <w:proofErr w:type="spellEnd"/>
-      <w:r>
-        <w:rPr>
-          <w:rFonts w:ascii="Arial" w:eastAsia="Arial" w:hAnsi="Arial" w:cs="Arial"/>
-          <w:iCs/>
-          <w:color w:val="000000" w:themeColor="text1"/>
-          <w:sz w:val="24"/>
-          <w:szCs w:val="24"/>
-        </w:rPr>
-        <w:t xml:space="preserve">, as </w:t>
-      </w:r>
-      <w:proofErr w:type="spellStart"/>
-      <w:r>
-        <w:rPr>
-          <w:rFonts w:ascii="Arial" w:eastAsia="Arial" w:hAnsi="Arial" w:cs="Arial"/>
-          <w:iCs/>
-          <w:color w:val="000000" w:themeColor="text1"/>
-          <w:sz w:val="24"/>
-          <w:szCs w:val="24"/>
-        </w:rPr>
-        <w:t>well</w:t>
-      </w:r>
-      <w:proofErr w:type="spellEnd"/>
-      <w:r>
-        <w:rPr>
-          <w:rFonts w:ascii="Arial" w:eastAsia="Arial" w:hAnsi="Arial" w:cs="Arial"/>
-          <w:iCs/>
-          <w:color w:val="000000" w:themeColor="text1"/>
-          <w:sz w:val="24"/>
-          <w:szCs w:val="24"/>
-        </w:rPr>
-        <w:t xml:space="preserve"> as </w:t>
-      </w:r>
-      <w:proofErr w:type="spellStart"/>
-      <w:r>
-        <w:rPr>
-          <w:rFonts w:ascii="Arial" w:eastAsia="Arial" w:hAnsi="Arial" w:cs="Arial"/>
-          <w:iCs/>
-          <w:color w:val="000000" w:themeColor="text1"/>
-          <w:sz w:val="24"/>
-          <w:szCs w:val="24"/>
-        </w:rPr>
-        <w:t>allowing</w:t>
-      </w:r>
-      <w:proofErr w:type="spellEnd"/>
-      <w:r>
-        <w:rPr>
-          <w:rFonts w:ascii="Arial" w:eastAsia="Arial" w:hAnsi="Arial" w:cs="Arial"/>
-          <w:iCs/>
-          <w:color w:val="000000" w:themeColor="text1"/>
-          <w:sz w:val="24"/>
-          <w:szCs w:val="24"/>
-        </w:rPr>
-        <w:t xml:space="preserve"> </w:t>
-      </w:r>
-      <w:proofErr w:type="spellStart"/>
-      <w:r>
-        <w:rPr>
-          <w:rFonts w:ascii="Arial" w:eastAsia="Arial" w:hAnsi="Arial" w:cs="Arial"/>
-          <w:iCs/>
-          <w:color w:val="000000" w:themeColor="text1"/>
-          <w:sz w:val="24"/>
-          <w:szCs w:val="24"/>
-        </w:rPr>
-        <w:t>the</w:t>
-      </w:r>
-      <w:proofErr w:type="spellEnd"/>
-      <w:r>
-        <w:rPr>
-          <w:rFonts w:ascii="Arial" w:eastAsia="Arial" w:hAnsi="Arial" w:cs="Arial"/>
-          <w:iCs/>
-          <w:color w:val="000000" w:themeColor="text1"/>
-          <w:sz w:val="24"/>
-          <w:szCs w:val="24"/>
-        </w:rPr>
-        <w:t xml:space="preserve"> </w:t>
-      </w:r>
-      <w:proofErr w:type="spellStart"/>
-      <w:r>
-        <w:rPr>
-          <w:rFonts w:ascii="Arial" w:eastAsia="Arial" w:hAnsi="Arial" w:cs="Arial"/>
-          <w:iCs/>
-          <w:color w:val="000000" w:themeColor="text1"/>
-          <w:sz w:val="24"/>
-          <w:szCs w:val="24"/>
-        </w:rPr>
-        <w:t>creation</w:t>
-      </w:r>
-      <w:proofErr w:type="spellEnd"/>
-      <w:r>
-        <w:rPr>
-          <w:rFonts w:ascii="Arial" w:eastAsia="Arial" w:hAnsi="Arial" w:cs="Arial"/>
-          <w:iCs/>
-          <w:color w:val="000000" w:themeColor="text1"/>
-          <w:sz w:val="24"/>
-          <w:szCs w:val="24"/>
-        </w:rPr>
-        <w:t xml:space="preserve"> </w:t>
-      </w:r>
-      <w:proofErr w:type="spellStart"/>
-      <w:r>
-        <w:rPr>
-          <w:rFonts w:ascii="Arial" w:eastAsia="Arial" w:hAnsi="Arial" w:cs="Arial"/>
-          <w:iCs/>
-          <w:color w:val="000000" w:themeColor="text1"/>
-          <w:sz w:val="24"/>
-          <w:szCs w:val="24"/>
-        </w:rPr>
-        <w:t>of</w:t>
-      </w:r>
-      <w:proofErr w:type="spellEnd"/>
-      <w:r>
-        <w:rPr>
-          <w:rFonts w:ascii="Arial" w:eastAsia="Arial" w:hAnsi="Arial" w:cs="Arial"/>
-          <w:iCs/>
-          <w:color w:val="000000" w:themeColor="text1"/>
-          <w:sz w:val="24"/>
-          <w:szCs w:val="24"/>
-        </w:rPr>
-        <w:t xml:space="preserve"> </w:t>
-      </w:r>
-      <w:proofErr w:type="spellStart"/>
-      <w:r>
-        <w:rPr>
-          <w:rFonts w:ascii="Arial" w:eastAsia="Arial" w:hAnsi="Arial" w:cs="Arial"/>
-          <w:iCs/>
-          <w:color w:val="000000" w:themeColor="text1"/>
-          <w:sz w:val="24"/>
-          <w:szCs w:val="24"/>
-        </w:rPr>
-        <w:t>multiple</w:t>
-      </w:r>
-      <w:proofErr w:type="spellEnd"/>
-      <w:r>
-        <w:rPr>
-          <w:rFonts w:ascii="Arial" w:eastAsia="Arial" w:hAnsi="Arial" w:cs="Arial"/>
-          <w:iCs/>
-          <w:color w:val="000000" w:themeColor="text1"/>
-          <w:sz w:val="24"/>
-          <w:szCs w:val="24"/>
-        </w:rPr>
-        <w:t xml:space="preserve"> </w:t>
-      </w:r>
-      <w:proofErr w:type="spellStart"/>
-      <w:r>
-        <w:rPr>
-          <w:rFonts w:ascii="Arial" w:eastAsia="Arial" w:hAnsi="Arial" w:cs="Arial"/>
-          <w:iCs/>
-          <w:color w:val="000000" w:themeColor="text1"/>
-          <w:sz w:val="24"/>
-          <w:szCs w:val="24"/>
-        </w:rPr>
-        <w:t>accounts</w:t>
-      </w:r>
-      <w:proofErr w:type="spellEnd"/>
-      <w:r>
-        <w:rPr>
-          <w:rFonts w:ascii="Arial" w:eastAsia="Arial" w:hAnsi="Arial" w:cs="Arial"/>
-          <w:iCs/>
-          <w:color w:val="000000" w:themeColor="text1"/>
-          <w:sz w:val="24"/>
-          <w:szCs w:val="24"/>
-        </w:rPr>
-        <w:t xml:space="preserve"> </w:t>
-      </w:r>
-      <w:proofErr w:type="spellStart"/>
-      <w:r>
-        <w:rPr>
-          <w:rFonts w:ascii="Arial" w:eastAsia="Arial" w:hAnsi="Arial" w:cs="Arial"/>
-          <w:iCs/>
-          <w:color w:val="000000" w:themeColor="text1"/>
-          <w:sz w:val="24"/>
-          <w:szCs w:val="24"/>
-        </w:rPr>
-        <w:t>and</w:t>
-      </w:r>
-      <w:proofErr w:type="spellEnd"/>
-      <w:r>
-        <w:rPr>
-          <w:rFonts w:ascii="Arial" w:eastAsia="Arial" w:hAnsi="Arial" w:cs="Arial"/>
-          <w:iCs/>
-          <w:color w:val="000000" w:themeColor="text1"/>
-          <w:sz w:val="24"/>
-          <w:szCs w:val="24"/>
-        </w:rPr>
-        <w:t xml:space="preserve"> </w:t>
-      </w:r>
-      <w:proofErr w:type="spellStart"/>
-      <w:r>
-        <w:rPr>
-          <w:rFonts w:ascii="Arial" w:eastAsia="Arial" w:hAnsi="Arial" w:cs="Arial"/>
-          <w:iCs/>
-          <w:color w:val="000000" w:themeColor="text1"/>
-          <w:sz w:val="24"/>
-          <w:szCs w:val="24"/>
-        </w:rPr>
-        <w:t>the</w:t>
-      </w:r>
-      <w:proofErr w:type="spellEnd"/>
-      <w:r>
-        <w:rPr>
-          <w:rFonts w:ascii="Arial" w:eastAsia="Arial" w:hAnsi="Arial" w:cs="Arial"/>
-          <w:iCs/>
-          <w:color w:val="000000" w:themeColor="text1"/>
-          <w:sz w:val="24"/>
-          <w:szCs w:val="24"/>
-        </w:rPr>
-        <w:t xml:space="preserve"> management </w:t>
-      </w:r>
-      <w:proofErr w:type="spellStart"/>
-      <w:r>
-        <w:rPr>
-          <w:rFonts w:ascii="Arial" w:eastAsia="Arial" w:hAnsi="Arial" w:cs="Arial"/>
-          <w:iCs/>
-          <w:color w:val="000000" w:themeColor="text1"/>
-          <w:sz w:val="24"/>
-          <w:szCs w:val="24"/>
-        </w:rPr>
-        <w:t>of</w:t>
-      </w:r>
-      <w:proofErr w:type="spellEnd"/>
-      <w:r>
-        <w:rPr>
-          <w:rFonts w:ascii="Arial" w:eastAsia="Arial" w:hAnsi="Arial" w:cs="Arial"/>
-          <w:iCs/>
-          <w:color w:val="000000" w:themeColor="text1"/>
-          <w:sz w:val="24"/>
-          <w:szCs w:val="24"/>
-        </w:rPr>
-        <w:t xml:space="preserve"> </w:t>
-      </w:r>
-      <w:proofErr w:type="spellStart"/>
-      <w:r>
-        <w:rPr>
-          <w:rFonts w:ascii="Arial" w:eastAsia="Arial" w:hAnsi="Arial" w:cs="Arial"/>
-          <w:iCs/>
-          <w:color w:val="000000" w:themeColor="text1"/>
-          <w:sz w:val="24"/>
-          <w:szCs w:val="24"/>
-        </w:rPr>
-        <w:t>their</w:t>
-      </w:r>
-      <w:proofErr w:type="spellEnd"/>
-      <w:r>
-        <w:rPr>
-          <w:rFonts w:ascii="Arial" w:eastAsia="Arial" w:hAnsi="Arial" w:cs="Arial"/>
-          <w:iCs/>
-          <w:color w:val="000000" w:themeColor="text1"/>
-          <w:sz w:val="24"/>
-          <w:szCs w:val="24"/>
-        </w:rPr>
-        <w:t xml:space="preserve"> </w:t>
-      </w:r>
-      <w:proofErr w:type="spellStart"/>
-      <w:r>
-        <w:rPr>
-          <w:rFonts w:ascii="Arial" w:eastAsia="Arial" w:hAnsi="Arial" w:cs="Arial"/>
-          <w:iCs/>
-          <w:color w:val="000000" w:themeColor="text1"/>
-          <w:sz w:val="24"/>
-          <w:szCs w:val="24"/>
-        </w:rPr>
-        <w:t>respective</w:t>
-      </w:r>
-      <w:proofErr w:type="spellEnd"/>
-      <w:r>
-        <w:rPr>
-          <w:rFonts w:ascii="Arial" w:eastAsia="Arial" w:hAnsi="Arial" w:cs="Arial"/>
-          <w:iCs/>
-          <w:color w:val="000000" w:themeColor="text1"/>
-          <w:sz w:val="24"/>
-          <w:szCs w:val="24"/>
-        </w:rPr>
-        <w:t xml:space="preserve"> balances. The </w:t>
-      </w:r>
-      <w:proofErr w:type="spellStart"/>
-      <w:r>
-        <w:rPr>
-          <w:rFonts w:ascii="Arial" w:eastAsia="Arial" w:hAnsi="Arial" w:cs="Arial"/>
-          <w:iCs/>
-          <w:color w:val="000000" w:themeColor="text1"/>
-          <w:sz w:val="24"/>
-          <w:szCs w:val="24"/>
-        </w:rPr>
-        <w:t>application</w:t>
-      </w:r>
-      <w:proofErr w:type="spellEnd"/>
-      <w:r>
-        <w:rPr>
-          <w:rFonts w:ascii="Arial" w:eastAsia="Arial" w:hAnsi="Arial" w:cs="Arial"/>
-          <w:iCs/>
-          <w:color w:val="000000" w:themeColor="text1"/>
-          <w:sz w:val="24"/>
-          <w:szCs w:val="24"/>
-        </w:rPr>
-        <w:t xml:space="preserve"> </w:t>
-      </w:r>
-      <w:proofErr w:type="spellStart"/>
-      <w:r>
-        <w:rPr>
-          <w:rFonts w:ascii="Arial" w:eastAsia="Arial" w:hAnsi="Arial" w:cs="Arial"/>
-          <w:iCs/>
-          <w:color w:val="000000" w:themeColor="text1"/>
-          <w:sz w:val="24"/>
-          <w:szCs w:val="24"/>
-        </w:rPr>
-        <w:t>was</w:t>
-      </w:r>
-      <w:proofErr w:type="spellEnd"/>
-      <w:r>
-        <w:rPr>
-          <w:rFonts w:ascii="Arial" w:eastAsia="Arial" w:hAnsi="Arial" w:cs="Arial"/>
-          <w:iCs/>
-          <w:color w:val="000000" w:themeColor="text1"/>
-          <w:sz w:val="24"/>
-          <w:szCs w:val="24"/>
-        </w:rPr>
-        <w:t xml:space="preserve"> </w:t>
-      </w:r>
-      <w:proofErr w:type="spellStart"/>
-      <w:r>
-        <w:rPr>
-          <w:rFonts w:ascii="Arial" w:eastAsia="Arial" w:hAnsi="Arial" w:cs="Arial"/>
-          <w:iCs/>
-          <w:color w:val="000000" w:themeColor="text1"/>
-          <w:sz w:val="24"/>
-          <w:szCs w:val="24"/>
-        </w:rPr>
-        <w:t>built</w:t>
-      </w:r>
-      <w:proofErr w:type="spellEnd"/>
-      <w:r>
-        <w:rPr>
-          <w:rFonts w:ascii="Arial" w:eastAsia="Arial" w:hAnsi="Arial" w:cs="Arial"/>
-          <w:iCs/>
-          <w:color w:val="000000" w:themeColor="text1"/>
-          <w:sz w:val="24"/>
-          <w:szCs w:val="24"/>
-        </w:rPr>
-        <w:t xml:space="preserve"> </w:t>
-      </w:r>
-      <w:proofErr w:type="spellStart"/>
-      <w:r>
-        <w:rPr>
-          <w:rFonts w:ascii="Arial" w:eastAsia="Arial" w:hAnsi="Arial" w:cs="Arial"/>
-          <w:iCs/>
-          <w:color w:val="000000" w:themeColor="text1"/>
-          <w:sz w:val="24"/>
-          <w:szCs w:val="24"/>
-        </w:rPr>
-        <w:t>using</w:t>
-      </w:r>
-      <w:proofErr w:type="spellEnd"/>
-      <w:r>
-        <w:rPr>
-          <w:rFonts w:ascii="Arial" w:eastAsia="Arial" w:hAnsi="Arial" w:cs="Arial"/>
-          <w:iCs/>
-          <w:color w:val="000000" w:themeColor="text1"/>
-          <w:sz w:val="24"/>
-          <w:szCs w:val="24"/>
-        </w:rPr>
-        <w:t xml:space="preserve"> </w:t>
-      </w:r>
-      <w:proofErr w:type="spellStart"/>
-      <w:r>
-        <w:rPr>
-          <w:rFonts w:ascii="Arial" w:eastAsia="Arial" w:hAnsi="Arial" w:cs="Arial"/>
-          <w:iCs/>
-          <w:color w:val="000000" w:themeColor="text1"/>
-          <w:sz w:val="24"/>
-          <w:szCs w:val="24"/>
-        </w:rPr>
-        <w:t>an</w:t>
-      </w:r>
-      <w:proofErr w:type="spellEnd"/>
-      <w:r>
-        <w:rPr>
-          <w:rFonts w:ascii="Arial" w:eastAsia="Arial" w:hAnsi="Arial" w:cs="Arial"/>
-          <w:iCs/>
-          <w:color w:val="000000" w:themeColor="text1"/>
-          <w:sz w:val="24"/>
-          <w:szCs w:val="24"/>
-        </w:rPr>
-        <w:t xml:space="preserve"> </w:t>
-      </w:r>
-      <w:proofErr w:type="spellStart"/>
-      <w:r>
-        <w:rPr>
-          <w:rFonts w:ascii="Arial" w:eastAsia="Arial" w:hAnsi="Arial" w:cs="Arial"/>
-          <w:iCs/>
-          <w:color w:val="000000" w:themeColor="text1"/>
-          <w:sz w:val="24"/>
-          <w:szCs w:val="24"/>
-        </w:rPr>
-        <w:t>object-oriented</w:t>
-      </w:r>
-      <w:proofErr w:type="spellEnd"/>
-      <w:r>
-        <w:rPr>
-          <w:rFonts w:ascii="Arial" w:eastAsia="Arial" w:hAnsi="Arial" w:cs="Arial"/>
-          <w:iCs/>
-          <w:color w:val="000000" w:themeColor="text1"/>
-          <w:sz w:val="24"/>
-          <w:szCs w:val="24"/>
-        </w:rPr>
-        <w:t xml:space="preserve"> </w:t>
-      </w:r>
-      <w:proofErr w:type="spellStart"/>
-      <w:r>
-        <w:rPr>
-          <w:rFonts w:ascii="Arial" w:eastAsia="Arial" w:hAnsi="Arial" w:cs="Arial"/>
-          <w:iCs/>
-          <w:color w:val="000000" w:themeColor="text1"/>
-          <w:sz w:val="24"/>
-          <w:szCs w:val="24"/>
-        </w:rPr>
-        <w:t>architecture</w:t>
-      </w:r>
-      <w:proofErr w:type="spellEnd"/>
-      <w:r>
-        <w:rPr>
-          <w:rFonts w:ascii="Arial" w:eastAsia="Arial" w:hAnsi="Arial" w:cs="Arial"/>
-          <w:iCs/>
-          <w:color w:val="000000" w:themeColor="text1"/>
-          <w:sz w:val="24"/>
-          <w:szCs w:val="24"/>
-        </w:rPr>
-        <w:t xml:space="preserve">, </w:t>
-      </w:r>
-      <w:proofErr w:type="spellStart"/>
-      <w:r>
-        <w:rPr>
-          <w:rFonts w:ascii="Arial" w:eastAsia="Arial" w:hAnsi="Arial" w:cs="Arial"/>
-          <w:iCs/>
-          <w:color w:val="000000" w:themeColor="text1"/>
-          <w:sz w:val="24"/>
-          <w:szCs w:val="24"/>
-        </w:rPr>
-        <w:t>aiming</w:t>
-      </w:r>
-      <w:proofErr w:type="spellEnd"/>
-      <w:r>
-        <w:rPr>
-          <w:rFonts w:ascii="Arial" w:eastAsia="Arial" w:hAnsi="Arial" w:cs="Arial"/>
-          <w:iCs/>
-          <w:color w:val="000000" w:themeColor="text1"/>
-          <w:sz w:val="24"/>
-          <w:szCs w:val="24"/>
-        </w:rPr>
-        <w:t xml:space="preserve"> for </w:t>
-      </w:r>
-      <w:proofErr w:type="spellStart"/>
-      <w:r>
-        <w:rPr>
-          <w:rFonts w:ascii="Arial" w:eastAsia="Arial" w:hAnsi="Arial" w:cs="Arial"/>
-          <w:iCs/>
-          <w:color w:val="000000" w:themeColor="text1"/>
-          <w:sz w:val="24"/>
-          <w:szCs w:val="24"/>
-        </w:rPr>
-        <w:t>efficiency</w:t>
-      </w:r>
-      <w:proofErr w:type="spellEnd"/>
-      <w:r>
-        <w:rPr>
-          <w:rFonts w:ascii="Arial" w:eastAsia="Arial" w:hAnsi="Arial" w:cs="Arial"/>
-          <w:iCs/>
-          <w:color w:val="000000" w:themeColor="text1"/>
-          <w:sz w:val="24"/>
-          <w:szCs w:val="24"/>
-        </w:rPr>
-        <w:t xml:space="preserve"> </w:t>
-      </w:r>
-      <w:proofErr w:type="spellStart"/>
-      <w:r>
-        <w:rPr>
-          <w:rFonts w:ascii="Arial" w:eastAsia="Arial" w:hAnsi="Arial" w:cs="Arial"/>
-          <w:iCs/>
-          <w:color w:val="000000" w:themeColor="text1"/>
-          <w:sz w:val="24"/>
-          <w:szCs w:val="24"/>
-        </w:rPr>
-        <w:t>and</w:t>
-      </w:r>
-      <w:proofErr w:type="spellEnd"/>
-      <w:r>
-        <w:rPr>
-          <w:rFonts w:ascii="Arial" w:eastAsia="Arial" w:hAnsi="Arial" w:cs="Arial"/>
-          <w:iCs/>
-          <w:color w:val="000000" w:themeColor="text1"/>
-          <w:sz w:val="24"/>
-          <w:szCs w:val="24"/>
-        </w:rPr>
-        <w:t xml:space="preserve"> </w:t>
-      </w:r>
-      <w:proofErr w:type="spellStart"/>
-      <w:r>
-        <w:rPr>
-          <w:rFonts w:ascii="Arial" w:eastAsia="Arial" w:hAnsi="Arial" w:cs="Arial"/>
-          <w:iCs/>
-          <w:color w:val="000000" w:themeColor="text1"/>
-          <w:sz w:val="24"/>
-          <w:szCs w:val="24"/>
-        </w:rPr>
-        <w:t>clarity</w:t>
-      </w:r>
-      <w:proofErr w:type="spellEnd"/>
-      <w:r>
-        <w:rPr>
-          <w:rFonts w:ascii="Arial" w:eastAsia="Arial" w:hAnsi="Arial" w:cs="Arial"/>
-          <w:iCs/>
-          <w:color w:val="000000" w:themeColor="text1"/>
-          <w:sz w:val="24"/>
-          <w:szCs w:val="24"/>
-        </w:rPr>
-        <w:t xml:space="preserve"> in </w:t>
-      </w:r>
-      <w:proofErr w:type="spellStart"/>
-      <w:r>
-        <w:rPr>
-          <w:rFonts w:ascii="Arial" w:eastAsia="Arial" w:hAnsi="Arial" w:cs="Arial"/>
-          <w:iCs/>
-          <w:color w:val="000000" w:themeColor="text1"/>
-          <w:sz w:val="24"/>
-          <w:szCs w:val="24"/>
-        </w:rPr>
-        <w:t>the</w:t>
-      </w:r>
-      <w:proofErr w:type="spellEnd"/>
-      <w:r>
-        <w:rPr>
-          <w:rFonts w:ascii="Arial" w:eastAsia="Arial" w:hAnsi="Arial" w:cs="Arial"/>
-          <w:iCs/>
-          <w:color w:val="000000" w:themeColor="text1"/>
-          <w:sz w:val="24"/>
-          <w:szCs w:val="24"/>
-        </w:rPr>
-        <w:t xml:space="preserve"> </w:t>
-      </w:r>
-      <w:proofErr w:type="spellStart"/>
-      <w:r>
-        <w:rPr>
-          <w:rFonts w:ascii="Arial" w:eastAsia="Arial" w:hAnsi="Arial" w:cs="Arial"/>
-          <w:iCs/>
-          <w:color w:val="000000" w:themeColor="text1"/>
-          <w:sz w:val="24"/>
-          <w:szCs w:val="24"/>
-        </w:rPr>
-        <w:t>code</w:t>
-      </w:r>
-      <w:proofErr w:type="spellEnd"/>
-      <w:r>
-        <w:rPr>
-          <w:rFonts w:ascii="Arial" w:eastAsia="Arial" w:hAnsi="Arial" w:cs="Arial"/>
-          <w:iCs/>
-          <w:color w:val="000000" w:themeColor="text1"/>
-          <w:sz w:val="24"/>
-          <w:szCs w:val="24"/>
-        </w:rPr>
-        <w:t xml:space="preserve">. The system </w:t>
-      </w:r>
-      <w:proofErr w:type="spellStart"/>
-      <w:r>
-        <w:rPr>
-          <w:rFonts w:ascii="Arial" w:eastAsia="Arial" w:hAnsi="Arial" w:cs="Arial"/>
-          <w:iCs/>
-          <w:color w:val="000000" w:themeColor="text1"/>
-          <w:sz w:val="24"/>
-          <w:szCs w:val="24"/>
-        </w:rPr>
-        <w:t>is</w:t>
-      </w:r>
-      <w:proofErr w:type="spellEnd"/>
-      <w:r>
-        <w:rPr>
-          <w:rFonts w:ascii="Arial" w:eastAsia="Arial" w:hAnsi="Arial" w:cs="Arial"/>
-          <w:iCs/>
-          <w:color w:val="000000" w:themeColor="text1"/>
-          <w:sz w:val="24"/>
-          <w:szCs w:val="24"/>
-        </w:rPr>
-        <w:t xml:space="preserve"> </w:t>
-      </w:r>
-      <w:proofErr w:type="spellStart"/>
-      <w:r>
-        <w:rPr>
-          <w:rFonts w:ascii="Arial" w:eastAsia="Arial" w:hAnsi="Arial" w:cs="Arial"/>
-          <w:iCs/>
-          <w:color w:val="000000" w:themeColor="text1"/>
-          <w:sz w:val="24"/>
-          <w:szCs w:val="24"/>
-        </w:rPr>
-        <w:t>easy</w:t>
-      </w:r>
-      <w:proofErr w:type="spellEnd"/>
-      <w:r>
-        <w:rPr>
-          <w:rFonts w:ascii="Arial" w:eastAsia="Arial" w:hAnsi="Arial" w:cs="Arial"/>
-          <w:iCs/>
-          <w:color w:val="000000" w:themeColor="text1"/>
-          <w:sz w:val="24"/>
-          <w:szCs w:val="24"/>
-        </w:rPr>
-        <w:t xml:space="preserve"> </w:t>
-      </w:r>
-      <w:proofErr w:type="spellStart"/>
-      <w:r>
-        <w:rPr>
-          <w:rFonts w:ascii="Arial" w:eastAsia="Arial" w:hAnsi="Arial" w:cs="Arial"/>
-          <w:iCs/>
-          <w:color w:val="000000" w:themeColor="text1"/>
-          <w:sz w:val="24"/>
-          <w:szCs w:val="24"/>
-        </w:rPr>
-        <w:t>to</w:t>
-      </w:r>
-      <w:proofErr w:type="spellEnd"/>
-      <w:r>
-        <w:rPr>
-          <w:rFonts w:ascii="Arial" w:eastAsia="Arial" w:hAnsi="Arial" w:cs="Arial"/>
-          <w:iCs/>
-          <w:color w:val="000000" w:themeColor="text1"/>
-          <w:sz w:val="24"/>
-          <w:szCs w:val="24"/>
-        </w:rPr>
-        <w:t xml:space="preserve"> use, </w:t>
-      </w:r>
-      <w:proofErr w:type="spellStart"/>
-      <w:r>
-        <w:rPr>
-          <w:rFonts w:ascii="Arial" w:eastAsia="Arial" w:hAnsi="Arial" w:cs="Arial"/>
-          <w:iCs/>
-          <w:color w:val="000000" w:themeColor="text1"/>
-          <w:sz w:val="24"/>
-          <w:szCs w:val="24"/>
-        </w:rPr>
-        <w:t>with</w:t>
-      </w:r>
-      <w:proofErr w:type="spellEnd"/>
-      <w:r>
-        <w:rPr>
-          <w:rFonts w:ascii="Arial" w:eastAsia="Arial" w:hAnsi="Arial" w:cs="Arial"/>
-          <w:iCs/>
-          <w:color w:val="000000" w:themeColor="text1"/>
-          <w:sz w:val="24"/>
-          <w:szCs w:val="24"/>
-        </w:rPr>
-        <w:t xml:space="preserve"> a </w:t>
-      </w:r>
-      <w:proofErr w:type="spellStart"/>
-      <w:r>
-        <w:rPr>
-          <w:rFonts w:ascii="Arial" w:eastAsia="Arial" w:hAnsi="Arial" w:cs="Arial"/>
-          <w:iCs/>
-          <w:color w:val="000000" w:themeColor="text1"/>
-          <w:sz w:val="24"/>
-          <w:szCs w:val="24"/>
-        </w:rPr>
-        <w:t>simple</w:t>
-      </w:r>
-      <w:proofErr w:type="spellEnd"/>
-      <w:r>
-        <w:rPr>
-          <w:rFonts w:ascii="Arial" w:eastAsia="Arial" w:hAnsi="Arial" w:cs="Arial"/>
-          <w:iCs/>
-          <w:color w:val="000000" w:themeColor="text1"/>
-          <w:sz w:val="24"/>
-          <w:szCs w:val="24"/>
-        </w:rPr>
-        <w:t xml:space="preserve"> interface </w:t>
-      </w:r>
-      <w:proofErr w:type="spellStart"/>
-      <w:r>
-        <w:rPr>
-          <w:rFonts w:ascii="Arial" w:eastAsia="Arial" w:hAnsi="Arial" w:cs="Arial"/>
-          <w:iCs/>
-          <w:color w:val="000000" w:themeColor="text1"/>
-          <w:sz w:val="24"/>
-          <w:szCs w:val="24"/>
-        </w:rPr>
-        <w:t>that</w:t>
-      </w:r>
-      <w:proofErr w:type="spellEnd"/>
-      <w:r>
-        <w:rPr>
-          <w:rFonts w:ascii="Arial" w:eastAsia="Arial" w:hAnsi="Arial" w:cs="Arial"/>
-          <w:iCs/>
-          <w:color w:val="000000" w:themeColor="text1"/>
-          <w:sz w:val="24"/>
-          <w:szCs w:val="24"/>
-        </w:rPr>
-        <w:t xml:space="preserve"> </w:t>
-      </w:r>
-      <w:proofErr w:type="spellStart"/>
-      <w:r>
-        <w:rPr>
-          <w:rFonts w:ascii="Arial" w:eastAsia="Arial" w:hAnsi="Arial" w:cs="Arial"/>
-          <w:iCs/>
-          <w:color w:val="000000" w:themeColor="text1"/>
-          <w:sz w:val="24"/>
-          <w:szCs w:val="24"/>
-        </w:rPr>
-        <w:t>facilitates</w:t>
-      </w:r>
-      <w:proofErr w:type="spellEnd"/>
-      <w:r>
-        <w:rPr>
-          <w:rFonts w:ascii="Arial" w:eastAsia="Arial" w:hAnsi="Arial" w:cs="Arial"/>
-          <w:iCs/>
-          <w:color w:val="000000" w:themeColor="text1"/>
-          <w:sz w:val="24"/>
-          <w:szCs w:val="24"/>
-        </w:rPr>
-        <w:t xml:space="preserve"> </w:t>
-      </w:r>
-      <w:proofErr w:type="spellStart"/>
-      <w:r>
-        <w:rPr>
-          <w:rFonts w:ascii="Arial" w:eastAsia="Arial" w:hAnsi="Arial" w:cs="Arial"/>
-          <w:iCs/>
-          <w:color w:val="000000" w:themeColor="text1"/>
-          <w:sz w:val="24"/>
-          <w:szCs w:val="24"/>
-        </w:rPr>
-        <w:t>user</w:t>
-      </w:r>
-      <w:proofErr w:type="spellEnd"/>
-      <w:r>
-        <w:rPr>
-          <w:rFonts w:ascii="Arial" w:eastAsia="Arial" w:hAnsi="Arial" w:cs="Arial"/>
-          <w:iCs/>
-          <w:color w:val="000000" w:themeColor="text1"/>
-          <w:sz w:val="24"/>
-          <w:szCs w:val="24"/>
-        </w:rPr>
-        <w:t xml:space="preserve"> </w:t>
-      </w:r>
-      <w:proofErr w:type="spellStart"/>
-      <w:r>
-        <w:rPr>
-          <w:rFonts w:ascii="Arial" w:eastAsia="Arial" w:hAnsi="Arial" w:cs="Arial"/>
-          <w:iCs/>
-          <w:color w:val="000000" w:themeColor="text1"/>
-          <w:sz w:val="24"/>
-          <w:szCs w:val="24"/>
-        </w:rPr>
-        <w:t>interaction</w:t>
-      </w:r>
-      <w:proofErr w:type="spellEnd"/>
-      <w:r>
-        <w:rPr>
-          <w:rFonts w:ascii="Arial" w:eastAsia="Arial" w:hAnsi="Arial" w:cs="Arial"/>
-          <w:iCs/>
-          <w:color w:val="000000" w:themeColor="text1"/>
-          <w:sz w:val="24"/>
-          <w:szCs w:val="24"/>
-        </w:rPr>
-        <w:t xml:space="preserve">, </w:t>
-      </w:r>
-      <w:proofErr w:type="spellStart"/>
-      <w:r>
-        <w:rPr>
-          <w:rFonts w:ascii="Arial" w:eastAsia="Arial" w:hAnsi="Arial" w:cs="Arial"/>
-          <w:iCs/>
-          <w:color w:val="000000" w:themeColor="text1"/>
-          <w:sz w:val="24"/>
-          <w:szCs w:val="24"/>
-        </w:rPr>
-        <w:t>and</w:t>
-      </w:r>
-      <w:proofErr w:type="spellEnd"/>
-      <w:r>
-        <w:rPr>
-          <w:rFonts w:ascii="Arial" w:eastAsia="Arial" w:hAnsi="Arial" w:cs="Arial"/>
-          <w:iCs/>
-          <w:color w:val="000000" w:themeColor="text1"/>
-          <w:sz w:val="24"/>
-          <w:szCs w:val="24"/>
-        </w:rPr>
-        <w:t xml:space="preserve"> </w:t>
-      </w:r>
-      <w:proofErr w:type="spellStart"/>
-      <w:r>
-        <w:rPr>
-          <w:rFonts w:ascii="Arial" w:eastAsia="Arial" w:hAnsi="Arial" w:cs="Arial"/>
-          <w:iCs/>
-          <w:color w:val="000000" w:themeColor="text1"/>
-          <w:sz w:val="24"/>
-          <w:szCs w:val="24"/>
-        </w:rPr>
-        <w:t>was</w:t>
-      </w:r>
-      <w:proofErr w:type="spellEnd"/>
-      <w:r>
-        <w:rPr>
-          <w:rFonts w:ascii="Arial" w:eastAsia="Arial" w:hAnsi="Arial" w:cs="Arial"/>
-          <w:iCs/>
-          <w:color w:val="000000" w:themeColor="text1"/>
-          <w:sz w:val="24"/>
-          <w:szCs w:val="24"/>
-        </w:rPr>
-        <w:t xml:space="preserve"> </w:t>
-      </w:r>
-      <w:proofErr w:type="spellStart"/>
-      <w:r>
-        <w:rPr>
-          <w:rFonts w:ascii="Arial" w:eastAsia="Arial" w:hAnsi="Arial" w:cs="Arial"/>
-          <w:iCs/>
-          <w:color w:val="000000" w:themeColor="text1"/>
-          <w:sz w:val="24"/>
-          <w:szCs w:val="24"/>
-        </w:rPr>
-        <w:t>developed</w:t>
-      </w:r>
-      <w:proofErr w:type="spellEnd"/>
-      <w:r>
-        <w:rPr>
-          <w:rFonts w:ascii="Arial" w:eastAsia="Arial" w:hAnsi="Arial" w:cs="Arial"/>
-          <w:iCs/>
-          <w:color w:val="000000" w:themeColor="text1"/>
-          <w:sz w:val="24"/>
-          <w:szCs w:val="24"/>
-        </w:rPr>
-        <w:t xml:space="preserve"> for use in </w:t>
-      </w:r>
-      <w:proofErr w:type="spellStart"/>
-      <w:r>
-        <w:rPr>
-          <w:rFonts w:ascii="Arial" w:eastAsia="Arial" w:hAnsi="Arial" w:cs="Arial"/>
-          <w:iCs/>
-          <w:color w:val="000000" w:themeColor="text1"/>
-          <w:sz w:val="24"/>
-          <w:szCs w:val="24"/>
-        </w:rPr>
-        <w:t>academic</w:t>
-      </w:r>
-      <w:proofErr w:type="spellEnd"/>
-      <w:r>
-        <w:rPr>
-          <w:rFonts w:ascii="Arial" w:eastAsia="Arial" w:hAnsi="Arial" w:cs="Arial"/>
-          <w:iCs/>
-          <w:color w:val="000000" w:themeColor="text1"/>
-          <w:sz w:val="24"/>
-          <w:szCs w:val="24"/>
-        </w:rPr>
-        <w:t xml:space="preserve"> </w:t>
-      </w:r>
-      <w:proofErr w:type="spellStart"/>
-      <w:r>
-        <w:rPr>
-          <w:rFonts w:ascii="Arial" w:eastAsia="Arial" w:hAnsi="Arial" w:cs="Arial"/>
-          <w:iCs/>
-          <w:color w:val="000000" w:themeColor="text1"/>
-          <w:sz w:val="24"/>
-          <w:szCs w:val="24"/>
-        </w:rPr>
-        <w:t>environments</w:t>
-      </w:r>
-      <w:proofErr w:type="spellEnd"/>
-      <w:r>
-        <w:rPr>
-          <w:rFonts w:ascii="Arial" w:eastAsia="Arial" w:hAnsi="Arial" w:cs="Arial"/>
-          <w:iCs/>
-          <w:color w:val="000000" w:themeColor="text1"/>
-          <w:sz w:val="24"/>
-          <w:szCs w:val="24"/>
-        </w:rPr>
-        <w:t xml:space="preserve">, </w:t>
-      </w:r>
-      <w:proofErr w:type="spellStart"/>
-      <w:r>
-        <w:rPr>
-          <w:rFonts w:ascii="Arial" w:eastAsia="Arial" w:hAnsi="Arial" w:cs="Arial"/>
-          <w:iCs/>
-          <w:color w:val="000000" w:themeColor="text1"/>
-          <w:sz w:val="24"/>
-          <w:szCs w:val="24"/>
-        </w:rPr>
-        <w:t>serving</w:t>
-      </w:r>
-      <w:proofErr w:type="spellEnd"/>
-      <w:r>
-        <w:rPr>
-          <w:rFonts w:ascii="Arial" w:eastAsia="Arial" w:hAnsi="Arial" w:cs="Arial"/>
-          <w:iCs/>
-          <w:color w:val="000000" w:themeColor="text1"/>
-          <w:sz w:val="24"/>
-          <w:szCs w:val="24"/>
-        </w:rPr>
-        <w:t xml:space="preserve"> as </w:t>
-      </w:r>
-      <w:proofErr w:type="spellStart"/>
-      <w:r>
-        <w:rPr>
-          <w:rFonts w:ascii="Arial" w:eastAsia="Arial" w:hAnsi="Arial" w:cs="Arial"/>
-          <w:iCs/>
-          <w:color w:val="000000" w:themeColor="text1"/>
-          <w:sz w:val="24"/>
-          <w:szCs w:val="24"/>
-        </w:rPr>
-        <w:t>an</w:t>
-      </w:r>
-      <w:proofErr w:type="spellEnd"/>
-      <w:r>
-        <w:rPr>
-          <w:rFonts w:ascii="Arial" w:eastAsia="Arial" w:hAnsi="Arial" w:cs="Arial"/>
-          <w:iCs/>
-          <w:color w:val="000000" w:themeColor="text1"/>
-          <w:sz w:val="24"/>
-          <w:szCs w:val="24"/>
-        </w:rPr>
-        <w:t xml:space="preserve"> </w:t>
-      </w:r>
-      <w:proofErr w:type="spellStart"/>
-      <w:r>
-        <w:rPr>
-          <w:rFonts w:ascii="Arial" w:eastAsia="Arial" w:hAnsi="Arial" w:cs="Arial"/>
-          <w:iCs/>
-          <w:color w:val="000000" w:themeColor="text1"/>
-          <w:sz w:val="24"/>
-          <w:szCs w:val="24"/>
-        </w:rPr>
-        <w:t>educational</w:t>
-      </w:r>
-      <w:proofErr w:type="spellEnd"/>
-      <w:r>
-        <w:rPr>
-          <w:rFonts w:ascii="Arial" w:eastAsia="Arial" w:hAnsi="Arial" w:cs="Arial"/>
-          <w:iCs/>
-          <w:color w:val="000000" w:themeColor="text1"/>
-          <w:sz w:val="24"/>
-          <w:szCs w:val="24"/>
-        </w:rPr>
-        <w:t xml:space="preserve"> tool </w:t>
-      </w:r>
-      <w:proofErr w:type="spellStart"/>
-      <w:r>
-        <w:rPr>
-          <w:rFonts w:ascii="Arial" w:eastAsia="Arial" w:hAnsi="Arial" w:cs="Arial"/>
-          <w:iCs/>
-          <w:color w:val="000000" w:themeColor="text1"/>
-          <w:sz w:val="24"/>
-          <w:szCs w:val="24"/>
-        </w:rPr>
-        <w:t>to</w:t>
-      </w:r>
-      <w:proofErr w:type="spellEnd"/>
-      <w:r>
-        <w:rPr>
-          <w:rFonts w:ascii="Arial" w:eastAsia="Arial" w:hAnsi="Arial" w:cs="Arial"/>
-          <w:iCs/>
-          <w:color w:val="000000" w:themeColor="text1"/>
-          <w:sz w:val="24"/>
-          <w:szCs w:val="24"/>
-        </w:rPr>
-        <w:t xml:space="preserve"> </w:t>
-      </w:r>
-      <w:proofErr w:type="spellStart"/>
-      <w:r>
-        <w:rPr>
-          <w:rFonts w:ascii="Arial" w:eastAsia="Arial" w:hAnsi="Arial" w:cs="Arial"/>
-          <w:iCs/>
-          <w:color w:val="000000" w:themeColor="text1"/>
-          <w:sz w:val="24"/>
-          <w:szCs w:val="24"/>
-        </w:rPr>
-        <w:t>aid</w:t>
-      </w:r>
-      <w:proofErr w:type="spellEnd"/>
-      <w:r>
-        <w:rPr>
-          <w:rFonts w:ascii="Arial" w:eastAsia="Arial" w:hAnsi="Arial" w:cs="Arial"/>
-          <w:iCs/>
-          <w:color w:val="000000" w:themeColor="text1"/>
-          <w:sz w:val="24"/>
-          <w:szCs w:val="24"/>
-        </w:rPr>
-        <w:t xml:space="preserve"> in </w:t>
-      </w:r>
-      <w:proofErr w:type="spellStart"/>
-      <w:r>
-        <w:rPr>
-          <w:rFonts w:ascii="Arial" w:eastAsia="Arial" w:hAnsi="Arial" w:cs="Arial"/>
-          <w:iCs/>
-          <w:color w:val="000000" w:themeColor="text1"/>
-          <w:sz w:val="24"/>
-          <w:szCs w:val="24"/>
-        </w:rPr>
-        <w:t>the</w:t>
-      </w:r>
-      <w:proofErr w:type="spellEnd"/>
-      <w:r>
-        <w:rPr>
-          <w:rFonts w:ascii="Arial" w:eastAsia="Arial" w:hAnsi="Arial" w:cs="Arial"/>
-          <w:iCs/>
-          <w:color w:val="000000" w:themeColor="text1"/>
-          <w:sz w:val="24"/>
-          <w:szCs w:val="24"/>
-        </w:rPr>
-        <w:t xml:space="preserve"> </w:t>
-      </w:r>
-      <w:proofErr w:type="spellStart"/>
-      <w:r>
-        <w:rPr>
-          <w:rFonts w:ascii="Arial" w:eastAsia="Arial" w:hAnsi="Arial" w:cs="Arial"/>
-          <w:iCs/>
-          <w:color w:val="000000" w:themeColor="text1"/>
-          <w:sz w:val="24"/>
-          <w:szCs w:val="24"/>
-        </w:rPr>
-        <w:t>understanding</w:t>
-      </w:r>
-      <w:proofErr w:type="spellEnd"/>
-      <w:r>
-        <w:rPr>
-          <w:rFonts w:ascii="Arial" w:eastAsia="Arial" w:hAnsi="Arial" w:cs="Arial"/>
-          <w:iCs/>
-          <w:color w:val="000000" w:themeColor="text1"/>
-          <w:sz w:val="24"/>
-          <w:szCs w:val="24"/>
-        </w:rPr>
-        <w:t xml:space="preserve"> </w:t>
-      </w:r>
-      <w:proofErr w:type="spellStart"/>
-      <w:r>
-        <w:rPr>
-          <w:rFonts w:ascii="Arial" w:eastAsia="Arial" w:hAnsi="Arial" w:cs="Arial"/>
-          <w:iCs/>
-          <w:color w:val="000000" w:themeColor="text1"/>
-          <w:sz w:val="24"/>
-          <w:szCs w:val="24"/>
-        </w:rPr>
-        <w:t>of</w:t>
-      </w:r>
-      <w:proofErr w:type="spellEnd"/>
-      <w:r>
-        <w:rPr>
-          <w:rFonts w:ascii="Arial" w:eastAsia="Arial" w:hAnsi="Arial" w:cs="Arial"/>
-          <w:iCs/>
-          <w:color w:val="000000" w:themeColor="text1"/>
-          <w:sz w:val="24"/>
-          <w:szCs w:val="24"/>
-        </w:rPr>
-        <w:t xml:space="preserve"> fundamental </w:t>
-      </w:r>
-      <w:proofErr w:type="spellStart"/>
-      <w:r>
-        <w:rPr>
-          <w:rFonts w:ascii="Arial" w:eastAsia="Arial" w:hAnsi="Arial" w:cs="Arial"/>
-          <w:iCs/>
-          <w:color w:val="000000" w:themeColor="text1"/>
-          <w:sz w:val="24"/>
-          <w:szCs w:val="24"/>
-        </w:rPr>
-        <w:t>programming</w:t>
-      </w:r>
-      <w:proofErr w:type="spellEnd"/>
-      <w:r>
-        <w:rPr>
-          <w:rFonts w:ascii="Arial" w:eastAsia="Arial" w:hAnsi="Arial" w:cs="Arial"/>
-          <w:iCs/>
-          <w:color w:val="000000" w:themeColor="text1"/>
-          <w:sz w:val="24"/>
-          <w:szCs w:val="24"/>
-        </w:rPr>
-        <w:t xml:space="preserve"> </w:t>
-      </w:r>
-      <w:proofErr w:type="spellStart"/>
-      <w:r>
-        <w:rPr>
-          <w:rFonts w:ascii="Arial" w:eastAsia="Arial" w:hAnsi="Arial" w:cs="Arial"/>
-          <w:iCs/>
-          <w:color w:val="000000" w:themeColor="text1"/>
-          <w:sz w:val="24"/>
-          <w:szCs w:val="24"/>
-        </w:rPr>
-        <w:t>concepts</w:t>
-      </w:r>
-      <w:proofErr w:type="spellEnd"/>
-      <w:r>
-        <w:rPr>
-          <w:rFonts w:ascii="Arial" w:eastAsia="Arial" w:hAnsi="Arial" w:cs="Arial"/>
-          <w:iCs/>
-          <w:color w:val="000000" w:themeColor="text1"/>
-          <w:sz w:val="24"/>
-          <w:szCs w:val="24"/>
-        </w:rPr>
-        <w:t xml:space="preserve"> in Java, </w:t>
-      </w:r>
-      <w:proofErr w:type="spellStart"/>
-      <w:r>
-        <w:rPr>
-          <w:rFonts w:ascii="Arial" w:eastAsia="Arial" w:hAnsi="Arial" w:cs="Arial"/>
-          <w:iCs/>
-          <w:color w:val="000000" w:themeColor="text1"/>
-          <w:sz w:val="24"/>
-          <w:szCs w:val="24"/>
-        </w:rPr>
-        <w:t>such</w:t>
-      </w:r>
-      <w:proofErr w:type="spellEnd"/>
-      <w:r>
-        <w:rPr>
-          <w:rFonts w:ascii="Arial" w:eastAsia="Arial" w:hAnsi="Arial" w:cs="Arial"/>
-          <w:iCs/>
-          <w:color w:val="000000" w:themeColor="text1"/>
-          <w:sz w:val="24"/>
-          <w:szCs w:val="24"/>
-        </w:rPr>
-        <w:t xml:space="preserve"> as classes, </w:t>
-      </w:r>
-      <w:proofErr w:type="spellStart"/>
-      <w:r>
-        <w:rPr>
-          <w:rFonts w:ascii="Arial" w:eastAsia="Arial" w:hAnsi="Arial" w:cs="Arial"/>
-          <w:iCs/>
-          <w:color w:val="000000" w:themeColor="text1"/>
-          <w:sz w:val="24"/>
-          <w:szCs w:val="24"/>
-        </w:rPr>
-        <w:t>objects</w:t>
-      </w:r>
-      <w:proofErr w:type="spellEnd"/>
-      <w:r>
-        <w:rPr>
-          <w:rFonts w:ascii="Arial" w:eastAsia="Arial" w:hAnsi="Arial" w:cs="Arial"/>
-          <w:iCs/>
-          <w:color w:val="000000" w:themeColor="text1"/>
-          <w:sz w:val="24"/>
-          <w:szCs w:val="24"/>
-        </w:rPr>
-        <w:t xml:space="preserve">, </w:t>
-      </w:r>
-      <w:proofErr w:type="spellStart"/>
-      <w:r>
-        <w:rPr>
-          <w:rFonts w:ascii="Arial" w:eastAsia="Arial" w:hAnsi="Arial" w:cs="Arial"/>
-          <w:iCs/>
-          <w:color w:val="000000" w:themeColor="text1"/>
-          <w:sz w:val="24"/>
-          <w:szCs w:val="24"/>
-        </w:rPr>
-        <w:t>and</w:t>
-      </w:r>
-      <w:proofErr w:type="spellEnd"/>
-      <w:r>
-        <w:rPr>
-          <w:rFonts w:ascii="Arial" w:eastAsia="Arial" w:hAnsi="Arial" w:cs="Arial"/>
-          <w:iCs/>
-          <w:color w:val="000000" w:themeColor="text1"/>
-          <w:sz w:val="24"/>
-          <w:szCs w:val="24"/>
-        </w:rPr>
-        <w:t xml:space="preserve"> data </w:t>
-      </w:r>
-      <w:proofErr w:type="spellStart"/>
-      <w:r>
-        <w:rPr>
-          <w:rFonts w:ascii="Arial" w:eastAsia="Arial" w:hAnsi="Arial" w:cs="Arial"/>
-          <w:iCs/>
-          <w:color w:val="000000" w:themeColor="text1"/>
-          <w:sz w:val="24"/>
-          <w:szCs w:val="24"/>
-        </w:rPr>
-        <w:t>manipulation</w:t>
-      </w:r>
-      <w:proofErr w:type="spellEnd"/>
-      <w:r>
-        <w:rPr>
-          <w:rFonts w:ascii="Arial" w:eastAsia="Arial" w:hAnsi="Arial" w:cs="Arial"/>
-          <w:iCs/>
-          <w:color w:val="000000" w:themeColor="text1"/>
-          <w:sz w:val="24"/>
-          <w:szCs w:val="24"/>
-        </w:rPr>
-        <w:t>.</w:t>
-      </w:r>
-    </w:p>
-    <w:p>
-      <w:pPr>
-        <w:spacing w:after="0" w:line="240" w:lineRule="auto"/>
-        <w:rPr>
-          <w:rFonts w:ascii="Arial" w:eastAsia="Arial" w:hAnsi="Arial" w:cs="Arial"/>
-          <w:iCs/>
-          <w:color w:val="000000" w:themeColor="text1"/>
-          <w:sz w:val="24"/>
-          <w:szCs w:val="24"/>
-        </w:rPr>
-      </w:pPr>
-    </w:p>
-    <w:p>
-      <w:pPr>
-        <w:spacing w:after="0" w:line="240" w:lineRule="auto"/>
-        <w:rPr>
-          <w:rFonts w:ascii="Times New Roman" w:eastAsia="Times New Roman" w:hAnsi="Times New Roman" w:cs="Times New Roman"/>
-          <w:b/>
-          <w:color w:val="FF0000"/>
-          <w:sz w:val="24"/>
-          <w:szCs w:val="24"/>
-        </w:rPr>
-      </w:pPr>
-      <w:r>
-        <w:rPr>
-          <w:rFonts w:ascii="Arial" w:eastAsia="Arial" w:hAnsi="Arial" w:cs="Arial"/>
-          <w:iCs/>
-          <w:color w:val="000000" w:themeColor="text1"/>
-          <w:sz w:val="24"/>
-          <w:szCs w:val="24"/>
-        </w:rPr>
-        <w:t xml:space="preserve">Keywords: Banking System, Java, </w:t>
-      </w:r>
-      <w:proofErr w:type="spellStart"/>
-      <w:r>
-        <w:rPr>
-          <w:rFonts w:ascii="Arial" w:eastAsia="Arial" w:hAnsi="Arial" w:cs="Arial"/>
-          <w:iCs/>
-          <w:color w:val="000000" w:themeColor="text1"/>
-          <w:sz w:val="24"/>
-          <w:szCs w:val="24"/>
-        </w:rPr>
-        <w:t>Object-Oriented</w:t>
-      </w:r>
-      <w:proofErr w:type="spellEnd"/>
-      <w:r>
-        <w:rPr>
-          <w:rFonts w:ascii="Arial" w:eastAsia="Arial" w:hAnsi="Arial" w:cs="Arial"/>
-          <w:iCs/>
-          <w:color w:val="000000" w:themeColor="text1"/>
-          <w:sz w:val="24"/>
-          <w:szCs w:val="24"/>
-        </w:rPr>
-        <w:t xml:space="preserve">, </w:t>
-      </w:r>
-      <w:proofErr w:type="spellStart"/>
-      <w:r>
-        <w:rPr>
-          <w:rFonts w:ascii="Arial" w:eastAsia="Arial" w:hAnsi="Arial" w:cs="Arial"/>
-          <w:iCs/>
-          <w:color w:val="000000" w:themeColor="text1"/>
-          <w:sz w:val="24"/>
-          <w:szCs w:val="24"/>
-        </w:rPr>
-        <w:t>Deposit</w:t>
-      </w:r>
-      <w:proofErr w:type="spellEnd"/>
-      <w:r>
-        <w:rPr>
-          <w:rFonts w:ascii="Arial" w:eastAsia="Arial" w:hAnsi="Arial" w:cs="Arial"/>
-          <w:iCs/>
-          <w:color w:val="000000" w:themeColor="text1"/>
-          <w:sz w:val="24"/>
-          <w:szCs w:val="24"/>
-        </w:rPr>
-        <w:t xml:space="preserve">, </w:t>
-      </w:r>
-      <w:proofErr w:type="spellStart"/>
-      <w:r>
-        <w:rPr>
-          <w:rFonts w:ascii="Arial" w:eastAsia="Arial" w:hAnsi="Arial" w:cs="Arial"/>
-          <w:iCs/>
-          <w:color w:val="000000" w:themeColor="text1"/>
-          <w:sz w:val="24"/>
-          <w:szCs w:val="24"/>
-        </w:rPr>
-        <w:t>Withdrawal</w:t>
-      </w:r>
-      <w:proofErr w:type="spellEnd"/>
-      <w:r>
-        <w:rPr>
-          <w:rFonts w:ascii="Arial" w:eastAsia="Arial" w:hAnsi="Arial" w:cs="Arial"/>
-          <w:iCs/>
-          <w:color w:val="000000" w:themeColor="text1"/>
-          <w:sz w:val="24"/>
-          <w:szCs w:val="24"/>
-        </w:rPr>
-        <w:t xml:space="preserve">, </w:t>
-      </w:r>
-      <w:proofErr w:type="spellStart"/>
-      <w:r>
-        <w:rPr>
-          <w:rFonts w:ascii="Arial" w:eastAsia="Arial" w:hAnsi="Arial" w:cs="Arial"/>
-          <w:iCs/>
-          <w:color w:val="000000" w:themeColor="text1"/>
-          <w:sz w:val="24"/>
-          <w:szCs w:val="24"/>
-        </w:rPr>
-        <w:t>Programming</w:t>
-      </w:r>
-      <w:proofErr w:type="spellEnd"/>
-      <w:r>
-        <w:rPr>
-          <w:rFonts w:ascii="Arial" w:eastAsia="Arial" w:hAnsi="Arial" w:cs="Arial"/>
-          <w:iCs/>
-          <w:color w:val="000000" w:themeColor="text1"/>
-          <w:sz w:val="24"/>
-          <w:szCs w:val="24"/>
-        </w:rPr>
-        <w:t>.</w:t>
+        <w:t>Keywords: Banking System, Java, Object-Oriented, Deposit, Withdrawal, Programming.</w:t>
       </w:r>
       <w:bookmarkStart w:id="3" w:name="_heading=h.3znysh7" w:colFirst="0" w:colLast="0"/>
       <w:bookmarkEnd w:id="3"/>
@@ -4656,7 +2786,7 @@
               <w:sz w:val="24"/>
               <w:szCs w:val="24"/>
             </w:rPr>
-            <w:t xml:space="preserve"> Diagramas de Sequências</w:t>
+            <w:t xml:space="preserve"> Diagrama de Classe</w:t>
           </w:r>
           <w:r>
             <w:rPr>
@@ -4695,52 +2825,6 @@
               <w:szCs w:val="24"/>
             </w:rPr>
             <w:t>4</w:t>
-          </w:r>
-          <w:r>
-            <w:rPr>
-              <w:rFonts w:ascii="Arial" w:eastAsia="Arial" w:hAnsi="Arial" w:cs="Arial"/>
-              <w:sz w:val="24"/>
-              <w:szCs w:val="24"/>
-            </w:rPr>
-            <w:t xml:space="preserve"> Diagrama de Classe</w:t>
-          </w:r>
-          <w:r>
-            <w:rPr>
-              <w:rFonts w:ascii="Arial" w:eastAsia="Arial" w:hAnsi="Arial" w:cs="Arial"/>
-              <w:sz w:val="24"/>
-              <w:szCs w:val="24"/>
-            </w:rPr>
-            <w:tab/>
-          </w:r>
-        </w:p>
-        <w:p>
-          <w:pPr>
-            <w:tabs>
-              <w:tab w:val="right" w:pos="9061"/>
-            </w:tabs>
-            <w:spacing w:after="100"/>
-            <w:ind w:left="220"/>
-            <w:rPr>
-              <w:rFonts w:ascii="Arial" w:eastAsia="Arial" w:hAnsi="Arial" w:cs="Arial"/>
-              <w:sz w:val="24"/>
-              <w:szCs w:val="24"/>
-            </w:rPr>
-          </w:pPr>
-          <w:r>
-            <w:rPr>
-              <w:rFonts w:ascii="Arial" w:eastAsia="Arial" w:hAnsi="Arial" w:cs="Arial"/>
-              <w:sz w:val="24"/>
-              <w:szCs w:val="24"/>
-            </w:rPr>
-            <w:t>4.</w:t>
-          </w:r>
-          <w:r>
-            <w:rPr>
-              <w:rFonts w:ascii="Arial" w:eastAsia="Arial" w:hAnsi="Arial" w:cs="Arial"/>
-              <w:sz w:val="24"/>
-              <w:szCs w:val="24"/>
-            </w:rPr>
-            <w:t>5</w:t>
           </w:r>
           <w:r>
             <w:rPr>
@@ -5051,7 +3135,6 @@
           <w:sz w:val="24"/>
           <w:szCs w:val="24"/>
         </w:rPr>
-        <w:lastRenderedPageBreak/>
         <w:t>INTRODUÇÃO</w:t>
       </w:r>
     </w:p>
@@ -5083,27 +3166,7 @@
           <w:sz w:val="24"/>
           <w:szCs w:val="24"/>
         </w:rPr>
-        <w:t xml:space="preserve">O sistema de gerenciamento bancário "Banco </w:t>
-      </w:r>
-      <w:proofErr w:type="spellStart"/>
-      <w:r>
-        <w:rPr>
-          <w:rFonts w:ascii="Arial" w:eastAsia="Arial" w:hAnsi="Arial" w:cs="Arial"/>
-          <w:bCs/>
-          <w:sz w:val="24"/>
-          <w:szCs w:val="24"/>
-        </w:rPr>
-        <w:t>Malvader</w:t>
-      </w:r>
-      <w:proofErr w:type="spellEnd"/>
-      <w:r>
-        <w:rPr>
-          <w:rFonts w:ascii="Arial" w:eastAsia="Arial" w:hAnsi="Arial" w:cs="Arial"/>
-          <w:bCs/>
-          <w:sz w:val="24"/>
-          <w:szCs w:val="24"/>
-        </w:rPr>
-        <w:t>" foi desenvolvido com o intuito de proporcionar um ambiente seguro e eficiente para a administração de contas bancárias e de clientes. Utilizando a linguagem de programação Java e a interface gráfica Swing, o projeto busca integrar funcionalidades essenciais para a realização de operações bancárias, como abertura de contas, consulta de saldo, depósitos e saques, entre outras. Além disso, o sistema também permite a geração de relatórios financeiros e o controle administrativo por parte dos funcionários.</w:t>
+        <w:t>O sistema de gerenciamento bancário "Banco Malvader" foi desenvolvido com o intuito de proporcionar um ambiente seguro e eficiente para a administração de contas bancárias e de clientes. Utilizando a linguagem de programação Java e a interface gráfica Swing, o projeto busca integrar funcionalidades essenciais para a realização de operações bancárias, como abertura de contas, consulta de saldo, depósitos e saques, entre outras. Além disso, o sistema também permite a geração de relatórios financeiros e o controle administrativo por parte dos funcionários.</w:t>
       </w:r>
     </w:p>
     <w:p>
@@ -5423,7 +3486,6 @@
           <w:sz w:val="24"/>
           <w:szCs w:val="24"/>
         </w:rPr>
-        <w:lastRenderedPageBreak/>
         <w:t>Prover uma interface gráfica com Swing, garantindo uma interação amigável com o usuário.</w:t>
       </w:r>
     </w:p>
@@ -5456,6 +3518,7 @@
           <w:sz w:val="24"/>
           <w:szCs w:val="24"/>
         </w:rPr>
+        <w:lastRenderedPageBreak/>
         <w:t>Implementar uma camada de persistência de dados utilizando um banco de dados MySQL, com a criação das tabelas necessárias e o gerenciamento de transações.</w:t>
       </w:r>
     </w:p>
@@ -5955,7 +4018,6 @@
           <w:sz w:val="24"/>
           <w:szCs w:val="24"/>
         </w:rPr>
-        <w:lastRenderedPageBreak/>
         <w:t>Desempenho: O sistema deve ser rápido e responsivo, com tempos de resposta reduzidos para operações bancárias e consultas.</w:t>
       </w:r>
     </w:p>
@@ -5983,6 +4045,7 @@
           <w:sz w:val="24"/>
           <w:szCs w:val="24"/>
         </w:rPr>
+        <w:lastRenderedPageBreak/>
         <w:t>Usabilidade: A interface gráfica deve ser intuitiva e de fácil navegação para garantir uma boa experiência para o usuário final.</w:t>
       </w:r>
     </w:p>
@@ -6415,25 +4478,7 @@
           <w:sz w:val="24"/>
           <w:szCs w:val="24"/>
         </w:rPr>
-        <w:t xml:space="preserve"> (usuários ou sistemas externos) e o sistema "Banco </w:t>
-      </w:r>
-      <w:proofErr w:type="spellStart"/>
-      <w:r>
-        <w:rPr>
-          <w:rFonts w:ascii="Arial" w:eastAsia="Arial" w:hAnsi="Arial" w:cs="Arial"/>
-          <w:sz w:val="24"/>
-          <w:szCs w:val="24"/>
-        </w:rPr>
-        <w:t>Malvader</w:t>
-      </w:r>
-      <w:proofErr w:type="spellEnd"/>
-      <w:r>
-        <w:rPr>
-          <w:rFonts w:ascii="Arial" w:eastAsia="Arial" w:hAnsi="Arial" w:cs="Arial"/>
-          <w:sz w:val="24"/>
-          <w:szCs w:val="24"/>
-        </w:rPr>
-        <w:t>". Aqui estão os principais casos de uso que o sistema oferece:</w:t>
+        <w:t xml:space="preserve"> (usuários ou sistemas externos) e o sistema "Banco Malvader". Aqui estão os principais casos de uso que o sistema oferece:</w:t>
       </w:r>
     </w:p>
     <w:p>
@@ -6499,18 +4544,8 @@
           <w:sz w:val="24"/>
           <w:szCs w:val="24"/>
         </w:rPr>
-        <w:t xml:space="preserve">: Um funcionário do banco, responsável por gerenciar contas, realizar cadastro de funcionários, gerar </w:t>
-      </w:r>
-      <w:proofErr w:type="gramStart"/>
-      <w:r>
-        <w:rPr>
-          <w:rFonts w:ascii="Arial" w:eastAsia="Arial" w:hAnsi="Arial" w:cs="Arial"/>
-          <w:sz w:val="24"/>
-          <w:szCs w:val="24"/>
-        </w:rPr>
-        <w:t>relatórios, etc.</w:t>
-      </w:r>
-      <w:proofErr w:type="gramEnd"/>
+        <w:t>: Um funcionário do banco, responsável por gerenciar contas, realizar cadastro de funcionários, gerar relatórios, etc.</w:t>
+      </w:r>
     </w:p>
     <w:p>
       <w:pPr>
@@ -6691,7 +4726,6 @@
           <w:sz w:val="24"/>
           <w:szCs w:val="24"/>
         </w:rPr>
-        <w:lastRenderedPageBreak/>
         <w:t>Entrada com senha.</w:t>
       </w:r>
     </w:p>
@@ -6720,6 +4754,7 @@
           <w:sz w:val="24"/>
           <w:szCs w:val="24"/>
         </w:rPr>
+        <w:lastRenderedPageBreak/>
         <w:t>Menu Funcionário</w:t>
       </w:r>
     </w:p>
@@ -7200,7 +5235,7 @@
         </w:rPr>
         <w:lastRenderedPageBreak/>
         <w:drawing>
-          <wp:inline distT="0" distB="0" distL="0" distR="0" wp14:anchorId="73A64406" wp14:editId="0124587B">
+          <wp:inline distT="0" distB="0" distL="0" distR="0" wp14:anchorId="73A64406" wp14:editId="2D7F632A">
             <wp:extent cx="5760085" cy="4356100"/>
             <wp:effectExtent l="0" t="0" r="0" b="6350"/>
             <wp:docPr id="1512497025" name="Imagem 6" descr="Diagrama&#10;&#10;Descrição gerada automaticamente"/>
@@ -7718,25 +5753,7 @@
           <w:szCs w:val="24"/>
         </w:rPr>
         <w:lastRenderedPageBreak/>
-        <w:t>Se os dados fornecidos são inválidos (</w:t>
-      </w:r>
-      <w:proofErr w:type="spellStart"/>
-      <w:r>
-        <w:rPr>
-          <w:rFonts w:ascii="Arial" w:eastAsia="Arial" w:hAnsi="Arial" w:cs="Arial"/>
-          <w:sz w:val="24"/>
-          <w:szCs w:val="24"/>
-        </w:rPr>
-        <w:t>ex</w:t>
-      </w:r>
-      <w:proofErr w:type="spellEnd"/>
-      <w:r>
-        <w:rPr>
-          <w:rFonts w:ascii="Arial" w:eastAsia="Arial" w:hAnsi="Arial" w:cs="Arial"/>
-          <w:sz w:val="24"/>
-          <w:szCs w:val="24"/>
-        </w:rPr>
-        <w:t>: CPF já cadastrado), o sistema informa o erro e permite nova tentativa.</w:t>
+        <w:t>Se os dados fornecidos são inválidos (ex: CPF já cadastrado), o sistema informa o erro e permite nova tentativa.</w:t>
       </w:r>
     </w:p>
     <w:p>
@@ -7992,16 +6009,7 @@
           <w:sz w:val="24"/>
           <w:szCs w:val="24"/>
         </w:rPr>
-        <w:t xml:space="preserve">O </w:t>
-      </w:r>
-      <w:proofErr w:type="gramStart"/>
-      <w:r>
-        <w:rPr>
-          <w:rFonts w:ascii="Arial" w:eastAsia="Arial" w:hAnsi="Arial" w:cs="Arial"/>
-          <w:sz w:val="24"/>
-          <w:szCs w:val="24"/>
-        </w:rPr>
-        <w:t xml:space="preserve">sistema </w:t>
+        <w:t xml:space="preserve">O sistema </w:t>
       </w:r>
       <w:r>
         <w:rPr>
@@ -8011,7 +6019,6 @@
         </w:rPr>
         <w:t>válida</w:t>
       </w:r>
-      <w:proofErr w:type="gramEnd"/>
       <w:r>
         <w:rPr>
           <w:rFonts w:ascii="Arial" w:eastAsia="Arial" w:hAnsi="Arial" w:cs="Arial"/>
@@ -8145,6 +6152,14 @@
           <w:szCs w:val="24"/>
         </w:rPr>
       </w:pPr>
+      <w:r>
+        <w:rPr>
+          <w:rFonts w:ascii="Arial" w:eastAsia="Arial" w:hAnsi="Arial" w:cs="Arial"/>
+          <w:sz w:val="24"/>
+          <w:szCs w:val="24"/>
+        </w:rPr>
+        <w:tab/>
+      </w:r>
     </w:p>
     <w:p>
       <w:pPr>
@@ -8165,7 +6180,15 @@
           <w:sz w:val="24"/>
           <w:szCs w:val="24"/>
         </w:rPr>
-        <w:t xml:space="preserve">      4.</w:t>
+        <w:t xml:space="preserve">      </w:t>
+      </w:r>
+      <w:r>
+        <w:rPr>
+          <w:rFonts w:ascii="Arial" w:eastAsia="Arial" w:hAnsi="Arial" w:cs="Arial"/>
+          <w:sz w:val="24"/>
+          <w:szCs w:val="24"/>
+        </w:rPr>
+        <w:t>4.</w:t>
       </w:r>
       <w:r>
         <w:rPr>
@@ -8174,194 +6197,6 @@
           <w:szCs w:val="24"/>
         </w:rPr>
         <w:t>3</w:t>
-      </w:r>
-      <w:r>
-        <w:rPr>
-          <w:rFonts w:ascii="Arial" w:eastAsia="Arial" w:hAnsi="Arial" w:cs="Arial"/>
-          <w:sz w:val="24"/>
-          <w:szCs w:val="24"/>
-        </w:rPr>
-        <w:t xml:space="preserve"> Diagramas de Sequências</w:t>
-      </w:r>
-    </w:p>
-    <w:p>
-      <w:pPr>
-        <w:tabs>
-          <w:tab w:val="right" w:pos="9061"/>
-        </w:tabs>
-        <w:spacing w:after="100"/>
-        <w:ind w:left="220"/>
-        <w:rPr>
-          <w:rFonts w:ascii="Arial" w:eastAsia="Arial" w:hAnsi="Arial" w:cs="Arial"/>
-          <w:sz w:val="24"/>
-          <w:szCs w:val="24"/>
-        </w:rPr>
-      </w:pPr>
-      <w:r>
-        <w:rPr>
-          <w:rFonts w:ascii="Arial" w:eastAsia="Arial" w:hAnsi="Arial" w:cs="Arial"/>
-          <w:noProof/>
-          <w:sz w:val="24"/>
-          <w:szCs w:val="24"/>
-        </w:rPr>
-        <w:drawing>
-          <wp:inline distT="0" distB="0" distL="0" distR="0" wp14:anchorId="3BC93379" wp14:editId="1B68B2B0">
-            <wp:extent cx="5760085" cy="2983230"/>
-            <wp:effectExtent l="0" t="0" r="0" b="7620"/>
-            <wp:docPr id="1249175001" name="Imagem 7" descr="Diagrama&#10;&#10;Descrição gerada automaticamente"/>
-            <wp:cNvGraphicFramePr>
-              <a:graphicFrameLocks xmlns:a="http://schemas.openxmlformats.org/drawingml/2006/main" noChangeAspect="1"/>
-            </wp:cNvGraphicFramePr>
-            <a:graphic xmlns:a="http://schemas.openxmlformats.org/drawingml/2006/main">
-              <a:graphicData uri="http://schemas.openxmlformats.org/drawingml/2006/picture">
-                <pic:pic xmlns:pic="http://schemas.openxmlformats.org/drawingml/2006/picture">
-                  <pic:nvPicPr>
-                    <pic:cNvPr id="1249175001" name="Imagem 7" descr="Diagrama&#10;&#10;Descrição gerada automaticamente"/>
-                    <pic:cNvPicPr/>
-                  </pic:nvPicPr>
-                  <pic:blipFill>
-                    <a:blip r:embed="rId10">
-                      <a:extLst>
-                        <a:ext uri="{28A0092B-C50C-407E-A947-70E740481C1C}">
-                          <a14:useLocalDpi xmlns:a14="http://schemas.microsoft.com/office/drawing/2010/main" val="0"/>
-                        </a:ext>
-                      </a:extLst>
-                    </a:blip>
-                    <a:stretch>
-                      <a:fillRect/>
-                    </a:stretch>
-                  </pic:blipFill>
-                  <pic:spPr>
-                    <a:xfrm>
-                      <a:off x="0" y="0"/>
-                      <a:ext cx="5760085" cy="2983230"/>
-                    </a:xfrm>
-                    <a:prstGeom prst="rect">
-                      <a:avLst/>
-                    </a:prstGeom>
-                  </pic:spPr>
-                </pic:pic>
-              </a:graphicData>
-            </a:graphic>
-          </wp:inline>
-        </w:drawing>
-      </w:r>
-    </w:p>
-    <w:p>
-      <w:pPr>
-        <w:tabs>
-          <w:tab w:val="right" w:pos="9061"/>
-        </w:tabs>
-        <w:spacing w:after="100"/>
-        <w:ind w:left="220"/>
-        <w:rPr>
-          <w:rFonts w:ascii="Arial" w:eastAsia="Arial" w:hAnsi="Arial" w:cs="Arial"/>
-          <w:sz w:val="24"/>
-          <w:szCs w:val="24"/>
-        </w:rPr>
-      </w:pPr>
-    </w:p>
-    <w:p>
-      <w:pPr>
-        <w:tabs>
-          <w:tab w:val="right" w:pos="9061"/>
-        </w:tabs>
-        <w:spacing w:after="100"/>
-        <w:ind w:left="220"/>
-        <w:rPr>
-          <w:rFonts w:ascii="Arial" w:eastAsia="Arial" w:hAnsi="Arial" w:cs="Arial"/>
-          <w:sz w:val="24"/>
-          <w:szCs w:val="24"/>
-        </w:rPr>
-      </w:pPr>
-    </w:p>
-    <w:p>
-      <w:pPr>
-        <w:tabs>
-          <w:tab w:val="right" w:pos="9061"/>
-        </w:tabs>
-        <w:spacing w:after="100"/>
-        <w:ind w:left="220"/>
-        <w:rPr>
-          <w:rFonts w:ascii="Arial" w:eastAsia="Arial" w:hAnsi="Arial" w:cs="Arial"/>
-          <w:sz w:val="24"/>
-          <w:szCs w:val="24"/>
-        </w:rPr>
-      </w:pPr>
-    </w:p>
-    <w:p>
-      <w:pPr>
-        <w:tabs>
-          <w:tab w:val="right" w:pos="9061"/>
-        </w:tabs>
-        <w:spacing w:after="100"/>
-        <w:ind w:left="220"/>
-        <w:rPr>
-          <w:rFonts w:ascii="Arial" w:eastAsia="Arial" w:hAnsi="Arial" w:cs="Arial"/>
-          <w:sz w:val="24"/>
-          <w:szCs w:val="24"/>
-        </w:rPr>
-      </w:pPr>
-    </w:p>
-    <w:p>
-      <w:pPr>
-        <w:tabs>
-          <w:tab w:val="right" w:pos="9061"/>
-        </w:tabs>
-        <w:spacing w:after="100"/>
-        <w:ind w:left="220"/>
-        <w:rPr>
-          <w:rFonts w:ascii="Arial" w:eastAsia="Arial" w:hAnsi="Arial" w:cs="Arial"/>
-          <w:sz w:val="24"/>
-          <w:szCs w:val="24"/>
-        </w:rPr>
-      </w:pPr>
-      <w:r>
-        <w:rPr>
-          <w:rFonts w:ascii="Arial" w:eastAsia="Arial" w:hAnsi="Arial" w:cs="Arial"/>
-          <w:sz w:val="24"/>
-          <w:szCs w:val="24"/>
-        </w:rPr>
-        <w:tab/>
-      </w:r>
-    </w:p>
-    <w:p>
-      <w:pPr>
-        <w:tabs>
-          <w:tab w:val="right" w:pos="9061"/>
-        </w:tabs>
-        <w:spacing w:after="100"/>
-        <w:ind w:left="220"/>
-        <w:rPr>
-          <w:rFonts w:ascii="Arial" w:eastAsia="Arial" w:hAnsi="Arial" w:cs="Arial"/>
-          <w:sz w:val="24"/>
-          <w:szCs w:val="24"/>
-        </w:rPr>
-      </w:pPr>
-      <w:r>
-        <w:rPr>
-          <w:rFonts w:ascii="Arial" w:eastAsia="Arial" w:hAnsi="Arial" w:cs="Arial"/>
-          <w:sz w:val="24"/>
-          <w:szCs w:val="24"/>
-        </w:rPr>
-        <w:lastRenderedPageBreak/>
-        <w:t xml:space="preserve">      </w:t>
-      </w:r>
-      <w:r>
-        <w:rPr>
-          <w:rFonts w:ascii="Arial" w:eastAsia="Arial" w:hAnsi="Arial" w:cs="Arial"/>
-          <w:sz w:val="24"/>
-          <w:szCs w:val="24"/>
-        </w:rPr>
-        <w:t>4.</w:t>
-      </w:r>
-      <w:r>
-        <w:rPr>
-          <w:rFonts w:ascii="Arial" w:eastAsia="Arial" w:hAnsi="Arial" w:cs="Arial"/>
-          <w:sz w:val="24"/>
-          <w:szCs w:val="24"/>
-        </w:rPr>
-        <w:t>4</w:t>
       </w:r>
       <w:r>
         <w:rPr>
@@ -8408,7 +6243,7 @@
                     <pic:cNvPicPr/>
                   </pic:nvPicPr>
                   <pic:blipFill>
-                    <a:blip r:embed="rId11">
+                    <a:blip r:embed="rId10">
                       <a:extLst>
                         <a:ext uri="{28A0092B-C50C-407E-A947-70E740481C1C}">
                           <a14:useLocalDpi xmlns:a14="http://schemas.microsoft.com/office/drawing/2010/main" val="0"/>
@@ -8437,18 +6272,33 @@
     </w:p>
     <w:p>
       <w:pPr>
-        <w:rPr>
-          <w:rFonts w:ascii="Arial" w:eastAsia="Arial" w:hAnsi="Arial" w:cs="Arial"/>
-          <w:sz w:val="24"/>
-          <w:szCs w:val="24"/>
-        </w:rPr>
-      </w:pPr>
-      <w:r>
-        <w:rPr>
-          <w:rFonts w:ascii="Arial" w:eastAsia="Arial" w:hAnsi="Arial" w:cs="Arial"/>
-          <w:sz w:val="24"/>
-          <w:szCs w:val="24"/>
-        </w:rPr>
+        <w:tabs>
+          <w:tab w:val="right" w:pos="9061"/>
+        </w:tabs>
+        <w:spacing w:after="100"/>
+        <w:ind w:left="220"/>
+        <w:rPr>
+          <w:rFonts w:ascii="Arial" w:eastAsia="Arial" w:hAnsi="Arial" w:cs="Arial"/>
+          <w:sz w:val="24"/>
+          <w:szCs w:val="24"/>
+        </w:rPr>
+      </w:pPr>
+    </w:p>
+    <w:p>
+      <w:pPr>
+        <w:rPr>
+          <w:rFonts w:ascii="Arial" w:eastAsia="Arial" w:hAnsi="Arial" w:cs="Arial"/>
+          <w:sz w:val="24"/>
+          <w:szCs w:val="24"/>
+        </w:rPr>
+      </w:pPr>
+      <w:r>
+        <w:rPr>
+          <w:rFonts w:ascii="Arial" w:eastAsia="Arial" w:hAnsi="Arial" w:cs="Arial"/>
+          <w:sz w:val="24"/>
+          <w:szCs w:val="24"/>
+        </w:rPr>
+        <w:lastRenderedPageBreak/>
         <w:t>4.</w:t>
       </w:r>
       <w:r>
@@ -8457,7 +6307,7 @@
           <w:sz w:val="24"/>
           <w:szCs w:val="24"/>
         </w:rPr>
-        <w:t>5</w:t>
+        <w:t>4</w:t>
       </w:r>
       <w:r>
         <w:rPr>
@@ -8504,7 +6354,7 @@
                     <pic:cNvPicPr/>
                   </pic:nvPicPr>
                   <pic:blipFill>
-                    <a:blip r:embed="rId12">
+                    <a:blip r:embed="rId11">
                       <a:extLst>
                         <a:ext uri="{28A0092B-C50C-407E-A947-70E740481C1C}">
                           <a14:useLocalDpi xmlns:a14="http://schemas.microsoft.com/office/drawing/2010/main" val="0"/>
@@ -8653,7 +6503,7 @@
                     <pic:cNvPicPr/>
                   </pic:nvPicPr>
                   <pic:blipFill>
-                    <a:blip r:embed="rId13"/>
+                    <a:blip r:embed="rId12"/>
                     <a:stretch>
                       <a:fillRect/>
                     </a:stretch>
@@ -8673,6 +6523,20 @@
           </wp:inline>
         </w:drawing>
       </w:r>
+    </w:p>
+    <w:p>
+      <w:pPr>
+        <w:tabs>
+          <w:tab w:val="right" w:pos="9061"/>
+        </w:tabs>
+        <w:spacing w:after="100"/>
+        <w:ind w:left="720"/>
+        <w:rPr>
+          <w:rFonts w:ascii="Arial" w:eastAsia="Arial" w:hAnsi="Arial" w:cs="Arial"/>
+          <w:sz w:val="24"/>
+          <w:szCs w:val="24"/>
+        </w:rPr>
+      </w:pPr>
       <w:r>
         <w:rPr>
           <w:rFonts w:ascii="Arial" w:eastAsia="Arial" w:hAnsi="Arial" w:cs="Arial"/>
@@ -8723,6 +6587,7 @@
           <w:sz w:val="24"/>
           <w:szCs w:val="24"/>
         </w:rPr>
+        <w:lastRenderedPageBreak/>
         <w:t xml:space="preserve">  5.</w:t>
       </w:r>
       <w:r>
@@ -8794,7 +6659,7 @@
                     <pic:cNvPicPr/>
                   </pic:nvPicPr>
                   <pic:blipFill>
-                    <a:blip r:embed="rId14"/>
+                    <a:blip r:embed="rId13"/>
                     <a:stretch>
                       <a:fillRect/>
                     </a:stretch>
@@ -8849,47 +6714,18 @@
           <w:tab w:val="right" w:pos="9061"/>
         </w:tabs>
         <w:spacing w:after="100"/>
-        <w:ind w:left="220"/>
-        <w:rPr>
-          <w:rFonts w:ascii="Arial" w:eastAsia="Arial" w:hAnsi="Arial" w:cs="Arial"/>
-          <w:sz w:val="24"/>
-          <w:szCs w:val="24"/>
-        </w:rPr>
-      </w:pPr>
-    </w:p>
-    <w:p>
-      <w:pPr>
-        <w:tabs>
-          <w:tab w:val="right" w:pos="9061"/>
-        </w:tabs>
-        <w:spacing w:after="100"/>
-        <w:ind w:left="220"/>
-        <w:rPr>
-          <w:rFonts w:ascii="Arial" w:eastAsia="Arial" w:hAnsi="Arial" w:cs="Arial"/>
-          <w:sz w:val="24"/>
-          <w:szCs w:val="24"/>
-        </w:rPr>
-      </w:pPr>
-    </w:p>
-    <w:p>
-      <w:pPr>
-        <w:tabs>
-          <w:tab w:val="right" w:pos="9061"/>
-        </w:tabs>
-        <w:spacing w:after="100"/>
-        <w:rPr>
-          <w:rFonts w:ascii="Arial" w:eastAsia="Arial" w:hAnsi="Arial" w:cs="Arial"/>
-          <w:sz w:val="24"/>
-          <w:szCs w:val="24"/>
-        </w:rPr>
-      </w:pPr>
-      <w:r>
-        <w:rPr>
-          <w:rFonts w:ascii="Arial" w:eastAsia="Arial" w:hAnsi="Arial" w:cs="Arial"/>
-          <w:sz w:val="24"/>
-          <w:szCs w:val="24"/>
-        </w:rPr>
-        <w:lastRenderedPageBreak/>
+        <w:rPr>
+          <w:rFonts w:ascii="Arial" w:eastAsia="Arial" w:hAnsi="Arial" w:cs="Arial"/>
+          <w:sz w:val="24"/>
+          <w:szCs w:val="24"/>
+        </w:rPr>
+      </w:pPr>
+      <w:r>
+        <w:rPr>
+          <w:rFonts w:ascii="Arial" w:eastAsia="Arial" w:hAnsi="Arial" w:cs="Arial"/>
+          <w:sz w:val="24"/>
+          <w:szCs w:val="24"/>
+        </w:rPr>
         <w:t xml:space="preserve">  5.3 Telas da funcionalidade principal (Cliente)</w:t>
       </w:r>
     </w:p>
@@ -8929,7 +6765,7 @@
                     <pic:cNvPicPr/>
                   </pic:nvPicPr>
                   <pic:blipFill>
-                    <a:blip r:embed="rId15"/>
+                    <a:blip r:embed="rId14"/>
                     <a:stretch>
                       <a:fillRect/>
                     </a:stretch>
@@ -8983,6 +6819,7 @@
           <w:sz w:val="24"/>
           <w:szCs w:val="24"/>
         </w:rPr>
+        <w:lastRenderedPageBreak/>
         <w:tab/>
       </w:r>
     </w:p>
@@ -9058,27 +6895,7 @@
           <w:sz w:val="24"/>
           <w:szCs w:val="24"/>
         </w:rPr>
-        <w:t xml:space="preserve">O desenvolvimento do Banco </w:t>
-      </w:r>
-      <w:proofErr w:type="spellStart"/>
-      <w:r>
-        <w:rPr>
-          <w:rFonts w:ascii="Arial" w:eastAsia="Arial" w:hAnsi="Arial" w:cs="Arial"/>
-          <w:b/>
-          <w:sz w:val="24"/>
-          <w:szCs w:val="24"/>
-        </w:rPr>
-        <w:t>Malvader</w:t>
-      </w:r>
-      <w:proofErr w:type="spellEnd"/>
-      <w:r>
-        <w:rPr>
-          <w:rFonts w:ascii="Arial" w:eastAsia="Arial" w:hAnsi="Arial" w:cs="Arial"/>
-          <w:b/>
-          <w:sz w:val="24"/>
-          <w:szCs w:val="24"/>
-        </w:rPr>
-        <w:t xml:space="preserve"> representou um desafio significativo, pois envolveu a integração de várias disciplinas fundamentais da programação, como a Programação Orientada a Objetos (POO), persistência de dados com MySQL, e desenvolvimento de interfaces gráficas com Swing. Ao longo do processo, foram aplicados diversos conceitos para garantir que o sistema fosse funcional, intuitivo e eficiente, atendendo aos requisitos detalhados no projeto.</w:t>
+        <w:t>O desenvolvimento do Banco Malvader representou um desafio significativo, pois envolveu a integração de várias disciplinas fundamentais da programação, como a Programação Orientada a Objetos (POO), persistência de dados com MySQL, e desenvolvimento de interfaces gráficas com Swing. Ao longo do processo, foram aplicados diversos conceitos para garantir que o sistema fosse funcional, intuitivo e eficiente, atendendo aos requisitos detalhados no projeto.</w:t>
       </w:r>
     </w:p>
     <w:p>
@@ -9188,17 +7005,7 @@
           <w:sz w:val="24"/>
           <w:szCs w:val="24"/>
         </w:rPr>
-        <w:t xml:space="preserve">Persistência de Dados: A persistência foi um aspecto crucial do projeto. Utilizando o banco de dados MySQL, foi possível garantir </w:t>
-      </w:r>
-      <w:r>
-        <w:rPr>
-          <w:rFonts w:ascii="Arial" w:eastAsia="Arial" w:hAnsi="Arial" w:cs="Arial"/>
-          <w:b/>
-          <w:sz w:val="24"/>
-          <w:szCs w:val="24"/>
-        </w:rPr>
-        <w:lastRenderedPageBreak/>
-        <w:t>que as informações dos usuários, contas, transações e relatórios fossem armazenadas de forma segura e acessível entre as execuções do sistema. A criação de classes DAO para interagir com o banco de dados proporcionou a separação entre a lógica de negócios e a camada de persistência, promovendo uma arquitetura limpa e escalável.</w:t>
+        <w:t>Persistência de Dados: A persistência foi um aspecto crucial do projeto. Utilizando o banco de dados MySQL, foi possível garantir que as informações dos usuários, contas, transações e relatórios fossem armazenadas de forma segura e acessível entre as execuções do sistema. A criação de classes DAO para interagir com o banco de dados proporcionou a separação entre a lógica de negócios e a camada de persistência, promovendo uma arquitetura limpa e escalável.</w:t>
       </w:r>
     </w:p>
     <w:p>
@@ -9241,87 +7048,7 @@
           <w:sz w:val="24"/>
           <w:szCs w:val="24"/>
         </w:rPr>
-        <w:t xml:space="preserve">Interface Gráfica com Swing: A implementação da interface gráfica usando a biblioteca Swing proporcionou uma experiência do usuário (UX) agradável e prática. O sistema foi projetado para ser intuitivo, com menus e telas bem definidos, permitindo fácil navegação entre as funcionalidades de funcionário e cliente. A utilização de </w:t>
-      </w:r>
-      <w:proofErr w:type="spellStart"/>
-      <w:r>
-        <w:rPr>
-          <w:rFonts w:ascii="Arial" w:eastAsia="Arial" w:hAnsi="Arial" w:cs="Arial"/>
-          <w:b/>
-          <w:sz w:val="24"/>
-          <w:szCs w:val="24"/>
-        </w:rPr>
-        <w:t>JPanels</w:t>
-      </w:r>
-      <w:proofErr w:type="spellEnd"/>
-      <w:r>
-        <w:rPr>
-          <w:rFonts w:ascii="Arial" w:eastAsia="Arial" w:hAnsi="Arial" w:cs="Arial"/>
-          <w:b/>
-          <w:sz w:val="24"/>
-          <w:szCs w:val="24"/>
-        </w:rPr>
-        <w:t xml:space="preserve">, </w:t>
-      </w:r>
-      <w:proofErr w:type="spellStart"/>
-      <w:r>
-        <w:rPr>
-          <w:rFonts w:ascii="Arial" w:eastAsia="Arial" w:hAnsi="Arial" w:cs="Arial"/>
-          <w:b/>
-          <w:sz w:val="24"/>
-          <w:szCs w:val="24"/>
-        </w:rPr>
-        <w:t>JButtons</w:t>
-      </w:r>
-      <w:proofErr w:type="spellEnd"/>
-      <w:r>
-        <w:rPr>
-          <w:rFonts w:ascii="Arial" w:eastAsia="Arial" w:hAnsi="Arial" w:cs="Arial"/>
-          <w:b/>
-          <w:sz w:val="24"/>
-          <w:szCs w:val="24"/>
-        </w:rPr>
-        <w:t xml:space="preserve">, </w:t>
-      </w:r>
-      <w:proofErr w:type="spellStart"/>
-      <w:r>
-        <w:rPr>
-          <w:rFonts w:ascii="Arial" w:eastAsia="Arial" w:hAnsi="Arial" w:cs="Arial"/>
-          <w:b/>
-          <w:sz w:val="24"/>
-          <w:szCs w:val="24"/>
-        </w:rPr>
-        <w:t>JTextFields</w:t>
-      </w:r>
-      <w:proofErr w:type="spellEnd"/>
-      <w:r>
-        <w:rPr>
-          <w:rFonts w:ascii="Arial" w:eastAsia="Arial" w:hAnsi="Arial" w:cs="Arial"/>
-          <w:b/>
-          <w:sz w:val="24"/>
-          <w:szCs w:val="24"/>
-        </w:rPr>
-        <w:t xml:space="preserve"> e </w:t>
-      </w:r>
-      <w:proofErr w:type="spellStart"/>
-      <w:r>
-        <w:rPr>
-          <w:rFonts w:ascii="Arial" w:eastAsia="Arial" w:hAnsi="Arial" w:cs="Arial"/>
-          <w:b/>
-          <w:sz w:val="24"/>
-          <w:szCs w:val="24"/>
-        </w:rPr>
-        <w:t>JPasswordFields</w:t>
-      </w:r>
-      <w:proofErr w:type="spellEnd"/>
-      <w:r>
-        <w:rPr>
-          <w:rFonts w:ascii="Arial" w:eastAsia="Arial" w:hAnsi="Arial" w:cs="Arial"/>
-          <w:b/>
-          <w:sz w:val="24"/>
-          <w:szCs w:val="24"/>
-        </w:rPr>
-        <w:t xml:space="preserve"> permitiu a criação de interfaces dinâmicas e funcionais.</w:t>
+        <w:t>Interface Gráfica com Swing: A implementação da interface gráfica usando a biblioteca Swing proporcionou uma experiência do usuário (UX) agradável e prática. O sistema foi projetado para ser intuitivo, com menus e telas bem definidos, permitindo fácil navegação entre as funcionalidades de funcionário e cliente. A utilização de JPanels, JButtons, JTextFields e JPasswordFields permitiu a criação de interfaces dinâmicas e funcionais.</w:t>
       </w:r>
     </w:p>
     <w:p>
@@ -9364,89 +7091,7 @@
           <w:sz w:val="24"/>
           <w:szCs w:val="24"/>
         </w:rPr>
-        <w:t xml:space="preserve">Estrutura Modular: A estrutura do projeto foi organizada em pacotes (como model, </w:t>
-      </w:r>
-      <w:proofErr w:type="spellStart"/>
-      <w:r>
-        <w:rPr>
-          <w:rFonts w:ascii="Arial" w:eastAsia="Arial" w:hAnsi="Arial" w:cs="Arial"/>
-          <w:b/>
-          <w:sz w:val="24"/>
-          <w:szCs w:val="24"/>
-        </w:rPr>
-        <w:t>view</w:t>
-      </w:r>
-      <w:proofErr w:type="spellEnd"/>
-      <w:r>
-        <w:rPr>
-          <w:rFonts w:ascii="Arial" w:eastAsia="Arial" w:hAnsi="Arial" w:cs="Arial"/>
-          <w:b/>
-          <w:sz w:val="24"/>
-          <w:szCs w:val="24"/>
-        </w:rPr>
-        <w:t xml:space="preserve">, </w:t>
-      </w:r>
-      <w:proofErr w:type="spellStart"/>
-      <w:r>
-        <w:rPr>
-          <w:rFonts w:ascii="Arial" w:eastAsia="Arial" w:hAnsi="Arial" w:cs="Arial"/>
-          <w:b/>
-          <w:sz w:val="24"/>
-          <w:szCs w:val="24"/>
-        </w:rPr>
-        <w:t>controller</w:t>
-      </w:r>
-      <w:proofErr w:type="spellEnd"/>
-      <w:r>
-        <w:rPr>
-          <w:rFonts w:ascii="Arial" w:eastAsia="Arial" w:hAnsi="Arial" w:cs="Arial"/>
-          <w:b/>
-          <w:sz w:val="24"/>
-          <w:szCs w:val="24"/>
-        </w:rPr>
-        <w:t xml:space="preserve">, </w:t>
-      </w:r>
-      <w:proofErr w:type="spellStart"/>
-      <w:proofErr w:type="gramStart"/>
-      <w:r>
-        <w:rPr>
-          <w:rFonts w:ascii="Arial" w:eastAsia="Arial" w:hAnsi="Arial" w:cs="Arial"/>
-          <w:b/>
-          <w:sz w:val="24"/>
-          <w:szCs w:val="24"/>
-        </w:rPr>
-        <w:t>dao</w:t>
-      </w:r>
-      <w:proofErr w:type="spellEnd"/>
-      <w:r>
-        <w:rPr>
-          <w:rFonts w:ascii="Arial" w:eastAsia="Arial" w:hAnsi="Arial" w:cs="Arial"/>
-          <w:b/>
-          <w:sz w:val="24"/>
-          <w:szCs w:val="24"/>
-        </w:rPr>
-        <w:t xml:space="preserve">, e </w:t>
-      </w:r>
-      <w:proofErr w:type="spellStart"/>
-      <w:r>
-        <w:rPr>
-          <w:rFonts w:ascii="Arial" w:eastAsia="Arial" w:hAnsi="Arial" w:cs="Arial"/>
-          <w:b/>
-          <w:sz w:val="24"/>
-          <w:szCs w:val="24"/>
-        </w:rPr>
-        <w:t>util</w:t>
-      </w:r>
-      <w:proofErr w:type="spellEnd"/>
-      <w:proofErr w:type="gramEnd"/>
-      <w:r>
-        <w:rPr>
-          <w:rFonts w:ascii="Arial" w:eastAsia="Arial" w:hAnsi="Arial" w:cs="Arial"/>
-          <w:b/>
-          <w:sz w:val="24"/>
-          <w:szCs w:val="24"/>
-        </w:rPr>
-        <w:t>), o que facilitou a manutenção, escalabilidade e a compreensão do código. Cada componente do sistema foi tratado de forma modular, garantindo a fácil expansão do sistema para novas funcionalidades no futuro.</w:t>
+        <w:t>Estrutura Modular: A estrutura do projeto foi organizada em pacotes (como model, view, controller, dao, e util), o que facilitou a manutenção, escalabilidade e a compreensão do código. Cada componente do sistema foi tratado de forma modular, garantindo a fácil expansão do sistema para novas funcionalidades no futuro.</w:t>
       </w:r>
     </w:p>
     <w:p>
@@ -9485,6 +7130,7 @@
           <w:sz w:val="24"/>
           <w:szCs w:val="24"/>
         </w:rPr>
+        <w:lastRenderedPageBreak/>
         <w:t>Desafios Enfrentados:</w:t>
       </w:r>
     </w:p>
@@ -9638,7 +7284,6 @@
           <w:sz w:val="24"/>
           <w:szCs w:val="24"/>
         </w:rPr>
-        <w:lastRenderedPageBreak/>
         <w:t>Lições Aprendidas:</w:t>
       </w:r>
     </w:p>
@@ -9667,27 +7312,7 @@
           <w:sz w:val="24"/>
           <w:szCs w:val="24"/>
         </w:rPr>
-        <w:t xml:space="preserve">Melhorias no Design de Sistema: A implementação de um sistema completo como o Banco </w:t>
-      </w:r>
-      <w:proofErr w:type="spellStart"/>
-      <w:r>
-        <w:rPr>
-          <w:rFonts w:ascii="Arial" w:eastAsia="Arial" w:hAnsi="Arial" w:cs="Arial"/>
-          <w:b/>
-          <w:sz w:val="24"/>
-          <w:szCs w:val="24"/>
-        </w:rPr>
-        <w:t>Malvader</w:t>
-      </w:r>
-      <w:proofErr w:type="spellEnd"/>
-      <w:r>
-        <w:rPr>
-          <w:rFonts w:ascii="Arial" w:eastAsia="Arial" w:hAnsi="Arial" w:cs="Arial"/>
-          <w:b/>
-          <w:sz w:val="24"/>
-          <w:szCs w:val="24"/>
-        </w:rPr>
-        <w:t xml:space="preserve"> demonstrou a importância de um design de sistema bem estruturado desde o início. A separação clara entre a camada de apresentação, lógica de negócios e persistência de dados foi crucial para a manutenção e evolução do sistema.</w:t>
+        <w:t>Melhorias no Design de Sistema: A implementação de um sistema completo como o Banco Malvader demonstrou a importância de um design de sistema bem estruturado desde o início. A separação clara entre a camada de apresentação, lógica de negócios e persistência de dados foi crucial para a manutenção e evolução do sistema.</w:t>
       </w:r>
     </w:p>
     <w:p>
@@ -9812,6 +7437,7 @@
           <w:sz w:val="24"/>
           <w:szCs w:val="24"/>
         </w:rPr>
+        <w:lastRenderedPageBreak/>
         <w:t>Conclusão Final:</w:t>
       </w:r>
     </w:p>
@@ -9836,27 +7462,7 @@
           <w:sz w:val="24"/>
           <w:szCs w:val="24"/>
         </w:rPr>
-        <w:t xml:space="preserve">O Banco </w:t>
-      </w:r>
-      <w:proofErr w:type="spellStart"/>
-      <w:r>
-        <w:rPr>
-          <w:rFonts w:ascii="Arial" w:eastAsia="Arial" w:hAnsi="Arial" w:cs="Arial"/>
-          <w:b/>
-          <w:sz w:val="24"/>
-          <w:szCs w:val="24"/>
-        </w:rPr>
-        <w:t>Malvader</w:t>
-      </w:r>
-      <w:proofErr w:type="spellEnd"/>
-      <w:r>
-        <w:rPr>
-          <w:rFonts w:ascii="Arial" w:eastAsia="Arial" w:hAnsi="Arial" w:cs="Arial"/>
-          <w:b/>
-          <w:sz w:val="24"/>
-          <w:szCs w:val="24"/>
-        </w:rPr>
-        <w:t xml:space="preserve"> é um exemplo de como conceitos de POO, interação com banco de dados e desenvolvimento de interfaces gráficas podem ser aplicados para criar um sistema funcional e interativo. Embora o projeto tenha sido desafiador, a integração de diferentes tecnologias e a atenção aos detalhes resultaram em um sistema robusto que simula de forma eficiente as operações de um banco.</w:t>
+        <w:t>O Banco Malvader é um exemplo de como conceitos de POO, interação com banco de dados e desenvolvimento de interfaces gráficas podem ser aplicados para criar um sistema funcional e interativo. Embora o projeto tenha sido desafiador, a integração de diferentes tecnologias e a atenção aos detalhes resultaram em um sistema robusto que simula de forma eficiente as operações de um banco.</w:t>
       </w:r>
     </w:p>
     <w:p>
@@ -9899,8 +7505,8 @@
       </w:r>
     </w:p>
     <w:sectPr>
-      <w:headerReference w:type="default" r:id="rId16"/>
-      <w:footerReference w:type="default" r:id="rId17"/>
+      <w:headerReference w:type="default" r:id="rId15"/>
+      <w:footerReference w:type="default" r:id="rId16"/>
       <w:pgSz w:w="11906" w:h="16838"/>
       <w:pgMar w:top="1701" w:right="1134" w:bottom="1134" w:left="1701" w:header="708" w:footer="708" w:gutter="0"/>
       <w:pgNumType w:start="1"/>
@@ -10043,7 +7649,7 @@
             </wp:anchor>
           </w:drawing>
         </mc:Choice>
-        <mc:Fallback xmlns:sl="http://schemas.openxmlformats.org/schemaLibrary/2006/main" xmlns:a="http://schemas.openxmlformats.org/drawingml/2006/main" xmlns:pic="http://schemas.openxmlformats.org/drawingml/2006/picture" xmlns:c="http://schemas.openxmlformats.org/drawingml/2006/chart" xmlns:lc="http://schemas.openxmlformats.org/drawingml/2006/lockedCanvas" xmlns:dgm="http://schemas.openxmlformats.org/drawingml/2006/diagram" xmlns="http://schemas.microsoft.com/office/tasks/2019/documenttasks" xmlns:cr="http://schemas.microsoft.com/office/comments/2020/reactions">
+        <mc:Fallback xmlns:cr="http://schemas.microsoft.com/office/comments/2020/reactions" xmlns="http://schemas.microsoft.com/office/tasks/2019/documenttasks" xmlns:dgm="http://schemas.openxmlformats.org/drawingml/2006/diagram" xmlns:lc="http://schemas.openxmlformats.org/drawingml/2006/lockedCanvas" xmlns:c="http://schemas.openxmlformats.org/drawingml/2006/chart" xmlns:pic="http://schemas.openxmlformats.org/drawingml/2006/picture" xmlns:a="http://schemas.openxmlformats.org/drawingml/2006/main" xmlns:sl="http://schemas.openxmlformats.org/schemaLibrary/2006/main">
           <w:drawing>
             <wp:anchor allowOverlap="1" behindDoc="0" distB="4294967295" distT="4294967295" distL="114300" distR="114300" hidden="0" layoutInCell="1" locked="0" relativeHeight="0" simplePos="0">
               <wp:simplePos x="0" y="0"/>
